--- a/03. Analisis y diseño/02. Casos de uso/02. Casos de uso/CU02 - Importar horarios de cursada.docx
+++ b/03. Analisis y diseño/02. Casos de uso/02. Casos de uso/CU02 - Importar horarios de cursada.docx
@@ -1,6 +1,6 @@
 
 <file path=word/document.xml><?xml version="1.0" encoding="utf-8"?>
-<w:document xmlns:wpc="http://schemas.microsoft.com/office/word/2010/wordprocessingCanvas" xmlns:mc="http://schemas.openxmlformats.org/markup-compatibility/2006" xmlns:o="urn:schemas-microsoft-com:office:office" xmlns:r="http://schemas.openxmlformats.org/officeDocument/2006/relationships" xmlns:m="http://schemas.openxmlformats.org/officeDocument/2006/math" xmlns:v="urn:schemas-microsoft-com:vml" xmlns:wp14="http://schemas.microsoft.com/office/word/2010/wordprocessingDrawing" xmlns:wp="http://schemas.openxmlformats.org/drawingml/2006/wordprocessingDrawing" xmlns:w10="urn:schemas-microsoft-com:office:word" xmlns:w="http://schemas.openxmlformats.org/wordprocessingml/2006/main" xmlns:w14="http://schemas.microsoft.com/office/word/2010/wordml" xmlns:w15="http://schemas.microsoft.com/office/word/2012/wordml" xmlns:wpg="http://schemas.microsoft.com/office/word/2010/wordprocessingGroup" xmlns:wpi="http://schemas.microsoft.com/office/word/2010/wordprocessingInk" xmlns:wne="http://schemas.microsoft.com/office/word/2006/wordml" xmlns:wps="http://schemas.microsoft.com/office/word/2010/wordprocessingShape" mc:Ignorable="w14 w15 wp14">
+<w:document xmlns:wpc="http://schemas.microsoft.com/office/word/2010/wordprocessingCanvas" xmlns:mc="http://schemas.openxmlformats.org/markup-compatibility/2006" xmlns:o="urn:schemas-microsoft-com:office:office" xmlns:r="http://schemas.openxmlformats.org/officeDocument/2006/relationships" xmlns:m="http://schemas.openxmlformats.org/officeDocument/2006/math" xmlns:v="urn:schemas-microsoft-com:vml" xmlns:wp14="http://schemas.microsoft.com/office/word/2010/wordprocessingDrawing" xmlns:wp="http://schemas.openxmlformats.org/drawingml/2006/wordprocessingDrawing" xmlns:w10="urn:schemas-microsoft-com:office:word" xmlns:w="http://schemas.openxmlformats.org/wordprocessingml/2006/main" xmlns:w14="http://schemas.microsoft.com/office/word/2010/wordml" xmlns:wpg="http://schemas.microsoft.com/office/word/2010/wordprocessingGroup" xmlns:wpi="http://schemas.microsoft.com/office/word/2010/wordprocessingInk" xmlns:wne="http://schemas.microsoft.com/office/word/2006/wordml" xmlns:wps="http://schemas.microsoft.com/office/word/2010/wordprocessingShape" mc:Ignorable="w14 wp14">
   <w:body>
     <w:sdt>
       <w:sdtPr>
@@ -62,7 +62,7 @@
                         <pic:cNvPicPr/>
                       </pic:nvPicPr>
                       <pic:blipFill>
-                        <a:blip r:embed="rId9" cstate="print">
+                        <a:blip r:embed="rId10" cstate="print">
                           <a:extLst>
                             <a:ext uri="{28A0092B-C50C-407E-A947-70E740481C1C}">
                               <a14:useLocalDpi xmlns:a14="http://schemas.microsoft.com/office/drawing/2010/main" val="0"/>
@@ -117,7 +117,7 @@
                         <pic:cNvPicPr/>
                       </pic:nvPicPr>
                       <pic:blipFill>
-                        <a:blip r:embed="rId9" cstate="print">
+                        <a:blip r:embed="rId11" cstate="print">
                           <a:extLst>
                             <a:ext uri="{28A0092B-C50C-407E-A947-70E740481C1C}">
                               <a14:useLocalDpi xmlns:a14="http://schemas.microsoft.com/office/drawing/2010/main" val="0"/>
@@ -192,7 +192,7 @@
                         <pic:cNvPicPr/>
                       </pic:nvPicPr>
                       <pic:blipFill>
-                        <a:blip r:embed="rId10" cstate="print">
+                        <a:blip r:embed="rId12" cstate="print">
                           <a:extLst>
                             <a:ext uri="{28A0092B-C50C-407E-A947-70E740481C1C}">
                               <a14:useLocalDpi xmlns:a14="http://schemas.microsoft.com/office/drawing/2010/main" val="0"/>
@@ -374,7 +374,7 @@
                         <pic:cNvPicPr/>
                       </pic:nvPicPr>
                       <pic:blipFill>
-                        <a:blip r:embed="rId11" cstate="print">
+                        <a:blip r:embed="rId13" cstate="print">
                           <a:extLst>
                             <a:ext uri="{28A0092B-C50C-407E-A947-70E740481C1C}">
                               <a14:useLocalDpi xmlns:a14="http://schemas.microsoft.com/office/drawing/2010/main" val="0"/>
@@ -403,8 +403,6 @@
           <w:r>
             <w:br w:type="page"/>
           </w:r>
-          <w:bookmarkStart w:id="0" w:name="_GoBack"/>
-          <w:bookmarkEnd w:id="0"/>
         </w:p>
         <w:p>
           <w:pPr>
@@ -442,7 +440,15 @@
                         <w:pStyle w:val="PSI-DescripcindelDocumentos"/>
                       </w:pPr>
                       <w:r>
-                        <w:t>Estos ilustran los requerimientos del sistema al mostrar como reacciona una respuesta a eventos que se producen en el mismo</w:t>
+                        <w:t xml:space="preserve">Estos ilustran los requerimientos del sistema al mostrar </w:t>
+                      </w:r>
+                      <w:proofErr w:type="spellStart"/>
+                      <w:r>
+                        <w:t>como</w:t>
+                      </w:r>
+                      <w:proofErr w:type="spellEnd"/>
+                      <w:r>
+                        <w:t xml:space="preserve"> reacciona una respuesta a eventos que se producen en el mismo</w:t>
                       </w:r>
                     </w:p>
                     <w:p>
@@ -518,7 +524,7 @@
                     <pic:cNvPicPr/>
                   </pic:nvPicPr>
                   <pic:blipFill>
-                    <a:blip r:embed="rId12" cstate="print">
+                    <a:blip r:embed="rId14" cstate="print">
                       <a:extLst>
                         <a:ext uri="{28A0092B-C50C-407E-A947-70E740481C1C}">
                           <a14:useLocalDpi xmlns:a14="http://schemas.microsoft.com/office/drawing/2010/main" val="0"/>
@@ -1417,225 +1423,556 @@
       <w:pPr>
         <w:pStyle w:val="PSI-Ttulo1"/>
       </w:pPr>
-      <w:bookmarkStart w:id="1" w:name="_Toc228206475"/>
-      <w:bookmarkStart w:id="2" w:name="_Toc234686580"/>
-      <w:bookmarkStart w:id="3" w:name="_Toc257615429"/>
+      <w:bookmarkStart w:id="0" w:name="_Toc228206475"/>
+      <w:bookmarkStart w:id="1" w:name="_Toc234686580"/>
+      <w:bookmarkStart w:id="2" w:name="_Toc257615429"/>
       <w:r>
         <w:t>Descripción</w:t>
       </w:r>
+      <w:bookmarkEnd w:id="0"/>
       <w:bookmarkEnd w:id="1"/>
       <w:bookmarkEnd w:id="2"/>
+    </w:p>
+    <w:p>
+      <w:pPr>
+        <w:jc w:val="both"/>
+      </w:pPr>
+      <w:r>
+        <w:t>Este caso de uso es iniciado por el actor. Tiene la opción de importa</w:t>
+      </w:r>
+      <w:r>
+        <w:t>r un archivo con los horarios de cursada</w:t>
+      </w:r>
+      <w:r>
+        <w:t xml:space="preserve">.  </w:t>
+      </w:r>
+    </w:p>
+    <w:p>
+      <w:pPr>
+        <w:pStyle w:val="PSI-Ttulo1"/>
+      </w:pPr>
+      <w:bookmarkStart w:id="3" w:name="_Toc228206476"/>
+      <w:bookmarkStart w:id="4" w:name="_Toc234686581"/>
+      <w:bookmarkStart w:id="5" w:name="_Toc257615430"/>
+      <w:r>
+        <w:t>Actores del CU</w:t>
+      </w:r>
       <w:bookmarkEnd w:id="3"/>
-    </w:p>
-    <w:p>
-      <w:pPr>
-        <w:jc w:val="both"/>
-      </w:pPr>
-      <w:r>
-        <w:t>[Breve descripción en líneas generales de la funcionalidad del caso de uso, de los actores que intervienen y del entorno de invocación]</w:t>
-      </w:r>
-    </w:p>
-    <w:p>
-      <w:pPr>
-        <w:ind w:left="720"/>
-      </w:pPr>
-    </w:p>
-    <w:p>
-      <w:pPr>
-        <w:pStyle w:val="PSI-Ttulo1"/>
-      </w:pPr>
-      <w:bookmarkStart w:id="4" w:name="_Toc228206476"/>
-      <w:bookmarkStart w:id="5" w:name="_Toc234686581"/>
-      <w:bookmarkStart w:id="6" w:name="_Toc257615430"/>
-      <w:r>
-        <w:t>Actores del CU</w:t>
-      </w:r>
       <w:bookmarkEnd w:id="4"/>
       <w:bookmarkEnd w:id="5"/>
+    </w:p>
+    <w:p>
+      <w:pPr>
+        <w:pStyle w:val="Prrafodelista"/>
+        <w:numPr>
+          <w:ilvl w:val="0"/>
+          <w:numId w:val="13"/>
+        </w:numPr>
+        <w:jc w:val="both"/>
+      </w:pPr>
+      <w:r>
+        <w:t>Administrador.</w:t>
+      </w:r>
+    </w:p>
+    <w:p>
+      <w:pPr>
+        <w:pStyle w:val="Prrafodelista"/>
+        <w:numPr>
+          <w:ilvl w:val="0"/>
+          <w:numId w:val="13"/>
+        </w:numPr>
+        <w:jc w:val="both"/>
+      </w:pPr>
+      <w:r>
+        <w:t>Secretaría Académica.</w:t>
+      </w:r>
+    </w:p>
+    <w:p>
+      <w:pPr>
+        <w:pStyle w:val="PSI-Ttulo1"/>
+      </w:pPr>
+      <w:bookmarkStart w:id="6" w:name="_Toc228206477"/>
+      <w:bookmarkStart w:id="7" w:name="_Toc234686582"/>
+      <w:bookmarkStart w:id="8" w:name="_Toc257615431"/>
+      <w:r>
+        <w:t>Precondiciones</w:t>
+      </w:r>
       <w:bookmarkEnd w:id="6"/>
-    </w:p>
-    <w:p>
-      <w:pPr>
-        <w:jc w:val="both"/>
-      </w:pPr>
-      <w:r>
-        <w:t>[</w:t>
-      </w:r>
-      <w:r>
-        <w:t xml:space="preserve">Nombrar todos </w:t>
-      </w:r>
-      <w:r>
-        <w:t xml:space="preserve"> los actores</w:t>
-      </w:r>
-      <w:r>
-        <w:t xml:space="preserve"> que participan</w:t>
-      </w:r>
-      <w:r>
-        <w:t xml:space="preserve"> en el Caso de Uso</w:t>
-      </w:r>
-      <w:r>
-        <w:t>.</w:t>
-      </w:r>
-      <w:r>
-        <w:t>]</w:t>
-      </w:r>
-    </w:p>
-    <w:p>
-      <w:pPr>
-        <w:pStyle w:val="PSI-Comentario"/>
-      </w:pPr>
-    </w:p>
-    <w:p>
-      <w:pPr>
-        <w:pStyle w:val="PSI-Ttulo1"/>
-      </w:pPr>
-      <w:bookmarkStart w:id="7" w:name="_Toc228206477"/>
-      <w:bookmarkStart w:id="8" w:name="_Toc234686582"/>
-      <w:bookmarkStart w:id="9" w:name="_Toc257615431"/>
-      <w:r>
-        <w:t>Precondiciones</w:t>
-      </w:r>
       <w:bookmarkEnd w:id="7"/>
       <w:bookmarkEnd w:id="8"/>
+      <w:r>
+        <w:t xml:space="preserve"> </w:t>
+      </w:r>
+    </w:p>
+    <w:p>
+      <w:pPr>
+        <w:jc w:val="both"/>
+        <w:rPr>
+          <w:lang w:eastAsia="ar-SA"/>
+        </w:rPr>
+      </w:pPr>
+      <w:r>
+        <w:rPr>
+          <w:lang w:eastAsia="ar-SA"/>
+        </w:rPr>
+        <w:t xml:space="preserve">El actor  Administrador o Secretaria Académica  ha solicitado ingresar al sistema y se le ha permitido el ingreso (ingreso correcto de usuario). </w:t>
+      </w:r>
+    </w:p>
+    <w:p>
+      <w:pPr>
+        <w:pStyle w:val="PSI-Ttulo1"/>
+      </w:pPr>
+      <w:bookmarkStart w:id="9" w:name="_Toc228206478"/>
+      <w:bookmarkStart w:id="10" w:name="_Toc234686583"/>
+      <w:bookmarkStart w:id="11" w:name="_Toc257615432"/>
+      <w:r>
+        <w:t>Flujo de Eventos Normal</w:t>
+      </w:r>
       <w:bookmarkEnd w:id="9"/>
-      <w:r>
-        <w:t xml:space="preserve"> </w:t>
-      </w:r>
-    </w:p>
-    <w:p>
-      <w:pPr>
-        <w:jc w:val="both"/>
-      </w:pPr>
-      <w:r>
-        <w:t>[</w:t>
-      </w:r>
-      <w:r>
-        <w:t>Listar las c</w:t>
-      </w:r>
-      <w:r>
-        <w:t>ondiciones sobre el estado del sistema que tienen que ser ciertas para que se pueda realizar el Caso de Uso]</w:t>
-      </w:r>
-    </w:p>
-    <w:p>
-      <w:pPr>
-        <w:jc w:val="both"/>
-      </w:pPr>
-      <w:r>
-        <w:t>[Las precondiciones se pueden eliminar si no son relevantes]</w:t>
-      </w:r>
-    </w:p>
-    <w:p>
-      <w:pPr>
-        <w:pStyle w:val="PSI-Comentario"/>
-      </w:pPr>
-    </w:p>
-    <w:p>
-      <w:pPr>
-        <w:pStyle w:val="PSI-Ttulo1"/>
-      </w:pPr>
-      <w:bookmarkStart w:id="10" w:name="_Toc228206478"/>
-      <w:bookmarkStart w:id="11" w:name="_Toc234686583"/>
-      <w:bookmarkStart w:id="12" w:name="_Toc257615432"/>
-      <w:r>
-        <w:t>Flujo de Eventos Normal</w:t>
-      </w:r>
       <w:bookmarkEnd w:id="10"/>
       <w:bookmarkEnd w:id="11"/>
+    </w:p>
+    <w:p>
+      <w:pPr>
+        <w:pStyle w:val="Prrafodelista"/>
+        <w:numPr>
+          <w:ilvl w:val="0"/>
+          <w:numId w:val="14"/>
+        </w:numPr>
+        <w:jc w:val="both"/>
+      </w:pPr>
+      <w:r>
+        <w:t>El actor solicita “Importar” en la Interface Usuario.</w:t>
+      </w:r>
+    </w:p>
+    <w:p>
+      <w:pPr>
+        <w:pStyle w:val="Prrafodelista"/>
+        <w:numPr>
+          <w:ilvl w:val="0"/>
+          <w:numId w:val="14"/>
+        </w:numPr>
+        <w:jc w:val="both"/>
+      </w:pPr>
+      <w:r>
+        <w:t xml:space="preserve">La Interface Usuario despliega la Pantalla Importar </w:t>
+      </w:r>
+      <w:r>
+        <w:t>Horarios</w:t>
+      </w:r>
+      <w:r>
+        <w:t>.</w:t>
+      </w:r>
+    </w:p>
+    <w:p>
+      <w:pPr>
+        <w:pStyle w:val="Prrafodelista"/>
+        <w:numPr>
+          <w:ilvl w:val="0"/>
+          <w:numId w:val="14"/>
+        </w:numPr>
+        <w:jc w:val="both"/>
+      </w:pPr>
+      <w:r>
+        <w:t xml:space="preserve">La Pantalla Importar </w:t>
+      </w:r>
+      <w:r>
+        <w:t xml:space="preserve">Horarios </w:t>
+      </w:r>
+      <w:r>
+        <w:t>se despliega.</w:t>
+      </w:r>
+    </w:p>
+    <w:p>
+      <w:pPr>
+        <w:pStyle w:val="Prrafodelista"/>
+        <w:numPr>
+          <w:ilvl w:val="0"/>
+          <w:numId w:val="14"/>
+        </w:numPr>
+        <w:jc w:val="both"/>
+      </w:pPr>
+      <w:r>
+        <w:t>El actor presiona “Seleccionar” para elegir un archivo.</w:t>
+      </w:r>
+    </w:p>
+    <w:p>
+      <w:pPr>
+        <w:pStyle w:val="Prrafodelista"/>
+        <w:numPr>
+          <w:ilvl w:val="0"/>
+          <w:numId w:val="14"/>
+        </w:numPr>
+        <w:jc w:val="both"/>
+      </w:pPr>
+      <w:r>
+        <w:t xml:space="preserve">La Pantalla Importar </w:t>
+      </w:r>
+      <w:r>
+        <w:t>Horarios</w:t>
+      </w:r>
+      <w:r>
+        <w:t xml:space="preserve"> muestra el nombre del archivo seleccionado.</w:t>
+      </w:r>
+    </w:p>
+    <w:p>
+      <w:pPr>
+        <w:pStyle w:val="Prrafodelista"/>
+        <w:numPr>
+          <w:ilvl w:val="0"/>
+          <w:numId w:val="14"/>
+        </w:numPr>
+        <w:jc w:val="both"/>
+      </w:pPr>
+      <w:r>
+        <w:t xml:space="preserve">El actor presiona “Cargar” </w:t>
+      </w:r>
+      <w:r>
+        <w:t>sobre la Pantalla Importar Horarios</w:t>
+      </w:r>
+      <w:r>
+        <w:t>.</w:t>
+      </w:r>
+    </w:p>
+    <w:p>
+      <w:pPr>
+        <w:pStyle w:val="Prrafodelista"/>
+        <w:numPr>
+          <w:ilvl w:val="0"/>
+          <w:numId w:val="14"/>
+        </w:numPr>
+        <w:jc w:val="both"/>
+      </w:pPr>
+      <w:r>
+        <w:t>La Pantalla Importar Horarios</w:t>
+      </w:r>
+      <w:r>
+        <w:t xml:space="preserve"> envía el ev</w:t>
+      </w:r>
+      <w:r>
+        <w:t>ento “Cargar” al Manejador Horarios</w:t>
+      </w:r>
+      <w:r>
+        <w:t>.</w:t>
+      </w:r>
+    </w:p>
+    <w:p>
+      <w:pPr>
+        <w:pStyle w:val="Prrafodelista"/>
+        <w:numPr>
+          <w:ilvl w:val="0"/>
+          <w:numId w:val="14"/>
+        </w:numPr>
+        <w:jc w:val="both"/>
+      </w:pPr>
+      <w:r>
+        <w:t>El Manejador Horarios</w:t>
+      </w:r>
+      <w:r>
+        <w:t xml:space="preserve"> lee el archivo seleccionado.</w:t>
+      </w:r>
+    </w:p>
+    <w:p>
+      <w:pPr>
+        <w:pStyle w:val="Prrafodelista"/>
+        <w:numPr>
+          <w:ilvl w:val="0"/>
+          <w:numId w:val="14"/>
+        </w:numPr>
+        <w:jc w:val="both"/>
+      </w:pPr>
+      <w:r>
+        <w:t>Mientras haya</w:t>
+      </w:r>
+      <w:r>
+        <w:t>n</w:t>
+      </w:r>
+      <w:r>
+        <w:t xml:space="preserve"> filas en el archivo:</w:t>
+      </w:r>
+    </w:p>
+    <w:p>
+      <w:pPr>
+        <w:pStyle w:val="Prrafodelista"/>
+        <w:numPr>
+          <w:ilvl w:val="1"/>
+          <w:numId w:val="14"/>
+        </w:numPr>
+        <w:jc w:val="both"/>
+      </w:pPr>
+      <w:r>
+        <w:t>El Manejador Horarios</w:t>
+      </w:r>
+      <w:r>
+        <w:t xml:space="preserve"> lee fila.</w:t>
+      </w:r>
+    </w:p>
+    <w:p>
+      <w:pPr>
+        <w:pStyle w:val="Prrafodelista"/>
+        <w:numPr>
+          <w:ilvl w:val="1"/>
+          <w:numId w:val="14"/>
+        </w:numPr>
+        <w:jc w:val="both"/>
+      </w:pPr>
+      <w:r>
+        <w:t>El Manejador Horarios solicita crear (</w:t>
+      </w:r>
+      <w:proofErr w:type="spellStart"/>
+      <w:r>
+        <w:t>HorariosCursada</w:t>
+      </w:r>
+      <w:proofErr w:type="spellEnd"/>
+      <w:r>
+        <w:t>) a Horario Cursada</w:t>
+      </w:r>
+      <w:r>
+        <w:t>.</w:t>
+      </w:r>
+    </w:p>
+    <w:p>
+      <w:pPr>
+        <w:pStyle w:val="Prrafodelista"/>
+        <w:numPr>
+          <w:ilvl w:val="1"/>
+          <w:numId w:val="14"/>
+        </w:numPr>
+        <w:jc w:val="both"/>
+      </w:pPr>
+      <w:r>
+        <w:t xml:space="preserve">Horario </w:t>
+      </w:r>
+      <w:proofErr w:type="gramStart"/>
+      <w:r>
+        <w:t>Cursada</w:t>
+      </w:r>
+      <w:proofErr w:type="gramEnd"/>
+      <w:r>
+        <w:t xml:space="preserve"> solicita crear horario de cursada</w:t>
+      </w:r>
+      <w:r>
+        <w:t xml:space="preserve"> a la base de datos.</w:t>
+      </w:r>
+    </w:p>
+    <w:p>
+      <w:pPr>
+        <w:pStyle w:val="Prrafodelista"/>
+        <w:numPr>
+          <w:ilvl w:val="1"/>
+          <w:numId w:val="14"/>
+        </w:numPr>
+        <w:jc w:val="both"/>
+      </w:pPr>
+      <w:r>
+        <w:t>La base de datos en</w:t>
+      </w:r>
+      <w:r>
+        <w:t>vía el evento “ok” a Horario Cursada</w:t>
+      </w:r>
+      <w:r>
+        <w:t>.</w:t>
+      </w:r>
+    </w:p>
+    <w:p>
+      <w:pPr>
+        <w:pStyle w:val="Prrafodelista"/>
+        <w:numPr>
+          <w:ilvl w:val="1"/>
+          <w:numId w:val="14"/>
+        </w:numPr>
+        <w:jc w:val="both"/>
+      </w:pPr>
+      <w:r>
+        <w:t xml:space="preserve">Horario </w:t>
+      </w:r>
+      <w:proofErr w:type="gramStart"/>
+      <w:r>
+        <w:t>Cursada</w:t>
+      </w:r>
+      <w:proofErr w:type="gramEnd"/>
+      <w:r>
+        <w:t xml:space="preserve"> envía e</w:t>
+      </w:r>
+      <w:r>
+        <w:t>l evento “ok” al Manejador Horarios</w:t>
+      </w:r>
+      <w:r>
+        <w:t>.</w:t>
+      </w:r>
+    </w:p>
+    <w:p>
+      <w:pPr>
+        <w:pStyle w:val="Prrafodelista"/>
+        <w:numPr>
+          <w:ilvl w:val="1"/>
+          <w:numId w:val="14"/>
+        </w:numPr>
+        <w:jc w:val="both"/>
+      </w:pPr>
+      <w:r>
+        <w:t>El Manejador Horarios</w:t>
+      </w:r>
+      <w:r>
+        <w:t xml:space="preserve"> guarda </w:t>
+      </w:r>
+      <w:r>
+        <w:t>el horario de cursada</w:t>
+      </w:r>
+      <w:r>
+        <w:t xml:space="preserve"> en un arreglo de éxito.</w:t>
+      </w:r>
+    </w:p>
+    <w:p>
+      <w:pPr>
+        <w:pStyle w:val="Prrafodelista"/>
+        <w:numPr>
+          <w:ilvl w:val="0"/>
+          <w:numId w:val="14"/>
+        </w:numPr>
+        <w:jc w:val="both"/>
+      </w:pPr>
+      <w:r>
+        <w:t>El Manejador Horarios</w:t>
+      </w:r>
+      <w:r>
+        <w:t xml:space="preserve"> solicita desplegar P</w:t>
+      </w:r>
+      <w:r>
+        <w:t>antalla Resultado Importar Horarios</w:t>
+      </w:r>
+      <w:r>
+        <w:t>.</w:t>
+      </w:r>
+    </w:p>
+    <w:p>
+      <w:pPr>
+        <w:pStyle w:val="Prrafodelista"/>
+        <w:numPr>
+          <w:ilvl w:val="0"/>
+          <w:numId w:val="14"/>
+        </w:numPr>
+        <w:jc w:val="both"/>
+      </w:pPr>
+      <w:r>
+        <w:t>La P</w:t>
+      </w:r>
+      <w:r>
+        <w:t>antalla Resultado Importar Horarios</w:t>
+      </w:r>
+      <w:r>
+        <w:t xml:space="preserve"> se desplie</w:t>
+      </w:r>
+      <w:r>
+        <w:t>ga mostrando los horarios de cursada</w:t>
+      </w:r>
+      <w:r>
+        <w:t xml:space="preserve"> que se han guardado correctamente. </w:t>
+      </w:r>
+    </w:p>
+    <w:p>
+      <w:pPr>
+        <w:pStyle w:val="PSI-Ttulo1"/>
+      </w:pPr>
+      <w:bookmarkStart w:id="12" w:name="_Toc228206479"/>
+      <w:bookmarkStart w:id="13" w:name="_Toc234686584"/>
+      <w:bookmarkStart w:id="14" w:name="_Toc257615433"/>
+      <w:proofErr w:type="spellStart"/>
+      <w:r>
+        <w:t>Poscondiciones</w:t>
+      </w:r>
       <w:bookmarkEnd w:id="12"/>
-    </w:p>
-    <w:p>
-      <w:pPr>
-        <w:jc w:val="both"/>
-      </w:pPr>
-      <w:r>
-        <w:t>[Se incluyen la secuencia de acciones realizadas por los actores que intervienen en el Caso de Uso, se usaran, frases cortas, que describan el dialogo entre los actores y el sistema]</w:t>
-      </w:r>
-    </w:p>
-    <w:p>
-      <w:pPr>
-        <w:jc w:val="both"/>
-      </w:pPr>
-    </w:p>
-    <w:p>
-      <w:pPr>
-        <w:pStyle w:val="PSI-Ttulo1"/>
-      </w:pPr>
-      <w:bookmarkStart w:id="13" w:name="_Toc228206479"/>
-      <w:bookmarkStart w:id="14" w:name="_Toc234686584"/>
-      <w:bookmarkStart w:id="15" w:name="_Toc257615433"/>
-      <w:r>
-        <w:t>Poscondiciones</w:t>
-      </w:r>
       <w:bookmarkEnd w:id="13"/>
       <w:bookmarkEnd w:id="14"/>
+      <w:proofErr w:type="spellEnd"/>
+      <w:r>
+        <w:t xml:space="preserve"> </w:t>
+      </w:r>
+    </w:p>
+    <w:p>
+      <w:pPr>
+        <w:jc w:val="both"/>
+      </w:pPr>
+      <w:r>
+        <w:rPr>
+          <w:lang w:eastAsia="ar-SA"/>
+        </w:rPr>
+        <w:t>La instancia del caso de uso termina cuando el archivo se ha cargado satisfactoriamente. O bien si no se ha r</w:t>
+      </w:r>
+      <w:r>
+        <w:rPr>
+          <w:lang w:eastAsia="ar-SA"/>
+        </w:rPr>
+        <w:t>ealizado ninguna modificación, seguirán vigentes los horarios</w:t>
+      </w:r>
+      <w:r>
+        <w:rPr>
+          <w:lang w:eastAsia="ar-SA"/>
+        </w:rPr>
+        <w:t xml:space="preserve"> cargados anteriormente.</w:t>
+      </w:r>
+    </w:p>
+    <w:p>
+      <w:pPr>
+        <w:pStyle w:val="PSI-Comentario"/>
+      </w:pPr>
+    </w:p>
+    <w:p>
+      <w:pPr>
+        <w:pStyle w:val="PSI-Ttulo1"/>
+      </w:pPr>
+      <w:bookmarkStart w:id="15" w:name="_Toc228206480"/>
+      <w:bookmarkStart w:id="16" w:name="_Toc234686585"/>
+      <w:bookmarkStart w:id="17" w:name="_Toc257615434"/>
+      <w:r>
+        <w:lastRenderedPageBreak/>
+        <w:t>Flujo de Eventos Alternativo</w:t>
+      </w:r>
       <w:bookmarkEnd w:id="15"/>
-      <w:r>
-        <w:t xml:space="preserve"> </w:t>
-      </w:r>
-    </w:p>
-    <w:p>
-      <w:pPr>
-        <w:jc w:val="both"/>
-      </w:pPr>
-      <w:r>
-        <w:t>[Efectos que de forma inmediata tiene la realización del Caso de Uso sobre el estado del sistema]</w:t>
-      </w:r>
-    </w:p>
-    <w:p>
-      <w:pPr>
-        <w:pStyle w:val="PSI-Comentario"/>
-      </w:pPr>
-    </w:p>
-    <w:p>
-      <w:pPr>
-        <w:pStyle w:val="PSI-Ttulo1"/>
-      </w:pPr>
-      <w:bookmarkStart w:id="16" w:name="_Toc228206480"/>
-      <w:bookmarkStart w:id="17" w:name="_Toc234686585"/>
-      <w:bookmarkStart w:id="18" w:name="_Toc257615434"/>
-      <w:r>
-        <w:t>Flujo de Eventos Alternativo</w:t>
-      </w:r>
       <w:bookmarkEnd w:id="16"/>
       <w:bookmarkEnd w:id="17"/>
+    </w:p>
+    <w:p>
+      <w:pPr>
+        <w:jc w:val="both"/>
+      </w:pPr>
+      <w:r>
+        <w:t xml:space="preserve">[Descripción del flujo alternativo, en </w:t>
+      </w:r>
+      <w:proofErr w:type="spellStart"/>
+      <w:r>
+        <w:t>qu</w:t>
+      </w:r>
+      <w:r>
+        <w:t>e</w:t>
+      </w:r>
+      <w:proofErr w:type="spellEnd"/>
+      <w:r>
+        <w:t xml:space="preserve"> punto se puede producir, qu</w:t>
+      </w:r>
+      <w:r>
+        <w:t>e</w:t>
+      </w:r>
+      <w:r>
+        <w:t xml:space="preserve"> acciones se realizarán, etc.]</w:t>
+      </w:r>
+      <w:r>
+        <w:br/>
+      </w:r>
+    </w:p>
+    <w:p>
+      <w:pPr>
+        <w:pStyle w:val="PSI-Ttulo1"/>
+      </w:pPr>
+      <w:bookmarkStart w:id="18" w:name="_Toc228206481"/>
+      <w:bookmarkStart w:id="19" w:name="_Toc234686586"/>
+      <w:bookmarkStart w:id="20" w:name="_Toc257615435"/>
+      <w:r>
+        <w:t>Diagramas Asociados</w:t>
+      </w:r>
       <w:bookmarkEnd w:id="18"/>
-    </w:p>
-    <w:p>
-      <w:pPr>
-        <w:jc w:val="both"/>
-      </w:pPr>
-      <w:r>
-        <w:t>[Descripción del flujo alternativo, en qu</w:t>
-      </w:r>
-      <w:r>
-        <w:t>e</w:t>
-      </w:r>
-      <w:r>
-        <w:t xml:space="preserve"> punto se puede producir, qu</w:t>
-      </w:r>
-      <w:r>
-        <w:t>e</w:t>
-      </w:r>
-      <w:r>
-        <w:t xml:space="preserve"> acciones se realizarán, etc.]</w:t>
-      </w:r>
-      <w:r>
-        <w:br/>
-      </w:r>
-    </w:p>
-    <w:p>
-      <w:pPr>
-        <w:pStyle w:val="PSI-Ttulo1"/>
-      </w:pPr>
-      <w:bookmarkStart w:id="19" w:name="_Toc228206481"/>
-      <w:bookmarkStart w:id="20" w:name="_Toc234686586"/>
-      <w:bookmarkStart w:id="21" w:name="_Toc257615435"/>
-      <w:r>
-        <w:t>Diagramas Asociados</w:t>
-      </w:r>
       <w:bookmarkEnd w:id="19"/>
       <w:bookmarkEnd w:id="20"/>
-      <w:bookmarkEnd w:id="21"/>
     </w:p>
     <w:p>
       <w:pPr>
@@ -1655,12 +1992,11 @@
       <w:pPr>
         <w:pStyle w:val="PSI-Ttulo2"/>
       </w:pPr>
-      <w:bookmarkStart w:id="22" w:name="_Toc257615436"/>
-      <w:r>
-        <w:lastRenderedPageBreak/>
+      <w:bookmarkStart w:id="21" w:name="_Toc257615436"/>
+      <w:r>
         <w:t>Diagrama de Casos de Uso</w:t>
       </w:r>
-      <w:bookmarkEnd w:id="22"/>
+      <w:bookmarkEnd w:id="21"/>
     </w:p>
     <w:p>
       <w:pPr>
@@ -1720,7 +2056,7 @@
                     </pic:cNvPicPr>
                   </pic:nvPicPr>
                   <pic:blipFill>
-                    <a:blip r:embed="rId13" cstate="print">
+                    <a:blip r:embed="rId15" cstate="print">
                       <a:grayscl/>
                     </a:blip>
                     <a:srcRect/>
@@ -1761,11 +2097,11 @@
       <w:pPr>
         <w:pStyle w:val="PSI-Ttulo2"/>
       </w:pPr>
-      <w:bookmarkStart w:id="23" w:name="_Toc257615437"/>
+      <w:bookmarkStart w:id="22" w:name="_Toc257615437"/>
       <w:r>
         <w:t>Diagrama de Secuencia</w:t>
       </w:r>
-      <w:bookmarkEnd w:id="23"/>
+      <w:bookmarkEnd w:id="22"/>
     </w:p>
     <w:p>
       <w:pPr>
@@ -1804,179 +2140,126 @@
         <w:pStyle w:val="PSI-Normal"/>
         <w:jc w:val="center"/>
       </w:pPr>
+    </w:p>
+    <w:p>
+      <w:pPr>
+        <w:pStyle w:val="PSI-Normal"/>
+        <w:jc w:val="center"/>
+      </w:pPr>
+    </w:p>
+    <w:p>
+      <w:pPr>
+        <w:pStyle w:val="PSI-Ttulo2"/>
+      </w:pPr>
+      <w:bookmarkStart w:id="23" w:name="_Toc257615438"/>
+      <w:r>
+        <w:t>Diagrama de Colaboración</w:t>
+      </w:r>
+      <w:bookmarkEnd w:id="23"/>
+    </w:p>
+    <w:p>
+      <w:pPr>
+        <w:jc w:val="both"/>
+      </w:pPr>
+      <w:r>
+        <w:t>[</w:t>
+      </w:r>
+      <w:r>
+        <w:t>Un diagrama de colaboración, se puede decir que es una forma</w:t>
+      </w:r>
+      <w:r>
+        <w:t xml:space="preserve"> </w:t>
+      </w:r>
+      <w:r>
+        <w:t>alternativa al diagrama de secuencias a la hora de mostrar un escenario.</w:t>
+      </w:r>
+    </w:p>
+    <w:p>
+      <w:pPr>
+        <w:jc w:val="both"/>
+      </w:pPr>
+      <w:r>
+        <w:t>Este tipo de diagrama muestra las interacciones que ocurren entre los</w:t>
+      </w:r>
+      <w:r>
+        <w:t xml:space="preserve"> </w:t>
+      </w:r>
+      <w:r>
+        <w:t>objetos que participan en una situación determinada.</w:t>
+      </w:r>
+      <w:r>
+        <w:t xml:space="preserve"> </w:t>
+      </w:r>
+      <w:r>
+        <w:t>A diferencia del diagrama de secuencia, el diagrama de colaboración se</w:t>
+      </w:r>
+      <w:r>
+        <w:t xml:space="preserve"> </w:t>
+      </w:r>
+      <w:r>
+        <w:t>enfoca en la relación entre los objetos y su topología de comunicación.</w:t>
+      </w:r>
+      <w:r>
+        <w:t xml:space="preserve"> </w:t>
+      </w:r>
+      <w:r>
+        <w:t>En estos diagramas los mensajes enviados de un objeto a otro se representa</w:t>
+      </w:r>
+      <w:r>
+        <w:t xml:space="preserve"> </w:t>
+      </w:r>
+      <w:r>
+        <w:t>mediante flechas, acompañado del nombre del mensaje, los parámetros y</w:t>
+      </w:r>
+      <w:r>
+        <w:t xml:space="preserve"> </w:t>
+      </w:r>
+      <w:r>
+        <w:t>la secuencia del mensaje.</w:t>
+      </w:r>
+    </w:p>
+    <w:p>
+      <w:pPr>
+        <w:jc w:val="both"/>
+      </w:pPr>
+      <w:r>
+        <w:t>Estos diagramas están indicados para mostrar una situación o flujo de</w:t>
+      </w:r>
+      <w:r>
+        <w:t xml:space="preserve"> </w:t>
+      </w:r>
+      <w:r>
+        <w:t>programa específico y son considerados uno de los mejores diagramas</w:t>
+      </w:r>
+      <w:r>
+        <w:t xml:space="preserve"> </w:t>
+      </w:r>
+      <w:r>
+        <w:t>para mostrar o explicar rápidamente un proceso dentro de la lógica del</w:t>
+      </w:r>
+      <w:r>
+        <w:t xml:space="preserve"> </w:t>
+      </w:r>
+      <w:r>
+        <w:t>programa.</w:t>
+      </w:r>
+      <w:r>
+        <w:t xml:space="preserve"> </w:t>
+      </w:r>
+      <w:r>
+        <w:t>]</w:t>
+      </w:r>
+    </w:p>
+    <w:p>
+      <w:pPr>
+        <w:pStyle w:val="PSI-Normal"/>
+        <w:jc w:val="center"/>
+      </w:pPr>
       <w:r>
         <w:rPr>
           <w:noProof/>
           <w:lang w:eastAsia="es-AR"/>
         </w:rPr>
-        <w:lastRenderedPageBreak/>
-        <w:drawing>
-          <wp:inline distT="0" distB="0" distL="0" distR="0">
-            <wp:extent cx="5137741" cy="2946377"/>
-            <wp:effectExtent l="19050" t="0" r="5759" b="0"/>
-            <wp:docPr id="2" name="Imagen 4"/>
-            <wp:cNvGraphicFramePr>
-              <a:graphicFrameLocks xmlns:a="http://schemas.openxmlformats.org/drawingml/2006/main" noChangeAspect="1"/>
-            </wp:cNvGraphicFramePr>
-            <a:graphic xmlns:a="http://schemas.openxmlformats.org/drawingml/2006/main">
-              <a:graphicData uri="http://schemas.openxmlformats.org/drawingml/2006/picture">
-                <pic:pic xmlns:pic="http://schemas.openxmlformats.org/drawingml/2006/picture">
-                  <pic:nvPicPr>
-                    <pic:cNvPr id="0" name="Picture 4"/>
-                    <pic:cNvPicPr>
-                      <a:picLocks noChangeAspect="1" noChangeArrowheads="1"/>
-                    </pic:cNvPicPr>
-                  </pic:nvPicPr>
-                  <pic:blipFill>
-                    <a:blip r:embed="rId14" cstate="print"/>
-                    <a:srcRect/>
-                    <a:stretch>
-                      <a:fillRect/>
-                    </a:stretch>
-                  </pic:blipFill>
-                  <pic:spPr bwMode="auto">
-                    <a:xfrm>
-                      <a:off x="0" y="0"/>
-                      <a:ext cx="5148179" cy="2952363"/>
-                    </a:xfrm>
-                    <a:prstGeom prst="rect">
-                      <a:avLst/>
-                    </a:prstGeom>
-                    <a:noFill/>
-                    <a:ln w="9525">
-                      <a:noFill/>
-                      <a:miter lim="800000"/>
-                      <a:headEnd/>
-                      <a:tailEnd/>
-                    </a:ln>
-                  </pic:spPr>
-                </pic:pic>
-              </a:graphicData>
-            </a:graphic>
-          </wp:inline>
-        </w:drawing>
-      </w:r>
-    </w:p>
-    <w:p>
-      <w:pPr>
-        <w:pStyle w:val="PSI-Normal"/>
-        <w:jc w:val="center"/>
-      </w:pPr>
-    </w:p>
-    <w:p>
-      <w:pPr>
-        <w:pStyle w:val="PSI-Ttulo2"/>
-      </w:pPr>
-      <w:bookmarkStart w:id="24" w:name="_Toc257615438"/>
-      <w:r>
-        <w:t>Diagrama de Colaboración</w:t>
-      </w:r>
-      <w:bookmarkEnd w:id="24"/>
-    </w:p>
-    <w:p>
-      <w:pPr>
-        <w:jc w:val="both"/>
-      </w:pPr>
-      <w:r>
-        <w:t>[</w:t>
-      </w:r>
-      <w:r>
-        <w:t>Un diagrama de colaboración, se puede decir que es una forma</w:t>
-      </w:r>
-      <w:r>
-        <w:t xml:space="preserve"> </w:t>
-      </w:r>
-      <w:r>
-        <w:t>alternativa al diagrama de secuencias a la hora de mostrar un escenario.</w:t>
-      </w:r>
-    </w:p>
-    <w:p>
-      <w:pPr>
-        <w:jc w:val="both"/>
-      </w:pPr>
-      <w:r>
-        <w:t>Este tipo de diagrama muestra las interacciones que ocurren entre los</w:t>
-      </w:r>
-      <w:r>
-        <w:t xml:space="preserve"> </w:t>
-      </w:r>
-      <w:r>
-        <w:t>objetos que participan en una situación determinada.</w:t>
-      </w:r>
-      <w:r>
-        <w:t xml:space="preserve"> </w:t>
-      </w:r>
-      <w:r>
-        <w:t>A diferencia del diagrama de secuencia, el diagrama de colaboración se</w:t>
-      </w:r>
-      <w:r>
-        <w:t xml:space="preserve"> </w:t>
-      </w:r>
-      <w:r>
-        <w:t>enfoca en la relación entre los objetos y su topología de comunicación.</w:t>
-      </w:r>
-      <w:r>
-        <w:t xml:space="preserve"> </w:t>
-      </w:r>
-      <w:r>
-        <w:t>En estos diagramas los mensajes enviados de un objeto a otro se representa</w:t>
-      </w:r>
-      <w:r>
-        <w:t xml:space="preserve"> </w:t>
-      </w:r>
-      <w:r>
-        <w:t>mediante flechas, acompañado del nombre del mensaje, los parámetros y</w:t>
-      </w:r>
-      <w:r>
-        <w:t xml:space="preserve"> </w:t>
-      </w:r>
-      <w:r>
-        <w:t>la secuencia del mensaje.</w:t>
-      </w:r>
-    </w:p>
-    <w:p>
-      <w:pPr>
-        <w:jc w:val="both"/>
-      </w:pPr>
-      <w:r>
-        <w:t>Estos diagramas están indicados para mostrar una situación o flujo de</w:t>
-      </w:r>
-      <w:r>
-        <w:t xml:space="preserve"> </w:t>
-      </w:r>
-      <w:r>
-        <w:t>programa específico y son considerados uno de los mejores diagramas</w:t>
-      </w:r>
-      <w:r>
-        <w:t xml:space="preserve"> </w:t>
-      </w:r>
-      <w:r>
-        <w:t>para mostrar o explicar rápidamente un proceso dentro de la lógica del</w:t>
-      </w:r>
-      <w:r>
-        <w:t xml:space="preserve"> </w:t>
-      </w:r>
-      <w:r>
-        <w:t>programa.</w:t>
-      </w:r>
-      <w:r>
-        <w:t xml:space="preserve"> </w:t>
-      </w:r>
-      <w:r>
-        <w:t>]</w:t>
-      </w:r>
-    </w:p>
-    <w:p>
-      <w:pPr>
-        <w:pStyle w:val="PSI-Normal"/>
-        <w:jc w:val="center"/>
-      </w:pPr>
-      <w:r>
-        <w:rPr>
-          <w:noProof/>
-          <w:lang w:eastAsia="es-AR"/>
-        </w:rPr>
-        <w:lastRenderedPageBreak/>
         <w:drawing>
           <wp:inline distT="0" distB="0" distL="0" distR="0">
             <wp:extent cx="2613728" cy="3019647"/>
@@ -1993,7 +2276,7 @@
                     <pic:cNvPicPr/>
                   </pic:nvPicPr>
                   <pic:blipFill>
-                    <a:blip r:embed="rId15" cstate="print"/>
+                    <a:blip r:embed="rId16" cstate="print"/>
                     <a:stretch>
                       <a:fillRect/>
                     </a:stretch>
@@ -2030,11 +2313,11 @@
       <w:pPr>
         <w:pStyle w:val="PSI-Ttulo2"/>
       </w:pPr>
-      <w:bookmarkStart w:id="25" w:name="_Toc257615439"/>
+      <w:bookmarkStart w:id="24" w:name="_Toc257615439"/>
       <w:r>
         <w:t>Diagrama de Estados</w:t>
       </w:r>
-      <w:bookmarkEnd w:id="25"/>
+      <w:bookmarkEnd w:id="24"/>
     </w:p>
     <w:p>
       <w:pPr>
@@ -2102,6 +2385,7 @@
         <w:jc w:val="both"/>
       </w:pPr>
       <w:r>
+        <w:lastRenderedPageBreak/>
         <w:t>Como característica de estos diagramas siempre cuentan con dos estados</w:t>
       </w:r>
       <w:r>
@@ -2144,7 +2428,15 @@
         <w:t xml:space="preserve"> </w:t>
       </w:r>
       <w:r>
-        <w:t>ocurre de forma rápida e ininterrumpible.</w:t>
+        <w:t xml:space="preserve">ocurre de forma rápida e </w:t>
+      </w:r>
+      <w:proofErr w:type="spellStart"/>
+      <w:r>
+        <w:t>ininterrumpible</w:t>
+      </w:r>
+      <w:proofErr w:type="spellEnd"/>
+      <w:r>
+        <w:t>.</w:t>
       </w:r>
       <w:r>
         <w:t>]</w:t>
@@ -2164,7 +2456,6 @@
           <w:noProof/>
           <w:lang w:eastAsia="es-AR"/>
         </w:rPr>
-        <w:lastRenderedPageBreak/>
         <w:drawing>
           <wp:inline distT="0" distB="0" distL="0" distR="0">
             <wp:extent cx="5185691" cy="2301342"/>
@@ -2181,7 +2472,7 @@
                     <pic:cNvPicPr/>
                   </pic:nvPicPr>
                   <pic:blipFill>
-                    <a:blip r:embed="rId16" cstate="print"/>
+                    <a:blip r:embed="rId17" cstate="print"/>
                     <a:stretch>
                       <a:fillRect/>
                     </a:stretch>
@@ -2201,10 +2492,12 @@
           </wp:inline>
         </w:drawing>
       </w:r>
+      <w:bookmarkStart w:id="25" w:name="_GoBack"/>
+      <w:bookmarkEnd w:id="25"/>
     </w:p>
     <w:sectPr>
-      <w:headerReference w:type="default" r:id="rId17"/>
-      <w:footerReference w:type="default" r:id="rId18"/>
+      <w:headerReference w:type="default" r:id="rId18"/>
+      <w:footerReference w:type="default" r:id="rId19"/>
       <w:pgSz w:w="11906" w:h="16838"/>
       <w:pgMar w:top="1535" w:right="1701" w:bottom="1417" w:left="1701" w:header="567" w:footer="572" w:gutter="0"/>
       <w:cols w:space="708"/>
@@ -2216,7 +2509,7 @@
 </file>
 
 <file path=word/endnotes.xml><?xml version="1.0" encoding="utf-8"?>
-<w:endnotes xmlns:wpc="http://schemas.microsoft.com/office/word/2010/wordprocessingCanvas" xmlns:mc="http://schemas.openxmlformats.org/markup-compatibility/2006" xmlns:o="urn:schemas-microsoft-com:office:office" xmlns:r="http://schemas.openxmlformats.org/officeDocument/2006/relationships" xmlns:m="http://schemas.openxmlformats.org/officeDocument/2006/math" xmlns:v="urn:schemas-microsoft-com:vml" xmlns:wp14="http://schemas.microsoft.com/office/word/2010/wordprocessingDrawing" xmlns:wp="http://schemas.openxmlformats.org/drawingml/2006/wordprocessingDrawing" xmlns:w10="urn:schemas-microsoft-com:office:word" xmlns:w="http://schemas.openxmlformats.org/wordprocessingml/2006/main" xmlns:w14="http://schemas.microsoft.com/office/word/2010/wordml" xmlns:w15="http://schemas.microsoft.com/office/word/2012/wordml" xmlns:wpg="http://schemas.microsoft.com/office/word/2010/wordprocessingGroup" xmlns:wpi="http://schemas.microsoft.com/office/word/2010/wordprocessingInk" xmlns:wne="http://schemas.microsoft.com/office/word/2006/wordml" xmlns:wps="http://schemas.microsoft.com/office/word/2010/wordprocessingShape" mc:Ignorable="w14 w15 wp14">
+<w:endnotes xmlns:wpc="http://schemas.microsoft.com/office/word/2010/wordprocessingCanvas" xmlns:mc="http://schemas.openxmlformats.org/markup-compatibility/2006" xmlns:o="urn:schemas-microsoft-com:office:office" xmlns:r="http://schemas.openxmlformats.org/officeDocument/2006/relationships" xmlns:m="http://schemas.openxmlformats.org/officeDocument/2006/math" xmlns:v="urn:schemas-microsoft-com:vml" xmlns:wp14="http://schemas.microsoft.com/office/word/2010/wordprocessingDrawing" xmlns:wp="http://schemas.openxmlformats.org/drawingml/2006/wordprocessingDrawing" xmlns:w10="urn:schemas-microsoft-com:office:word" xmlns:w="http://schemas.openxmlformats.org/wordprocessingml/2006/main" xmlns:w14="http://schemas.microsoft.com/office/word/2010/wordml" xmlns:wpg="http://schemas.microsoft.com/office/word/2010/wordprocessingGroup" xmlns:wpi="http://schemas.microsoft.com/office/word/2010/wordprocessingInk" xmlns:wne="http://schemas.microsoft.com/office/word/2006/wordml" xmlns:wps="http://schemas.microsoft.com/office/word/2010/wordprocessingShape" mc:Ignorable="w14 wp14">
   <w:endnote w:type="separator" w:id="-1">
     <w:p>
       <w:pPr>
@@ -2243,7 +2536,7 @@
 </file>
 
 <file path=word/footer1.xml><?xml version="1.0" encoding="utf-8"?>
-<w:ftr xmlns:wpc="http://schemas.microsoft.com/office/word/2010/wordprocessingCanvas" xmlns:mc="http://schemas.openxmlformats.org/markup-compatibility/2006" xmlns:o="urn:schemas-microsoft-com:office:office" xmlns:r="http://schemas.openxmlformats.org/officeDocument/2006/relationships" xmlns:m="http://schemas.openxmlformats.org/officeDocument/2006/math" xmlns:v="urn:schemas-microsoft-com:vml" xmlns:wp14="http://schemas.microsoft.com/office/word/2010/wordprocessingDrawing" xmlns:wp="http://schemas.openxmlformats.org/drawingml/2006/wordprocessingDrawing" xmlns:w10="urn:schemas-microsoft-com:office:word" xmlns:w="http://schemas.openxmlformats.org/wordprocessingml/2006/main" xmlns:w14="http://schemas.microsoft.com/office/word/2010/wordml" xmlns:w15="http://schemas.microsoft.com/office/word/2012/wordml" xmlns:wpg="http://schemas.microsoft.com/office/word/2010/wordprocessingGroup" xmlns:wpi="http://schemas.microsoft.com/office/word/2010/wordprocessingInk" xmlns:wne="http://schemas.microsoft.com/office/word/2006/wordml" xmlns:wps="http://schemas.microsoft.com/office/word/2010/wordprocessingShape" mc:Ignorable="w14 w15 wp14">
+<w:ftr xmlns:wpc="http://schemas.microsoft.com/office/word/2010/wordprocessingCanvas" xmlns:mc="http://schemas.openxmlformats.org/markup-compatibility/2006" xmlns:o="urn:schemas-microsoft-com:office:office" xmlns:r="http://schemas.openxmlformats.org/officeDocument/2006/relationships" xmlns:m="http://schemas.openxmlformats.org/officeDocument/2006/math" xmlns:v="urn:schemas-microsoft-com:vml" xmlns:wp14="http://schemas.microsoft.com/office/word/2010/wordprocessingDrawing" xmlns:wp="http://schemas.openxmlformats.org/drawingml/2006/wordprocessingDrawing" xmlns:w10="urn:schemas-microsoft-com:office:word" xmlns:w="http://schemas.openxmlformats.org/wordprocessingml/2006/main" xmlns:w14="http://schemas.microsoft.com/office/word/2010/wordml" xmlns:wpg="http://schemas.microsoft.com/office/word/2010/wordprocessingGroup" xmlns:wpi="http://schemas.microsoft.com/office/word/2010/wordprocessingInk" xmlns:wne="http://schemas.microsoft.com/office/word/2006/wordml" xmlns:wps="http://schemas.microsoft.com/office/word/2010/wordprocessingShape" mc:Ignorable="w14 wp14">
   <w:p>
     <w:pPr>
       <w:tabs>
@@ -2341,7 +2634,7 @@
             <w:rFonts w:asciiTheme="majorHAnsi" w:hAnsiTheme="majorHAnsi" w:cstheme="majorHAnsi"/>
             <w:noProof/>
           </w:rPr>
-          <w:t>2</w:t>
+          <w:t>7</w:t>
         </w:r>
         <w:r>
           <w:rPr>
@@ -2378,7 +2671,7 @@
             <w:rFonts w:asciiTheme="majorHAnsi" w:hAnsiTheme="majorHAnsi" w:cstheme="majorHAnsi"/>
             <w:noProof/>
           </w:rPr>
-          <w:t>8</w:t>
+          <w:t>7</w:t>
         </w:r>
         <w:r>
           <w:rPr>
@@ -2402,7 +2695,7 @@
 </file>
 
 <file path=word/footnotes.xml><?xml version="1.0" encoding="utf-8"?>
-<w:footnotes xmlns:wpc="http://schemas.microsoft.com/office/word/2010/wordprocessingCanvas" xmlns:mc="http://schemas.openxmlformats.org/markup-compatibility/2006" xmlns:o="urn:schemas-microsoft-com:office:office" xmlns:r="http://schemas.openxmlformats.org/officeDocument/2006/relationships" xmlns:m="http://schemas.openxmlformats.org/officeDocument/2006/math" xmlns:v="urn:schemas-microsoft-com:vml" xmlns:wp14="http://schemas.microsoft.com/office/word/2010/wordprocessingDrawing" xmlns:wp="http://schemas.openxmlformats.org/drawingml/2006/wordprocessingDrawing" xmlns:w10="urn:schemas-microsoft-com:office:word" xmlns:w="http://schemas.openxmlformats.org/wordprocessingml/2006/main" xmlns:w14="http://schemas.microsoft.com/office/word/2010/wordml" xmlns:w15="http://schemas.microsoft.com/office/word/2012/wordml" xmlns:wpg="http://schemas.microsoft.com/office/word/2010/wordprocessingGroup" xmlns:wpi="http://schemas.microsoft.com/office/word/2010/wordprocessingInk" xmlns:wne="http://schemas.microsoft.com/office/word/2006/wordml" xmlns:wps="http://schemas.microsoft.com/office/word/2010/wordprocessingShape" mc:Ignorable="w14 w15 wp14">
+<w:footnotes xmlns:wpc="http://schemas.microsoft.com/office/word/2010/wordprocessingCanvas" xmlns:mc="http://schemas.openxmlformats.org/markup-compatibility/2006" xmlns:o="urn:schemas-microsoft-com:office:office" xmlns:r="http://schemas.openxmlformats.org/officeDocument/2006/relationships" xmlns:m="http://schemas.openxmlformats.org/officeDocument/2006/math" xmlns:v="urn:schemas-microsoft-com:vml" xmlns:wp14="http://schemas.microsoft.com/office/word/2010/wordprocessingDrawing" xmlns:wp="http://schemas.openxmlformats.org/drawingml/2006/wordprocessingDrawing" xmlns:w10="urn:schemas-microsoft-com:office:word" xmlns:w="http://schemas.openxmlformats.org/wordprocessingml/2006/main" xmlns:w14="http://schemas.microsoft.com/office/word/2010/wordml" xmlns:wpg="http://schemas.microsoft.com/office/word/2010/wordprocessingGroup" xmlns:wpi="http://schemas.microsoft.com/office/word/2010/wordprocessingInk" xmlns:wne="http://schemas.microsoft.com/office/word/2006/wordml" xmlns:wps="http://schemas.microsoft.com/office/word/2010/wordprocessingShape" mc:Ignorable="w14 wp14">
   <w:footnote w:type="separator" w:id="-1">
     <w:p>
       <w:pPr>
@@ -2429,7 +2722,7 @@
 </file>
 
 <file path=word/header1.xml><?xml version="1.0" encoding="utf-8"?>
-<w:hdr xmlns:wpc="http://schemas.microsoft.com/office/word/2010/wordprocessingCanvas" xmlns:mc="http://schemas.openxmlformats.org/markup-compatibility/2006" xmlns:o="urn:schemas-microsoft-com:office:office" xmlns:r="http://schemas.openxmlformats.org/officeDocument/2006/relationships" xmlns:m="http://schemas.openxmlformats.org/officeDocument/2006/math" xmlns:v="urn:schemas-microsoft-com:vml" xmlns:wp14="http://schemas.microsoft.com/office/word/2010/wordprocessingDrawing" xmlns:wp="http://schemas.openxmlformats.org/drawingml/2006/wordprocessingDrawing" xmlns:w10="urn:schemas-microsoft-com:office:word" xmlns:w="http://schemas.openxmlformats.org/wordprocessingml/2006/main" xmlns:w14="http://schemas.microsoft.com/office/word/2010/wordml" xmlns:w15="http://schemas.microsoft.com/office/word/2012/wordml" xmlns:wpg="http://schemas.microsoft.com/office/word/2010/wordprocessingGroup" xmlns:wpi="http://schemas.microsoft.com/office/word/2010/wordprocessingInk" xmlns:wne="http://schemas.microsoft.com/office/word/2006/wordml" xmlns:wps="http://schemas.microsoft.com/office/word/2010/wordprocessingShape" mc:Ignorable="w14 w15 wp14">
+<w:hdr xmlns:wpc="http://schemas.microsoft.com/office/word/2010/wordprocessingCanvas" xmlns:mc="http://schemas.openxmlformats.org/markup-compatibility/2006" xmlns:o="urn:schemas-microsoft-com:office:office" xmlns:r="http://schemas.openxmlformats.org/officeDocument/2006/relationships" xmlns:m="http://schemas.openxmlformats.org/officeDocument/2006/math" xmlns:v="urn:schemas-microsoft-com:vml" xmlns:wp14="http://schemas.microsoft.com/office/word/2010/wordprocessingDrawing" xmlns:wp="http://schemas.openxmlformats.org/drawingml/2006/wordprocessingDrawing" xmlns:w10="urn:schemas-microsoft-com:office:word" xmlns:w="http://schemas.openxmlformats.org/wordprocessingml/2006/main" xmlns:w14="http://schemas.microsoft.com/office/word/2010/wordml" xmlns:wpg="http://schemas.microsoft.com/office/word/2010/wordprocessingGroup" xmlns:wpi="http://schemas.microsoft.com/office/word/2010/wordprocessingInk" xmlns:wne="http://schemas.microsoft.com/office/word/2006/wordml" xmlns:wps="http://schemas.microsoft.com/office/word/2010/wordprocessingShape" mc:Ignorable="w14 wp14">
   <w:sdt>
     <w:sdtPr>
       <w:rPr>
@@ -2525,8 +2818,8 @@
 </file>
 
 <file path=word/numbering.xml><?xml version="1.0" encoding="utf-8"?>
-<w:numbering xmlns:wpc="http://schemas.microsoft.com/office/word/2010/wordprocessingCanvas" xmlns:mc="http://schemas.openxmlformats.org/markup-compatibility/2006" xmlns:o="urn:schemas-microsoft-com:office:office" xmlns:r="http://schemas.openxmlformats.org/officeDocument/2006/relationships" xmlns:m="http://schemas.openxmlformats.org/officeDocument/2006/math" xmlns:v="urn:schemas-microsoft-com:vml" xmlns:wp14="http://schemas.microsoft.com/office/word/2010/wordprocessingDrawing" xmlns:wp="http://schemas.openxmlformats.org/drawingml/2006/wordprocessingDrawing" xmlns:w10="urn:schemas-microsoft-com:office:word" xmlns:w="http://schemas.openxmlformats.org/wordprocessingml/2006/main" xmlns:w14="http://schemas.microsoft.com/office/word/2010/wordml" xmlns:w15="http://schemas.microsoft.com/office/word/2012/wordml" xmlns:wpg="http://schemas.microsoft.com/office/word/2010/wordprocessingGroup" xmlns:wpi="http://schemas.microsoft.com/office/word/2010/wordprocessingInk" xmlns:wne="http://schemas.microsoft.com/office/word/2006/wordml" xmlns:wps="http://schemas.microsoft.com/office/word/2010/wordprocessingShape" mc:Ignorable="w14 w15 wp14">
-  <w:abstractNum w:abstractNumId="0" w15:restartNumberingAfterBreak="0">
+<w:numbering xmlns:wpc="http://schemas.microsoft.com/office/word/2010/wordprocessingCanvas" xmlns:mc="http://schemas.openxmlformats.org/markup-compatibility/2006" xmlns:o="urn:schemas-microsoft-com:office:office" xmlns:r="http://schemas.openxmlformats.org/officeDocument/2006/relationships" xmlns:m="http://schemas.openxmlformats.org/officeDocument/2006/math" xmlns:v="urn:schemas-microsoft-com:vml" xmlns:wp14="http://schemas.microsoft.com/office/word/2010/wordprocessingDrawing" xmlns:wp="http://schemas.openxmlformats.org/drawingml/2006/wordprocessingDrawing" xmlns:w10="urn:schemas-microsoft-com:office:word" xmlns:w="http://schemas.openxmlformats.org/wordprocessingml/2006/main" xmlns:w14="http://schemas.microsoft.com/office/word/2010/wordml" xmlns:wpg="http://schemas.microsoft.com/office/word/2010/wordprocessingGroup" xmlns:wpi="http://schemas.microsoft.com/office/word/2010/wordprocessingInk" xmlns:wne="http://schemas.microsoft.com/office/word/2006/wordml" xmlns:wps="http://schemas.microsoft.com/office/word/2010/wordprocessingShape" mc:Ignorable="w14 wp14">
+  <w:abstractNum w:abstractNumId="0">
     <w:nsid w:val="00000003"/>
     <w:multiLevelType w:val="multilevel"/>
     <w:tmpl w:val="00000003"/>
@@ -2684,7 +2977,7 @@
       </w:rPr>
     </w:lvl>
   </w:abstractNum>
-  <w:abstractNum w:abstractNumId="1" w15:restartNumberingAfterBreak="0">
+  <w:abstractNum w:abstractNumId="1">
     <w:nsid w:val="00000004"/>
     <w:multiLevelType w:val="multilevel"/>
     <w:tmpl w:val="796A7516"/>
@@ -2842,7 +3135,7 @@
       </w:rPr>
     </w:lvl>
   </w:abstractNum>
-  <w:abstractNum w:abstractNumId="2" w15:restartNumberingAfterBreak="0">
+  <w:abstractNum w:abstractNumId="2">
     <w:nsid w:val="00000005"/>
     <w:multiLevelType w:val="multilevel"/>
     <w:tmpl w:val="00000005"/>
@@ -3000,7 +3293,7 @@
       </w:rPr>
     </w:lvl>
   </w:abstractNum>
-  <w:abstractNum w:abstractNumId="3" w15:restartNumberingAfterBreak="0">
+  <w:abstractNum w:abstractNumId="3">
     <w:nsid w:val="00000006"/>
     <w:multiLevelType w:val="multilevel"/>
     <w:tmpl w:val="00000006"/>
@@ -3158,7 +3451,7 @@
       </w:rPr>
     </w:lvl>
   </w:abstractNum>
-  <w:abstractNum w:abstractNumId="4" w15:restartNumberingAfterBreak="0">
+  <w:abstractNum w:abstractNumId="4">
     <w:nsid w:val="11EC450D"/>
     <w:multiLevelType w:val="hybridMultilevel"/>
     <w:tmpl w:val="8D1847A2"/>
@@ -3271,7 +3564,7 @@
       </w:rPr>
     </w:lvl>
   </w:abstractNum>
-  <w:abstractNum w:abstractNumId="5" w15:restartNumberingAfterBreak="0">
+  <w:abstractNum w:abstractNumId="5">
     <w:nsid w:val="255F5799"/>
     <w:multiLevelType w:val="hybridMultilevel"/>
     <w:tmpl w:val="B8F40458"/>
@@ -3357,7 +3650,96 @@
       </w:pPr>
     </w:lvl>
   </w:abstractNum>
-  <w:abstractNum w:abstractNumId="6" w15:restartNumberingAfterBreak="0">
+  <w:abstractNum w:abstractNumId="6">
+    <w:nsid w:val="46D8145F"/>
+    <w:multiLevelType w:val="hybridMultilevel"/>
+    <w:tmpl w:val="7B9C8280"/>
+    <w:lvl w:ilvl="0" w:tplc="2C0A000F">
+      <w:start w:val="1"/>
+      <w:numFmt w:val="decimal"/>
+      <w:lvlText w:val="%1."/>
+      <w:lvlJc w:val="left"/>
+      <w:pPr>
+        <w:ind w:left="720" w:hanging="360"/>
+      </w:pPr>
+      <w:rPr>
+        <w:rFonts w:hint="default"/>
+      </w:rPr>
+    </w:lvl>
+    <w:lvl w:ilvl="1" w:tplc="2C0A0019" w:tentative="1">
+      <w:start w:val="1"/>
+      <w:numFmt w:val="lowerLetter"/>
+      <w:lvlText w:val="%2."/>
+      <w:lvlJc w:val="left"/>
+      <w:pPr>
+        <w:ind w:left="1440" w:hanging="360"/>
+      </w:pPr>
+    </w:lvl>
+    <w:lvl w:ilvl="2" w:tplc="2C0A001B" w:tentative="1">
+      <w:start w:val="1"/>
+      <w:numFmt w:val="lowerRoman"/>
+      <w:lvlText w:val="%3."/>
+      <w:lvlJc w:val="right"/>
+      <w:pPr>
+        <w:ind w:left="2160" w:hanging="180"/>
+      </w:pPr>
+    </w:lvl>
+    <w:lvl w:ilvl="3" w:tplc="2C0A000F" w:tentative="1">
+      <w:start w:val="1"/>
+      <w:numFmt w:val="decimal"/>
+      <w:lvlText w:val="%4."/>
+      <w:lvlJc w:val="left"/>
+      <w:pPr>
+        <w:ind w:left="2880" w:hanging="360"/>
+      </w:pPr>
+    </w:lvl>
+    <w:lvl w:ilvl="4" w:tplc="2C0A0019" w:tentative="1">
+      <w:start w:val="1"/>
+      <w:numFmt w:val="lowerLetter"/>
+      <w:lvlText w:val="%5."/>
+      <w:lvlJc w:val="left"/>
+      <w:pPr>
+        <w:ind w:left="3600" w:hanging="360"/>
+      </w:pPr>
+    </w:lvl>
+    <w:lvl w:ilvl="5" w:tplc="2C0A001B" w:tentative="1">
+      <w:start w:val="1"/>
+      <w:numFmt w:val="lowerRoman"/>
+      <w:lvlText w:val="%6."/>
+      <w:lvlJc w:val="right"/>
+      <w:pPr>
+        <w:ind w:left="4320" w:hanging="180"/>
+      </w:pPr>
+    </w:lvl>
+    <w:lvl w:ilvl="6" w:tplc="2C0A000F" w:tentative="1">
+      <w:start w:val="1"/>
+      <w:numFmt w:val="decimal"/>
+      <w:lvlText w:val="%7."/>
+      <w:lvlJc w:val="left"/>
+      <w:pPr>
+        <w:ind w:left="5040" w:hanging="360"/>
+      </w:pPr>
+    </w:lvl>
+    <w:lvl w:ilvl="7" w:tplc="2C0A0019" w:tentative="1">
+      <w:start w:val="1"/>
+      <w:numFmt w:val="lowerLetter"/>
+      <w:lvlText w:val="%8."/>
+      <w:lvlJc w:val="left"/>
+      <w:pPr>
+        <w:ind w:left="5760" w:hanging="360"/>
+      </w:pPr>
+    </w:lvl>
+    <w:lvl w:ilvl="8" w:tplc="2C0A001B" w:tentative="1">
+      <w:start w:val="1"/>
+      <w:numFmt w:val="lowerRoman"/>
+      <w:lvlText w:val="%9."/>
+      <w:lvlJc w:val="right"/>
+      <w:pPr>
+        <w:ind w:left="6480" w:hanging="180"/>
+      </w:pPr>
+    </w:lvl>
+  </w:abstractNum>
+  <w:abstractNum w:abstractNumId="7">
     <w:nsid w:val="487036EC"/>
     <w:multiLevelType w:val="hybridMultilevel"/>
     <w:tmpl w:val="BDFE724A"/>
@@ -3443,7 +3825,7 @@
       </w:pPr>
     </w:lvl>
   </w:abstractNum>
-  <w:abstractNum w:abstractNumId="7" w15:restartNumberingAfterBreak="0">
+  <w:abstractNum w:abstractNumId="8">
     <w:nsid w:val="52D90BB8"/>
     <w:multiLevelType w:val="hybridMultilevel"/>
     <w:tmpl w:val="1D2461DE"/>
@@ -3557,7 +3939,96 @@
       </w:rPr>
     </w:lvl>
   </w:abstractNum>
-  <w:abstractNum w:abstractNumId="8" w15:restartNumberingAfterBreak="0">
+  <w:abstractNum w:abstractNumId="9">
+    <w:nsid w:val="58377E9D"/>
+    <w:multiLevelType w:val="hybridMultilevel"/>
+    <w:tmpl w:val="AFCC9FAA"/>
+    <w:lvl w:ilvl="0" w:tplc="2C0A000F">
+      <w:start w:val="1"/>
+      <w:numFmt w:val="decimal"/>
+      <w:lvlText w:val="%1."/>
+      <w:lvlJc w:val="left"/>
+      <w:pPr>
+        <w:ind w:left="720" w:hanging="360"/>
+      </w:pPr>
+      <w:rPr>
+        <w:rFonts w:hint="default"/>
+      </w:rPr>
+    </w:lvl>
+    <w:lvl w:ilvl="1" w:tplc="2C0A0019">
+      <w:start w:val="1"/>
+      <w:numFmt w:val="lowerLetter"/>
+      <w:lvlText w:val="%2."/>
+      <w:lvlJc w:val="left"/>
+      <w:pPr>
+        <w:ind w:left="1440" w:hanging="360"/>
+      </w:pPr>
+    </w:lvl>
+    <w:lvl w:ilvl="2" w:tplc="2C0A001B" w:tentative="1">
+      <w:start w:val="1"/>
+      <w:numFmt w:val="lowerRoman"/>
+      <w:lvlText w:val="%3."/>
+      <w:lvlJc w:val="right"/>
+      <w:pPr>
+        <w:ind w:left="2160" w:hanging="180"/>
+      </w:pPr>
+    </w:lvl>
+    <w:lvl w:ilvl="3" w:tplc="2C0A000F" w:tentative="1">
+      <w:start w:val="1"/>
+      <w:numFmt w:val="decimal"/>
+      <w:lvlText w:val="%4."/>
+      <w:lvlJc w:val="left"/>
+      <w:pPr>
+        <w:ind w:left="2880" w:hanging="360"/>
+      </w:pPr>
+    </w:lvl>
+    <w:lvl w:ilvl="4" w:tplc="2C0A0019" w:tentative="1">
+      <w:start w:val="1"/>
+      <w:numFmt w:val="lowerLetter"/>
+      <w:lvlText w:val="%5."/>
+      <w:lvlJc w:val="left"/>
+      <w:pPr>
+        <w:ind w:left="3600" w:hanging="360"/>
+      </w:pPr>
+    </w:lvl>
+    <w:lvl w:ilvl="5" w:tplc="2C0A001B" w:tentative="1">
+      <w:start w:val="1"/>
+      <w:numFmt w:val="lowerRoman"/>
+      <w:lvlText w:val="%6."/>
+      <w:lvlJc w:val="right"/>
+      <w:pPr>
+        <w:ind w:left="4320" w:hanging="180"/>
+      </w:pPr>
+    </w:lvl>
+    <w:lvl w:ilvl="6" w:tplc="2C0A000F" w:tentative="1">
+      <w:start w:val="1"/>
+      <w:numFmt w:val="decimal"/>
+      <w:lvlText w:val="%7."/>
+      <w:lvlJc w:val="left"/>
+      <w:pPr>
+        <w:ind w:left="5040" w:hanging="360"/>
+      </w:pPr>
+    </w:lvl>
+    <w:lvl w:ilvl="7" w:tplc="2C0A0019" w:tentative="1">
+      <w:start w:val="1"/>
+      <w:numFmt w:val="lowerLetter"/>
+      <w:lvlText w:val="%8."/>
+      <w:lvlJc w:val="left"/>
+      <w:pPr>
+        <w:ind w:left="5760" w:hanging="360"/>
+      </w:pPr>
+    </w:lvl>
+    <w:lvl w:ilvl="8" w:tplc="2C0A001B" w:tentative="1">
+      <w:start w:val="1"/>
+      <w:numFmt w:val="lowerRoman"/>
+      <w:lvlText w:val="%9."/>
+      <w:lvlJc w:val="right"/>
+      <w:pPr>
+        <w:ind w:left="6480" w:hanging="180"/>
+      </w:pPr>
+    </w:lvl>
+  </w:abstractNum>
+  <w:abstractNum w:abstractNumId="10">
     <w:nsid w:val="708E589C"/>
     <w:multiLevelType w:val="multilevel"/>
     <w:tmpl w:val="381042DE"/>
@@ -3697,7 +4168,7 @@
       </w:rPr>
     </w:lvl>
   </w:abstractNum>
-  <w:abstractNum w:abstractNumId="9" w15:restartNumberingAfterBreak="0">
+  <w:abstractNum w:abstractNumId="11">
     <w:nsid w:val="7DD64906"/>
     <w:multiLevelType w:val="hybridMultilevel"/>
     <w:tmpl w:val="795E7434"/>
@@ -3815,13 +4286,13 @@
     <w:abstractNumId w:val="5"/>
   </w:num>
   <w:num w:numId="2">
-    <w:abstractNumId w:val="6"/>
+    <w:abstractNumId w:val="7"/>
   </w:num>
   <w:num w:numId="3">
-    <w:abstractNumId w:val="6"/>
+    <w:abstractNumId w:val="7"/>
   </w:num>
   <w:num w:numId="4">
-    <w:abstractNumId w:val="6"/>
+    <w:abstractNumId w:val="7"/>
   </w:num>
   <w:num w:numId="5">
     <w:abstractNumId w:val="1"/>
@@ -3836,22 +4307,28 @@
     <w:abstractNumId w:val="0"/>
   </w:num>
   <w:num w:numId="9">
-    <w:abstractNumId w:val="8"/>
+    <w:abstractNumId w:val="10"/>
   </w:num>
   <w:num w:numId="10">
-    <w:abstractNumId w:val="9"/>
+    <w:abstractNumId w:val="11"/>
   </w:num>
   <w:num w:numId="11">
     <w:abstractNumId w:val="4"/>
   </w:num>
   <w:num w:numId="12">
-    <w:abstractNumId w:val="7"/>
+    <w:abstractNumId w:val="8"/>
+  </w:num>
+  <w:num w:numId="13">
+    <w:abstractNumId w:val="6"/>
+  </w:num>
+  <w:num w:numId="14">
+    <w:abstractNumId w:val="9"/>
   </w:num>
 </w:numbering>
 </file>
 
 <file path=word/styles.xml><?xml version="1.0" encoding="utf-8"?>
-<w:styles xmlns:mc="http://schemas.openxmlformats.org/markup-compatibility/2006" xmlns:r="http://schemas.openxmlformats.org/officeDocument/2006/relationships" xmlns:w="http://schemas.openxmlformats.org/wordprocessingml/2006/main" xmlns:w14="http://schemas.microsoft.com/office/word/2010/wordml" xmlns:w15="http://schemas.microsoft.com/office/word/2012/wordml" mc:Ignorable="w14 w15">
+<w:styles xmlns:mc="http://schemas.openxmlformats.org/markup-compatibility/2006" xmlns:r="http://schemas.openxmlformats.org/officeDocument/2006/relationships" xmlns:w="http://schemas.openxmlformats.org/wordprocessingml/2006/main" xmlns:w14="http://schemas.microsoft.com/office/word/2010/wordml" mc:Ignorable="w14">
   <w:docDefaults>
     <w:rPrDefault>
       <w:rPr>
@@ -3868,378 +4345,145 @@
       </w:pPr>
     </w:pPrDefault>
   </w:docDefaults>
-  <w:latentStyles w:defLockedState="0" w:defUIPriority="99" w:defSemiHidden="0" w:defUnhideWhenUsed="0" w:defQFormat="0" w:count="371">
-    <w:lsdException w:name="Normal" w:uiPriority="0" w:qFormat="1"/>
-    <w:lsdException w:name="heading 1" w:uiPriority="0" w:qFormat="1"/>
-    <w:lsdException w:name="heading 2" w:semiHidden="1" w:uiPriority="0" w:unhideWhenUsed="1" w:qFormat="1"/>
-    <w:lsdException w:name="heading 3" w:semiHidden="1" w:uiPriority="9" w:unhideWhenUsed="1" w:qFormat="1"/>
-    <w:lsdException w:name="heading 4" w:semiHidden="1" w:uiPriority="9" w:unhideWhenUsed="1" w:qFormat="1"/>
-    <w:lsdException w:name="heading 5" w:semiHidden="1" w:uiPriority="9" w:unhideWhenUsed="1" w:qFormat="1"/>
-    <w:lsdException w:name="heading 6" w:semiHidden="1" w:uiPriority="9" w:unhideWhenUsed="1" w:qFormat="1"/>
-    <w:lsdException w:name="heading 7" w:semiHidden="1" w:uiPriority="9" w:unhideWhenUsed="1" w:qFormat="1"/>
-    <w:lsdException w:name="heading 8" w:semiHidden="1" w:uiPriority="9" w:unhideWhenUsed="1" w:qFormat="1"/>
-    <w:lsdException w:name="heading 9" w:semiHidden="1" w:uiPriority="9" w:unhideWhenUsed="1" w:qFormat="1"/>
-    <w:lsdException w:name="index 1" w:semiHidden="1" w:unhideWhenUsed="1"/>
-    <w:lsdException w:name="index 2" w:semiHidden="1" w:unhideWhenUsed="1"/>
-    <w:lsdException w:name="index 3" w:semiHidden="1" w:unhideWhenUsed="1"/>
-    <w:lsdException w:name="index 4" w:semiHidden="1" w:unhideWhenUsed="1"/>
-    <w:lsdException w:name="index 5" w:semiHidden="1" w:unhideWhenUsed="1"/>
-    <w:lsdException w:name="index 6" w:semiHidden="1" w:unhideWhenUsed="1"/>
-    <w:lsdException w:name="index 7" w:semiHidden="1" w:unhideWhenUsed="1"/>
-    <w:lsdException w:name="index 8" w:semiHidden="1" w:unhideWhenUsed="1"/>
-    <w:lsdException w:name="index 9" w:semiHidden="1" w:unhideWhenUsed="1"/>
-    <w:lsdException w:name="toc 1" w:semiHidden="1" w:uiPriority="39" w:unhideWhenUsed="1" w:qFormat="1"/>
-    <w:lsdException w:name="toc 2" w:semiHidden="1" w:uiPriority="39" w:unhideWhenUsed="1" w:qFormat="1"/>
-    <w:lsdException w:name="toc 3" w:semiHidden="1" w:uiPriority="39" w:unhideWhenUsed="1" w:qFormat="1"/>
-    <w:lsdException w:name="toc 4" w:semiHidden="1" w:uiPriority="39" w:unhideWhenUsed="1"/>
-    <w:lsdException w:name="toc 5" w:semiHidden="1" w:uiPriority="39" w:unhideWhenUsed="1"/>
-    <w:lsdException w:name="toc 6" w:semiHidden="1" w:uiPriority="39" w:unhideWhenUsed="1"/>
-    <w:lsdException w:name="toc 7" w:semiHidden="1" w:uiPriority="39" w:unhideWhenUsed="1"/>
-    <w:lsdException w:name="toc 8" w:semiHidden="1" w:uiPriority="39" w:unhideWhenUsed="1"/>
-    <w:lsdException w:name="toc 9" w:semiHidden="1" w:uiPriority="39" w:unhideWhenUsed="1"/>
-    <w:lsdException w:name="Normal Indent" w:semiHidden="1" w:unhideWhenUsed="1"/>
-    <w:lsdException w:name="footnote text" w:semiHidden="1" w:unhideWhenUsed="1"/>
-    <w:lsdException w:name="annotation text" w:semiHidden="1" w:unhideWhenUsed="1"/>
-    <w:lsdException w:name="header" w:semiHidden="1" w:unhideWhenUsed="1"/>
-    <w:lsdException w:name="footer" w:semiHidden="1" w:unhideWhenUsed="1"/>
-    <w:lsdException w:name="index heading" w:semiHidden="1" w:unhideWhenUsed="1"/>
-    <w:lsdException w:name="caption" w:semiHidden="1" w:uiPriority="35" w:unhideWhenUsed="1" w:qFormat="1"/>
-    <w:lsdException w:name="table of figures" w:semiHidden="1" w:unhideWhenUsed="1"/>
-    <w:lsdException w:name="envelope address" w:semiHidden="1" w:unhideWhenUsed="1"/>
-    <w:lsdException w:name="envelope return" w:semiHidden="1" w:unhideWhenUsed="1"/>
-    <w:lsdException w:name="footnote reference" w:semiHidden="1" w:unhideWhenUsed="1"/>
-    <w:lsdException w:name="annotation reference" w:semiHidden="1" w:unhideWhenUsed="1"/>
-    <w:lsdException w:name="line number" w:semiHidden="1" w:unhideWhenUsed="1"/>
-    <w:lsdException w:name="page number" w:semiHidden="1" w:unhideWhenUsed="1"/>
-    <w:lsdException w:name="endnote reference" w:semiHidden="1" w:unhideWhenUsed="1"/>
-    <w:lsdException w:name="endnote text" w:semiHidden="1" w:unhideWhenUsed="1"/>
-    <w:lsdException w:name="table of authorities" w:semiHidden="1" w:unhideWhenUsed="1"/>
-    <w:lsdException w:name="macro" w:semiHidden="1" w:unhideWhenUsed="1"/>
-    <w:lsdException w:name="toa heading" w:semiHidden="1" w:unhideWhenUsed="1"/>
-    <w:lsdException w:name="List" w:semiHidden="1" w:unhideWhenUsed="1"/>
-    <w:lsdException w:name="List Bullet" w:semiHidden="1" w:unhideWhenUsed="1"/>
-    <w:lsdException w:name="List Number" w:semiHidden="1" w:unhideWhenUsed="1"/>
-    <w:lsdException w:name="List 2" w:semiHidden="1" w:unhideWhenUsed="1"/>
-    <w:lsdException w:name="List 3" w:semiHidden="1" w:unhideWhenUsed="1"/>
-    <w:lsdException w:name="List 4" w:semiHidden="1" w:unhideWhenUsed="1"/>
-    <w:lsdException w:name="List 5" w:semiHidden="1" w:unhideWhenUsed="1"/>
-    <w:lsdException w:name="List Bullet 2" w:semiHidden="1" w:unhideWhenUsed="1"/>
-    <w:lsdException w:name="List Bullet 3" w:semiHidden="1" w:unhideWhenUsed="1"/>
-    <w:lsdException w:name="List Bullet 4" w:semiHidden="1" w:unhideWhenUsed="1"/>
-    <w:lsdException w:name="List Bullet 5" w:semiHidden="1" w:unhideWhenUsed="1"/>
-    <w:lsdException w:name="List Number 2" w:semiHidden="1" w:unhideWhenUsed="1"/>
-    <w:lsdException w:name="List Number 3" w:semiHidden="1" w:unhideWhenUsed="1"/>
-    <w:lsdException w:name="List Number 4" w:semiHidden="1" w:unhideWhenUsed="1"/>
-    <w:lsdException w:name="List Number 5" w:semiHidden="1" w:unhideWhenUsed="1"/>
-    <w:lsdException w:name="Title" w:uiPriority="10" w:qFormat="1"/>
-    <w:lsdException w:name="Closing" w:semiHidden="1" w:unhideWhenUsed="1"/>
-    <w:lsdException w:name="Signature" w:semiHidden="1" w:unhideWhenUsed="1"/>
-    <w:lsdException w:name="Default Paragraph Font" w:semiHidden="1" w:uiPriority="1" w:unhideWhenUsed="1"/>
-    <w:lsdException w:name="Body Text" w:semiHidden="1" w:uiPriority="0" w:unhideWhenUsed="1"/>
-    <w:lsdException w:name="Body Text Indent" w:semiHidden="1" w:unhideWhenUsed="1"/>
-    <w:lsdException w:name="List Continue" w:semiHidden="1" w:unhideWhenUsed="1"/>
-    <w:lsdException w:name="List Continue 2" w:semiHidden="1" w:unhideWhenUsed="1"/>
-    <w:lsdException w:name="List Continue 3" w:semiHidden="1" w:unhideWhenUsed="1"/>
-    <w:lsdException w:name="List Continue 4" w:semiHidden="1" w:unhideWhenUsed="1"/>
-    <w:lsdException w:name="List Continue 5" w:semiHidden="1" w:unhideWhenUsed="1"/>
-    <w:lsdException w:name="Message Header" w:semiHidden="1" w:unhideWhenUsed="1"/>
-    <w:lsdException w:name="Subtitle" w:uiPriority="11" w:qFormat="1"/>
-    <w:lsdException w:name="Salutation" w:semiHidden="1" w:unhideWhenUsed="1"/>
-    <w:lsdException w:name="Date" w:semiHidden="1" w:unhideWhenUsed="1"/>
-    <w:lsdException w:name="Body Text First Indent" w:semiHidden="1" w:unhideWhenUsed="1"/>
-    <w:lsdException w:name="Body Text First Indent 2" w:semiHidden="1" w:unhideWhenUsed="1"/>
-    <w:lsdException w:name="Note Heading" w:semiHidden="1" w:unhideWhenUsed="1"/>
-    <w:lsdException w:name="Body Text 2" w:semiHidden="1" w:unhideWhenUsed="1"/>
-    <w:lsdException w:name="Body Text 3" w:semiHidden="1" w:unhideWhenUsed="1"/>
-    <w:lsdException w:name="Body Text Indent 2" w:semiHidden="1" w:unhideWhenUsed="1"/>
-    <w:lsdException w:name="Body Text Indent 3" w:semiHidden="1" w:unhideWhenUsed="1"/>
-    <w:lsdException w:name="Block Text" w:semiHidden="1" w:unhideWhenUsed="1"/>
-    <w:lsdException w:name="Hyperlink" w:semiHidden="1" w:unhideWhenUsed="1"/>
-    <w:lsdException w:name="FollowedHyperlink" w:semiHidden="1" w:unhideWhenUsed="1"/>
-    <w:lsdException w:name="Strong" w:uiPriority="22" w:qFormat="1"/>
-    <w:lsdException w:name="Emphasis" w:uiPriority="20" w:qFormat="1"/>
-    <w:lsdException w:name="Document Map" w:semiHidden="1" w:unhideWhenUsed="1"/>
-    <w:lsdException w:name="Plain Text" w:semiHidden="1" w:unhideWhenUsed="1"/>
-    <w:lsdException w:name="E-mail Signature" w:semiHidden="1" w:unhideWhenUsed="1"/>
-    <w:lsdException w:name="HTML Top of Form" w:semiHidden="1" w:unhideWhenUsed="1"/>
-    <w:lsdException w:name="HTML Bottom of Form" w:semiHidden="1" w:unhideWhenUsed="1"/>
-    <w:lsdException w:name="Normal (Web)" w:semiHidden="1" w:unhideWhenUsed="1"/>
-    <w:lsdException w:name="HTML Acronym" w:semiHidden="1" w:unhideWhenUsed="1"/>
-    <w:lsdException w:name="HTML Address" w:semiHidden="1" w:unhideWhenUsed="1"/>
-    <w:lsdException w:name="HTML Cite" w:semiHidden="1" w:unhideWhenUsed="1"/>
-    <w:lsdException w:name="HTML Code" w:semiHidden="1" w:unhideWhenUsed="1"/>
-    <w:lsdException w:name="HTML Definition" w:semiHidden="1" w:unhideWhenUsed="1"/>
-    <w:lsdException w:name="HTML Keyboard" w:semiHidden="1" w:unhideWhenUsed="1"/>
-    <w:lsdException w:name="HTML Preformatted" w:semiHidden="1" w:unhideWhenUsed="1"/>
-    <w:lsdException w:name="HTML Sample" w:semiHidden="1" w:unhideWhenUsed="1"/>
-    <w:lsdException w:name="HTML Typewriter" w:semiHidden="1" w:unhideWhenUsed="1"/>
-    <w:lsdException w:name="HTML Variable" w:semiHidden="1" w:unhideWhenUsed="1"/>
-    <w:lsdException w:name="Normal Table" w:semiHidden="1" w:unhideWhenUsed="1"/>
-    <w:lsdException w:name="annotation subject" w:semiHidden="1" w:unhideWhenUsed="1"/>
-    <w:lsdException w:name="No List" w:semiHidden="1" w:unhideWhenUsed="1"/>
-    <w:lsdException w:name="Outline List 1" w:semiHidden="1" w:unhideWhenUsed="1"/>
-    <w:lsdException w:name="Outline List 2" w:semiHidden="1" w:unhideWhenUsed="1"/>
-    <w:lsdException w:name="Outline List 3" w:semiHidden="1" w:unhideWhenUsed="1"/>
-    <w:lsdException w:name="Table Simple 1" w:semiHidden="1" w:unhideWhenUsed="1"/>
-    <w:lsdException w:name="Table Simple 2" w:semiHidden="1" w:unhideWhenUsed="1"/>
-    <w:lsdException w:name="Table Simple 3" w:semiHidden="1" w:unhideWhenUsed="1"/>
-    <w:lsdException w:name="Table Classic 1" w:semiHidden="1" w:unhideWhenUsed="1"/>
-    <w:lsdException w:name="Table Classic 2" w:semiHidden="1" w:unhideWhenUsed="1"/>
-    <w:lsdException w:name="Table Classic 3" w:semiHidden="1" w:unhideWhenUsed="1"/>
-    <w:lsdException w:name="Table Classic 4" w:semiHidden="1" w:unhideWhenUsed="1"/>
-    <w:lsdException w:name="Table Colorful 1" w:semiHidden="1" w:unhideWhenUsed="1"/>
-    <w:lsdException w:name="Table Colorful 2" w:semiHidden="1" w:unhideWhenUsed="1"/>
-    <w:lsdException w:name="Table Colorful 3" w:semiHidden="1" w:unhideWhenUsed="1"/>
-    <w:lsdException w:name="Table Columns 1" w:semiHidden="1" w:unhideWhenUsed="1"/>
-    <w:lsdException w:name="Table Columns 2" w:semiHidden="1" w:unhideWhenUsed="1"/>
-    <w:lsdException w:name="Table Columns 3" w:semiHidden="1" w:unhideWhenUsed="1"/>
-    <w:lsdException w:name="Table Columns 4" w:semiHidden="1" w:unhideWhenUsed="1"/>
-    <w:lsdException w:name="Table Columns 5" w:semiHidden="1" w:unhideWhenUsed="1"/>
-    <w:lsdException w:name="Table Grid 1" w:semiHidden="1" w:unhideWhenUsed="1"/>
-    <w:lsdException w:name="Table Grid 2" w:semiHidden="1" w:unhideWhenUsed="1"/>
-    <w:lsdException w:name="Table Grid 3" w:semiHidden="1" w:unhideWhenUsed="1"/>
-    <w:lsdException w:name="Table Grid 4" w:semiHidden="1" w:unhideWhenUsed="1"/>
-    <w:lsdException w:name="Table Grid 5" w:semiHidden="1" w:unhideWhenUsed="1"/>
-    <w:lsdException w:name="Table Grid 6" w:semiHidden="1" w:unhideWhenUsed="1"/>
-    <w:lsdException w:name="Table Grid 7" w:semiHidden="1" w:unhideWhenUsed="1"/>
-    <w:lsdException w:name="Table Grid 8" w:semiHidden="1" w:unhideWhenUsed="1"/>
-    <w:lsdException w:name="Table List 1" w:semiHidden="1" w:unhideWhenUsed="1"/>
-    <w:lsdException w:name="Table List 2" w:semiHidden="1" w:unhideWhenUsed="1"/>
-    <w:lsdException w:name="Table List 3" w:semiHidden="1" w:unhideWhenUsed="1"/>
-    <w:lsdException w:name="Table List 4" w:semiHidden="1" w:unhideWhenUsed="1"/>
-    <w:lsdException w:name="Table List 5" w:semiHidden="1" w:unhideWhenUsed="1"/>
-    <w:lsdException w:name="Table List 6" w:semiHidden="1" w:unhideWhenUsed="1"/>
-    <w:lsdException w:name="Table List 7" w:semiHidden="1" w:unhideWhenUsed="1"/>
-    <w:lsdException w:name="Table List 8" w:semiHidden="1" w:unhideWhenUsed="1"/>
-    <w:lsdException w:name="Table 3D effects 1" w:semiHidden="1" w:unhideWhenUsed="1"/>
-    <w:lsdException w:name="Table 3D effects 2" w:semiHidden="1" w:unhideWhenUsed="1"/>
-    <w:lsdException w:name="Table 3D effects 3" w:semiHidden="1" w:unhideWhenUsed="1"/>
-    <w:lsdException w:name="Table Contemporary" w:semiHidden="1" w:unhideWhenUsed="1"/>
-    <w:lsdException w:name="Table Elegant" w:semiHidden="1" w:unhideWhenUsed="1"/>
-    <w:lsdException w:name="Table Professional" w:semiHidden="1" w:unhideWhenUsed="1"/>
-    <w:lsdException w:name="Table Subtle 1" w:semiHidden="1" w:unhideWhenUsed="1"/>
-    <w:lsdException w:name="Table Subtle 2" w:semiHidden="1" w:unhideWhenUsed="1"/>
-    <w:lsdException w:name="Table Web 1" w:semiHidden="1" w:unhideWhenUsed="1"/>
-    <w:lsdException w:name="Table Web 2" w:semiHidden="1" w:unhideWhenUsed="1"/>
-    <w:lsdException w:name="Table Web 3" w:semiHidden="1" w:unhideWhenUsed="1"/>
-    <w:lsdException w:name="Balloon Text" w:semiHidden="1" w:unhideWhenUsed="1"/>
-    <w:lsdException w:name="Table Grid" w:uiPriority="59"/>
-    <w:lsdException w:name="Table Theme" w:semiHidden="1" w:unhideWhenUsed="1"/>
-    <w:lsdException w:name="Placeholder Text" w:semiHidden="1"/>
-    <w:lsdException w:name="No Spacing" w:uiPriority="1" w:qFormat="1"/>
-    <w:lsdException w:name="Light Shading" w:uiPriority="60"/>
-    <w:lsdException w:name="Light List" w:uiPriority="61"/>
-    <w:lsdException w:name="Light Grid" w:uiPriority="62"/>
-    <w:lsdException w:name="Medium Shading 1" w:uiPriority="63"/>
-    <w:lsdException w:name="Medium Shading 2" w:uiPriority="64"/>
-    <w:lsdException w:name="Medium List 1" w:uiPriority="65"/>
-    <w:lsdException w:name="Medium List 2" w:uiPriority="66"/>
-    <w:lsdException w:name="Medium Grid 1" w:uiPriority="67"/>
-    <w:lsdException w:name="Medium Grid 2" w:uiPriority="68"/>
-    <w:lsdException w:name="Medium Grid 3" w:uiPriority="69"/>
-    <w:lsdException w:name="Dark List" w:uiPriority="70"/>
-    <w:lsdException w:name="Colorful Shading" w:uiPriority="71"/>
-    <w:lsdException w:name="Colorful List" w:uiPriority="72"/>
-    <w:lsdException w:name="Colorful Grid" w:uiPriority="73"/>
-    <w:lsdException w:name="Light Shading Accent 1" w:uiPriority="60"/>
-    <w:lsdException w:name="Light List Accent 1" w:uiPriority="61"/>
-    <w:lsdException w:name="Light Grid Accent 1" w:uiPriority="62"/>
-    <w:lsdException w:name="Medium Shading 1 Accent 1" w:uiPriority="63"/>
-    <w:lsdException w:name="Medium Shading 2 Accent 1" w:uiPriority="64"/>
-    <w:lsdException w:name="Medium List 1 Accent 1" w:uiPriority="65"/>
-    <w:lsdException w:name="Revision" w:semiHidden="1"/>
-    <w:lsdException w:name="List Paragraph" w:uiPriority="34" w:qFormat="1"/>
-    <w:lsdException w:name="Quote" w:uiPriority="29" w:qFormat="1"/>
-    <w:lsdException w:name="Intense Quote" w:uiPriority="30" w:qFormat="1"/>
-    <w:lsdException w:name="Medium List 2 Accent 1" w:uiPriority="66"/>
-    <w:lsdException w:name="Medium Grid 1 Accent 1" w:uiPriority="67"/>
-    <w:lsdException w:name="Medium Grid 2 Accent 1" w:uiPriority="68"/>
-    <w:lsdException w:name="Medium Grid 3 Accent 1" w:uiPriority="69"/>
-    <w:lsdException w:name="Dark List Accent 1" w:uiPriority="70"/>
-    <w:lsdException w:name="Colorful Shading Accent 1" w:uiPriority="71"/>
-    <w:lsdException w:name="Colorful List Accent 1" w:uiPriority="72"/>
-    <w:lsdException w:name="Colorful Grid Accent 1" w:uiPriority="73"/>
-    <w:lsdException w:name="Light Shading Accent 2" w:uiPriority="60"/>
-    <w:lsdException w:name="Light List Accent 2" w:uiPriority="61"/>
-    <w:lsdException w:name="Light Grid Accent 2" w:uiPriority="62"/>
-    <w:lsdException w:name="Medium Shading 1 Accent 2" w:uiPriority="63"/>
-    <w:lsdException w:name="Medium Shading 2 Accent 2" w:uiPriority="64"/>
-    <w:lsdException w:name="Medium List 1 Accent 2" w:uiPriority="65"/>
-    <w:lsdException w:name="Medium List 2 Accent 2" w:uiPriority="66"/>
-    <w:lsdException w:name="Medium Grid 1 Accent 2" w:uiPriority="67"/>
-    <w:lsdException w:name="Medium Grid 2 Accent 2" w:uiPriority="68"/>
-    <w:lsdException w:name="Medium Grid 3 Accent 2" w:uiPriority="69"/>
-    <w:lsdException w:name="Dark List Accent 2" w:uiPriority="70"/>
-    <w:lsdException w:name="Colorful Shading Accent 2" w:uiPriority="71"/>
-    <w:lsdException w:name="Colorful List Accent 2" w:uiPriority="72"/>
-    <w:lsdException w:name="Colorful Grid Accent 2" w:uiPriority="73"/>
-    <w:lsdException w:name="Light Shading Accent 3" w:uiPriority="60"/>
-    <w:lsdException w:name="Light List Accent 3" w:uiPriority="61"/>
-    <w:lsdException w:name="Light Grid Accent 3" w:uiPriority="62"/>
-    <w:lsdException w:name="Medium Shading 1 Accent 3" w:uiPriority="63"/>
-    <w:lsdException w:name="Medium Shading 2 Accent 3" w:uiPriority="64"/>
-    <w:lsdException w:name="Medium List 1 Accent 3" w:uiPriority="65"/>
-    <w:lsdException w:name="Medium List 2 Accent 3" w:uiPriority="66"/>
-    <w:lsdException w:name="Medium Grid 1 Accent 3" w:uiPriority="67"/>
-    <w:lsdException w:name="Medium Grid 2 Accent 3" w:uiPriority="68"/>
-    <w:lsdException w:name="Medium Grid 3 Accent 3" w:uiPriority="69"/>
-    <w:lsdException w:name="Dark List Accent 3" w:uiPriority="70"/>
-    <w:lsdException w:name="Colorful Shading Accent 3" w:uiPriority="71"/>
-    <w:lsdException w:name="Colorful List Accent 3" w:uiPriority="72"/>
-    <w:lsdException w:name="Colorful Grid Accent 3" w:uiPriority="73"/>
-    <w:lsdException w:name="Light Shading Accent 4" w:uiPriority="60"/>
-    <w:lsdException w:name="Light List Accent 4" w:uiPriority="61"/>
-    <w:lsdException w:name="Light Grid Accent 4" w:uiPriority="62"/>
-    <w:lsdException w:name="Medium Shading 1 Accent 4" w:uiPriority="63"/>
-    <w:lsdException w:name="Medium Shading 2 Accent 4" w:uiPriority="64"/>
-    <w:lsdException w:name="Medium List 1 Accent 4" w:uiPriority="65"/>
-    <w:lsdException w:name="Medium List 2 Accent 4" w:uiPriority="66"/>
-    <w:lsdException w:name="Medium Grid 1 Accent 4" w:uiPriority="67"/>
-    <w:lsdException w:name="Medium Grid 2 Accent 4" w:uiPriority="68"/>
-    <w:lsdException w:name="Medium Grid 3 Accent 4" w:uiPriority="69"/>
-    <w:lsdException w:name="Dark List Accent 4" w:uiPriority="70"/>
-    <w:lsdException w:name="Colorful Shading Accent 4" w:uiPriority="71"/>
-    <w:lsdException w:name="Colorful List Accent 4" w:uiPriority="72"/>
-    <w:lsdException w:name="Colorful Grid Accent 4" w:uiPriority="73"/>
-    <w:lsdException w:name="Light Shading Accent 5" w:uiPriority="60"/>
-    <w:lsdException w:name="Light List Accent 5" w:uiPriority="61"/>
-    <w:lsdException w:name="Light Grid Accent 5" w:uiPriority="62"/>
-    <w:lsdException w:name="Medium Shading 1 Accent 5" w:uiPriority="63"/>
-    <w:lsdException w:name="Medium Shading 2 Accent 5" w:uiPriority="64"/>
-    <w:lsdException w:name="Medium List 1 Accent 5" w:uiPriority="65"/>
-    <w:lsdException w:name="Medium List 2 Accent 5" w:uiPriority="66"/>
-    <w:lsdException w:name="Medium Grid 1 Accent 5" w:uiPriority="67"/>
-    <w:lsdException w:name="Medium Grid 2 Accent 5" w:uiPriority="68"/>
-    <w:lsdException w:name="Medium Grid 3 Accent 5" w:uiPriority="69"/>
-    <w:lsdException w:name="Dark List Accent 5" w:uiPriority="70"/>
-    <w:lsdException w:name="Colorful Shading Accent 5" w:uiPriority="71"/>
-    <w:lsdException w:name="Colorful List Accent 5" w:uiPriority="72"/>
-    <w:lsdException w:name="Colorful Grid Accent 5" w:uiPriority="73"/>
-    <w:lsdException w:name="Light Shading Accent 6" w:uiPriority="60"/>
-    <w:lsdException w:name="Light List Accent 6" w:uiPriority="61"/>
-    <w:lsdException w:name="Light Grid Accent 6" w:uiPriority="62"/>
-    <w:lsdException w:name="Medium Shading 1 Accent 6" w:uiPriority="63"/>
-    <w:lsdException w:name="Medium Shading 2 Accent 6" w:uiPriority="64"/>
-    <w:lsdException w:name="Medium List 1 Accent 6" w:uiPriority="65"/>
-    <w:lsdException w:name="Medium List 2 Accent 6" w:uiPriority="66"/>
-    <w:lsdException w:name="Medium Grid 1 Accent 6" w:uiPriority="67"/>
-    <w:lsdException w:name="Medium Grid 2 Accent 6" w:uiPriority="68"/>
-    <w:lsdException w:name="Medium Grid 3 Accent 6" w:uiPriority="69"/>
-    <w:lsdException w:name="Dark List Accent 6" w:uiPriority="70"/>
-    <w:lsdException w:name="Colorful Shading Accent 6" w:uiPriority="71"/>
-    <w:lsdException w:name="Colorful List Accent 6" w:uiPriority="72"/>
-    <w:lsdException w:name="Colorful Grid Accent 6" w:uiPriority="73"/>
-    <w:lsdException w:name="Subtle Emphasis" w:uiPriority="19" w:qFormat="1"/>
-    <w:lsdException w:name="Intense Emphasis" w:uiPriority="21" w:qFormat="1"/>
-    <w:lsdException w:name="Subtle Reference" w:uiPriority="31" w:qFormat="1"/>
-    <w:lsdException w:name="Intense Reference" w:uiPriority="32" w:qFormat="1"/>
-    <w:lsdException w:name="Book Title" w:uiPriority="33" w:qFormat="1"/>
-    <w:lsdException w:name="Bibliography" w:semiHidden="1" w:uiPriority="37" w:unhideWhenUsed="1"/>
-    <w:lsdException w:name="TOC Heading" w:semiHidden="1" w:uiPriority="39" w:unhideWhenUsed="1" w:qFormat="1"/>
-    <w:lsdException w:name="Plain Table 1" w:uiPriority="41"/>
-    <w:lsdException w:name="Plain Table 2" w:uiPriority="42"/>
-    <w:lsdException w:name="Plain Table 3" w:uiPriority="43"/>
-    <w:lsdException w:name="Plain Table 4" w:uiPriority="44"/>
-    <w:lsdException w:name="Plain Table 5" w:uiPriority="45"/>
-    <w:lsdException w:name="Grid Table Light" w:uiPriority="40"/>
-    <w:lsdException w:name="Grid Table 1 Light" w:uiPriority="46"/>
-    <w:lsdException w:name="Grid Table 2" w:uiPriority="47"/>
-    <w:lsdException w:name="Grid Table 3" w:uiPriority="48"/>
-    <w:lsdException w:name="Grid Table 4" w:uiPriority="49"/>
-    <w:lsdException w:name="Grid Table 5 Dark" w:uiPriority="50"/>
-    <w:lsdException w:name="Grid Table 6 Colorful" w:uiPriority="51"/>
-    <w:lsdException w:name="Grid Table 7 Colorful" w:uiPriority="52"/>
-    <w:lsdException w:name="Grid Table 1 Light Accent 1" w:uiPriority="46"/>
-    <w:lsdException w:name="Grid Table 2 Accent 1" w:uiPriority="47"/>
-    <w:lsdException w:name="Grid Table 3 Accent 1" w:uiPriority="48"/>
-    <w:lsdException w:name="Grid Table 4 Accent 1" w:uiPriority="49"/>
-    <w:lsdException w:name="Grid Table 5 Dark Accent 1" w:uiPriority="50"/>
-    <w:lsdException w:name="Grid Table 6 Colorful Accent 1" w:uiPriority="51"/>
-    <w:lsdException w:name="Grid Table 7 Colorful Accent 1" w:uiPriority="52"/>
-    <w:lsdException w:name="Grid Table 1 Light Accent 2" w:uiPriority="46"/>
-    <w:lsdException w:name="Grid Table 2 Accent 2" w:uiPriority="47"/>
-    <w:lsdException w:name="Grid Table 3 Accent 2" w:uiPriority="48"/>
-    <w:lsdException w:name="Grid Table 4 Accent 2" w:uiPriority="49"/>
-    <w:lsdException w:name="Grid Table 5 Dark Accent 2" w:uiPriority="50"/>
-    <w:lsdException w:name="Grid Table 6 Colorful Accent 2" w:uiPriority="51"/>
-    <w:lsdException w:name="Grid Table 7 Colorful Accent 2" w:uiPriority="52"/>
-    <w:lsdException w:name="Grid Table 1 Light Accent 3" w:uiPriority="46"/>
-    <w:lsdException w:name="Grid Table 2 Accent 3" w:uiPriority="47"/>
-    <w:lsdException w:name="Grid Table 3 Accent 3" w:uiPriority="48"/>
-    <w:lsdException w:name="Grid Table 4 Accent 3" w:uiPriority="49"/>
-    <w:lsdException w:name="Grid Table 5 Dark Accent 3" w:uiPriority="50"/>
-    <w:lsdException w:name="Grid Table 6 Colorful Accent 3" w:uiPriority="51"/>
-    <w:lsdException w:name="Grid Table 7 Colorful Accent 3" w:uiPriority="52"/>
-    <w:lsdException w:name="Grid Table 1 Light Accent 4" w:uiPriority="46"/>
-    <w:lsdException w:name="Grid Table 2 Accent 4" w:uiPriority="47"/>
-    <w:lsdException w:name="Grid Table 3 Accent 4" w:uiPriority="48"/>
-    <w:lsdException w:name="Grid Table 4 Accent 4" w:uiPriority="49"/>
-    <w:lsdException w:name="Grid Table 5 Dark Accent 4" w:uiPriority="50"/>
-    <w:lsdException w:name="Grid Table 6 Colorful Accent 4" w:uiPriority="51"/>
-    <w:lsdException w:name="Grid Table 7 Colorful Accent 4" w:uiPriority="52"/>
-    <w:lsdException w:name="Grid Table 1 Light Accent 5" w:uiPriority="46"/>
-    <w:lsdException w:name="Grid Table 2 Accent 5" w:uiPriority="47"/>
-    <w:lsdException w:name="Grid Table 3 Accent 5" w:uiPriority="48"/>
-    <w:lsdException w:name="Grid Table 4 Accent 5" w:uiPriority="49"/>
-    <w:lsdException w:name="Grid Table 5 Dark Accent 5" w:uiPriority="50"/>
-    <w:lsdException w:name="Grid Table 6 Colorful Accent 5" w:uiPriority="51"/>
-    <w:lsdException w:name="Grid Table 7 Colorful Accent 5" w:uiPriority="52"/>
-    <w:lsdException w:name="Grid Table 1 Light Accent 6" w:uiPriority="46"/>
-    <w:lsdException w:name="Grid Table 2 Accent 6" w:uiPriority="47"/>
-    <w:lsdException w:name="Grid Table 3 Accent 6" w:uiPriority="48"/>
-    <w:lsdException w:name="Grid Table 4 Accent 6" w:uiPriority="49"/>
-    <w:lsdException w:name="Grid Table 5 Dark Accent 6" w:uiPriority="50"/>
-    <w:lsdException w:name="Grid Table 6 Colorful Accent 6" w:uiPriority="51"/>
-    <w:lsdException w:name="Grid Table 7 Colorful Accent 6" w:uiPriority="52"/>
-    <w:lsdException w:name="List Table 1 Light" w:uiPriority="46"/>
-    <w:lsdException w:name="List Table 2" w:uiPriority="47"/>
-    <w:lsdException w:name="List Table 3" w:uiPriority="48"/>
-    <w:lsdException w:name="List Table 4" w:uiPriority="49"/>
-    <w:lsdException w:name="List Table 5 Dark" w:uiPriority="50"/>
-    <w:lsdException w:name="List Table 6 Colorful" w:uiPriority="51"/>
-    <w:lsdException w:name="List Table 7 Colorful" w:uiPriority="52"/>
-    <w:lsdException w:name="List Table 1 Light Accent 1" w:uiPriority="46"/>
-    <w:lsdException w:name="List Table 2 Accent 1" w:uiPriority="47"/>
-    <w:lsdException w:name="List Table 3 Accent 1" w:uiPriority="48"/>
-    <w:lsdException w:name="List Table 4 Accent 1" w:uiPriority="49"/>
-    <w:lsdException w:name="List Table 5 Dark Accent 1" w:uiPriority="50"/>
-    <w:lsdException w:name="List Table 6 Colorful Accent 1" w:uiPriority="51"/>
-    <w:lsdException w:name="List Table 7 Colorful Accent 1" w:uiPriority="52"/>
-    <w:lsdException w:name="List Table 1 Light Accent 2" w:uiPriority="46"/>
-    <w:lsdException w:name="List Table 2 Accent 2" w:uiPriority="47"/>
-    <w:lsdException w:name="List Table 3 Accent 2" w:uiPriority="48"/>
-    <w:lsdException w:name="List Table 4 Accent 2" w:uiPriority="49"/>
-    <w:lsdException w:name="List Table 5 Dark Accent 2" w:uiPriority="50"/>
-    <w:lsdException w:name="List Table 6 Colorful Accent 2" w:uiPriority="51"/>
-    <w:lsdException w:name="List Table 7 Colorful Accent 2" w:uiPriority="52"/>
-    <w:lsdException w:name="List Table 1 Light Accent 3" w:uiPriority="46"/>
-    <w:lsdException w:name="List Table 2 Accent 3" w:uiPriority="47"/>
-    <w:lsdException w:name="List Table 3 Accent 3" w:uiPriority="48"/>
-    <w:lsdException w:name="List Table 4 Accent 3" w:uiPriority="49"/>
-    <w:lsdException w:name="List Table 5 Dark Accent 3" w:uiPriority="50"/>
-    <w:lsdException w:name="List Table 6 Colorful Accent 3" w:uiPriority="51"/>
-    <w:lsdException w:name="List Table 7 Colorful Accent 3" w:uiPriority="52"/>
-    <w:lsdException w:name="List Table 1 Light Accent 4" w:uiPriority="46"/>
-    <w:lsdException w:name="List Table 2 Accent 4" w:uiPriority="47"/>
-    <w:lsdException w:name="List Table 3 Accent 4" w:uiPriority="48"/>
-    <w:lsdException w:name="List Table 4 Accent 4" w:uiPriority="49"/>
-    <w:lsdException w:name="List Table 5 Dark Accent 4" w:uiPriority="50"/>
-    <w:lsdException w:name="List Table 6 Colorful Accent 4" w:uiPriority="51"/>
-    <w:lsdException w:name="List Table 7 Colorful Accent 4" w:uiPriority="52"/>
-    <w:lsdException w:name="List Table 1 Light Accent 5" w:uiPriority="46"/>
-    <w:lsdException w:name="List Table 2 Accent 5" w:uiPriority="47"/>
-    <w:lsdException w:name="List Table 3 Accent 5" w:uiPriority="48"/>
-    <w:lsdException w:name="List Table 4 Accent 5" w:uiPriority="49"/>
-    <w:lsdException w:name="List Table 5 Dark Accent 5" w:uiPriority="50"/>
-    <w:lsdException w:name="List Table 6 Colorful Accent 5" w:uiPriority="51"/>
-    <w:lsdException w:name="List Table 7 Colorful Accent 5" w:uiPriority="52"/>
-    <w:lsdException w:name="List Table 1 Light Accent 6" w:uiPriority="46"/>
-    <w:lsdException w:name="List Table 2 Accent 6" w:uiPriority="47"/>
-    <w:lsdException w:name="List Table 3 Accent 6" w:uiPriority="48"/>
-    <w:lsdException w:name="List Table 4 Accent 6" w:uiPriority="49"/>
-    <w:lsdException w:name="List Table 5 Dark Accent 6" w:uiPriority="50"/>
-    <w:lsdException w:name="List Table 6 Colorful Accent 6" w:uiPriority="51"/>
-    <w:lsdException w:name="List Table 7 Colorful Accent 6" w:uiPriority="52"/>
+  <w:latentStyles w:defLockedState="0" w:defUIPriority="99" w:defSemiHidden="1" w:defUnhideWhenUsed="1" w:defQFormat="0" w:count="267">
+    <w:lsdException w:name="Normal" w:semiHidden="0" w:uiPriority="0" w:unhideWhenUsed="0" w:qFormat="1"/>
+    <w:lsdException w:name="heading 1" w:semiHidden="0" w:uiPriority="0" w:unhideWhenUsed="0" w:qFormat="1"/>
+    <w:lsdException w:name="heading 2" w:uiPriority="0" w:qFormat="1"/>
+    <w:lsdException w:name="heading 3" w:uiPriority="9" w:qFormat="1"/>
+    <w:lsdException w:name="heading 4" w:uiPriority="9" w:qFormat="1"/>
+    <w:lsdException w:name="heading 5" w:uiPriority="9" w:qFormat="1"/>
+    <w:lsdException w:name="heading 6" w:uiPriority="9" w:qFormat="1"/>
+    <w:lsdException w:name="heading 7" w:uiPriority="9" w:qFormat="1"/>
+    <w:lsdException w:name="heading 8" w:uiPriority="9" w:qFormat="1"/>
+    <w:lsdException w:name="heading 9" w:uiPriority="9" w:qFormat="1"/>
+    <w:lsdException w:name="toc 1" w:uiPriority="39" w:qFormat="1"/>
+    <w:lsdException w:name="toc 2" w:uiPriority="39" w:qFormat="1"/>
+    <w:lsdException w:name="toc 3" w:uiPriority="39" w:qFormat="1"/>
+    <w:lsdException w:name="toc 4" w:uiPriority="39"/>
+    <w:lsdException w:name="toc 5" w:uiPriority="39"/>
+    <w:lsdException w:name="toc 6" w:uiPriority="39"/>
+    <w:lsdException w:name="toc 7" w:uiPriority="39"/>
+    <w:lsdException w:name="toc 8" w:uiPriority="39"/>
+    <w:lsdException w:name="toc 9" w:uiPriority="39"/>
+    <w:lsdException w:name="caption" w:uiPriority="35" w:qFormat="1"/>
+    <w:lsdException w:name="Title" w:semiHidden="0" w:uiPriority="10" w:unhideWhenUsed="0" w:qFormat="1"/>
+    <w:lsdException w:name="Default Paragraph Font" w:uiPriority="1"/>
+    <w:lsdException w:name="Body Text" w:uiPriority="0"/>
+    <w:lsdException w:name="Subtitle" w:semiHidden="0" w:uiPriority="11" w:unhideWhenUsed="0" w:qFormat="1"/>
+    <w:lsdException w:name="Strong" w:semiHidden="0" w:uiPriority="22" w:unhideWhenUsed="0" w:qFormat="1"/>
+    <w:lsdException w:name="Emphasis" w:semiHidden="0" w:uiPriority="20" w:unhideWhenUsed="0" w:qFormat="1"/>
+    <w:lsdException w:name="Table Grid" w:semiHidden="0" w:uiPriority="59" w:unhideWhenUsed="0"/>
+    <w:lsdException w:name="Placeholder Text" w:unhideWhenUsed="0"/>
+    <w:lsdException w:name="No Spacing" w:semiHidden="0" w:uiPriority="1" w:unhideWhenUsed="0" w:qFormat="1"/>
+    <w:lsdException w:name="Light Shading" w:semiHidden="0" w:uiPriority="60" w:unhideWhenUsed="0"/>
+    <w:lsdException w:name="Light List" w:semiHidden="0" w:uiPriority="61" w:unhideWhenUsed="0"/>
+    <w:lsdException w:name="Light Grid" w:semiHidden="0" w:uiPriority="62" w:unhideWhenUsed="0"/>
+    <w:lsdException w:name="Medium Shading 1" w:semiHidden="0" w:uiPriority="63" w:unhideWhenUsed="0"/>
+    <w:lsdException w:name="Medium Shading 2" w:semiHidden="0" w:uiPriority="64" w:unhideWhenUsed="0"/>
+    <w:lsdException w:name="Medium List 1" w:semiHidden="0" w:uiPriority="65" w:unhideWhenUsed="0"/>
+    <w:lsdException w:name="Medium List 2" w:semiHidden="0" w:uiPriority="66" w:unhideWhenUsed="0"/>
+    <w:lsdException w:name="Medium Grid 1" w:semiHidden="0" w:uiPriority="67" w:unhideWhenUsed="0"/>
+    <w:lsdException w:name="Medium Grid 2" w:semiHidden="0" w:uiPriority="68" w:unhideWhenUsed="0"/>
+    <w:lsdException w:name="Medium Grid 3" w:semiHidden="0" w:uiPriority="69" w:unhideWhenUsed="0"/>
+    <w:lsdException w:name="Dark List" w:semiHidden="0" w:uiPriority="70" w:unhideWhenUsed="0"/>
+    <w:lsdException w:name="Colorful Shading" w:semiHidden="0" w:uiPriority="71" w:unhideWhenUsed="0"/>
+    <w:lsdException w:name="Colorful List" w:semiHidden="0" w:uiPriority="72" w:unhideWhenUsed="0"/>
+    <w:lsdException w:name="Colorful Grid" w:semiHidden="0" w:uiPriority="73" w:unhideWhenUsed="0"/>
+    <w:lsdException w:name="Light Shading Accent 1" w:semiHidden="0" w:uiPriority="60" w:unhideWhenUsed="0"/>
+    <w:lsdException w:name="Light List Accent 1" w:semiHidden="0" w:uiPriority="61" w:unhideWhenUsed="0"/>
+    <w:lsdException w:name="Light Grid Accent 1" w:semiHidden="0" w:uiPriority="62" w:unhideWhenUsed="0"/>
+    <w:lsdException w:name="Medium Shading 1 Accent 1" w:semiHidden="0" w:uiPriority="63" w:unhideWhenUsed="0"/>
+    <w:lsdException w:name="Medium Shading 2 Accent 1" w:semiHidden="0" w:uiPriority="64" w:unhideWhenUsed="0"/>
+    <w:lsdException w:name="Medium List 1 Accent 1" w:semiHidden="0" w:uiPriority="65" w:unhideWhenUsed="0"/>
+    <w:lsdException w:name="Revision" w:unhideWhenUsed="0"/>
+    <w:lsdException w:name="List Paragraph" w:semiHidden="0" w:uiPriority="34" w:unhideWhenUsed="0" w:qFormat="1"/>
+    <w:lsdException w:name="Quote" w:semiHidden="0" w:uiPriority="29" w:unhideWhenUsed="0" w:qFormat="1"/>
+    <w:lsdException w:name="Intense Quote" w:semiHidden="0" w:uiPriority="30" w:unhideWhenUsed="0" w:qFormat="1"/>
+    <w:lsdException w:name="Medium List 2 Accent 1" w:semiHidden="0" w:uiPriority="66" w:unhideWhenUsed="0"/>
+    <w:lsdException w:name="Medium Grid 1 Accent 1" w:semiHidden="0" w:uiPriority="67" w:unhideWhenUsed="0"/>
+    <w:lsdException w:name="Medium Grid 2 Accent 1" w:semiHidden="0" w:uiPriority="68" w:unhideWhenUsed="0"/>
+    <w:lsdException w:name="Medium Grid 3 Accent 1" w:semiHidden="0" w:uiPriority="69" w:unhideWhenUsed="0"/>
+    <w:lsdException w:name="Dark List Accent 1" w:semiHidden="0" w:uiPriority="70" w:unhideWhenUsed="0"/>
+    <w:lsdException w:name="Colorful Shading Accent 1" w:semiHidden="0" w:uiPriority="71" w:unhideWhenUsed="0"/>
+    <w:lsdException w:name="Colorful List Accent 1" w:semiHidden="0" w:uiPriority="72" w:unhideWhenUsed="0"/>
+    <w:lsdException w:name="Colorful Grid Accent 1" w:semiHidden="0" w:uiPriority="73" w:unhideWhenUsed="0"/>
+    <w:lsdException w:name="Light Shading Accent 2" w:semiHidden="0" w:uiPriority="60" w:unhideWhenUsed="0"/>
+    <w:lsdException w:name="Light List Accent 2" w:semiHidden="0" w:uiPriority="61" w:unhideWhenUsed="0"/>
+    <w:lsdException w:name="Light Grid Accent 2" w:semiHidden="0" w:uiPriority="62" w:unhideWhenUsed="0"/>
+    <w:lsdException w:name="Medium Shading 1 Accent 2" w:semiHidden="0" w:uiPriority="63" w:unhideWhenUsed="0"/>
+    <w:lsdException w:name="Medium Shading 2 Accent 2" w:semiHidden="0" w:uiPriority="64" w:unhideWhenUsed="0"/>
+    <w:lsdException w:name="Medium List 1 Accent 2" w:semiHidden="0" w:uiPriority="65" w:unhideWhenUsed="0"/>
+    <w:lsdException w:name="Medium List 2 Accent 2" w:semiHidden="0" w:uiPriority="66" w:unhideWhenUsed="0"/>
+    <w:lsdException w:name="Medium Grid 1 Accent 2" w:semiHidden="0" w:uiPriority="67" w:unhideWhenUsed="0"/>
+    <w:lsdException w:name="Medium Grid 2 Accent 2" w:semiHidden="0" w:uiPriority="68" w:unhideWhenUsed="0"/>
+    <w:lsdException w:name="Medium Grid 3 Accent 2" w:semiHidden="0" w:uiPriority="69" w:unhideWhenUsed="0"/>
+    <w:lsdException w:name="Dark List Accent 2" w:semiHidden="0" w:uiPriority="70" w:unhideWhenUsed="0"/>
+    <w:lsdException w:name="Colorful Shading Accent 2" w:semiHidden="0" w:uiPriority="71" w:unhideWhenUsed="0"/>
+    <w:lsdException w:name="Colorful List Accent 2" w:semiHidden="0" w:uiPriority="72" w:unhideWhenUsed="0"/>
+    <w:lsdException w:name="Colorful Grid Accent 2" w:semiHidden="0" w:uiPriority="73" w:unhideWhenUsed="0"/>
+    <w:lsdException w:name="Light Shading Accent 3" w:semiHidden="0" w:uiPriority="60" w:unhideWhenUsed="0"/>
+    <w:lsdException w:name="Light List Accent 3" w:semiHidden="0" w:uiPriority="61" w:unhideWhenUsed="0"/>
+    <w:lsdException w:name="Light Grid Accent 3" w:semiHidden="0" w:uiPriority="62" w:unhideWhenUsed="0"/>
+    <w:lsdException w:name="Medium Shading 1 Accent 3" w:semiHidden="0" w:uiPriority="63" w:unhideWhenUsed="0"/>
+    <w:lsdException w:name="Medium Shading 2 Accent 3" w:semiHidden="0" w:uiPriority="64" w:unhideWhenUsed="0"/>
+    <w:lsdException w:name="Medium List 1 Accent 3" w:semiHidden="0" w:uiPriority="65" w:unhideWhenUsed="0"/>
+    <w:lsdException w:name="Medium List 2 Accent 3" w:semiHidden="0" w:uiPriority="66" w:unhideWhenUsed="0"/>
+    <w:lsdException w:name="Medium Grid 1 Accent 3" w:semiHidden="0" w:uiPriority="67" w:unhideWhenUsed="0"/>
+    <w:lsdException w:name="Medium Grid 2 Accent 3" w:semiHidden="0" w:uiPriority="68" w:unhideWhenUsed="0"/>
+    <w:lsdException w:name="Medium Grid 3 Accent 3" w:semiHidden="0" w:uiPriority="69" w:unhideWhenUsed="0"/>
+    <w:lsdException w:name="Dark List Accent 3" w:semiHidden="0" w:uiPriority="70" w:unhideWhenUsed="0"/>
+    <w:lsdException w:name="Colorful Shading Accent 3" w:semiHidden="0" w:uiPriority="71" w:unhideWhenUsed="0"/>
+    <w:lsdException w:name="Colorful List Accent 3" w:semiHidden="0" w:uiPriority="72" w:unhideWhenUsed="0"/>
+    <w:lsdException w:name="Colorful Grid Accent 3" w:semiHidden="0" w:uiPriority="73" w:unhideWhenUsed="0"/>
+    <w:lsdException w:name="Light Shading Accent 4" w:semiHidden="0" w:uiPriority="60" w:unhideWhenUsed="0"/>
+    <w:lsdException w:name="Light List Accent 4" w:semiHidden="0" w:uiPriority="61" w:unhideWhenUsed="0"/>
+    <w:lsdException w:name="Light Grid Accent 4" w:semiHidden="0" w:uiPriority="62" w:unhideWhenUsed="0"/>
+    <w:lsdException w:name="Medium Shading 1 Accent 4" w:semiHidden="0" w:uiPriority="63" w:unhideWhenUsed="0"/>
+    <w:lsdException w:name="Medium Shading 2 Accent 4" w:semiHidden="0" w:uiPriority="64" w:unhideWhenUsed="0"/>
+    <w:lsdException w:name="Medium List 1 Accent 4" w:semiHidden="0" w:uiPriority="65" w:unhideWhenUsed="0"/>
+    <w:lsdException w:name="Medium List 2 Accent 4" w:semiHidden="0" w:uiPriority="66" w:unhideWhenUsed="0"/>
+    <w:lsdException w:name="Medium Grid 1 Accent 4" w:semiHidden="0" w:uiPriority="67" w:unhideWhenUsed="0"/>
+    <w:lsdException w:name="Medium Grid 2 Accent 4" w:semiHidden="0" w:uiPriority="68" w:unhideWhenUsed="0"/>
+    <w:lsdException w:name="Medium Grid 3 Accent 4" w:semiHidden="0" w:uiPriority="69" w:unhideWhenUsed="0"/>
+    <w:lsdException w:name="Dark List Accent 4" w:semiHidden="0" w:uiPriority="70" w:unhideWhenUsed="0"/>
+    <w:lsdException w:name="Colorful Shading Accent 4" w:semiHidden="0" w:uiPriority="71" w:unhideWhenUsed="0"/>
+    <w:lsdException w:name="Colorful List Accent 4" w:semiHidden="0" w:uiPriority="72" w:unhideWhenUsed="0"/>
+    <w:lsdException w:name="Colorful Grid Accent 4" w:semiHidden="0" w:uiPriority="73" w:unhideWhenUsed="0"/>
+    <w:lsdException w:name="Light Shading Accent 5" w:semiHidden="0" w:uiPriority="60" w:unhideWhenUsed="0"/>
+    <w:lsdException w:name="Light List Accent 5" w:semiHidden="0" w:uiPriority="61" w:unhideWhenUsed="0"/>
+    <w:lsdException w:name="Light Grid Accent 5" w:semiHidden="0" w:uiPriority="62" w:unhideWhenUsed="0"/>
+    <w:lsdException w:name="Medium Shading 1 Accent 5" w:semiHidden="0" w:uiPriority="63" w:unhideWhenUsed="0"/>
+    <w:lsdException w:name="Medium Shading 2 Accent 5" w:semiHidden="0" w:uiPriority="64" w:unhideWhenUsed="0"/>
+    <w:lsdException w:name="Medium List 1 Accent 5" w:semiHidden="0" w:uiPriority="65" w:unhideWhenUsed="0"/>
+    <w:lsdException w:name="Medium List 2 Accent 5" w:semiHidden="0" w:uiPriority="66" w:unhideWhenUsed="0"/>
+    <w:lsdException w:name="Medium Grid 1 Accent 5" w:semiHidden="0" w:uiPriority="67" w:unhideWhenUsed="0"/>
+    <w:lsdException w:name="Medium Grid 2 Accent 5" w:semiHidden="0" w:uiPriority="68" w:unhideWhenUsed="0"/>
+    <w:lsdException w:name="Medium Grid 3 Accent 5" w:semiHidden="0" w:uiPriority="69" w:unhideWhenUsed="0"/>
+    <w:lsdException w:name="Dark List Accent 5" w:semiHidden="0" w:uiPriority="70" w:unhideWhenUsed="0"/>
+    <w:lsdException w:name="Colorful Shading Accent 5" w:semiHidden="0" w:uiPriority="71" w:unhideWhenUsed="0"/>
+    <w:lsdException w:name="Colorful List Accent 5" w:semiHidden="0" w:uiPriority="72" w:unhideWhenUsed="0"/>
+    <w:lsdException w:name="Colorful Grid Accent 5" w:semiHidden="0" w:uiPriority="73" w:unhideWhenUsed="0"/>
+    <w:lsdException w:name="Light Shading Accent 6" w:semiHidden="0" w:uiPriority="60" w:unhideWhenUsed="0"/>
+    <w:lsdException w:name="Light List Accent 6" w:semiHidden="0" w:uiPriority="61" w:unhideWhenUsed="0"/>
+    <w:lsdException w:name="Light Grid Accent 6" w:semiHidden="0" w:uiPriority="62" w:unhideWhenUsed="0"/>
+    <w:lsdException w:name="Medium Shading 1 Accent 6" w:semiHidden="0" w:uiPriority="63" w:unhideWhenUsed="0"/>
+    <w:lsdException w:name="Medium Shading 2 Accent 6" w:semiHidden="0" w:uiPriority="64" w:unhideWhenUsed="0"/>
+    <w:lsdException w:name="Medium List 1 Accent 6" w:semiHidden="0" w:uiPriority="65" w:unhideWhenUsed="0"/>
+    <w:lsdException w:name="Medium List 2 Accent 6" w:semiHidden="0" w:uiPriority="66" w:unhideWhenUsed="0"/>
+    <w:lsdException w:name="Medium Grid 1 Accent 6" w:semiHidden="0" w:uiPriority="67" w:unhideWhenUsed="0"/>
+    <w:lsdException w:name="Medium Grid 2 Accent 6" w:semiHidden="0" w:uiPriority="68" w:unhideWhenUsed="0"/>
+    <w:lsdException w:name="Medium Grid 3 Accent 6" w:semiHidden="0" w:uiPriority="69" w:unhideWhenUsed="0"/>
+    <w:lsdException w:name="Dark List Accent 6" w:semiHidden="0" w:uiPriority="70" w:unhideWhenUsed="0"/>
+    <w:lsdException w:name="Colorful Shading Accent 6" w:semiHidden="0" w:uiPriority="71" w:unhideWhenUsed="0"/>
+    <w:lsdException w:name="Colorful List Accent 6" w:semiHidden="0" w:uiPriority="72" w:unhideWhenUsed="0"/>
+    <w:lsdException w:name="Colorful Grid Accent 6" w:semiHidden="0" w:uiPriority="73" w:unhideWhenUsed="0"/>
+    <w:lsdException w:name="Subtle Emphasis" w:semiHidden="0" w:uiPriority="19" w:unhideWhenUsed="0" w:qFormat="1"/>
+    <w:lsdException w:name="Intense Emphasis" w:semiHidden="0" w:uiPriority="21" w:unhideWhenUsed="0" w:qFormat="1"/>
+    <w:lsdException w:name="Subtle Reference" w:semiHidden="0" w:uiPriority="31" w:unhideWhenUsed="0" w:qFormat="1"/>
+    <w:lsdException w:name="Intense Reference" w:semiHidden="0" w:uiPriority="32" w:unhideWhenUsed="0" w:qFormat="1"/>
+    <w:lsdException w:name="Book Title" w:semiHidden="0" w:uiPriority="33" w:unhideWhenUsed="0" w:qFormat="1"/>
+    <w:lsdException w:name="Bibliography" w:uiPriority="37"/>
+    <w:lsdException w:name="TOC Heading" w:uiPriority="39" w:qFormat="1"/>
   </w:latentStyles>
   <w:style w:type="paragraph" w:default="1" w:styleId="Normal">
     <w:name w:val="Normal"/>
@@ -4898,11 +5142,11 @@
     <w:qFormat/>
     <w:rsid w:val="005F60BA"/>
   </w:style>
-  <w:style w:type="paragraph" w:styleId="Puesto">
+  <w:style w:type="paragraph" w:styleId="Ttulo">
     <w:name w:val="Title"/>
     <w:basedOn w:val="Normal"/>
     <w:next w:val="Normal"/>
-    <w:link w:val="PuestoCar"/>
+    <w:link w:val="TtuloCar"/>
     <w:uiPriority w:val="10"/>
     <w:qFormat/>
     <w:rsid w:val="009A3173"/>
@@ -4922,10 +5166,10 @@
       <w:szCs w:val="52"/>
     </w:rPr>
   </w:style>
-  <w:style w:type="character" w:customStyle="1" w:styleId="PuestoCar">
-    <w:name w:val="Puesto Car"/>
+  <w:style w:type="character" w:customStyle="1" w:styleId="TtuloCar">
+    <w:name w:val="Título Car"/>
     <w:basedOn w:val="Fuentedeprrafopredeter"/>
-    <w:link w:val="Puesto"/>
+    <w:link w:val="Ttulo"/>
     <w:uiPriority w:val="10"/>
     <w:rsid w:val="009A3173"/>
     <w:rPr>
@@ -4939,7 +5183,7 @@
   </w:style>
   <w:style w:type="paragraph" w:customStyle="1" w:styleId="PSI-Ttulo">
     <w:name w:val="PSI - Título"/>
-    <w:basedOn w:val="Puesto"/>
+    <w:basedOn w:val="Ttulo"/>
     <w:autoRedefine/>
     <w:qFormat/>
     <w:rsid w:val="009A3173"/>
@@ -4968,6 +5212,207 @@
         <w:numId w:val="12"/>
       </w:numPr>
     </w:pPr>
+  </w:style>
+  <w:style w:type="paragraph" w:styleId="Prrafodelista">
+    <w:name w:val="List Paragraph"/>
+    <w:basedOn w:val="Normal"/>
+    <w:uiPriority w:val="34"/>
+    <w:qFormat/>
+    <w:rsid w:val="00A03893"/>
+    <w:pPr>
+      <w:ind w:left="720"/>
+      <w:contextualSpacing/>
+    </w:pPr>
+  </w:style>
+</w:styles>
+</file>
+
+<file path=word/stylesWithEffects.xml><?xml version="1.0" encoding="utf-8"?>
+<w:styles xmlns:wpc="http://schemas.microsoft.com/office/word/2010/wordprocessingCanvas" xmlns:mc="http://schemas.openxmlformats.org/markup-compatibility/2006" xmlns:o="urn:schemas-microsoft-com:office:office" xmlns:r="http://schemas.openxmlformats.org/officeDocument/2006/relationships" xmlns:m="http://schemas.openxmlformats.org/officeDocument/2006/math" xmlns:v="urn:schemas-microsoft-com:vml" xmlns:wp14="http://schemas.microsoft.com/office/word/2010/wordprocessingDrawing" xmlns:wp="http://schemas.openxmlformats.org/drawingml/2006/wordprocessingDrawing" xmlns:w10="urn:schemas-microsoft-com:office:word" xmlns:w="http://schemas.openxmlformats.org/wordprocessingml/2006/main" xmlns:w14="http://schemas.microsoft.com/office/word/2010/wordml" xmlns:wpg="http://schemas.microsoft.com/office/word/2010/wordprocessingGroup" xmlns:wpi="http://schemas.microsoft.com/office/word/2010/wordprocessingInk" xmlns:wne="http://schemas.microsoft.com/office/word/2006/wordml" xmlns:wps="http://schemas.microsoft.com/office/word/2010/wordprocessingShape" mc:Ignorable="w14 wp14">
+  <w:docDefaults>
+    <w:rPrDefault>
+      <w:rPr>
+        <w:rFonts w:asciiTheme="minorHAnsi" w:eastAsiaTheme="minorEastAsia" w:hAnsiTheme="minorHAnsi" w:cstheme="minorBidi"/>
+        <w:sz w:val="22"/>
+        <w:szCs w:val="22"/>
+        <w:lang w:val="es-AR" w:eastAsia="es-AR" w:bidi="ar-SA"/>
+      </w:rPr>
+    </w:rPrDefault>
+    <w:pPrDefault>
+      <w:pPr>
+        <w:spacing w:after="200" w:line="276" w:lineRule="auto"/>
+      </w:pPr>
+    </w:pPrDefault>
+  </w:docDefaults>
+  <w:latentStyles w:defLockedState="0" w:defUIPriority="99" w:defSemiHidden="1" w:defUnhideWhenUsed="1" w:defQFormat="0" w:count="267">
+    <w:lsdException w:name="Normal" w:semiHidden="0" w:uiPriority="0" w:unhideWhenUsed="0" w:qFormat="1"/>
+    <w:lsdException w:name="heading 1" w:semiHidden="0" w:uiPriority="9" w:unhideWhenUsed="0" w:qFormat="1"/>
+    <w:lsdException w:name="heading 2" w:uiPriority="9" w:qFormat="1"/>
+    <w:lsdException w:name="heading 3" w:uiPriority="9" w:qFormat="1"/>
+    <w:lsdException w:name="heading 4" w:uiPriority="9" w:qFormat="1"/>
+    <w:lsdException w:name="heading 5" w:uiPriority="9" w:qFormat="1"/>
+    <w:lsdException w:name="heading 6" w:uiPriority="9" w:qFormat="1"/>
+    <w:lsdException w:name="heading 7" w:uiPriority="9" w:qFormat="1"/>
+    <w:lsdException w:name="heading 8" w:uiPriority="9" w:qFormat="1"/>
+    <w:lsdException w:name="heading 9" w:uiPriority="9" w:qFormat="1"/>
+    <w:lsdException w:name="toc 1" w:uiPriority="39"/>
+    <w:lsdException w:name="toc 2" w:uiPriority="39"/>
+    <w:lsdException w:name="toc 3" w:uiPriority="39"/>
+    <w:lsdException w:name="toc 4" w:uiPriority="39"/>
+    <w:lsdException w:name="toc 5" w:uiPriority="39"/>
+    <w:lsdException w:name="toc 6" w:uiPriority="39"/>
+    <w:lsdException w:name="toc 7" w:uiPriority="39"/>
+    <w:lsdException w:name="toc 8" w:uiPriority="39"/>
+    <w:lsdException w:name="toc 9" w:uiPriority="39"/>
+    <w:lsdException w:name="caption" w:uiPriority="35" w:qFormat="1"/>
+    <w:lsdException w:name="Title" w:semiHidden="0" w:uiPriority="10" w:unhideWhenUsed="0" w:qFormat="1"/>
+    <w:lsdException w:name="Default Paragraph Font" w:uiPriority="1"/>
+    <w:lsdException w:name="Subtitle" w:semiHidden="0" w:uiPriority="11" w:unhideWhenUsed="0" w:qFormat="1"/>
+    <w:lsdException w:name="Strong" w:semiHidden="0" w:uiPriority="22" w:unhideWhenUsed="0" w:qFormat="1"/>
+    <w:lsdException w:name="Emphasis" w:semiHidden="0" w:uiPriority="20" w:unhideWhenUsed="0" w:qFormat="1"/>
+    <w:lsdException w:name="Table Grid" w:semiHidden="0" w:uiPriority="59" w:unhideWhenUsed="0"/>
+    <w:lsdException w:name="Placeholder Text" w:unhideWhenUsed="0"/>
+    <w:lsdException w:name="No Spacing" w:semiHidden="0" w:uiPriority="1" w:unhideWhenUsed="0" w:qFormat="1"/>
+    <w:lsdException w:name="Light Shading" w:semiHidden="0" w:uiPriority="60" w:unhideWhenUsed="0"/>
+    <w:lsdException w:name="Light List" w:semiHidden="0" w:uiPriority="61" w:unhideWhenUsed="0"/>
+    <w:lsdException w:name="Light Grid" w:semiHidden="0" w:uiPriority="62" w:unhideWhenUsed="0"/>
+    <w:lsdException w:name="Medium Shading 1" w:semiHidden="0" w:uiPriority="63" w:unhideWhenUsed="0"/>
+    <w:lsdException w:name="Medium Shading 2" w:semiHidden="0" w:uiPriority="64" w:unhideWhenUsed="0"/>
+    <w:lsdException w:name="Medium List 1" w:semiHidden="0" w:uiPriority="65" w:unhideWhenUsed="0"/>
+    <w:lsdException w:name="Medium List 2" w:semiHidden="0" w:uiPriority="66" w:unhideWhenUsed="0"/>
+    <w:lsdException w:name="Medium Grid 1" w:semiHidden="0" w:uiPriority="67" w:unhideWhenUsed="0"/>
+    <w:lsdException w:name="Medium Grid 2" w:semiHidden="0" w:uiPriority="68" w:unhideWhenUsed="0"/>
+    <w:lsdException w:name="Medium Grid 3" w:semiHidden="0" w:uiPriority="69" w:unhideWhenUsed="0"/>
+    <w:lsdException w:name="Dark List" w:semiHidden="0" w:uiPriority="70" w:unhideWhenUsed="0"/>
+    <w:lsdException w:name="Colorful Shading" w:semiHidden="0" w:uiPriority="71" w:unhideWhenUsed="0"/>
+    <w:lsdException w:name="Colorful List" w:semiHidden="0" w:uiPriority="72" w:unhideWhenUsed="0"/>
+    <w:lsdException w:name="Colorful Grid" w:semiHidden="0" w:uiPriority="73" w:unhideWhenUsed="0"/>
+    <w:lsdException w:name="Light Shading Accent 1" w:semiHidden="0" w:uiPriority="60" w:unhideWhenUsed="0"/>
+    <w:lsdException w:name="Light List Accent 1" w:semiHidden="0" w:uiPriority="61" w:unhideWhenUsed="0"/>
+    <w:lsdException w:name="Light Grid Accent 1" w:semiHidden="0" w:uiPriority="62" w:unhideWhenUsed="0"/>
+    <w:lsdException w:name="Medium Shading 1 Accent 1" w:semiHidden="0" w:uiPriority="63" w:unhideWhenUsed="0"/>
+    <w:lsdException w:name="Medium Shading 2 Accent 1" w:semiHidden="0" w:uiPriority="64" w:unhideWhenUsed="0"/>
+    <w:lsdException w:name="Medium List 1 Accent 1" w:semiHidden="0" w:uiPriority="65" w:unhideWhenUsed="0"/>
+    <w:lsdException w:name="Revision" w:unhideWhenUsed="0"/>
+    <w:lsdException w:name="List Paragraph" w:semiHidden="0" w:uiPriority="34" w:unhideWhenUsed="0" w:qFormat="1"/>
+    <w:lsdException w:name="Quote" w:semiHidden="0" w:uiPriority="29" w:unhideWhenUsed="0" w:qFormat="1"/>
+    <w:lsdException w:name="Intense Quote" w:semiHidden="0" w:uiPriority="30" w:unhideWhenUsed="0" w:qFormat="1"/>
+    <w:lsdException w:name="Medium List 2 Accent 1" w:semiHidden="0" w:uiPriority="66" w:unhideWhenUsed="0"/>
+    <w:lsdException w:name="Medium Grid 1 Accent 1" w:semiHidden="0" w:uiPriority="67" w:unhideWhenUsed="0"/>
+    <w:lsdException w:name="Medium Grid 2 Accent 1" w:semiHidden="0" w:uiPriority="68" w:unhideWhenUsed="0"/>
+    <w:lsdException w:name="Medium Grid 3 Accent 1" w:semiHidden="0" w:uiPriority="69" w:unhideWhenUsed="0"/>
+    <w:lsdException w:name="Dark List Accent 1" w:semiHidden="0" w:uiPriority="70" w:unhideWhenUsed="0"/>
+    <w:lsdException w:name="Colorful Shading Accent 1" w:semiHidden="0" w:uiPriority="71" w:unhideWhenUsed="0"/>
+    <w:lsdException w:name="Colorful List Accent 1" w:semiHidden="0" w:uiPriority="72" w:unhideWhenUsed="0"/>
+    <w:lsdException w:name="Colorful Grid Accent 1" w:semiHidden="0" w:uiPriority="73" w:unhideWhenUsed="0"/>
+    <w:lsdException w:name="Light Shading Accent 2" w:semiHidden="0" w:uiPriority="60" w:unhideWhenUsed="0"/>
+    <w:lsdException w:name="Light List Accent 2" w:semiHidden="0" w:uiPriority="61" w:unhideWhenUsed="0"/>
+    <w:lsdException w:name="Light Grid Accent 2" w:semiHidden="0" w:uiPriority="62" w:unhideWhenUsed="0"/>
+    <w:lsdException w:name="Medium Shading 1 Accent 2" w:semiHidden="0" w:uiPriority="63" w:unhideWhenUsed="0"/>
+    <w:lsdException w:name="Medium Shading 2 Accent 2" w:semiHidden="0" w:uiPriority="64" w:unhideWhenUsed="0"/>
+    <w:lsdException w:name="Medium List 1 Accent 2" w:semiHidden="0" w:uiPriority="65" w:unhideWhenUsed="0"/>
+    <w:lsdException w:name="Medium List 2 Accent 2" w:semiHidden="0" w:uiPriority="66" w:unhideWhenUsed="0"/>
+    <w:lsdException w:name="Medium Grid 1 Accent 2" w:semiHidden="0" w:uiPriority="67" w:unhideWhenUsed="0"/>
+    <w:lsdException w:name="Medium Grid 2 Accent 2" w:semiHidden="0" w:uiPriority="68" w:unhideWhenUsed="0"/>
+    <w:lsdException w:name="Medium Grid 3 Accent 2" w:semiHidden="0" w:uiPriority="69" w:unhideWhenUsed="0"/>
+    <w:lsdException w:name="Dark List Accent 2" w:semiHidden="0" w:uiPriority="70" w:unhideWhenUsed="0"/>
+    <w:lsdException w:name="Colorful Shading Accent 2" w:semiHidden="0" w:uiPriority="71" w:unhideWhenUsed="0"/>
+    <w:lsdException w:name="Colorful List Accent 2" w:semiHidden="0" w:uiPriority="72" w:unhideWhenUsed="0"/>
+    <w:lsdException w:name="Colorful Grid Accent 2" w:semiHidden="0" w:uiPriority="73" w:unhideWhenUsed="0"/>
+    <w:lsdException w:name="Light Shading Accent 3" w:semiHidden="0" w:uiPriority="60" w:unhideWhenUsed="0"/>
+    <w:lsdException w:name="Light List Accent 3" w:semiHidden="0" w:uiPriority="61" w:unhideWhenUsed="0"/>
+    <w:lsdException w:name="Light Grid Accent 3" w:semiHidden="0" w:uiPriority="62" w:unhideWhenUsed="0"/>
+    <w:lsdException w:name="Medium Shading 1 Accent 3" w:semiHidden="0" w:uiPriority="63" w:unhideWhenUsed="0"/>
+    <w:lsdException w:name="Medium Shading 2 Accent 3" w:semiHidden="0" w:uiPriority="64" w:unhideWhenUsed="0"/>
+    <w:lsdException w:name="Medium List 1 Accent 3" w:semiHidden="0" w:uiPriority="65" w:unhideWhenUsed="0"/>
+    <w:lsdException w:name="Medium List 2 Accent 3" w:semiHidden="0" w:uiPriority="66" w:unhideWhenUsed="0"/>
+    <w:lsdException w:name="Medium Grid 1 Accent 3" w:semiHidden="0" w:uiPriority="67" w:unhideWhenUsed="0"/>
+    <w:lsdException w:name="Medium Grid 2 Accent 3" w:semiHidden="0" w:uiPriority="68" w:unhideWhenUsed="0"/>
+    <w:lsdException w:name="Medium Grid 3 Accent 3" w:semiHidden="0" w:uiPriority="69" w:unhideWhenUsed="0"/>
+    <w:lsdException w:name="Dark List Accent 3" w:semiHidden="0" w:uiPriority="70" w:unhideWhenUsed="0"/>
+    <w:lsdException w:name="Colorful Shading Accent 3" w:semiHidden="0" w:uiPriority="71" w:unhideWhenUsed="0"/>
+    <w:lsdException w:name="Colorful List Accent 3" w:semiHidden="0" w:uiPriority="72" w:unhideWhenUsed="0"/>
+    <w:lsdException w:name="Colorful Grid Accent 3" w:semiHidden="0" w:uiPriority="73" w:unhideWhenUsed="0"/>
+    <w:lsdException w:name="Light Shading Accent 4" w:semiHidden="0" w:uiPriority="60" w:unhideWhenUsed="0"/>
+    <w:lsdException w:name="Light List Accent 4" w:semiHidden="0" w:uiPriority="61" w:unhideWhenUsed="0"/>
+    <w:lsdException w:name="Light Grid Accent 4" w:semiHidden="0" w:uiPriority="62" w:unhideWhenUsed="0"/>
+    <w:lsdException w:name="Medium Shading 1 Accent 4" w:semiHidden="0" w:uiPriority="63" w:unhideWhenUsed="0"/>
+    <w:lsdException w:name="Medium Shading 2 Accent 4" w:semiHidden="0" w:uiPriority="64" w:unhideWhenUsed="0"/>
+    <w:lsdException w:name="Medium List 1 Accent 4" w:semiHidden="0" w:uiPriority="65" w:unhideWhenUsed="0"/>
+    <w:lsdException w:name="Medium List 2 Accent 4" w:semiHidden="0" w:uiPriority="66" w:unhideWhenUsed="0"/>
+    <w:lsdException w:name="Medium Grid 1 Accent 4" w:semiHidden="0" w:uiPriority="67" w:unhideWhenUsed="0"/>
+    <w:lsdException w:name="Medium Grid 2 Accent 4" w:semiHidden="0" w:uiPriority="68" w:unhideWhenUsed="0"/>
+    <w:lsdException w:name="Medium Grid 3 Accent 4" w:semiHidden="0" w:uiPriority="69" w:unhideWhenUsed="0"/>
+    <w:lsdException w:name="Dark List Accent 4" w:semiHidden="0" w:uiPriority="70" w:unhideWhenUsed="0"/>
+    <w:lsdException w:name="Colorful Shading Accent 4" w:semiHidden="0" w:uiPriority="71" w:unhideWhenUsed="0"/>
+    <w:lsdException w:name="Colorful List Accent 4" w:semiHidden="0" w:uiPriority="72" w:unhideWhenUsed="0"/>
+    <w:lsdException w:name="Colorful Grid Accent 4" w:semiHidden="0" w:uiPriority="73" w:unhideWhenUsed="0"/>
+    <w:lsdException w:name="Light Shading Accent 5" w:semiHidden="0" w:uiPriority="60" w:unhideWhenUsed="0"/>
+    <w:lsdException w:name="Light List Accent 5" w:semiHidden="0" w:uiPriority="61" w:unhideWhenUsed="0"/>
+    <w:lsdException w:name="Light Grid Accent 5" w:semiHidden="0" w:uiPriority="62" w:unhideWhenUsed="0"/>
+    <w:lsdException w:name="Medium Shading 1 Accent 5" w:semiHidden="0" w:uiPriority="63" w:unhideWhenUsed="0"/>
+    <w:lsdException w:name="Medium Shading 2 Accent 5" w:semiHidden="0" w:uiPriority="64" w:unhideWhenUsed="0"/>
+    <w:lsdException w:name="Medium List 1 Accent 5" w:semiHidden="0" w:uiPriority="65" w:unhideWhenUsed="0"/>
+    <w:lsdException w:name="Medium List 2 Accent 5" w:semiHidden="0" w:uiPriority="66" w:unhideWhenUsed="0"/>
+    <w:lsdException w:name="Medium Grid 1 Accent 5" w:semiHidden="0" w:uiPriority="67" w:unhideWhenUsed="0"/>
+    <w:lsdException w:name="Medium Grid 2 Accent 5" w:semiHidden="0" w:uiPriority="68" w:unhideWhenUsed="0"/>
+    <w:lsdException w:name="Medium Grid 3 Accent 5" w:semiHidden="0" w:uiPriority="69" w:unhideWhenUsed="0"/>
+    <w:lsdException w:name="Dark List Accent 5" w:semiHidden="0" w:uiPriority="70" w:unhideWhenUsed="0"/>
+    <w:lsdException w:name="Colorful Shading Accent 5" w:semiHidden="0" w:uiPriority="71" w:unhideWhenUsed="0"/>
+    <w:lsdException w:name="Colorful List Accent 5" w:semiHidden="0" w:uiPriority="72" w:unhideWhenUsed="0"/>
+    <w:lsdException w:name="Colorful Grid Accent 5" w:semiHidden="0" w:uiPriority="73" w:unhideWhenUsed="0"/>
+    <w:lsdException w:name="Light Shading Accent 6" w:semiHidden="0" w:uiPriority="60" w:unhideWhenUsed="0"/>
+    <w:lsdException w:name="Light List Accent 6" w:semiHidden="0" w:uiPriority="61" w:unhideWhenUsed="0"/>
+    <w:lsdException w:name="Light Grid Accent 6" w:semiHidden="0" w:uiPriority="62" w:unhideWhenUsed="0"/>
+    <w:lsdException w:name="Medium Shading 1 Accent 6" w:semiHidden="0" w:uiPriority="63" w:unhideWhenUsed="0"/>
+    <w:lsdException w:name="Medium Shading 2 Accent 6" w:semiHidden="0" w:uiPriority="64" w:unhideWhenUsed="0"/>
+    <w:lsdException w:name="Medium List 1 Accent 6" w:semiHidden="0" w:uiPriority="65" w:unhideWhenUsed="0"/>
+    <w:lsdException w:name="Medium List 2 Accent 6" w:semiHidden="0" w:uiPriority="66" w:unhideWhenUsed="0"/>
+    <w:lsdException w:name="Medium Grid 1 Accent 6" w:semiHidden="0" w:uiPriority="67" w:unhideWhenUsed="0"/>
+    <w:lsdException w:name="Medium Grid 2 Accent 6" w:semiHidden="0" w:uiPriority="68" w:unhideWhenUsed="0"/>
+    <w:lsdException w:name="Medium Grid 3 Accent 6" w:semiHidden="0" w:uiPriority="69" w:unhideWhenUsed="0"/>
+    <w:lsdException w:name="Dark List Accent 6" w:semiHidden="0" w:uiPriority="70" w:unhideWhenUsed="0"/>
+    <w:lsdException w:name="Colorful Shading Accent 6" w:semiHidden="0" w:uiPriority="71" w:unhideWhenUsed="0"/>
+    <w:lsdException w:name="Colorful List Accent 6" w:semiHidden="0" w:uiPriority="72" w:unhideWhenUsed="0"/>
+    <w:lsdException w:name="Colorful Grid Accent 6" w:semiHidden="0" w:uiPriority="73" w:unhideWhenUsed="0"/>
+    <w:lsdException w:name="Subtle Emphasis" w:semiHidden="0" w:uiPriority="19" w:unhideWhenUsed="0" w:qFormat="1"/>
+    <w:lsdException w:name="Intense Emphasis" w:semiHidden="0" w:uiPriority="21" w:unhideWhenUsed="0" w:qFormat="1"/>
+    <w:lsdException w:name="Subtle Reference" w:semiHidden="0" w:uiPriority="31" w:unhideWhenUsed="0" w:qFormat="1"/>
+    <w:lsdException w:name="Intense Reference" w:semiHidden="0" w:uiPriority="32" w:unhideWhenUsed="0" w:qFormat="1"/>
+    <w:lsdException w:name="Book Title" w:semiHidden="0" w:uiPriority="33" w:unhideWhenUsed="0" w:qFormat="1"/>
+    <w:lsdException w:name="Bibliography" w:uiPriority="37"/>
+    <w:lsdException w:name="TOC Heading" w:uiPriority="39" w:qFormat="1"/>
+  </w:latentStyles>
+  <w:style w:type="paragraph" w:default="1" w:styleId="Normal">
+    <w:name w:val="Normal"/>
+    <w:qFormat/>
+  </w:style>
+  <w:style w:type="character" w:default="1" w:styleId="Fuentedeprrafopredeter">
+    <w:name w:val="Default Paragraph Font"/>
+    <w:uiPriority w:val="1"/>
+    <w:semiHidden/>
+    <w:unhideWhenUsed/>
+  </w:style>
+  <w:style w:type="table" w:default="1" w:styleId="Tablanormal">
+    <w:name w:val="Normal Table"/>
+    <w:uiPriority w:val="99"/>
+    <w:semiHidden/>
+    <w:unhideWhenUsed/>
+    <w:tblPr>
+      <w:tblInd w:w="0" w:type="dxa"/>
+      <w:tblCellMar>
+        <w:top w:w="0" w:type="dxa"/>
+        <w:left w:w="108" w:type="dxa"/>
+        <w:bottom w:w="0" w:type="dxa"/>
+        <w:right w:w="108" w:type="dxa"/>
+      </w:tblCellMar>
+    </w:tblPr>
+  </w:style>
+  <w:style w:type="numbering" w:default="1" w:styleId="Sinlista">
+    <w:name w:val="No List"/>
+    <w:uiPriority w:val="99"/>
+    <w:semiHidden/>
+    <w:unhideWhenUsed/>
   </w:style>
 </w:styles>
 </file>
@@ -5279,7 +5724,7 @@
 </file>
 
 <file path=customXml/itemProps2.xml><?xml version="1.0" encoding="utf-8"?>
-<ds:datastoreItem xmlns:ds="http://schemas.openxmlformats.org/officeDocument/2006/customXml" ds:itemID="{3385A975-FF4E-4EBD-BD1C-FB6D3079457A}">
+<ds:datastoreItem xmlns:ds="http://schemas.openxmlformats.org/officeDocument/2006/customXml" ds:itemID="{B1BD3FD6-E39B-4A56-A3A2-A81C620B1DE8}">
   <ds:schemaRefs>
     <ds:schemaRef ds:uri="http://schemas.openxmlformats.org/officeDocument/2006/bibliography"/>
   </ds:schemaRefs>

--- a/03. Analisis y diseño/02. Casos de uso/02. Casos de uso/CU02 - Importar horarios de cursada.docx
+++ b/03. Analisis y diseño/02. Casos de uso/02. Casos de uso/CU02 - Importar horarios de cursada.docx
@@ -1438,13 +1438,7 @@
         <w:jc w:val="both"/>
       </w:pPr>
       <w:r>
-        <w:t>Este caso de uso es iniciado por el actor. Tiene la opción de importa</w:t>
-      </w:r>
-      <w:r>
-        <w:t>r un archivo con los horarios de cursada</w:t>
-      </w:r>
-      <w:r>
-        <w:t xml:space="preserve">.  </w:t>
+        <w:t xml:space="preserve">Este caso de uso es iniciado por el actor. Tiene la opción de importar un archivo con los horarios de cursada.  </w:t>
       </w:r>
     </w:p>
     <w:p>
@@ -1539,8 +1533,14 @@
           <w:ilvl w:val="0"/>
           <w:numId w:val="14"/>
         </w:numPr>
+        <w:spacing w:before="120" w:after="120"/>
+        <w:ind w:hanging="357"/>
+        <w:contextualSpacing w:val="0"/>
         <w:jc w:val="both"/>
       </w:pPr>
+      <w:bookmarkStart w:id="12" w:name="_Toc228206480"/>
+      <w:bookmarkStart w:id="13" w:name="_Toc234686585"/>
+      <w:bookmarkStart w:id="14" w:name="_Toc257615434"/>
       <w:r>
         <w:t>El actor solicita “Importar” en la Interface Usuario.</w:t>
       </w:r>
@@ -1552,13 +1552,16 @@
           <w:ilvl w:val="0"/>
           <w:numId w:val="14"/>
         </w:numPr>
+        <w:spacing w:before="120" w:after="120"/>
+        <w:ind w:hanging="357"/>
+        <w:contextualSpacing w:val="0"/>
         <w:jc w:val="both"/>
       </w:pPr>
       <w:r>
-        <w:t xml:space="preserve">La Interface Usuario despliega la Pantalla Importar </w:t>
-      </w:r>
-      <w:r>
-        <w:t>Horarios</w:t>
+        <w:t xml:space="preserve">La Interface Usuario despliega la Pantalla Seleccionar </w:t>
+      </w:r>
+      <w:r>
+        <w:t>Cursada</w:t>
       </w:r>
       <w:r>
         <w:t>.</w:t>
@@ -1571,16 +1574,19 @@
           <w:ilvl w:val="0"/>
           <w:numId w:val="14"/>
         </w:numPr>
+        <w:spacing w:before="120" w:after="120"/>
+        <w:ind w:hanging="357"/>
+        <w:contextualSpacing w:val="0"/>
         <w:jc w:val="both"/>
       </w:pPr>
       <w:r>
-        <w:t xml:space="preserve">La Pantalla Importar </w:t>
-      </w:r>
-      <w:r>
-        <w:t xml:space="preserve">Horarios </w:t>
-      </w:r>
-      <w:r>
-        <w:t>se despliega.</w:t>
+        <w:t xml:space="preserve">La Pantalla Seleccionar </w:t>
+      </w:r>
+      <w:r>
+        <w:t>Cursada</w:t>
+      </w:r>
+      <w:r>
+        <w:t xml:space="preserve"> se despliega.</w:t>
       </w:r>
     </w:p>
     <w:p>
@@ -1590,6 +1596,9 @@
           <w:ilvl w:val="0"/>
           <w:numId w:val="14"/>
         </w:numPr>
+        <w:spacing w:before="120" w:after="120"/>
+        <w:ind w:hanging="357"/>
+        <w:contextualSpacing w:val="0"/>
         <w:jc w:val="both"/>
       </w:pPr>
       <w:r>
@@ -1603,13 +1612,16 @@
           <w:ilvl w:val="0"/>
           <w:numId w:val="14"/>
         </w:numPr>
+        <w:spacing w:before="120" w:after="120"/>
+        <w:ind w:hanging="357"/>
+        <w:contextualSpacing w:val="0"/>
         <w:jc w:val="both"/>
       </w:pPr>
       <w:r>
-        <w:t xml:space="preserve">La Pantalla Importar </w:t>
-      </w:r>
-      <w:r>
-        <w:t>Horarios</w:t>
+        <w:t xml:space="preserve">La Pantalla Seleccionar </w:t>
+      </w:r>
+      <w:r>
+        <w:t>Cursada</w:t>
       </w:r>
       <w:r>
         <w:t xml:space="preserve"> muestra el nombre del archivo seleccionado.</w:t>
@@ -1622,13 +1634,16 @@
           <w:ilvl w:val="0"/>
           <w:numId w:val="14"/>
         </w:numPr>
+        <w:spacing w:before="120" w:after="120"/>
+        <w:ind w:hanging="357"/>
+        <w:contextualSpacing w:val="0"/>
         <w:jc w:val="both"/>
       </w:pPr>
       <w:r>
-        <w:t xml:space="preserve">El actor presiona “Cargar” </w:t>
-      </w:r>
-      <w:r>
-        <w:t>sobre la Pantalla Importar Horarios</w:t>
+        <w:t>El actor presiona “Importar” sobre la Pantalla Seleccionar</w:t>
+      </w:r>
+      <w:r>
+        <w:t xml:space="preserve"> Cursada</w:t>
       </w:r>
       <w:r>
         <w:t>.</w:t>
@@ -1641,16 +1656,22 @@
           <w:ilvl w:val="0"/>
           <w:numId w:val="14"/>
         </w:numPr>
+        <w:spacing w:before="120" w:after="120"/>
+        <w:ind w:hanging="357"/>
+        <w:contextualSpacing w:val="0"/>
         <w:jc w:val="both"/>
       </w:pPr>
       <w:r>
-        <w:t>La Pantalla Importar Horarios</w:t>
-      </w:r>
-      <w:r>
-        <w:t xml:space="preserve"> envía el ev</w:t>
-      </w:r>
-      <w:r>
-        <w:t>ento “Cargar” al Manejador Horarios</w:t>
+        <w:t>La Pantalla Seleccionar</w:t>
+      </w:r>
+      <w:r>
+        <w:t xml:space="preserve"> Cursada</w:t>
+      </w:r>
+      <w:r>
+        <w:t xml:space="preserve"> envía el evento “Importar</w:t>
+      </w:r>
+      <w:r>
+        <w:t>” al Manejador Cursada</w:t>
       </w:r>
       <w:r>
         <w:t>.</w:t>
@@ -1663,10 +1684,13 @@
           <w:ilvl w:val="0"/>
           <w:numId w:val="14"/>
         </w:numPr>
+        <w:spacing w:before="120" w:after="120"/>
+        <w:ind w:hanging="357"/>
+        <w:contextualSpacing w:val="0"/>
         <w:jc w:val="both"/>
       </w:pPr>
       <w:r>
-        <w:t>El Manejador Horarios</w:t>
+        <w:t>El Manejador Cursada</w:t>
       </w:r>
       <w:r>
         <w:t xml:space="preserve"> lee el archivo seleccionado.</w:t>
@@ -1679,6 +1703,9 @@
           <w:ilvl w:val="0"/>
           <w:numId w:val="14"/>
         </w:numPr>
+        <w:spacing w:before="120" w:after="120"/>
+        <w:ind w:hanging="357"/>
+        <w:contextualSpacing w:val="0"/>
         <w:jc w:val="both"/>
       </w:pPr>
       <w:r>
@@ -1698,10 +1725,13 @@
           <w:ilvl w:val="1"/>
           <w:numId w:val="14"/>
         </w:numPr>
+        <w:spacing w:before="120" w:after="120"/>
+        <w:ind w:hanging="357"/>
+        <w:contextualSpacing w:val="0"/>
         <w:jc w:val="both"/>
       </w:pPr>
       <w:r>
-        <w:t>El Manejador Horarios</w:t>
+        <w:t>El Manejador Cursada</w:t>
       </w:r>
       <w:r>
         <w:t xml:space="preserve"> lee fila.</w:t>
@@ -1714,21 +1744,16 @@
           <w:ilvl w:val="1"/>
           <w:numId w:val="14"/>
         </w:numPr>
+        <w:spacing w:before="120" w:after="120"/>
+        <w:ind w:hanging="357"/>
+        <w:contextualSpacing w:val="0"/>
         <w:jc w:val="both"/>
       </w:pPr>
       <w:r>
-        <w:t>El Manejador Horarios solicita crear (</w:t>
-      </w:r>
-      <w:proofErr w:type="spellStart"/>
-      <w:r>
-        <w:t>HorariosCursada</w:t>
-      </w:r>
-      <w:proofErr w:type="spellEnd"/>
-      <w:r>
-        <w:t>) a Horario Cursada</w:t>
-      </w:r>
-      <w:r>
-        <w:t>.</w:t>
+        <w:t>El Manejador Cursada</w:t>
+      </w:r>
+      <w:r>
+        <w:t xml:space="preserve"> verifica la fila.</w:t>
       </w:r>
     </w:p>
     <w:p>
@@ -1738,21 +1763,151 @@
           <w:ilvl w:val="1"/>
           <w:numId w:val="14"/>
         </w:numPr>
+        <w:spacing w:before="120" w:after="120"/>
+        <w:ind w:hanging="357"/>
+        <w:contextualSpacing w:val="0"/>
         <w:jc w:val="both"/>
       </w:pPr>
       <w:r>
-        <w:t xml:space="preserve">Horario </w:t>
-      </w:r>
-      <w:proofErr w:type="gramStart"/>
-      <w:r>
-        <w:t>Cursada</w:t>
-      </w:r>
-      <w:proofErr w:type="gramEnd"/>
-      <w:r>
-        <w:t xml:space="preserve"> solicita crear horario de cursada</w:t>
-      </w:r>
-      <w:r>
-        <w:t xml:space="preserve"> a la base de datos.</w:t>
+        <w:t>El Manejador Cursada carga Cursada</w:t>
+      </w:r>
+      <w:r>
+        <w:t xml:space="preserve"> en un arreglo.</w:t>
+      </w:r>
+    </w:p>
+    <w:p>
+      <w:pPr>
+        <w:pStyle w:val="Prrafodelista"/>
+        <w:numPr>
+          <w:ilvl w:val="0"/>
+          <w:numId w:val="14"/>
+        </w:numPr>
+        <w:spacing w:before="120" w:after="120"/>
+        <w:ind w:hanging="357"/>
+        <w:contextualSpacing w:val="0"/>
+        <w:jc w:val="both"/>
+      </w:pPr>
+      <w:r>
+        <w:t>El Manejador Cursada</w:t>
+      </w:r>
+      <w:r>
+        <w:t xml:space="preserve"> solicita d</w:t>
+      </w:r>
+      <w:r>
+        <w:t>esplegar Pantalla Importar Cursada</w:t>
+      </w:r>
+      <w:r>
+        <w:t>.</w:t>
+      </w:r>
+    </w:p>
+    <w:p>
+      <w:pPr>
+        <w:pStyle w:val="Prrafodelista"/>
+        <w:numPr>
+          <w:ilvl w:val="0"/>
+          <w:numId w:val="14"/>
+        </w:numPr>
+        <w:spacing w:before="120" w:after="120"/>
+        <w:ind w:hanging="357"/>
+        <w:contextualSpacing w:val="0"/>
+        <w:jc w:val="both"/>
+      </w:pPr>
+      <w:r>
+        <w:t>La pantalla Importar Cursada</w:t>
+      </w:r>
+      <w:r>
+        <w:t xml:space="preserve"> se despliega. Esta pantalla contiene una tabla con la siguiente información: Código de carrera, Nombre de Carrera, Nombre de Asignatura, </w:t>
+      </w:r>
+      <w:r>
+        <w:t>Día Lunes, Día Martes, Día Miércoles, Día Jueves, Día Viernes, Día Sábado</w:t>
+      </w:r>
+      <w:r>
+        <w:t>.</w:t>
+      </w:r>
+    </w:p>
+    <w:p>
+      <w:pPr>
+        <w:pStyle w:val="Prrafodelista"/>
+        <w:numPr>
+          <w:ilvl w:val="0"/>
+          <w:numId w:val="14"/>
+        </w:numPr>
+        <w:spacing w:before="120" w:after="120"/>
+        <w:ind w:hanging="357"/>
+        <w:contextualSpacing w:val="0"/>
+        <w:jc w:val="both"/>
+      </w:pPr>
+      <w:r>
+        <w:t xml:space="preserve">El actor presiona “Cargar” para almacenar la información. </w:t>
+      </w:r>
+    </w:p>
+    <w:p>
+      <w:pPr>
+        <w:pStyle w:val="Prrafodelista"/>
+        <w:numPr>
+          <w:ilvl w:val="0"/>
+          <w:numId w:val="14"/>
+        </w:numPr>
+        <w:spacing w:before="120" w:after="120"/>
+        <w:ind w:hanging="357"/>
+        <w:contextualSpacing w:val="0"/>
+        <w:jc w:val="both"/>
+      </w:pPr>
+      <w:r>
+        <w:t>La Pantalla Importar Cursada</w:t>
+      </w:r>
+      <w:r>
+        <w:t xml:space="preserve"> envía el ev</w:t>
+      </w:r>
+      <w:r>
+        <w:t>ento “Cargar” al Manejador Cursada</w:t>
+      </w:r>
+      <w:r>
+        <w:t>.</w:t>
+      </w:r>
+    </w:p>
+    <w:p>
+      <w:pPr>
+        <w:pStyle w:val="Prrafodelista"/>
+        <w:numPr>
+          <w:ilvl w:val="0"/>
+          <w:numId w:val="14"/>
+        </w:numPr>
+        <w:spacing w:before="120" w:after="120"/>
+        <w:ind w:hanging="357"/>
+        <w:contextualSpacing w:val="0"/>
+        <w:jc w:val="both"/>
+      </w:pPr>
+      <w:r>
+        <w:t>El Manejador Cursada</w:t>
+      </w:r>
+      <w:r>
+        <w:t xml:space="preserve"> lee el arreglo.</w:t>
+      </w:r>
+    </w:p>
+    <w:p>
+      <w:pPr>
+        <w:pStyle w:val="Prrafodelista"/>
+        <w:numPr>
+          <w:ilvl w:val="0"/>
+          <w:numId w:val="14"/>
+        </w:numPr>
+        <w:spacing w:before="120" w:after="120"/>
+        <w:ind w:hanging="357"/>
+        <w:contextualSpacing w:val="0"/>
+        <w:jc w:val="both"/>
+      </w:pPr>
+      <w:r>
+        <w:t xml:space="preserve">Mientras </w:t>
+      </w:r>
+      <w:r>
+        <w:t xml:space="preserve"> haya</w:t>
+      </w:r>
+      <w:r>
+        <w:t xml:space="preserve"> un  elemento</w:t>
+      </w:r>
+      <w:r>
+        <w:t xml:space="preserve"> en el arreglo:</w:t>
       </w:r>
     </w:p>
     <w:p>
@@ -1762,16 +1917,16 @@
           <w:ilvl w:val="1"/>
           <w:numId w:val="14"/>
         </w:numPr>
+        <w:spacing w:before="120" w:after="120"/>
+        <w:ind w:hanging="357"/>
+        <w:contextualSpacing w:val="0"/>
         <w:jc w:val="both"/>
       </w:pPr>
       <w:r>
-        <w:t>La base de datos en</w:t>
-      </w:r>
-      <w:r>
-        <w:t>vía el evento “ok” a Horario Cursada</w:t>
-      </w:r>
-      <w:r>
-        <w:t>.</w:t>
+        <w:t>El Manejador Cursada</w:t>
+      </w:r>
+      <w:r>
+        <w:t xml:space="preserve"> lee un elemento.</w:t>
       </w:r>
     </w:p>
     <w:p>
@@ -1781,21 +1936,14 @@
           <w:ilvl w:val="1"/>
           <w:numId w:val="14"/>
         </w:numPr>
+        <w:spacing w:before="120" w:after="120"/>
+        <w:ind w:hanging="357"/>
+        <w:contextualSpacing w:val="0"/>
         <w:jc w:val="both"/>
       </w:pPr>
       <w:r>
-        <w:t xml:space="preserve">Horario </w:t>
-      </w:r>
-      <w:proofErr w:type="gramStart"/>
-      <w:r>
-        <w:t>Cursada</w:t>
-      </w:r>
-      <w:proofErr w:type="gramEnd"/>
-      <w:r>
-        <w:t xml:space="preserve"> envía e</w:t>
-      </w:r>
-      <w:r>
-        <w:t>l evento “ok” al Manejador Horarios</w:t>
+        <w:lastRenderedPageBreak/>
+        <w:t>El Manejador Cursada solicita crear (Cursada) a Cursada</w:t>
       </w:r>
       <w:r>
         <w:t>.</w:t>
@@ -1808,19 +1956,138 @@
           <w:ilvl w:val="1"/>
           <w:numId w:val="14"/>
         </w:numPr>
+        <w:spacing w:before="120" w:after="120"/>
+        <w:ind w:hanging="357"/>
+        <w:contextualSpacing w:val="0"/>
         <w:jc w:val="both"/>
       </w:pPr>
       <w:r>
-        <w:t>El Manejador Horarios</w:t>
-      </w:r>
-      <w:r>
-        <w:t xml:space="preserve"> guarda </w:t>
-      </w:r>
-      <w:r>
-        <w:t>el horario de cursada</w:t>
-      </w:r>
-      <w:r>
-        <w:t xml:space="preserve"> en un arreglo de éxito.</w:t>
+        <w:t>Cursada solicita crear cursada</w:t>
+      </w:r>
+      <w:r>
+        <w:t xml:space="preserve"> a la </w:t>
+      </w:r>
+      <w:r>
+        <w:t xml:space="preserve">interface </w:t>
+      </w:r>
+      <w:r>
+        <w:t>base de datos.</w:t>
+      </w:r>
+    </w:p>
+    <w:p>
+      <w:pPr>
+        <w:pStyle w:val="Prrafodelista"/>
+        <w:numPr>
+          <w:ilvl w:val="1"/>
+          <w:numId w:val="14"/>
+        </w:numPr>
+        <w:spacing w:before="120" w:after="120"/>
+        <w:ind w:hanging="357"/>
+        <w:contextualSpacing w:val="0"/>
+        <w:jc w:val="both"/>
+      </w:pPr>
+      <w:r>
+        <w:t xml:space="preserve">La </w:t>
+      </w:r>
+      <w:r>
+        <w:t xml:space="preserve">interface </w:t>
+      </w:r>
+      <w:r>
+        <w:t xml:space="preserve">base de datos </w:t>
+      </w:r>
+      <w:r>
+        <w:t>realiza  la creación del registro en la base de datos.</w:t>
+      </w:r>
+    </w:p>
+    <w:p>
+      <w:pPr>
+        <w:pStyle w:val="Prrafodelista"/>
+        <w:numPr>
+          <w:ilvl w:val="1"/>
+          <w:numId w:val="14"/>
+        </w:numPr>
+        <w:spacing w:before="120" w:after="120"/>
+        <w:ind w:hanging="357"/>
+        <w:contextualSpacing w:val="0"/>
+        <w:jc w:val="both"/>
+      </w:pPr>
+      <w:r>
+        <w:t xml:space="preserve">La base de datos </w:t>
+      </w:r>
+      <w:r>
+        <w:t>en</w:t>
+      </w:r>
+      <w:r>
+        <w:t>vía el evento “ok” a  la interface Base de datos</w:t>
+      </w:r>
+    </w:p>
+    <w:p>
+      <w:pPr>
+        <w:pStyle w:val="Prrafodelista"/>
+        <w:numPr>
+          <w:ilvl w:val="1"/>
+          <w:numId w:val="14"/>
+        </w:numPr>
+        <w:spacing w:before="120" w:after="120"/>
+        <w:ind w:hanging="357"/>
+        <w:contextualSpacing w:val="0"/>
+        <w:jc w:val="both"/>
+      </w:pPr>
+      <w:r>
+        <w:t xml:space="preserve">La interface Base de datos envía “ok” a </w:t>
+      </w:r>
+      <w:r>
+        <w:t xml:space="preserve"> Cursada</w:t>
+      </w:r>
+      <w:r>
+        <w:t>.</w:t>
+      </w:r>
+    </w:p>
+    <w:p>
+      <w:pPr>
+        <w:pStyle w:val="Prrafodelista"/>
+        <w:numPr>
+          <w:ilvl w:val="1"/>
+          <w:numId w:val="14"/>
+        </w:numPr>
+        <w:spacing w:before="120" w:after="120"/>
+        <w:ind w:hanging="357"/>
+        <w:contextualSpacing w:val="0"/>
+        <w:jc w:val="both"/>
+      </w:pPr>
+      <w:r>
+        <w:t>Cursada</w:t>
+      </w:r>
+      <w:r>
+        <w:t xml:space="preserve"> devuelve el resultado de la operación al </w:t>
+      </w:r>
+      <w:r>
+        <w:t xml:space="preserve"> Manejador Cursada</w:t>
+      </w:r>
+      <w:r>
+        <w:t>.</w:t>
+      </w:r>
+    </w:p>
+    <w:p>
+      <w:pPr>
+        <w:pStyle w:val="Prrafodelista"/>
+        <w:numPr>
+          <w:ilvl w:val="1"/>
+          <w:numId w:val="14"/>
+        </w:numPr>
+        <w:spacing w:before="120" w:after="120"/>
+        <w:ind w:hanging="357"/>
+        <w:contextualSpacing w:val="0"/>
+        <w:jc w:val="both"/>
+      </w:pPr>
+      <w:r>
+        <w:t xml:space="preserve">El Manejador </w:t>
+      </w:r>
+      <w:r>
+        <w:t>Cursada guarda cursada</w:t>
+      </w:r>
+      <w:r>
+        <w:t xml:space="preserve"> en un arreglo con el resultado de la operación.</w:t>
       </w:r>
     </w:p>
     <w:p>
@@ -1830,16 +2097,19 @@
           <w:ilvl w:val="0"/>
           <w:numId w:val="14"/>
         </w:numPr>
+        <w:spacing w:before="120" w:after="120"/>
+        <w:ind w:hanging="357"/>
+        <w:contextualSpacing w:val="0"/>
         <w:jc w:val="both"/>
       </w:pPr>
       <w:r>
-        <w:t>El Manejador Horarios</w:t>
+        <w:t>El Manejador Cursada</w:t>
       </w:r>
       <w:r>
         <w:t xml:space="preserve"> solicita desplegar P</w:t>
       </w:r>
       <w:r>
-        <w:t>antalla Resultado Importar Horarios</w:t>
+        <w:t>antalla Resultado Importar Cursada</w:t>
       </w:r>
       <w:r>
         <w:t>.</w:t>
@@ -1852,113 +2122,474 @@
           <w:ilvl w:val="0"/>
           <w:numId w:val="14"/>
         </w:numPr>
+        <w:spacing w:before="120" w:after="120"/>
+        <w:ind w:hanging="357"/>
+        <w:contextualSpacing w:val="0"/>
         <w:jc w:val="both"/>
       </w:pPr>
       <w:r>
         <w:t>La P</w:t>
       </w:r>
       <w:r>
-        <w:t>antalla Resultado Importar Horarios</w:t>
-      </w:r>
-      <w:r>
-        <w:t xml:space="preserve"> se desplie</w:t>
-      </w:r>
-      <w:r>
-        <w:t>ga mostrando los horarios de cursada</w:t>
-      </w:r>
-      <w:r>
-        <w:t xml:space="preserve"> que se han guardado correctamente. </w:t>
+        <w:t>antalla Resultado Importar Cursada</w:t>
+      </w:r>
+      <w:r>
+        <w:t xml:space="preserve"> se despliega mostrando:</w:t>
+      </w:r>
+    </w:p>
+    <w:p>
+      <w:pPr>
+        <w:pStyle w:val="Prrafodelista"/>
+        <w:numPr>
+          <w:ilvl w:val="1"/>
+          <w:numId w:val="14"/>
+        </w:numPr>
+        <w:spacing w:before="120" w:after="120"/>
+        <w:ind w:hanging="357"/>
+        <w:contextualSpacing w:val="0"/>
+        <w:jc w:val="both"/>
+      </w:pPr>
+      <w:r>
+        <w:t>La cantidad de cursada</w:t>
+      </w:r>
+      <w:r>
+        <w:t xml:space="preserve"> que se han cargado exitosamente.</w:t>
+      </w:r>
+    </w:p>
+    <w:p>
+      <w:pPr>
+        <w:pStyle w:val="Prrafodelista"/>
+        <w:numPr>
+          <w:ilvl w:val="1"/>
+          <w:numId w:val="14"/>
+        </w:numPr>
+        <w:spacing w:before="120" w:after="120"/>
+        <w:ind w:hanging="357"/>
+        <w:contextualSpacing w:val="0"/>
+        <w:jc w:val="both"/>
+      </w:pPr>
+      <w:r>
+        <w:t>La cantidad de cursada</w:t>
+      </w:r>
+      <w:r>
+        <w:t xml:space="preserve"> que no se han cargado y una tabla donde se indica cada una de ellas.</w:t>
       </w:r>
     </w:p>
     <w:p>
       <w:pPr>
         <w:pStyle w:val="PSI-Ttulo1"/>
       </w:pPr>
-      <w:bookmarkStart w:id="12" w:name="_Toc228206479"/>
-      <w:bookmarkStart w:id="13" w:name="_Toc234686584"/>
-      <w:bookmarkStart w:id="14" w:name="_Toc257615433"/>
+      <w:bookmarkStart w:id="15" w:name="_Toc228206479"/>
+      <w:bookmarkStart w:id="16" w:name="_Toc234686584"/>
+      <w:bookmarkStart w:id="17" w:name="_Toc494195125"/>
+      <w:r>
+        <w:tab/>
+      </w:r>
       <w:proofErr w:type="spellStart"/>
       <w:r>
         <w:t>Poscondiciones</w:t>
+      </w:r>
+      <w:bookmarkEnd w:id="15"/>
+      <w:bookmarkEnd w:id="16"/>
+      <w:bookmarkEnd w:id="17"/>
+      <w:proofErr w:type="spellEnd"/>
+      <w:r>
+        <w:t xml:space="preserve"> </w:t>
+      </w:r>
+    </w:p>
+    <w:p>
+      <w:pPr>
+        <w:pStyle w:val="Prrafodelista"/>
+        <w:ind w:firstLine="0"/>
+        <w:jc w:val="both"/>
+      </w:pPr>
+      <w:r>
+        <w:rPr>
+          <w:lang w:eastAsia="ar-SA"/>
+        </w:rPr>
+        <w:t xml:space="preserve">La instancia del caso de uso termina cuando el archivo se ha cargado satisfactoriamente. </w:t>
+      </w:r>
+    </w:p>
+    <w:p>
+      <w:pPr>
+        <w:pStyle w:val="PSI-Ttulo1"/>
+      </w:pPr>
+      <w:r>
+        <w:t>Flujo de Eventos Alternativo</w:t>
       </w:r>
       <w:bookmarkEnd w:id="12"/>
       <w:bookmarkEnd w:id="13"/>
       <w:bookmarkEnd w:id="14"/>
-      <w:proofErr w:type="spellEnd"/>
+    </w:p>
+    <w:p>
+      <w:pPr>
+        <w:spacing w:before="120" w:after="120"/>
+        <w:jc w:val="both"/>
+      </w:pPr>
+      <w:r>
+        <w:t>Paso 8 -  El archivo seleccionado no es del formato correcto:</w:t>
+      </w:r>
+    </w:p>
+    <w:p>
+      <w:pPr>
+        <w:pStyle w:val="Prrafodelista"/>
+        <w:numPr>
+          <w:ilvl w:val="0"/>
+          <w:numId w:val="15"/>
+        </w:numPr>
+        <w:spacing w:before="120" w:after="120"/>
+        <w:contextualSpacing w:val="0"/>
+        <w:jc w:val="both"/>
+      </w:pPr>
       <w:r>
         <w:t xml:space="preserve"> </w:t>
       </w:r>
-    </w:p>
-    <w:p>
-      <w:pPr>
+      <w:r>
+        <w:t>El Manejador Cursada</w:t>
+      </w:r>
+      <w:r>
+        <w:t xml:space="preserve"> solicita mostrar mensaje</w:t>
+      </w:r>
+      <w:r>
+        <w:t xml:space="preserve"> a la Pantalla Seleccionar Cursada</w:t>
+      </w:r>
+      <w:r>
+        <w:t>.</w:t>
+      </w:r>
+    </w:p>
+    <w:p>
+      <w:pPr>
+        <w:pStyle w:val="Prrafodelista"/>
+        <w:numPr>
+          <w:ilvl w:val="0"/>
+          <w:numId w:val="15"/>
+        </w:numPr>
+        <w:spacing w:before="120" w:after="120"/>
+        <w:contextualSpacing w:val="0"/>
         <w:jc w:val="both"/>
       </w:pPr>
       <w:r>
-        <w:rPr>
-          <w:lang w:eastAsia="ar-SA"/>
-        </w:rPr>
-        <w:t>La instancia del caso de uso termina cuando el archivo se ha cargado satisfactoriamente. O bien si no se ha r</w:t>
-      </w:r>
-      <w:r>
-        <w:rPr>
-          <w:lang w:eastAsia="ar-SA"/>
-        </w:rPr>
-        <w:t>ealizado ninguna modificación, seguirán vigentes los horarios</w:t>
-      </w:r>
-      <w:r>
-        <w:rPr>
-          <w:lang w:eastAsia="ar-SA"/>
-        </w:rPr>
-        <w:t xml:space="preserve"> cargados anteriormente.</w:t>
-      </w:r>
-    </w:p>
-    <w:p>
-      <w:pPr>
-        <w:pStyle w:val="PSI-Comentario"/>
-      </w:pPr>
-    </w:p>
-    <w:p>
-      <w:pPr>
-        <w:pStyle w:val="PSI-Ttulo1"/>
-      </w:pPr>
-      <w:bookmarkStart w:id="15" w:name="_Toc228206480"/>
-      <w:bookmarkStart w:id="16" w:name="_Toc234686585"/>
-      <w:bookmarkStart w:id="17" w:name="_Toc257615434"/>
+        <w:t>La Pantalla Seleccionar Cursada</w:t>
+      </w:r>
+      <w:r>
+        <w:t xml:space="preserve"> muestra el mensaje “Se ha seleccionado un archivo con un formato inválido”.</w:t>
+      </w:r>
+    </w:p>
+    <w:p>
+      <w:pPr>
+        <w:pStyle w:val="Prrafodelista"/>
+        <w:numPr>
+          <w:ilvl w:val="0"/>
+          <w:numId w:val="15"/>
+        </w:numPr>
+        <w:spacing w:before="120" w:after="120"/>
+        <w:contextualSpacing w:val="0"/>
+        <w:jc w:val="both"/>
+      </w:pPr>
+      <w:r>
+        <w:t xml:space="preserve"> Se continúa en el paso 4 del flujo principal.</w:t>
+      </w:r>
+    </w:p>
+    <w:p>
+      <w:pPr>
+        <w:spacing w:before="120" w:after="120"/>
+        <w:jc w:val="both"/>
+      </w:pPr>
+      <w:r>
+        <w:t>Paso 8 – El archivo seleccionado se encuentra vacío:</w:t>
+      </w:r>
+    </w:p>
+    <w:p>
+      <w:pPr>
+        <w:pStyle w:val="Prrafodelista"/>
+        <w:numPr>
+          <w:ilvl w:val="0"/>
+          <w:numId w:val="16"/>
+        </w:numPr>
+        <w:spacing w:before="120" w:after="120"/>
+        <w:contextualSpacing w:val="0"/>
+        <w:jc w:val="both"/>
+      </w:pPr>
+      <w:r>
+        <w:t>El Manejador Cursada</w:t>
+      </w:r>
+      <w:r>
+        <w:t xml:space="preserve"> solicita mostrar mensaje</w:t>
+      </w:r>
+      <w:r>
+        <w:t xml:space="preserve"> a la Pantalla Seleccionar Cursada</w:t>
+      </w:r>
+      <w:r>
+        <w:t>.</w:t>
+      </w:r>
+    </w:p>
+    <w:p>
+      <w:pPr>
+        <w:pStyle w:val="Prrafodelista"/>
+        <w:numPr>
+          <w:ilvl w:val="0"/>
+          <w:numId w:val="16"/>
+        </w:numPr>
+        <w:spacing w:before="120" w:after="120"/>
+        <w:contextualSpacing w:val="0"/>
+        <w:jc w:val="both"/>
+      </w:pPr>
+      <w:r>
+        <w:t>La Pantalla Seleccionar Cursada</w:t>
+      </w:r>
+      <w:r>
+        <w:t xml:space="preserve"> muestra el mensaje “El archivo seleccionado no cue</w:t>
+      </w:r>
+      <w:r>
+        <w:t>nta con cursadas</w:t>
+      </w:r>
+      <w:r>
+        <w:t xml:space="preserve"> para importar”.</w:t>
+      </w:r>
+    </w:p>
+    <w:p>
+      <w:pPr>
+        <w:pStyle w:val="Prrafodelista"/>
+        <w:numPr>
+          <w:ilvl w:val="0"/>
+          <w:numId w:val="16"/>
+        </w:numPr>
+        <w:spacing w:before="120" w:after="120"/>
+        <w:contextualSpacing w:val="0"/>
+        <w:jc w:val="both"/>
+      </w:pPr>
+      <w:r>
+        <w:t>Se continúa en el paso 4 del flujo principal.</w:t>
+      </w:r>
+    </w:p>
+    <w:p>
+      <w:pPr>
+        <w:spacing w:before="120" w:after="120"/>
+        <w:jc w:val="both"/>
+      </w:pPr>
+      <w:proofErr w:type="gramStart"/>
+      <w:r>
+        <w:t>Paso</w:t>
+      </w:r>
+      <w:proofErr w:type="gramEnd"/>
+      <w:r>
+        <w:t xml:space="preserve"> 8 – El archivo seleccionado contiene un numero de columnas</w:t>
+      </w:r>
+      <w:r>
+        <w:t xml:space="preserve"> distintas a los especificado</w:t>
+      </w:r>
+      <w:r>
+        <w:t>:</w:t>
+      </w:r>
+    </w:p>
+    <w:p>
+      <w:pPr>
+        <w:pStyle w:val="Prrafodelista"/>
+        <w:numPr>
+          <w:ilvl w:val="0"/>
+          <w:numId w:val="17"/>
+        </w:numPr>
+        <w:spacing w:before="120" w:after="120"/>
+        <w:contextualSpacing w:val="0"/>
+        <w:jc w:val="both"/>
+      </w:pPr>
+      <w:r>
+        <w:t>El Manejador Cursada</w:t>
+      </w:r>
+      <w:r>
+        <w:t xml:space="preserve"> solicita mostrar mensaje</w:t>
+      </w:r>
+      <w:r>
+        <w:t xml:space="preserve"> a la Pantalla Seleccionar Cursada</w:t>
+      </w:r>
+      <w:r>
+        <w:t>.</w:t>
+      </w:r>
+    </w:p>
+    <w:p>
+      <w:pPr>
+        <w:pStyle w:val="Prrafodelista"/>
+        <w:numPr>
+          <w:ilvl w:val="0"/>
+          <w:numId w:val="17"/>
+        </w:numPr>
+        <w:spacing w:before="120" w:after="120"/>
+        <w:contextualSpacing w:val="0"/>
+        <w:jc w:val="both"/>
+      </w:pPr>
+      <w:r>
+        <w:t>La P</w:t>
+      </w:r>
+      <w:r>
+        <w:t>antalla Seleccionar Cursada</w:t>
+      </w:r>
+      <w:r>
+        <w:t xml:space="preserve"> muestra el mensaje “El archivo seleccionado tiene una cantidad de columnas invalido”.</w:t>
+      </w:r>
+    </w:p>
+    <w:p>
+      <w:pPr>
+        <w:pStyle w:val="Prrafodelista"/>
+        <w:numPr>
+          <w:ilvl w:val="0"/>
+          <w:numId w:val="17"/>
+        </w:numPr>
+        <w:spacing w:before="120" w:after="120"/>
+        <w:contextualSpacing w:val="0"/>
+        <w:jc w:val="both"/>
+      </w:pPr>
+      <w:r>
+        <w:t xml:space="preserve">Se continúa en el paso 4 del flujo principal. </w:t>
+      </w:r>
+    </w:p>
+    <w:p>
+      <w:pPr>
+        <w:spacing w:before="120" w:after="120"/>
+        <w:jc w:val="both"/>
+      </w:pPr>
+      <w:r>
+        <w:t>Paso 9 (b) – La fila contiene algún tipo de dato incorrecto (Fecha, Número o Texto):</w:t>
+      </w:r>
+    </w:p>
+    <w:p>
+      <w:pPr>
+        <w:pStyle w:val="Prrafodelista"/>
+        <w:numPr>
+          <w:ilvl w:val="0"/>
+          <w:numId w:val="18"/>
+        </w:numPr>
+        <w:spacing w:before="120" w:after="120"/>
+        <w:jc w:val="both"/>
+      </w:pPr>
+      <w:r>
+        <w:t>El Manejador</w:t>
+      </w:r>
+      <w:r>
+        <w:t xml:space="preserve"> Cursada</w:t>
+      </w:r>
+      <w:r>
+        <w:t xml:space="preserve"> marca la columna que contenga un dato incorrecto.</w:t>
+      </w:r>
+    </w:p>
+    <w:p>
+      <w:pPr>
+        <w:pStyle w:val="Prrafodelista"/>
+        <w:numPr>
+          <w:ilvl w:val="0"/>
+          <w:numId w:val="18"/>
+        </w:numPr>
+        <w:spacing w:before="120" w:after="120"/>
+        <w:jc w:val="both"/>
+      </w:pPr>
       <w:r>
         <w:lastRenderedPageBreak/>
-        <w:t>Flujo de Eventos Alternativo</w:t>
-      </w:r>
-      <w:bookmarkEnd w:id="15"/>
-      <w:bookmarkEnd w:id="16"/>
-      <w:bookmarkEnd w:id="17"/>
-    </w:p>
-    <w:p>
-      <w:pPr>
+        <w:t>Se continua en el paso 9 (c) del flujo principal.</w:t>
+      </w:r>
+    </w:p>
+    <w:p>
+      <w:pPr>
+        <w:spacing w:before="120" w:after="120"/>
         <w:jc w:val="both"/>
       </w:pPr>
       <w:r>
-        <w:t xml:space="preserve">[Descripción del flujo alternativo, en </w:t>
-      </w:r>
-      <w:proofErr w:type="spellStart"/>
-      <w:r>
-        <w:t>qu</w:t>
-      </w:r>
-      <w:r>
-        <w:t>e</w:t>
-      </w:r>
-      <w:proofErr w:type="spellEnd"/>
-      <w:r>
-        <w:t xml:space="preserve"> punto se puede producir, qu</w:t>
-      </w:r>
-      <w:r>
-        <w:t>e</w:t>
-      </w:r>
-      <w:r>
-        <w:t xml:space="preserve"> acciones se realizarán, etc.]</w:t>
-      </w:r>
-      <w:r>
-        <w:br/>
-      </w:r>
+        <w:t>Paso 9 (b) – La fila contiene un campo obligatorio sin completar (</w:t>
+      </w:r>
+      <w:r>
+        <w:t>Código de carrera, Nombre de Carrera, Nombre de Asignatura, Día Lunes, Día Martes, Día Miércoles, Día Jueves, Día Viernes, Día Sábado</w:t>
+      </w:r>
+      <w:r>
+        <w:t>)</w:t>
+      </w:r>
+    </w:p>
+    <w:p>
+      <w:pPr>
+        <w:pStyle w:val="Prrafodelista"/>
+        <w:numPr>
+          <w:ilvl w:val="0"/>
+          <w:numId w:val="19"/>
+        </w:numPr>
+        <w:spacing w:before="120" w:after="120"/>
+        <w:contextualSpacing w:val="0"/>
+        <w:jc w:val="both"/>
+      </w:pPr>
+      <w:r>
+        <w:t>El Manejador Cursada</w:t>
+      </w:r>
+      <w:r>
+        <w:t xml:space="preserve"> marca la/s columna/s que no contenga información. </w:t>
+      </w:r>
+    </w:p>
+    <w:p>
+      <w:pPr>
+        <w:pStyle w:val="Prrafodelista"/>
+        <w:numPr>
+          <w:ilvl w:val="0"/>
+          <w:numId w:val="19"/>
+        </w:numPr>
+        <w:spacing w:before="120" w:after="120"/>
+        <w:contextualSpacing w:val="0"/>
+        <w:jc w:val="both"/>
+      </w:pPr>
+      <w:r>
+        <w:t>Se continua en el paso 9 (c) del flujo principal.</w:t>
+      </w:r>
+    </w:p>
+    <w:p>
+      <w:pPr>
+        <w:spacing w:before="120" w:after="120"/>
+        <w:jc w:val="both"/>
+      </w:pPr>
+      <w:r>
+        <w:t>Paso 9 (b) – La fila ya se ha cargado (Duplicada):</w:t>
+      </w:r>
+    </w:p>
+    <w:p>
+      <w:pPr>
+        <w:pStyle w:val="Prrafodelista"/>
+        <w:numPr>
+          <w:ilvl w:val="0"/>
+          <w:numId w:val="20"/>
+        </w:numPr>
+        <w:spacing w:before="120" w:after="120"/>
+        <w:ind w:left="714" w:hanging="357"/>
+        <w:contextualSpacing w:val="0"/>
+        <w:jc w:val="both"/>
+      </w:pPr>
+      <w:r>
+        <w:t>El Manejador Cursada</w:t>
+      </w:r>
+      <w:r>
+        <w:t xml:space="preserve"> no carga la fila.</w:t>
+      </w:r>
+    </w:p>
+    <w:p>
+      <w:pPr>
+        <w:pStyle w:val="Prrafodelista"/>
+        <w:numPr>
+          <w:ilvl w:val="0"/>
+          <w:numId w:val="20"/>
+        </w:numPr>
+        <w:spacing w:before="120" w:after="120"/>
+        <w:ind w:left="714" w:hanging="357"/>
+        <w:contextualSpacing w:val="0"/>
+        <w:jc w:val="both"/>
+      </w:pPr>
+      <w:r>
+        <w:t>Se continúa en el paso 9 del flujo principal.</w:t>
+      </w:r>
+    </w:p>
+    <w:p>
+      <w:pPr>
+        <w:jc w:val="both"/>
+      </w:pPr>
+      <w:r>
+        <w:t>El actor puede cancelar la operación en cualquier paso.</w:t>
+      </w:r>
+    </w:p>
+    <w:p>
+      <w:pPr>
+        <w:jc w:val="both"/>
+      </w:pPr>
     </w:p>
     <w:p>
       <w:pPr>
@@ -1976,49 +2607,20 @@
     </w:p>
     <w:p>
       <w:pPr>
+        <w:pStyle w:val="PSI-Ttulo2"/>
+      </w:pPr>
+      <w:bookmarkStart w:id="21" w:name="_Toc257615436"/>
+      <w:r>
+        <w:t>Diagrama de Casos de Uso</w:t>
+      </w:r>
+      <w:bookmarkEnd w:id="21"/>
+    </w:p>
+    <w:p>
+      <w:pPr>
         <w:jc w:val="both"/>
       </w:pPr>
       <w:r>
-        <w:t>[Incluir aquí todos los diagramas UML asociados a este documento.]</w:t>
-      </w:r>
-    </w:p>
-    <w:p>
-      <w:pPr>
-        <w:pStyle w:val="PSI-Comentario"/>
-        <w:ind w:left="0" w:firstLine="0"/>
-      </w:pPr>
-    </w:p>
-    <w:p>
-      <w:pPr>
-        <w:pStyle w:val="PSI-Ttulo2"/>
-      </w:pPr>
-      <w:bookmarkStart w:id="21" w:name="_Toc257615436"/>
-      <w:r>
-        <w:t>Diagrama de Casos de Uso</w:t>
-      </w:r>
-      <w:bookmarkEnd w:id="21"/>
-    </w:p>
-    <w:p>
-      <w:pPr>
-        <w:jc w:val="both"/>
-      </w:pPr>
-      <w:r>
-        <w:t>[El diagrama de casos de usos representa gráficamente los casos de uso que tiene un sistema. Se define un caso de uso como cada interacción supuesta con el sistema a desarrollar, d</w:t>
-      </w:r>
-      <w:r>
-        <w:t>onde se representan los requisi</w:t>
-      </w:r>
-      <w:r>
-        <w:t>tos funcionales. Es decir, se está diciendo lo que tiene que hacer u</w:t>
-      </w:r>
-      <w:r>
-        <w:t>n sistema y cómo. En la figura</w:t>
-      </w:r>
-      <w:r>
-        <w:t xml:space="preserve"> se muestra un ejemplo de casos de uso, donde se muestran tres actores (los clientes, los taquilleros y los jefes de taquilla) y las operaciones que pueden realizar (sus roles).</w:t>
-      </w:r>
-      <w:r>
-        <w:t>]</w:t>
+        <w:t>Se observa a continuación una extracción del diagrama de casos de uso del sistema. Se puede ver como los actores interactúan con el presente caso de uso y la relación que este tiene con el caso de uso ingresar al sistema.</w:t>
       </w:r>
     </w:p>
     <w:p>
@@ -2034,15 +2636,14 @@
       </w:pPr>
       <w:r>
         <w:rPr>
-          <w:i w:val="0"/>
           <w:noProof/>
           <w:lang w:eastAsia="es-AR"/>
         </w:rPr>
         <w:drawing>
           <wp:inline distT="0" distB="0" distL="0" distR="0">
-            <wp:extent cx="3486389" cy="2509072"/>
-            <wp:effectExtent l="19050" t="0" r="0" b="0"/>
-            <wp:docPr id="1" name="Imagen 1"/>
+            <wp:extent cx="5400040" cy="2274063"/>
+            <wp:effectExtent l="0" t="0" r="0" b="0"/>
+            <wp:docPr id="2" name="Imagen 2" descr="C:\Users\usuario\Desktop\Tempus\yenu.git\trunk\03. Analisis y diseño\02. Casos de uso\01. Diagramas\01. Casos de uso\DCU - CU02 - Importar horarios de cursada.jpg"/>
             <wp:cNvGraphicFramePr>
               <a:graphicFrameLocks xmlns:a="http://schemas.openxmlformats.org/drawingml/2006/main" noChangeAspect="1"/>
             </wp:cNvGraphicFramePr>
@@ -2050,14 +2651,18 @@
               <a:graphicData uri="http://schemas.openxmlformats.org/drawingml/2006/picture">
                 <pic:pic xmlns:pic="http://schemas.openxmlformats.org/drawingml/2006/picture">
                   <pic:nvPicPr>
-                    <pic:cNvPr id="0" name="Picture 1"/>
+                    <pic:cNvPr id="0" name="Picture 1" descr="C:\Users\usuario\Desktop\Tempus\yenu.git\trunk\03. Analisis y diseño\02. Casos de uso\01. Diagramas\01. Casos de uso\DCU - CU02 - Importar horarios de cursada.jpg"/>
                     <pic:cNvPicPr>
                       <a:picLocks noChangeAspect="1" noChangeArrowheads="1"/>
                     </pic:cNvPicPr>
                   </pic:nvPicPr>
                   <pic:blipFill>
-                    <a:blip r:embed="rId15" cstate="print">
-                      <a:grayscl/>
+                    <a:blip r:embed="rId15">
+                      <a:extLst>
+                        <a:ext uri="{28A0092B-C50C-407E-A947-70E740481C1C}">
+                          <a14:useLocalDpi xmlns:a14="http://schemas.microsoft.com/office/drawing/2010/main" val="0"/>
+                        </a:ext>
+                      </a:extLst>
                     </a:blip>
                     <a:srcRect/>
                     <a:stretch>
@@ -2067,17 +2672,14 @@
                   <pic:spPr bwMode="auto">
                     <a:xfrm>
                       <a:off x="0" y="0"/>
-                      <a:ext cx="3486389" cy="2509072"/>
+                      <a:ext cx="5400040" cy="2274063"/>
                     </a:xfrm>
                     <a:prstGeom prst="rect">
                       <a:avLst/>
                     </a:prstGeom>
                     <a:noFill/>
-                    <a:ln w="9525">
+                    <a:ln>
                       <a:noFill/>
-                      <a:miter lim="800000"/>
-                      <a:headEnd/>
-                      <a:tailEnd/>
                     </a:ln>
                   </pic:spPr>
                 </pic:pic>
@@ -2104,35 +2706,8 @@
       <w:bookmarkEnd w:id="22"/>
     </w:p>
     <w:p>
-      <w:pPr>
-        <w:jc w:val="both"/>
-      </w:pPr>
-      <w:r>
-        <w:t>[</w:t>
-      </w:r>
-      <w:r>
-        <w:t xml:space="preserve">En el </w:t>
-      </w:r>
-      <w:r>
-        <w:rPr>
-          <w:rFonts w:ascii="Garamond-Italic" w:hAnsi="Garamond-Italic" w:cs="Garamond-Italic"/>
-          <w:iCs/>
-        </w:rPr>
-        <w:t xml:space="preserve">diagrama de secuencia </w:t>
-      </w:r>
-      <w:r>
-        <w:t xml:space="preserve">se muestra la interacción de los objetos que componen un sistema de forma temporal. </w:t>
-      </w:r>
-    </w:p>
-    <w:p>
-      <w:pPr>
-        <w:jc w:val="both"/>
-      </w:pPr>
-      <w:r>
-        <w:t>Un diagrama de secuencia muestra la interacción de un conjunto de objetos en una aplicación a través del tiempo y se modela para cada método de la clase</w:t>
-      </w:r>
-      <w:r>
-        <w:t>]</w:t>
+      <w:r>
+        <w:t>En esta sección se observa el diagrama de secuencia correspondiente al flujo principal para el presente caso de uso.</w:t>
       </w:r>
     </w:p>
     <w:p>
@@ -2153,6 +2728,7 @@
       </w:pPr>
       <w:bookmarkStart w:id="23" w:name="_Toc257615438"/>
       <w:r>
+        <w:lastRenderedPageBreak/>
         <w:t>Diagrama de Colaboración</w:t>
       </w:r>
       <w:bookmarkEnd w:id="23"/>
@@ -2162,9 +2738,6 @@
         <w:jc w:val="both"/>
       </w:pPr>
       <w:r>
-        <w:t>[</w:t>
-      </w:r>
-      <w:r>
         <w:t>Un diagrama de colaboración, se puede decir que es una forma</w:t>
       </w:r>
       <w:r>
@@ -2223,91 +2796,8 @@
         <w:jc w:val="both"/>
       </w:pPr>
       <w:r>
-        <w:t>Estos diagramas están indicados para mostrar una situación o flujo de</w:t>
-      </w:r>
-      <w:r>
-        <w:t xml:space="preserve"> </w:t>
-      </w:r>
-      <w:r>
-        <w:t>programa específico y son considerados uno de los mejores diagramas</w:t>
-      </w:r>
-      <w:r>
-        <w:t xml:space="preserve"> </w:t>
-      </w:r>
-      <w:r>
-        <w:t>para mostrar o explicar rápidamente un proceso dentro de la lógica del</w:t>
-      </w:r>
-      <w:r>
-        <w:t xml:space="preserve"> </w:t>
-      </w:r>
-      <w:r>
-        <w:t>programa.</w:t>
-      </w:r>
-      <w:r>
-        <w:t xml:space="preserve"> </w:t>
-      </w:r>
-      <w:r>
-        <w:t>]</w:t>
-      </w:r>
-    </w:p>
-    <w:p>
-      <w:pPr>
-        <w:pStyle w:val="PSI-Normal"/>
-        <w:jc w:val="center"/>
-      </w:pPr>
-      <w:r>
-        <w:rPr>
-          <w:noProof/>
-          <w:lang w:eastAsia="es-AR"/>
-        </w:rPr>
-        <w:drawing>
-          <wp:inline distT="0" distB="0" distL="0" distR="0">
-            <wp:extent cx="2613728" cy="3019647"/>
-            <wp:effectExtent l="19050" t="0" r="0" b="0"/>
-            <wp:docPr id="7" name="6 Imagen" descr="Diagrama1.jpeg"/>
-            <wp:cNvGraphicFramePr>
-              <a:graphicFrameLocks xmlns:a="http://schemas.openxmlformats.org/drawingml/2006/main" noChangeAspect="1"/>
-            </wp:cNvGraphicFramePr>
-            <a:graphic xmlns:a="http://schemas.openxmlformats.org/drawingml/2006/main">
-              <a:graphicData uri="http://schemas.openxmlformats.org/drawingml/2006/picture">
-                <pic:pic xmlns:pic="http://schemas.openxmlformats.org/drawingml/2006/picture">
-                  <pic:nvPicPr>
-                    <pic:cNvPr id="0" name="Diagrama1.jpeg"/>
-                    <pic:cNvPicPr/>
-                  </pic:nvPicPr>
-                  <pic:blipFill>
-                    <a:blip r:embed="rId16" cstate="print"/>
-                    <a:stretch>
-                      <a:fillRect/>
-                    </a:stretch>
-                  </pic:blipFill>
-                  <pic:spPr>
-                    <a:xfrm>
-                      <a:off x="0" y="0"/>
-                      <a:ext cx="2616955" cy="3023375"/>
-                    </a:xfrm>
-                    <a:prstGeom prst="rect">
-                      <a:avLst/>
-                    </a:prstGeom>
-                  </pic:spPr>
-                </pic:pic>
-              </a:graphicData>
-            </a:graphic>
-          </wp:inline>
-        </w:drawing>
-      </w:r>
-    </w:p>
-    <w:p>
-      <w:pPr>
-        <w:pStyle w:val="PSI-Normal"/>
-        <w:jc w:val="center"/>
-      </w:pPr>
-    </w:p>
-    <w:p>
-      <w:pPr>
-        <w:pStyle w:val="PSI-Normal"/>
-        <w:jc w:val="center"/>
-      </w:pPr>
+        <w:t>El diagrama de colaboración que se muestra a continuación contiene la comunicación entre los objetos cuando se realiza el proceso de importación de mesas de examen. Corresponde al flujo principal del caso de uso.</w:t>
+      </w:r>
     </w:p>
     <w:p>
       <w:pPr>
@@ -2315,189 +2805,28 @@
       </w:pPr>
       <w:bookmarkStart w:id="24" w:name="_Toc257615439"/>
       <w:r>
-        <w:t>Diagrama de Estados</w:t>
+        <w:t xml:space="preserve">Diagrama de </w:t>
       </w:r>
       <w:bookmarkEnd w:id="24"/>
-    </w:p>
-    <w:p>
-      <w:pPr>
-        <w:jc w:val="both"/>
-      </w:pPr>
-      <w:r>
-        <w:t>[</w:t>
-      </w:r>
-      <w:r>
-        <w:t>Un estado es una condición durante la vida de un objeto, de forma que</w:t>
-      </w:r>
-      <w:r>
-        <w:t xml:space="preserve"> </w:t>
-      </w:r>
-      <w:r>
-        <w:t>cuando dicha condición se satisface se lleva a cabo alguna acción o se</w:t>
-      </w:r>
-      <w:r>
-        <w:t xml:space="preserve"> </w:t>
-      </w:r>
-      <w:r>
-        <w:t>espera por un evento. El estado de un objeto se puede caracterizar por el</w:t>
-      </w:r>
-      <w:r>
-        <w:t xml:space="preserve"> </w:t>
-      </w:r>
-      <w:r>
-        <w:t>valor de uno o varios de los atributos de su clase, además, el estado de un</w:t>
-      </w:r>
-      <w:r>
-        <w:t xml:space="preserve"> </w:t>
-      </w:r>
-      <w:r>
-        <w:t>objeto también se puede caracterizar por la existencia de un enlace con</w:t>
-      </w:r>
-      <w:r>
-        <w:t xml:space="preserve"> </w:t>
-      </w:r>
-      <w:r>
-        <w:t>otro objeto.</w:t>
-      </w:r>
-    </w:p>
-    <w:p>
-      <w:pPr>
-        <w:jc w:val="both"/>
-      </w:pPr>
-      <w:r>
-        <w:t>El diagrama de estados engloba todos los mensajes que un objeto puede</w:t>
-      </w:r>
-      <w:r>
-        <w:t xml:space="preserve"> </w:t>
-      </w:r>
-      <w:r>
-        <w:t>enviar o recibir, en otras palabras es un escenario que representa un</w:t>
-      </w:r>
-      <w:r>
-        <w:t xml:space="preserve"> </w:t>
-      </w:r>
-      <w:r>
-        <w:t>camino dentro de un diagrama.</w:t>
-      </w:r>
-    </w:p>
-    <w:p>
-      <w:pPr>
-        <w:jc w:val="both"/>
-      </w:pPr>
-      <w:r>
-        <w:lastRenderedPageBreak/>
-        <w:t>Como característica de estos diagramas siempre cuentan con dos estados</w:t>
-      </w:r>
-      <w:r>
-        <w:t xml:space="preserve"> </w:t>
-      </w:r>
-      <w:r>
-        <w:t>especiales, el inicial y el final, con la particularidad que este diagrama</w:t>
-      </w:r>
-      <w:r>
-        <w:t xml:space="preserve"> </w:t>
-      </w:r>
-      <w:r>
-        <w:t>puede tener solo un estado inicial pero varios estados finales.</w:t>
-      </w:r>
-      <w:r>
-        <w:t xml:space="preserve"> </w:t>
-      </w:r>
-      <w:r>
-        <w:t>Una transición entre estados representa un cambio de un estado origen a</w:t>
-      </w:r>
-      <w:r>
-        <w:t xml:space="preserve"> </w:t>
-      </w:r>
-      <w:r>
-        <w:t>un estado sucesor destino que podría ser el mismo que el estado origen,</w:t>
-      </w:r>
-      <w:r>
-        <w:t xml:space="preserve"> </w:t>
-      </w:r>
-      <w:r>
-        <w:t>dicho cambio de estado puede estar aparejado con alguna acción.</w:t>
-      </w:r>
-      <w:r>
-        <w:t xml:space="preserve"> </w:t>
-      </w:r>
-      <w:r>
-        <w:t>Además las acciones se asocian a las transiciones y se consideran que</w:t>
-      </w:r>
-      <w:r>
-        <w:t xml:space="preserve"> </w:t>
-      </w:r>
-      <w:r>
-        <w:t xml:space="preserve">ocurre de forma rápida e </w:t>
-      </w:r>
-      <w:proofErr w:type="spellStart"/>
-      <w:r>
-        <w:t>ininterrumpible</w:t>
-      </w:r>
-      <w:proofErr w:type="spellEnd"/>
-      <w:r>
-        <w:t>.</w:t>
-      </w:r>
-      <w:r>
-        <w:t>]</w:t>
-      </w:r>
-    </w:p>
-    <w:p>
-      <w:pPr>
-        <w:pStyle w:val="PSI-Comentario"/>
-      </w:pPr>
-    </w:p>
-    <w:p>
-      <w:pPr>
-        <w:pStyle w:val="PSI-Ttulo1"/>
-      </w:pPr>
-      <w:r>
-        <w:rPr>
-          <w:noProof/>
-          <w:lang w:eastAsia="es-AR"/>
-        </w:rPr>
-        <w:drawing>
-          <wp:inline distT="0" distB="0" distL="0" distR="0">
-            <wp:extent cx="5185691" cy="2301342"/>
-            <wp:effectExtent l="19050" t="0" r="0" b="0"/>
-            <wp:docPr id="10" name="9 Imagen" descr="Sin título-5.jpg"/>
-            <wp:cNvGraphicFramePr>
-              <a:graphicFrameLocks xmlns:a="http://schemas.openxmlformats.org/drawingml/2006/main" noChangeAspect="1"/>
-            </wp:cNvGraphicFramePr>
-            <a:graphic xmlns:a="http://schemas.openxmlformats.org/drawingml/2006/main">
-              <a:graphicData uri="http://schemas.openxmlformats.org/drawingml/2006/picture">
-                <pic:pic xmlns:pic="http://schemas.openxmlformats.org/drawingml/2006/picture">
-                  <pic:nvPicPr>
-                    <pic:cNvPr id="0" name="Sin título-5.jpg"/>
-                    <pic:cNvPicPr/>
-                  </pic:nvPicPr>
-                  <pic:blipFill>
-                    <a:blip r:embed="rId17" cstate="print"/>
-                    <a:stretch>
-                      <a:fillRect/>
-                    </a:stretch>
-                  </pic:blipFill>
-                  <pic:spPr>
-                    <a:xfrm>
-                      <a:off x="0" y="0"/>
-                      <a:ext cx="5185691" cy="2301342"/>
-                    </a:xfrm>
-                    <a:prstGeom prst="rect">
-                      <a:avLst/>
-                    </a:prstGeom>
-                  </pic:spPr>
-                </pic:pic>
-              </a:graphicData>
-            </a:graphic>
-          </wp:inline>
-        </w:drawing>
+      <w:r>
+        <w:t>Flujo de evento</w:t>
       </w:r>
       <w:bookmarkStart w:id="25" w:name="_GoBack"/>
       <w:bookmarkEnd w:id="25"/>
     </w:p>
+    <w:p>
+      <w:pPr>
+        <w:pStyle w:val="PSI-Comentario"/>
+      </w:pPr>
+    </w:p>
+    <w:p>
+      <w:pPr>
+        <w:pStyle w:val="PSI-Ttulo1"/>
+      </w:pPr>
+    </w:p>
     <w:sectPr>
-      <w:headerReference w:type="default" r:id="rId18"/>
-      <w:footerReference w:type="default" r:id="rId19"/>
+      <w:headerReference w:type="default" r:id="rId16"/>
+      <w:footerReference w:type="default" r:id="rId17"/>
       <w:pgSz w:w="11906" w:h="16838"/>
       <w:pgMar w:top="1535" w:right="1701" w:bottom="1417" w:left="1701" w:header="567" w:footer="572" w:gutter="0"/>
       <w:cols w:space="708"/>
@@ -3452,6 +3781,184 @@
     </w:lvl>
   </w:abstractNum>
   <w:abstractNum w:abstractNumId="4">
+    <w:nsid w:val="0E3240CE"/>
+    <w:multiLevelType w:val="hybridMultilevel"/>
+    <w:tmpl w:val="93E08402"/>
+    <w:lvl w:ilvl="0" w:tplc="2C0A0019">
+      <w:start w:val="1"/>
+      <w:numFmt w:val="lowerLetter"/>
+      <w:lvlText w:val="%1."/>
+      <w:lvlJc w:val="left"/>
+      <w:pPr>
+        <w:ind w:left="720" w:hanging="360"/>
+      </w:pPr>
+      <w:rPr>
+        <w:rFonts w:hint="default"/>
+      </w:rPr>
+    </w:lvl>
+    <w:lvl w:ilvl="1" w:tplc="2C0A0019" w:tentative="1">
+      <w:start w:val="1"/>
+      <w:numFmt w:val="lowerLetter"/>
+      <w:lvlText w:val="%2."/>
+      <w:lvlJc w:val="left"/>
+      <w:pPr>
+        <w:ind w:left="1440" w:hanging="360"/>
+      </w:pPr>
+    </w:lvl>
+    <w:lvl w:ilvl="2" w:tplc="2C0A001B" w:tentative="1">
+      <w:start w:val="1"/>
+      <w:numFmt w:val="lowerRoman"/>
+      <w:lvlText w:val="%3."/>
+      <w:lvlJc w:val="right"/>
+      <w:pPr>
+        <w:ind w:left="2160" w:hanging="180"/>
+      </w:pPr>
+    </w:lvl>
+    <w:lvl w:ilvl="3" w:tplc="2C0A000F" w:tentative="1">
+      <w:start w:val="1"/>
+      <w:numFmt w:val="decimal"/>
+      <w:lvlText w:val="%4."/>
+      <w:lvlJc w:val="left"/>
+      <w:pPr>
+        <w:ind w:left="2880" w:hanging="360"/>
+      </w:pPr>
+    </w:lvl>
+    <w:lvl w:ilvl="4" w:tplc="2C0A0019" w:tentative="1">
+      <w:start w:val="1"/>
+      <w:numFmt w:val="lowerLetter"/>
+      <w:lvlText w:val="%5."/>
+      <w:lvlJc w:val="left"/>
+      <w:pPr>
+        <w:ind w:left="3600" w:hanging="360"/>
+      </w:pPr>
+    </w:lvl>
+    <w:lvl w:ilvl="5" w:tplc="2C0A001B" w:tentative="1">
+      <w:start w:val="1"/>
+      <w:numFmt w:val="lowerRoman"/>
+      <w:lvlText w:val="%6."/>
+      <w:lvlJc w:val="right"/>
+      <w:pPr>
+        <w:ind w:left="4320" w:hanging="180"/>
+      </w:pPr>
+    </w:lvl>
+    <w:lvl w:ilvl="6" w:tplc="2C0A000F" w:tentative="1">
+      <w:start w:val="1"/>
+      <w:numFmt w:val="decimal"/>
+      <w:lvlText w:val="%7."/>
+      <w:lvlJc w:val="left"/>
+      <w:pPr>
+        <w:ind w:left="5040" w:hanging="360"/>
+      </w:pPr>
+    </w:lvl>
+    <w:lvl w:ilvl="7" w:tplc="2C0A0019" w:tentative="1">
+      <w:start w:val="1"/>
+      <w:numFmt w:val="lowerLetter"/>
+      <w:lvlText w:val="%8."/>
+      <w:lvlJc w:val="left"/>
+      <w:pPr>
+        <w:ind w:left="5760" w:hanging="360"/>
+      </w:pPr>
+    </w:lvl>
+    <w:lvl w:ilvl="8" w:tplc="2C0A001B" w:tentative="1">
+      <w:start w:val="1"/>
+      <w:numFmt w:val="lowerRoman"/>
+      <w:lvlText w:val="%9."/>
+      <w:lvlJc w:val="right"/>
+      <w:pPr>
+        <w:ind w:left="6480" w:hanging="180"/>
+      </w:pPr>
+    </w:lvl>
+  </w:abstractNum>
+  <w:abstractNum w:abstractNumId="5">
+    <w:nsid w:val="10CA442C"/>
+    <w:multiLevelType w:val="hybridMultilevel"/>
+    <w:tmpl w:val="6AACA3FE"/>
+    <w:lvl w:ilvl="0" w:tplc="2C0A0019">
+      <w:start w:val="1"/>
+      <w:numFmt w:val="lowerLetter"/>
+      <w:lvlText w:val="%1."/>
+      <w:lvlJc w:val="left"/>
+      <w:pPr>
+        <w:ind w:left="720" w:hanging="360"/>
+      </w:pPr>
+      <w:rPr>
+        <w:rFonts w:hint="default"/>
+      </w:rPr>
+    </w:lvl>
+    <w:lvl w:ilvl="1" w:tplc="2C0A0019" w:tentative="1">
+      <w:start w:val="1"/>
+      <w:numFmt w:val="lowerLetter"/>
+      <w:lvlText w:val="%2."/>
+      <w:lvlJc w:val="left"/>
+      <w:pPr>
+        <w:ind w:left="1440" w:hanging="360"/>
+      </w:pPr>
+    </w:lvl>
+    <w:lvl w:ilvl="2" w:tplc="2C0A001B" w:tentative="1">
+      <w:start w:val="1"/>
+      <w:numFmt w:val="lowerRoman"/>
+      <w:lvlText w:val="%3."/>
+      <w:lvlJc w:val="right"/>
+      <w:pPr>
+        <w:ind w:left="2160" w:hanging="180"/>
+      </w:pPr>
+    </w:lvl>
+    <w:lvl w:ilvl="3" w:tplc="2C0A000F" w:tentative="1">
+      <w:start w:val="1"/>
+      <w:numFmt w:val="decimal"/>
+      <w:lvlText w:val="%4."/>
+      <w:lvlJc w:val="left"/>
+      <w:pPr>
+        <w:ind w:left="2880" w:hanging="360"/>
+      </w:pPr>
+    </w:lvl>
+    <w:lvl w:ilvl="4" w:tplc="2C0A0019" w:tentative="1">
+      <w:start w:val="1"/>
+      <w:numFmt w:val="lowerLetter"/>
+      <w:lvlText w:val="%5."/>
+      <w:lvlJc w:val="left"/>
+      <w:pPr>
+        <w:ind w:left="3600" w:hanging="360"/>
+      </w:pPr>
+    </w:lvl>
+    <w:lvl w:ilvl="5" w:tplc="2C0A001B" w:tentative="1">
+      <w:start w:val="1"/>
+      <w:numFmt w:val="lowerRoman"/>
+      <w:lvlText w:val="%6."/>
+      <w:lvlJc w:val="right"/>
+      <w:pPr>
+        <w:ind w:left="4320" w:hanging="180"/>
+      </w:pPr>
+    </w:lvl>
+    <w:lvl w:ilvl="6" w:tplc="2C0A000F" w:tentative="1">
+      <w:start w:val="1"/>
+      <w:numFmt w:val="decimal"/>
+      <w:lvlText w:val="%7."/>
+      <w:lvlJc w:val="left"/>
+      <w:pPr>
+        <w:ind w:left="5040" w:hanging="360"/>
+      </w:pPr>
+    </w:lvl>
+    <w:lvl w:ilvl="7" w:tplc="2C0A0019" w:tentative="1">
+      <w:start w:val="1"/>
+      <w:numFmt w:val="lowerLetter"/>
+      <w:lvlText w:val="%8."/>
+      <w:lvlJc w:val="left"/>
+      <w:pPr>
+        <w:ind w:left="5760" w:hanging="360"/>
+      </w:pPr>
+    </w:lvl>
+    <w:lvl w:ilvl="8" w:tplc="2C0A001B" w:tentative="1">
+      <w:start w:val="1"/>
+      <w:numFmt w:val="lowerRoman"/>
+      <w:lvlText w:val="%9."/>
+      <w:lvlJc w:val="right"/>
+      <w:pPr>
+        <w:ind w:left="6480" w:hanging="180"/>
+      </w:pPr>
+    </w:lvl>
+  </w:abstractNum>
+  <w:abstractNum w:abstractNumId="6">
     <w:nsid w:val="11EC450D"/>
     <w:multiLevelType w:val="hybridMultilevel"/>
     <w:tmpl w:val="8D1847A2"/>
@@ -3564,7 +4071,96 @@
       </w:rPr>
     </w:lvl>
   </w:abstractNum>
-  <w:abstractNum w:abstractNumId="5">
+  <w:abstractNum w:abstractNumId="7">
+    <w:nsid w:val="1D8E1214"/>
+    <w:multiLevelType w:val="hybridMultilevel"/>
+    <w:tmpl w:val="88302A84"/>
+    <w:lvl w:ilvl="0" w:tplc="2C0A0019">
+      <w:start w:val="1"/>
+      <w:numFmt w:val="lowerLetter"/>
+      <w:lvlText w:val="%1."/>
+      <w:lvlJc w:val="left"/>
+      <w:pPr>
+        <w:ind w:left="720" w:hanging="360"/>
+      </w:pPr>
+      <w:rPr>
+        <w:rFonts w:hint="default"/>
+      </w:rPr>
+    </w:lvl>
+    <w:lvl w:ilvl="1" w:tplc="2C0A0019" w:tentative="1">
+      <w:start w:val="1"/>
+      <w:numFmt w:val="lowerLetter"/>
+      <w:lvlText w:val="%2."/>
+      <w:lvlJc w:val="left"/>
+      <w:pPr>
+        <w:ind w:left="1440" w:hanging="360"/>
+      </w:pPr>
+    </w:lvl>
+    <w:lvl w:ilvl="2" w:tplc="2C0A001B" w:tentative="1">
+      <w:start w:val="1"/>
+      <w:numFmt w:val="lowerRoman"/>
+      <w:lvlText w:val="%3."/>
+      <w:lvlJc w:val="right"/>
+      <w:pPr>
+        <w:ind w:left="2160" w:hanging="180"/>
+      </w:pPr>
+    </w:lvl>
+    <w:lvl w:ilvl="3" w:tplc="2C0A000F" w:tentative="1">
+      <w:start w:val="1"/>
+      <w:numFmt w:val="decimal"/>
+      <w:lvlText w:val="%4."/>
+      <w:lvlJc w:val="left"/>
+      <w:pPr>
+        <w:ind w:left="2880" w:hanging="360"/>
+      </w:pPr>
+    </w:lvl>
+    <w:lvl w:ilvl="4" w:tplc="2C0A0019" w:tentative="1">
+      <w:start w:val="1"/>
+      <w:numFmt w:val="lowerLetter"/>
+      <w:lvlText w:val="%5."/>
+      <w:lvlJc w:val="left"/>
+      <w:pPr>
+        <w:ind w:left="3600" w:hanging="360"/>
+      </w:pPr>
+    </w:lvl>
+    <w:lvl w:ilvl="5" w:tplc="2C0A001B" w:tentative="1">
+      <w:start w:val="1"/>
+      <w:numFmt w:val="lowerRoman"/>
+      <w:lvlText w:val="%6."/>
+      <w:lvlJc w:val="right"/>
+      <w:pPr>
+        <w:ind w:left="4320" w:hanging="180"/>
+      </w:pPr>
+    </w:lvl>
+    <w:lvl w:ilvl="6" w:tplc="2C0A000F" w:tentative="1">
+      <w:start w:val="1"/>
+      <w:numFmt w:val="decimal"/>
+      <w:lvlText w:val="%7."/>
+      <w:lvlJc w:val="left"/>
+      <w:pPr>
+        <w:ind w:left="5040" w:hanging="360"/>
+      </w:pPr>
+    </w:lvl>
+    <w:lvl w:ilvl="7" w:tplc="2C0A0019" w:tentative="1">
+      <w:start w:val="1"/>
+      <w:numFmt w:val="lowerLetter"/>
+      <w:lvlText w:val="%8."/>
+      <w:lvlJc w:val="left"/>
+      <w:pPr>
+        <w:ind w:left="5760" w:hanging="360"/>
+      </w:pPr>
+    </w:lvl>
+    <w:lvl w:ilvl="8" w:tplc="2C0A001B" w:tentative="1">
+      <w:start w:val="1"/>
+      <w:numFmt w:val="lowerRoman"/>
+      <w:lvlText w:val="%9."/>
+      <w:lvlJc w:val="right"/>
+      <w:pPr>
+        <w:ind w:left="6480" w:hanging="180"/>
+      </w:pPr>
+    </w:lvl>
+  </w:abstractNum>
+  <w:abstractNum w:abstractNumId="8">
     <w:nsid w:val="255F5799"/>
     <w:multiLevelType w:val="hybridMultilevel"/>
     <w:tmpl w:val="B8F40458"/>
@@ -3650,7 +4246,185 @@
       </w:pPr>
     </w:lvl>
   </w:abstractNum>
-  <w:abstractNum w:abstractNumId="6">
+  <w:abstractNum w:abstractNumId="9">
+    <w:nsid w:val="32CC0A8C"/>
+    <w:multiLevelType w:val="hybridMultilevel"/>
+    <w:tmpl w:val="38D495D8"/>
+    <w:lvl w:ilvl="0" w:tplc="2C0A0019">
+      <w:start w:val="1"/>
+      <w:numFmt w:val="lowerLetter"/>
+      <w:lvlText w:val="%1."/>
+      <w:lvlJc w:val="left"/>
+      <w:pPr>
+        <w:ind w:left="720" w:hanging="360"/>
+      </w:pPr>
+      <w:rPr>
+        <w:rFonts w:hint="default"/>
+      </w:rPr>
+    </w:lvl>
+    <w:lvl w:ilvl="1" w:tplc="2C0A0019" w:tentative="1">
+      <w:start w:val="1"/>
+      <w:numFmt w:val="lowerLetter"/>
+      <w:lvlText w:val="%2."/>
+      <w:lvlJc w:val="left"/>
+      <w:pPr>
+        <w:ind w:left="1440" w:hanging="360"/>
+      </w:pPr>
+    </w:lvl>
+    <w:lvl w:ilvl="2" w:tplc="2C0A001B" w:tentative="1">
+      <w:start w:val="1"/>
+      <w:numFmt w:val="lowerRoman"/>
+      <w:lvlText w:val="%3."/>
+      <w:lvlJc w:val="right"/>
+      <w:pPr>
+        <w:ind w:left="2160" w:hanging="180"/>
+      </w:pPr>
+    </w:lvl>
+    <w:lvl w:ilvl="3" w:tplc="2C0A000F" w:tentative="1">
+      <w:start w:val="1"/>
+      <w:numFmt w:val="decimal"/>
+      <w:lvlText w:val="%4."/>
+      <w:lvlJc w:val="left"/>
+      <w:pPr>
+        <w:ind w:left="2880" w:hanging="360"/>
+      </w:pPr>
+    </w:lvl>
+    <w:lvl w:ilvl="4" w:tplc="2C0A0019" w:tentative="1">
+      <w:start w:val="1"/>
+      <w:numFmt w:val="lowerLetter"/>
+      <w:lvlText w:val="%5."/>
+      <w:lvlJc w:val="left"/>
+      <w:pPr>
+        <w:ind w:left="3600" w:hanging="360"/>
+      </w:pPr>
+    </w:lvl>
+    <w:lvl w:ilvl="5" w:tplc="2C0A001B" w:tentative="1">
+      <w:start w:val="1"/>
+      <w:numFmt w:val="lowerRoman"/>
+      <w:lvlText w:val="%6."/>
+      <w:lvlJc w:val="right"/>
+      <w:pPr>
+        <w:ind w:left="4320" w:hanging="180"/>
+      </w:pPr>
+    </w:lvl>
+    <w:lvl w:ilvl="6" w:tplc="2C0A000F" w:tentative="1">
+      <w:start w:val="1"/>
+      <w:numFmt w:val="decimal"/>
+      <w:lvlText w:val="%7."/>
+      <w:lvlJc w:val="left"/>
+      <w:pPr>
+        <w:ind w:left="5040" w:hanging="360"/>
+      </w:pPr>
+    </w:lvl>
+    <w:lvl w:ilvl="7" w:tplc="2C0A0019" w:tentative="1">
+      <w:start w:val="1"/>
+      <w:numFmt w:val="lowerLetter"/>
+      <w:lvlText w:val="%8."/>
+      <w:lvlJc w:val="left"/>
+      <w:pPr>
+        <w:ind w:left="5760" w:hanging="360"/>
+      </w:pPr>
+    </w:lvl>
+    <w:lvl w:ilvl="8" w:tplc="2C0A001B" w:tentative="1">
+      <w:start w:val="1"/>
+      <w:numFmt w:val="lowerRoman"/>
+      <w:lvlText w:val="%9."/>
+      <w:lvlJc w:val="right"/>
+      <w:pPr>
+        <w:ind w:left="6480" w:hanging="180"/>
+      </w:pPr>
+    </w:lvl>
+  </w:abstractNum>
+  <w:abstractNum w:abstractNumId="10">
+    <w:nsid w:val="34590481"/>
+    <w:multiLevelType w:val="hybridMultilevel"/>
+    <w:tmpl w:val="CE366E48"/>
+    <w:lvl w:ilvl="0" w:tplc="2C0A0019">
+      <w:start w:val="1"/>
+      <w:numFmt w:val="lowerLetter"/>
+      <w:lvlText w:val="%1."/>
+      <w:lvlJc w:val="left"/>
+      <w:pPr>
+        <w:ind w:left="720" w:hanging="360"/>
+      </w:pPr>
+      <w:rPr>
+        <w:rFonts w:hint="default"/>
+      </w:rPr>
+    </w:lvl>
+    <w:lvl w:ilvl="1" w:tplc="2C0A0019" w:tentative="1">
+      <w:start w:val="1"/>
+      <w:numFmt w:val="lowerLetter"/>
+      <w:lvlText w:val="%2."/>
+      <w:lvlJc w:val="left"/>
+      <w:pPr>
+        <w:ind w:left="1440" w:hanging="360"/>
+      </w:pPr>
+    </w:lvl>
+    <w:lvl w:ilvl="2" w:tplc="2C0A001B" w:tentative="1">
+      <w:start w:val="1"/>
+      <w:numFmt w:val="lowerRoman"/>
+      <w:lvlText w:val="%3."/>
+      <w:lvlJc w:val="right"/>
+      <w:pPr>
+        <w:ind w:left="2160" w:hanging="180"/>
+      </w:pPr>
+    </w:lvl>
+    <w:lvl w:ilvl="3" w:tplc="2C0A000F" w:tentative="1">
+      <w:start w:val="1"/>
+      <w:numFmt w:val="decimal"/>
+      <w:lvlText w:val="%4."/>
+      <w:lvlJc w:val="left"/>
+      <w:pPr>
+        <w:ind w:left="2880" w:hanging="360"/>
+      </w:pPr>
+    </w:lvl>
+    <w:lvl w:ilvl="4" w:tplc="2C0A0019" w:tentative="1">
+      <w:start w:val="1"/>
+      <w:numFmt w:val="lowerLetter"/>
+      <w:lvlText w:val="%5."/>
+      <w:lvlJc w:val="left"/>
+      <w:pPr>
+        <w:ind w:left="3600" w:hanging="360"/>
+      </w:pPr>
+    </w:lvl>
+    <w:lvl w:ilvl="5" w:tplc="2C0A001B" w:tentative="1">
+      <w:start w:val="1"/>
+      <w:numFmt w:val="lowerRoman"/>
+      <w:lvlText w:val="%6."/>
+      <w:lvlJc w:val="right"/>
+      <w:pPr>
+        <w:ind w:left="4320" w:hanging="180"/>
+      </w:pPr>
+    </w:lvl>
+    <w:lvl w:ilvl="6" w:tplc="2C0A000F" w:tentative="1">
+      <w:start w:val="1"/>
+      <w:numFmt w:val="decimal"/>
+      <w:lvlText w:val="%7."/>
+      <w:lvlJc w:val="left"/>
+      <w:pPr>
+        <w:ind w:left="5040" w:hanging="360"/>
+      </w:pPr>
+    </w:lvl>
+    <w:lvl w:ilvl="7" w:tplc="2C0A0019" w:tentative="1">
+      <w:start w:val="1"/>
+      <w:numFmt w:val="lowerLetter"/>
+      <w:lvlText w:val="%8."/>
+      <w:lvlJc w:val="left"/>
+      <w:pPr>
+        <w:ind w:left="5760" w:hanging="360"/>
+      </w:pPr>
+    </w:lvl>
+    <w:lvl w:ilvl="8" w:tplc="2C0A001B" w:tentative="1">
+      <w:start w:val="1"/>
+      <w:numFmt w:val="lowerRoman"/>
+      <w:lvlText w:val="%9."/>
+      <w:lvlJc w:val="right"/>
+      <w:pPr>
+        <w:ind w:left="6480" w:hanging="180"/>
+      </w:pPr>
+    </w:lvl>
+  </w:abstractNum>
+  <w:abstractNum w:abstractNumId="11">
     <w:nsid w:val="46D8145F"/>
     <w:multiLevelType w:val="hybridMultilevel"/>
     <w:tmpl w:val="7B9C8280"/>
@@ -3739,7 +4513,7 @@
       </w:pPr>
     </w:lvl>
   </w:abstractNum>
-  <w:abstractNum w:abstractNumId="7">
+  <w:abstractNum w:abstractNumId="12">
     <w:nsid w:val="487036EC"/>
     <w:multiLevelType w:val="hybridMultilevel"/>
     <w:tmpl w:val="BDFE724A"/>
@@ -3825,7 +4599,96 @@
       </w:pPr>
     </w:lvl>
   </w:abstractNum>
-  <w:abstractNum w:abstractNumId="8">
+  <w:abstractNum w:abstractNumId="13">
+    <w:nsid w:val="4A4A31D6"/>
+    <w:multiLevelType w:val="hybridMultilevel"/>
+    <w:tmpl w:val="922E80FC"/>
+    <w:lvl w:ilvl="0" w:tplc="2C0A0019">
+      <w:start w:val="1"/>
+      <w:numFmt w:val="lowerLetter"/>
+      <w:lvlText w:val="%1."/>
+      <w:lvlJc w:val="left"/>
+      <w:pPr>
+        <w:ind w:left="720" w:hanging="360"/>
+      </w:pPr>
+      <w:rPr>
+        <w:rFonts w:hint="default"/>
+      </w:rPr>
+    </w:lvl>
+    <w:lvl w:ilvl="1" w:tplc="2C0A0019" w:tentative="1">
+      <w:start w:val="1"/>
+      <w:numFmt w:val="lowerLetter"/>
+      <w:lvlText w:val="%2."/>
+      <w:lvlJc w:val="left"/>
+      <w:pPr>
+        <w:ind w:left="1440" w:hanging="360"/>
+      </w:pPr>
+    </w:lvl>
+    <w:lvl w:ilvl="2" w:tplc="2C0A001B" w:tentative="1">
+      <w:start w:val="1"/>
+      <w:numFmt w:val="lowerRoman"/>
+      <w:lvlText w:val="%3."/>
+      <w:lvlJc w:val="right"/>
+      <w:pPr>
+        <w:ind w:left="2160" w:hanging="180"/>
+      </w:pPr>
+    </w:lvl>
+    <w:lvl w:ilvl="3" w:tplc="2C0A000F" w:tentative="1">
+      <w:start w:val="1"/>
+      <w:numFmt w:val="decimal"/>
+      <w:lvlText w:val="%4."/>
+      <w:lvlJc w:val="left"/>
+      <w:pPr>
+        <w:ind w:left="2880" w:hanging="360"/>
+      </w:pPr>
+    </w:lvl>
+    <w:lvl w:ilvl="4" w:tplc="2C0A0019" w:tentative="1">
+      <w:start w:val="1"/>
+      <w:numFmt w:val="lowerLetter"/>
+      <w:lvlText w:val="%5."/>
+      <w:lvlJc w:val="left"/>
+      <w:pPr>
+        <w:ind w:left="3600" w:hanging="360"/>
+      </w:pPr>
+    </w:lvl>
+    <w:lvl w:ilvl="5" w:tplc="2C0A001B" w:tentative="1">
+      <w:start w:val="1"/>
+      <w:numFmt w:val="lowerRoman"/>
+      <w:lvlText w:val="%6."/>
+      <w:lvlJc w:val="right"/>
+      <w:pPr>
+        <w:ind w:left="4320" w:hanging="180"/>
+      </w:pPr>
+    </w:lvl>
+    <w:lvl w:ilvl="6" w:tplc="2C0A000F" w:tentative="1">
+      <w:start w:val="1"/>
+      <w:numFmt w:val="decimal"/>
+      <w:lvlText w:val="%7."/>
+      <w:lvlJc w:val="left"/>
+      <w:pPr>
+        <w:ind w:left="5040" w:hanging="360"/>
+      </w:pPr>
+    </w:lvl>
+    <w:lvl w:ilvl="7" w:tplc="2C0A0019" w:tentative="1">
+      <w:start w:val="1"/>
+      <w:numFmt w:val="lowerLetter"/>
+      <w:lvlText w:val="%8."/>
+      <w:lvlJc w:val="left"/>
+      <w:pPr>
+        <w:ind w:left="5760" w:hanging="360"/>
+      </w:pPr>
+    </w:lvl>
+    <w:lvl w:ilvl="8" w:tplc="2C0A001B" w:tentative="1">
+      <w:start w:val="1"/>
+      <w:numFmt w:val="lowerRoman"/>
+      <w:lvlText w:val="%9."/>
+      <w:lvlJc w:val="right"/>
+      <w:pPr>
+        <w:ind w:left="6480" w:hanging="180"/>
+      </w:pPr>
+    </w:lvl>
+  </w:abstractNum>
+  <w:abstractNum w:abstractNumId="14">
     <w:nsid w:val="52D90BB8"/>
     <w:multiLevelType w:val="hybridMultilevel"/>
     <w:tmpl w:val="1D2461DE"/>
@@ -3939,7 +4802,7 @@
       </w:rPr>
     </w:lvl>
   </w:abstractNum>
-  <w:abstractNum w:abstractNumId="9">
+  <w:abstractNum w:abstractNumId="15">
     <w:nsid w:val="58377E9D"/>
     <w:multiLevelType w:val="hybridMultilevel"/>
     <w:tmpl w:val="AFCC9FAA"/>
@@ -4028,7 +4891,7 @@
       </w:pPr>
     </w:lvl>
   </w:abstractNum>
-  <w:abstractNum w:abstractNumId="10">
+  <w:abstractNum w:abstractNumId="16">
     <w:nsid w:val="708E589C"/>
     <w:multiLevelType w:val="multilevel"/>
     <w:tmpl w:val="381042DE"/>
@@ -4168,7 +5031,7 @@
       </w:rPr>
     </w:lvl>
   </w:abstractNum>
-  <w:abstractNum w:abstractNumId="11">
+  <w:abstractNum w:abstractNumId="17">
     <w:nsid w:val="7DD64906"/>
     <w:multiLevelType w:val="hybridMultilevel"/>
     <w:tmpl w:val="795E7434"/>
@@ -4283,16 +5146,16 @@
     </w:lvl>
   </w:abstractNum>
   <w:num w:numId="1">
-    <w:abstractNumId w:val="5"/>
+    <w:abstractNumId w:val="8"/>
   </w:num>
   <w:num w:numId="2">
-    <w:abstractNumId w:val="7"/>
+    <w:abstractNumId w:val="12"/>
   </w:num>
   <w:num w:numId="3">
-    <w:abstractNumId w:val="7"/>
+    <w:abstractNumId w:val="12"/>
   </w:num>
   <w:num w:numId="4">
-    <w:abstractNumId w:val="7"/>
+    <w:abstractNumId w:val="12"/>
   </w:num>
   <w:num w:numId="5">
     <w:abstractNumId w:val="1"/>
@@ -4307,22 +5170,40 @@
     <w:abstractNumId w:val="0"/>
   </w:num>
   <w:num w:numId="9">
+    <w:abstractNumId w:val="16"/>
+  </w:num>
+  <w:num w:numId="10">
+    <w:abstractNumId w:val="17"/>
+  </w:num>
+  <w:num w:numId="11">
+    <w:abstractNumId w:val="6"/>
+  </w:num>
+  <w:num w:numId="12">
+    <w:abstractNumId w:val="14"/>
+  </w:num>
+  <w:num w:numId="13">
+    <w:abstractNumId w:val="11"/>
+  </w:num>
+  <w:num w:numId="14">
+    <w:abstractNumId w:val="15"/>
+  </w:num>
+  <w:num w:numId="15">
+    <w:abstractNumId w:val="4"/>
+  </w:num>
+  <w:num w:numId="16">
+    <w:abstractNumId w:val="7"/>
+  </w:num>
+  <w:num w:numId="17">
     <w:abstractNumId w:val="10"/>
   </w:num>
-  <w:num w:numId="10">
-    <w:abstractNumId w:val="11"/>
+  <w:num w:numId="18">
+    <w:abstractNumId w:val="9"/>
   </w:num>
-  <w:num w:numId="11">
-    <w:abstractNumId w:val="4"/>
+  <w:num w:numId="19">
+    <w:abstractNumId w:val="13"/>
   </w:num>
-  <w:num w:numId="12">
-    <w:abstractNumId w:val="8"/>
-  </w:num>
-  <w:num w:numId="13">
-    <w:abstractNumId w:val="6"/>
-  </w:num>
-  <w:num w:numId="14">
-    <w:abstractNumId w:val="9"/>
+  <w:num w:numId="20">
+    <w:abstractNumId w:val="5"/>
   </w:num>
 </w:numbering>
 </file>
@@ -5724,7 +6605,7 @@
 </file>
 
 <file path=customXml/itemProps2.xml><?xml version="1.0" encoding="utf-8"?>
-<ds:datastoreItem xmlns:ds="http://schemas.openxmlformats.org/officeDocument/2006/customXml" ds:itemID="{B1BD3FD6-E39B-4A56-A3A2-A81C620B1DE8}">
+<ds:datastoreItem xmlns:ds="http://schemas.openxmlformats.org/officeDocument/2006/customXml" ds:itemID="{1FF9E831-FF7F-4422-83D4-988F31E6708F}">
   <ds:schemaRefs>
     <ds:schemaRef ds:uri="http://schemas.openxmlformats.org/officeDocument/2006/bibliography"/>
   </ds:schemaRefs>

--- a/03. Analisis y diseño/02. Casos de uso/02. Casos de uso/CU02 - Importar horarios de cursada.docx
+++ b/03. Analisis y diseño/02. Casos de uso/02. Casos de uso/CU02 - Importar horarios de cursada.docx
@@ -440,15 +440,7 @@
                         <w:pStyle w:val="PSI-DescripcindelDocumentos"/>
                       </w:pPr>
                       <w:r>
-                        <w:t xml:space="preserve">Estos ilustran los requerimientos del sistema al mostrar </w:t>
-                      </w:r>
-                      <w:proofErr w:type="spellStart"/>
-                      <w:r>
-                        <w:t>como</w:t>
-                      </w:r>
-                      <w:proofErr w:type="spellEnd"/>
-                      <w:r>
-                        <w:t xml:space="preserve"> reacciona una respuesta a eventos que se producen en el mismo</w:t>
+                        <w:t>Estos ilustran los requerimientos del sistema al mostrar como reacciona una respuesta a eventos que se producen en el mismo</w:t>
                       </w:r>
                     </w:p>
                     <w:p>
@@ -1558,13 +1550,7 @@
         <w:jc w:val="both"/>
       </w:pPr>
       <w:r>
-        <w:t xml:space="preserve">La Interface Usuario despliega la Pantalla Seleccionar </w:t>
-      </w:r>
-      <w:r>
-        <w:t>Cursada</w:t>
-      </w:r>
-      <w:r>
-        <w:t>.</w:t>
+        <w:t>La Interface Usuario despliega la Pantalla Seleccionar Cursada.</w:t>
       </w:r>
     </w:p>
     <w:p>
@@ -1580,13 +1566,7 @@
         <w:jc w:val="both"/>
       </w:pPr>
       <w:r>
-        <w:t xml:space="preserve">La Pantalla Seleccionar </w:t>
-      </w:r>
-      <w:r>
-        <w:t>Cursada</w:t>
-      </w:r>
-      <w:r>
-        <w:t xml:space="preserve"> se despliega.</w:t>
+        <w:t>La Pantalla Seleccionar Cursada se despliega.</w:t>
       </w:r>
     </w:p>
     <w:p>
@@ -1618,13 +1598,7 @@
         <w:jc w:val="both"/>
       </w:pPr>
       <w:r>
-        <w:t xml:space="preserve">La Pantalla Seleccionar </w:t>
-      </w:r>
-      <w:r>
-        <w:t>Cursada</w:t>
-      </w:r>
-      <w:r>
-        <w:t xml:space="preserve"> muestra el nombre del archivo seleccionado.</w:t>
+        <w:t>La Pantalla Seleccionar Cursada muestra el nombre del archivo seleccionado.</w:t>
       </w:r>
     </w:p>
     <w:p>
@@ -1640,13 +1614,7 @@
         <w:jc w:val="both"/>
       </w:pPr>
       <w:r>
-        <w:t>El actor presiona “Importar” sobre la Pantalla Seleccionar</w:t>
-      </w:r>
-      <w:r>
-        <w:t xml:space="preserve"> Cursada</w:t>
-      </w:r>
-      <w:r>
-        <w:t>.</w:t>
+        <w:t>El actor presiona “Importar” sobre la Pantalla Seleccionar Cursada.</w:t>
       </w:r>
     </w:p>
     <w:p>
@@ -1665,10 +1633,7 @@
         <w:t>La Pantalla Seleccionar</w:t>
       </w:r>
       <w:r>
-        <w:t xml:space="preserve"> Cursada</w:t>
-      </w:r>
-      <w:r>
-        <w:t xml:space="preserve"> envía el evento “Importar</w:t>
+        <w:t xml:space="preserve"> Cursada envía el evento “Importar</w:t>
       </w:r>
       <w:r>
         <w:t>” al Manejador Cursada</w:t>
@@ -2184,15 +2149,11 @@
       <w:bookmarkStart w:id="17" w:name="_Toc494195125"/>
       <w:r>
         <w:tab/>
-      </w:r>
-      <w:proofErr w:type="spellStart"/>
-      <w:r>
         <w:t>Poscondiciones</w:t>
       </w:r>
       <w:bookmarkEnd w:id="15"/>
       <w:bookmarkEnd w:id="16"/>
       <w:bookmarkEnd w:id="17"/>
-      <w:proofErr w:type="spellEnd"/>
       <w:r>
         <w:t xml:space="preserve"> </w:t>
       </w:r>
@@ -2242,19 +2203,7 @@
         <w:jc w:val="both"/>
       </w:pPr>
       <w:r>
-        <w:t xml:space="preserve"> </w:t>
-      </w:r>
-      <w:r>
-        <w:t>El Manejador Cursada</w:t>
-      </w:r>
-      <w:r>
-        <w:t xml:space="preserve"> solicita mostrar mensaje</w:t>
-      </w:r>
-      <w:r>
-        <w:t xml:space="preserve"> a la Pantalla Seleccionar Cursada</w:t>
-      </w:r>
-      <w:r>
-        <w:t>.</w:t>
+        <w:t xml:space="preserve"> El Manejador Cursada solicita mostrar mensaje a la Pantalla Seleccionar Cursada.</w:t>
       </w:r>
     </w:p>
     <w:p>
@@ -2269,10 +2218,7 @@
         <w:jc w:val="both"/>
       </w:pPr>
       <w:r>
-        <w:t>La Pantalla Seleccionar Cursada</w:t>
-      </w:r>
-      <w:r>
-        <w:t xml:space="preserve"> muestra el mensaje “Se ha seleccionado un archivo con un formato inválido”.</w:t>
+        <w:t>La Pantalla Seleccionar Cursada muestra el mensaje “Se ha seleccionado un archivo con un formato inválido”.</w:t>
       </w:r>
     </w:p>
     <w:p>
@@ -2311,16 +2257,7 @@
         <w:jc w:val="both"/>
       </w:pPr>
       <w:r>
-        <w:t>El Manejador Cursada</w:t>
-      </w:r>
-      <w:r>
-        <w:t xml:space="preserve"> solicita mostrar mensaje</w:t>
-      </w:r>
-      <w:r>
-        <w:t xml:space="preserve"> a la Pantalla Seleccionar Cursada</w:t>
-      </w:r>
-      <w:r>
-        <w:t>.</w:t>
+        <w:t>El Manejador Cursada solicita mostrar mensaje a la Pantalla Seleccionar Cursada.</w:t>
       </w:r>
     </w:p>
     <w:p>
@@ -2335,16 +2272,7 @@
         <w:jc w:val="both"/>
       </w:pPr>
       <w:r>
-        <w:t>La Pantalla Seleccionar Cursada</w:t>
-      </w:r>
-      <w:r>
-        <w:t xml:space="preserve"> muestra el mensaje “El archivo seleccionado no cue</w:t>
-      </w:r>
-      <w:r>
-        <w:t>nta con cursadas</w:t>
-      </w:r>
-      <w:r>
-        <w:t xml:space="preserve"> para importar”.</w:t>
+        <w:t>La Pantalla Seleccionar Cursada muestra el mensaje “El archivo seleccionado no cuenta con cursadas para importar”.</w:t>
       </w:r>
     </w:p>
     <w:p>
@@ -2367,13 +2295,8 @@
         <w:spacing w:before="120" w:after="120"/>
         <w:jc w:val="both"/>
       </w:pPr>
-      <w:proofErr w:type="gramStart"/>
-      <w:r>
-        <w:t>Paso</w:t>
-      </w:r>
-      <w:proofErr w:type="gramEnd"/>
-      <w:r>
-        <w:t xml:space="preserve"> 8 – El archivo seleccionado contiene un numero de columnas</w:t>
+      <w:r>
+        <w:t>Paso 8 – El archivo seleccionado contiene un numero de columnas</w:t>
       </w:r>
       <w:r>
         <w:t xml:space="preserve"> distintas a los especificado</w:t>
@@ -2394,16 +2317,7 @@
         <w:jc w:val="both"/>
       </w:pPr>
       <w:r>
-        <w:t>El Manejador Cursada</w:t>
-      </w:r>
-      <w:r>
-        <w:t xml:space="preserve"> solicita mostrar mensaje</w:t>
-      </w:r>
-      <w:r>
-        <w:t xml:space="preserve"> a la Pantalla Seleccionar Cursada</w:t>
-      </w:r>
-      <w:r>
-        <w:t>.</w:t>
+        <w:t>El Manejador Cursada solicita mostrar mensaje a la Pantalla Seleccionar Cursada.</w:t>
       </w:r>
     </w:p>
     <w:p>
@@ -2418,13 +2332,7 @@
         <w:jc w:val="both"/>
       </w:pPr>
       <w:r>
-        <w:t>La P</w:t>
-      </w:r>
-      <w:r>
-        <w:t>antalla Seleccionar Cursada</w:t>
-      </w:r>
-      <w:r>
-        <w:t xml:space="preserve"> muestra el mensaje “El archivo seleccionado tiene una cantidad de columnas invalido”.</w:t>
+        <w:t>La Pantalla Seleccionar Cursada muestra el mensaje “El archivo seleccionado tiene una cantidad de columnas invalido”.</w:t>
       </w:r>
     </w:p>
     <w:p>
@@ -2715,6 +2623,63 @@
         <w:pStyle w:val="PSI-Normal"/>
         <w:jc w:val="center"/>
       </w:pPr>
+      <w:r>
+        <w:rPr>
+          <w:noProof/>
+          <w:lang w:eastAsia="es-AR"/>
+        </w:rPr>
+        <w:lastRenderedPageBreak/>
+        <w:drawing>
+          <wp:inline distT="0" distB="0" distL="0" distR="0">
+            <wp:extent cx="5400040" cy="2997480"/>
+            <wp:effectExtent l="0" t="0" r="0" b="0"/>
+            <wp:docPr id="1" name="Imagen 1" descr="C:\Users\usuario\Desktop\Tempus\yenu.git\trunk\03. Analisis y diseño\02. Casos de uso\01. Diagramas\02. Secuencia\CU02 - Importar horarios de cursada.jpg"/>
+            <wp:cNvGraphicFramePr>
+              <a:graphicFrameLocks xmlns:a="http://schemas.openxmlformats.org/drawingml/2006/main" noChangeAspect="1"/>
+            </wp:cNvGraphicFramePr>
+            <a:graphic xmlns:a="http://schemas.openxmlformats.org/drawingml/2006/main">
+              <a:graphicData uri="http://schemas.openxmlformats.org/drawingml/2006/picture">
+                <pic:pic xmlns:pic="http://schemas.openxmlformats.org/drawingml/2006/picture">
+                  <pic:nvPicPr>
+                    <pic:cNvPr id="0" name="Picture 1" descr="C:\Users\usuario\Desktop\Tempus\yenu.git\trunk\03. Analisis y diseño\02. Casos de uso\01. Diagramas\02. Secuencia\CU02 - Importar horarios de cursada.jpg"/>
+                    <pic:cNvPicPr>
+                      <a:picLocks noChangeAspect="1" noChangeArrowheads="1"/>
+                    </pic:cNvPicPr>
+                  </pic:nvPicPr>
+                  <pic:blipFill>
+                    <a:blip r:embed="rId16" cstate="print">
+                      <a:extLst>
+                        <a:ext uri="{28A0092B-C50C-407E-A947-70E740481C1C}">
+                          <a14:useLocalDpi xmlns:a14="http://schemas.microsoft.com/office/drawing/2010/main" val="0"/>
+                        </a:ext>
+                      </a:extLst>
+                    </a:blip>
+                    <a:srcRect/>
+                    <a:stretch>
+                      <a:fillRect/>
+                    </a:stretch>
+                  </pic:blipFill>
+                  <pic:spPr bwMode="auto">
+                    <a:xfrm>
+                      <a:off x="0" y="0"/>
+                      <a:ext cx="5400040" cy="2997480"/>
+                    </a:xfrm>
+                    <a:prstGeom prst="rect">
+                      <a:avLst/>
+                    </a:prstGeom>
+                    <a:noFill/>
+                    <a:ln>
+                      <a:noFill/>
+                    </a:ln>
+                  </pic:spPr>
+                </pic:pic>
+              </a:graphicData>
+            </a:graphic>
+          </wp:inline>
+        </w:drawing>
+      </w:r>
+      <w:bookmarkStart w:id="23" w:name="_GoBack"/>
+      <w:bookmarkEnd w:id="23"/>
     </w:p>
     <w:p>
       <w:pPr>
@@ -2726,12 +2691,11 @@
       <w:pPr>
         <w:pStyle w:val="PSI-Ttulo2"/>
       </w:pPr>
-      <w:bookmarkStart w:id="23" w:name="_Toc257615438"/>
-      <w:r>
-        <w:lastRenderedPageBreak/>
+      <w:bookmarkStart w:id="24" w:name="_Toc257615438"/>
+      <w:r>
         <w:t>Diagrama de Colaboración</w:t>
       </w:r>
-      <w:bookmarkEnd w:id="23"/>
+      <w:bookmarkEnd w:id="24"/>
     </w:p>
     <w:p>
       <w:pPr>
@@ -2803,16 +2767,14 @@
       <w:pPr>
         <w:pStyle w:val="PSI-Ttulo2"/>
       </w:pPr>
-      <w:bookmarkStart w:id="24" w:name="_Toc257615439"/>
+      <w:bookmarkStart w:id="25" w:name="_Toc257615439"/>
       <w:r>
         <w:t xml:space="preserve">Diagrama de </w:t>
       </w:r>
-      <w:bookmarkEnd w:id="24"/>
+      <w:bookmarkEnd w:id="25"/>
       <w:r>
         <w:t>Flujo de evento</w:t>
       </w:r>
-      <w:bookmarkStart w:id="25" w:name="_GoBack"/>
-      <w:bookmarkEnd w:id="25"/>
     </w:p>
     <w:p>
       <w:pPr>
@@ -2825,8 +2787,8 @@
       </w:pPr>
     </w:p>
     <w:sectPr>
-      <w:headerReference w:type="default" r:id="rId16"/>
-      <w:footerReference w:type="default" r:id="rId17"/>
+      <w:headerReference w:type="default" r:id="rId17"/>
+      <w:footerReference w:type="default" r:id="rId18"/>
       <w:pgSz w:w="11906" w:h="16838"/>
       <w:pgMar w:top="1535" w:right="1701" w:bottom="1417" w:left="1701" w:header="567" w:footer="572" w:gutter="0"/>
       <w:cols w:space="708"/>
@@ -6605,7 +6567,7 @@
 </file>
 
 <file path=customXml/itemProps2.xml><?xml version="1.0" encoding="utf-8"?>
-<ds:datastoreItem xmlns:ds="http://schemas.openxmlformats.org/officeDocument/2006/customXml" ds:itemID="{1FF9E831-FF7F-4422-83D4-988F31E6708F}">
+<ds:datastoreItem xmlns:ds="http://schemas.openxmlformats.org/officeDocument/2006/customXml" ds:itemID="{C42FE001-F828-4D03-BEDB-CAE271362842}">
   <ds:schemaRefs>
     <ds:schemaRef ds:uri="http://schemas.openxmlformats.org/officeDocument/2006/bibliography"/>
   </ds:schemaRefs>

--- a/03. Analisis y diseño/02. Casos de uso/02. Casos de uso/CU02 - Importar horarios de cursada.docx
+++ b/03. Analisis y diseño/02. Casos de uso/02. Casos de uso/CU02 - Importar horarios de cursada.docx
@@ -440,7 +440,15 @@
                         <w:pStyle w:val="PSI-DescripcindelDocumentos"/>
                       </w:pPr>
                       <w:r>
-                        <w:t>Estos ilustran los requerimientos del sistema al mostrar como reacciona una respuesta a eventos que se producen en el mismo</w:t>
+                        <w:t xml:space="preserve">Estos ilustran los requerimientos del sistema al mostrar </w:t>
+                      </w:r>
+                      <w:proofErr w:type="spellStart"/>
+                      <w:r>
+                        <w:t>como</w:t>
+                      </w:r>
+                      <w:proofErr w:type="spellEnd"/>
+                      <w:r>
+                        <w:t xml:space="preserve"> reacciona una respuesta a eventos que se producen en el mismo</w:t>
                       </w:r>
                     </w:p>
                     <w:p>
@@ -2149,11 +2157,15 @@
       <w:bookmarkStart w:id="17" w:name="_Toc494195125"/>
       <w:r>
         <w:tab/>
+      </w:r>
+      <w:proofErr w:type="spellStart"/>
+      <w:r>
         <w:t>Poscondiciones</w:t>
       </w:r>
       <w:bookmarkEnd w:id="15"/>
       <w:bookmarkEnd w:id="16"/>
       <w:bookmarkEnd w:id="17"/>
+      <w:proofErr w:type="spellEnd"/>
       <w:r>
         <w:t xml:space="preserve"> </w:t>
       </w:r>
@@ -2295,8 +2307,13 @@
         <w:spacing w:before="120" w:after="120"/>
         <w:jc w:val="both"/>
       </w:pPr>
-      <w:r>
-        <w:t>Paso 8 – El archivo seleccionado contiene un numero de columnas</w:t>
+      <w:proofErr w:type="gramStart"/>
+      <w:r>
+        <w:t>Paso</w:t>
+      </w:r>
+      <w:proofErr w:type="gramEnd"/>
+      <w:r>
+        <w:t xml:space="preserve"> 8 – El archivo seleccionado contiene un numero de columnas</w:t>
       </w:r>
       <w:r>
         <w:t xml:space="preserve"> distintas a los especificado</w:t>
@@ -2548,7 +2565,7 @@
           <w:lang w:eastAsia="es-AR"/>
         </w:rPr>
         <w:drawing>
-          <wp:inline distT="0" distB="0" distL="0" distR="0">
+          <wp:inline distT="0" distB="0" distL="0" distR="0" wp14:anchorId="6347A43A" wp14:editId="4E7435B0">
             <wp:extent cx="5400040" cy="2274063"/>
             <wp:effectExtent l="0" t="0" r="0" b="0"/>
             <wp:docPr id="2" name="Imagen 2" descr="C:\Users\usuario\Desktop\Tempus\yenu.git\trunk\03. Analisis y diseño\02. Casos de uso\01. Diagramas\01. Casos de uso\DCU - CU02 - Importar horarios de cursada.jpg"/>
@@ -2630,7 +2647,7 @@
         </w:rPr>
         <w:lastRenderedPageBreak/>
         <w:drawing>
-          <wp:inline distT="0" distB="0" distL="0" distR="0">
+          <wp:inline distT="0" distB="0" distL="0" distR="0" wp14:anchorId="5B3C7B00" wp14:editId="3A479594">
             <wp:extent cx="5400040" cy="2997480"/>
             <wp:effectExtent l="0" t="0" r="0" b="0"/>
             <wp:docPr id="1" name="Imagen 1" descr="C:\Users\usuario\Desktop\Tempus\yenu.git\trunk\03. Analisis y diseño\02. Casos de uso\01. Diagramas\02. Secuencia\CU02 - Importar horarios de cursada.jpg"/>
@@ -2678,8 +2695,6 @@
           </wp:inline>
         </w:drawing>
       </w:r>
-      <w:bookmarkStart w:id="23" w:name="_GoBack"/>
-      <w:bookmarkEnd w:id="23"/>
     </w:p>
     <w:p>
       <w:pPr>
@@ -2691,104 +2706,170 @@
       <w:pPr>
         <w:pStyle w:val="PSI-Ttulo2"/>
       </w:pPr>
-      <w:bookmarkStart w:id="24" w:name="_Toc257615438"/>
+      <w:bookmarkStart w:id="23" w:name="_Toc257615438"/>
       <w:r>
         <w:t>Diagrama de Colaboración</w:t>
       </w:r>
+      <w:bookmarkEnd w:id="23"/>
+    </w:p>
+    <w:p>
+      <w:pPr>
+        <w:jc w:val="both"/>
+      </w:pPr>
+      <w:r>
+        <w:t>Un diagrama de colaboración, se puede decir que es una forma</w:t>
+      </w:r>
+      <w:r>
+        <w:t xml:space="preserve"> </w:t>
+      </w:r>
+      <w:r>
+        <w:t>alternativa al diagrama de secuencias a la hora de mostrar un escenario.</w:t>
+      </w:r>
+    </w:p>
+    <w:p>
+      <w:pPr>
+        <w:jc w:val="both"/>
+      </w:pPr>
+      <w:r>
+        <w:t>Este tipo de diagrama muestra las interacciones que ocurren entre los</w:t>
+      </w:r>
+      <w:r>
+        <w:t xml:space="preserve"> </w:t>
+      </w:r>
+      <w:r>
+        <w:t>objetos que participan en una situación determinada.</w:t>
+      </w:r>
+      <w:r>
+        <w:t xml:space="preserve"> </w:t>
+      </w:r>
+      <w:r>
+        <w:t>A diferencia del diagrama de secuencia, el diagrama de colaboración se</w:t>
+      </w:r>
+      <w:r>
+        <w:t xml:space="preserve"> </w:t>
+      </w:r>
+      <w:r>
+        <w:t>enfoca en la relación entre los objetos y su topología de comunicación.</w:t>
+      </w:r>
+      <w:r>
+        <w:t xml:space="preserve"> </w:t>
+      </w:r>
+      <w:r>
+        <w:t>En estos diagramas los mensajes enviados de un objeto a otro se representa</w:t>
+      </w:r>
+      <w:r>
+        <w:t xml:space="preserve"> </w:t>
+      </w:r>
+      <w:r>
+        <w:t>mediante flechas, acompañado del nombre del mensaje, los parámetros y</w:t>
+      </w:r>
+      <w:r>
+        <w:t xml:space="preserve"> </w:t>
+      </w:r>
+      <w:r>
+        <w:t>la secuencia del mensaje.</w:t>
+      </w:r>
+    </w:p>
+    <w:p>
+      <w:pPr>
+        <w:jc w:val="both"/>
+      </w:pPr>
+      <w:r>
+        <w:t>El diagrama de colaboración que se muestra a continuación contiene la comunicación entre los objetos cuando se realiza el proceso de importación de mesas de examen. Corresponde al flujo principal del caso de uso.</w:t>
+      </w:r>
+    </w:p>
+    <w:p>
+      <w:pPr>
+        <w:jc w:val="both"/>
+      </w:pPr>
+      <w:r>
+        <w:rPr>
+          <w:noProof/>
+          <w:lang w:val="es-AR" w:eastAsia="es-AR"/>
+        </w:rPr>
+        <w:lastRenderedPageBreak/>
+        <w:drawing>
+          <wp:inline distT="0" distB="0" distL="0" distR="0" wp14:anchorId="67421BCA" wp14:editId="6E310A18">
+            <wp:extent cx="5400040" cy="3471454"/>
+            <wp:effectExtent l="0" t="0" r="0" b="0"/>
+            <wp:docPr id="4" name="Imagen 4" descr="C:\Users\usuario\Desktop\Tempus\yenu.git\trunk\03. Analisis y diseño\02. Casos de uso\01. Diagramas\03. Colaboración\CU02 - Importar horarios de cursada.jpg"/>
+            <wp:cNvGraphicFramePr>
+              <a:graphicFrameLocks xmlns:a="http://schemas.openxmlformats.org/drawingml/2006/main" noChangeAspect="1"/>
+            </wp:cNvGraphicFramePr>
+            <a:graphic xmlns:a="http://schemas.openxmlformats.org/drawingml/2006/main">
+              <a:graphicData uri="http://schemas.openxmlformats.org/drawingml/2006/picture">
+                <pic:pic xmlns:pic="http://schemas.openxmlformats.org/drawingml/2006/picture">
+                  <pic:nvPicPr>
+                    <pic:cNvPr id="0" name="Picture 1" descr="C:\Users\usuario\Desktop\Tempus\yenu.git\trunk\03. Analisis y diseño\02. Casos de uso\01. Diagramas\03. Colaboración\CU02 - Importar horarios de cursada.jpg"/>
+                    <pic:cNvPicPr>
+                      <a:picLocks noChangeAspect="1" noChangeArrowheads="1"/>
+                    </pic:cNvPicPr>
+                  </pic:nvPicPr>
+                  <pic:blipFill>
+                    <a:blip r:embed="rId17">
+                      <a:extLst>
+                        <a:ext uri="{28A0092B-C50C-407E-A947-70E740481C1C}">
+                          <a14:useLocalDpi xmlns:a14="http://schemas.microsoft.com/office/drawing/2010/main" val="0"/>
+                        </a:ext>
+                      </a:extLst>
+                    </a:blip>
+                    <a:srcRect/>
+                    <a:stretch>
+                      <a:fillRect/>
+                    </a:stretch>
+                  </pic:blipFill>
+                  <pic:spPr bwMode="auto">
+                    <a:xfrm>
+                      <a:off x="0" y="0"/>
+                      <a:ext cx="5400040" cy="3471454"/>
+                    </a:xfrm>
+                    <a:prstGeom prst="rect">
+                      <a:avLst/>
+                    </a:prstGeom>
+                    <a:noFill/>
+                    <a:ln>
+                      <a:noFill/>
+                    </a:ln>
+                  </pic:spPr>
+                </pic:pic>
+              </a:graphicData>
+            </a:graphic>
+          </wp:inline>
+        </w:drawing>
+      </w:r>
+    </w:p>
+    <w:p>
+      <w:pPr>
+        <w:pStyle w:val="PSI-Ttulo2"/>
+      </w:pPr>
+      <w:bookmarkStart w:id="24" w:name="_Toc257615439"/>
+      <w:r>
+        <w:t xml:space="preserve">Diagrama de </w:t>
+      </w:r>
       <w:bookmarkEnd w:id="24"/>
-    </w:p>
-    <w:p>
-      <w:pPr>
-        <w:jc w:val="both"/>
-      </w:pPr>
-      <w:r>
-        <w:t>Un diagrama de colaboración, se puede decir que es una forma</w:t>
-      </w:r>
-      <w:r>
-        <w:t xml:space="preserve"> </w:t>
-      </w:r>
-      <w:r>
-        <w:t>alternativa al diagrama de secuencias a la hora de mostrar un escenario.</w:t>
-      </w:r>
-    </w:p>
-    <w:p>
-      <w:pPr>
-        <w:jc w:val="both"/>
-      </w:pPr>
-      <w:r>
-        <w:t>Este tipo de diagrama muestra las interacciones que ocurren entre los</w:t>
-      </w:r>
-      <w:r>
-        <w:t xml:space="preserve"> </w:t>
-      </w:r>
-      <w:r>
-        <w:t>objetos que participan en una situación determinada.</w:t>
-      </w:r>
-      <w:r>
-        <w:t xml:space="preserve"> </w:t>
-      </w:r>
-      <w:r>
-        <w:t>A diferencia del diagrama de secuencia, el diagrama de colaboración se</w:t>
-      </w:r>
-      <w:r>
-        <w:t xml:space="preserve"> </w:t>
-      </w:r>
-      <w:r>
-        <w:t>enfoca en la relación entre los objetos y su topología de comunicación.</w:t>
-      </w:r>
-      <w:r>
-        <w:t xml:space="preserve"> </w:t>
-      </w:r>
-      <w:r>
-        <w:t>En estos diagramas los mensajes enviados de un objeto a otro se representa</w:t>
-      </w:r>
-      <w:r>
-        <w:t xml:space="preserve"> </w:t>
-      </w:r>
-      <w:r>
-        <w:t>mediante flechas, acompañado del nombre del mensaje, los parámetros y</w:t>
-      </w:r>
-      <w:r>
-        <w:t xml:space="preserve"> </w:t>
-      </w:r>
-      <w:r>
-        <w:t>la secuencia del mensaje.</w:t>
-      </w:r>
-    </w:p>
-    <w:p>
-      <w:pPr>
-        <w:jc w:val="both"/>
-      </w:pPr>
-      <w:r>
-        <w:t>El diagrama de colaboración que se muestra a continuación contiene la comunicación entre los objetos cuando se realiza el proceso de importación de mesas de examen. Corresponde al flujo principal del caso de uso.</w:t>
-      </w:r>
-    </w:p>
-    <w:p>
-      <w:pPr>
-        <w:pStyle w:val="PSI-Ttulo2"/>
-      </w:pPr>
-      <w:bookmarkStart w:id="25" w:name="_Toc257615439"/>
-      <w:r>
-        <w:t xml:space="preserve">Diagrama de </w:t>
+      <w:r>
+        <w:t>Flujo de evento</w:t>
+      </w:r>
+    </w:p>
+    <w:p>
+      <w:pPr>
+        <w:pStyle w:val="PSI-Ttulo1"/>
+      </w:pPr>
+      <w:bookmarkStart w:id="25" w:name="_GoBack"/>
+      <w:r>
+        <w:t>El diagrama de flujo de evento, representa</w:t>
+      </w:r>
+      <w:r>
+        <w:t>n los pasos del caso de uso</w:t>
+      </w:r>
+      <w:r>
+        <w:t xml:space="preserve"> y el flujo de ejecución mediante flechas que conectan los puntos de inicio y de fin del proceso</w:t>
       </w:r>
       <w:bookmarkEnd w:id="25"/>
-      <w:r>
-        <w:t>Flujo de evento</w:t>
-      </w:r>
-    </w:p>
-    <w:p>
-      <w:pPr>
-        <w:pStyle w:val="PSI-Comentario"/>
-      </w:pPr>
-    </w:p>
-    <w:p>
-      <w:pPr>
-        <w:pStyle w:val="PSI-Ttulo1"/>
-      </w:pPr>
     </w:p>
     <w:sectPr>
-      <w:headerReference w:type="default" r:id="rId17"/>
-      <w:footerReference w:type="default" r:id="rId18"/>
+      <w:headerReference w:type="default" r:id="rId18"/>
+      <w:footerReference w:type="default" r:id="rId19"/>
       <w:pgSz w:w="11906" w:h="16838"/>
       <w:pgMar w:top="1535" w:right="1701" w:bottom="1417" w:left="1701" w:header="567" w:footer="572" w:gutter="0"/>
       <w:cols w:space="708"/>
@@ -2925,7 +3006,7 @@
             <w:rFonts w:asciiTheme="majorHAnsi" w:hAnsiTheme="majorHAnsi" w:cstheme="majorHAnsi"/>
             <w:noProof/>
           </w:rPr>
-          <w:t>7</w:t>
+          <w:t>8</w:t>
         </w:r>
         <w:r>
           <w:rPr>
@@ -2962,7 +3043,7 @@
             <w:rFonts w:asciiTheme="majorHAnsi" w:hAnsiTheme="majorHAnsi" w:cstheme="majorHAnsi"/>
             <w:noProof/>
           </w:rPr>
-          <w:t>7</w:t>
+          <w:t>8</w:t>
         </w:r>
         <w:r>
           <w:rPr>
@@ -5512,7 +5593,7 @@
     <w:basedOn w:val="Ttulo1"/>
     <w:autoRedefine/>
     <w:qFormat/>
-    <w:rsid w:val="008B3B0F"/>
+    <w:rsid w:val="00E33C04"/>
     <w:pPr>
       <w:keepLines w:val="0"/>
       <w:widowControl w:val="0"/>
@@ -5524,6 +5605,11 @@
       <w:ind w:left="0" w:firstLine="0"/>
     </w:pPr>
     <w:rPr>
+      <w:rFonts w:asciiTheme="minorHAnsi" w:hAnsiTheme="minorHAnsi" w:cstheme="minorHAnsi"/>
+      <w:color w:val="222222"/>
+      <w:sz w:val="22"/>
+      <w:szCs w:val="22"/>
+      <w:shd w:val="clear" w:color="auto" w:fill="FFFFFF"/>
       <w:lang w:val="es-AR"/>
     </w:rPr>
   </w:style>
@@ -6567,7 +6653,7 @@
 </file>
 
 <file path=customXml/itemProps2.xml><?xml version="1.0" encoding="utf-8"?>
-<ds:datastoreItem xmlns:ds="http://schemas.openxmlformats.org/officeDocument/2006/customXml" ds:itemID="{C42FE001-F828-4D03-BEDB-CAE271362842}">
+<ds:datastoreItem xmlns:ds="http://schemas.openxmlformats.org/officeDocument/2006/customXml" ds:itemID="{ED74AC34-5F95-4ED0-9C44-B38814CEAE80}">
   <ds:schemaRefs>
     <ds:schemaRef ds:uri="http://schemas.openxmlformats.org/officeDocument/2006/bibliography"/>
   </ds:schemaRefs>

--- a/03. Analisis y diseño/02. Casos de uso/02. Casos de uso/CU02 - Importar horarios de cursada.docx
+++ b/03. Analisis y diseño/02. Casos de uso/02. Casos de uso/CU02 - Importar horarios de cursada.docx
@@ -598,7 +598,7 @@
               <w:noProof/>
               <w:sz w:val="22"/>
               <w:szCs w:val="22"/>
-              <w:lang w:eastAsia="es-ES"/>
+              <w:lang w:val="es-AR" w:eastAsia="es-AR"/>
             </w:rPr>
           </w:pPr>
           <w:r>
@@ -610,7 +610,7 @@
           <w:r>
             <w:fldChar w:fldCharType="separate"/>
           </w:r>
-          <w:hyperlink w:anchor="_Toc257615429" w:history="1">
+          <w:hyperlink w:anchor="_Toc494399175" w:history="1">
             <w:r>
               <w:rPr>
                 <w:rStyle w:val="Hipervnculo"/>
@@ -637,7 +637,7 @@
                 <w:noProof/>
                 <w:webHidden/>
               </w:rPr>
-              <w:instrText xml:space="preserve"> PAGEREF _Toc257615429 \h </w:instrText>
+              <w:instrText xml:space="preserve"> PAGEREF _Toc494399175 \h </w:instrText>
             </w:r>
             <w:r>
               <w:rPr>
@@ -678,10 +678,10 @@
               <w:noProof/>
               <w:sz w:val="22"/>
               <w:szCs w:val="22"/>
-              <w:lang w:eastAsia="es-ES"/>
+              <w:lang w:val="es-AR" w:eastAsia="es-AR"/>
             </w:rPr>
           </w:pPr>
-          <w:hyperlink w:anchor="_Toc257615430" w:history="1">
+          <w:hyperlink w:anchor="_Toc494399176" w:history="1">
             <w:r>
               <w:rPr>
                 <w:rStyle w:val="Hipervnculo"/>
@@ -708,7 +708,7 @@
                 <w:noProof/>
                 <w:webHidden/>
               </w:rPr>
-              <w:instrText xml:space="preserve"> PAGEREF _Toc257615430 \h </w:instrText>
+              <w:instrText xml:space="preserve"> PAGEREF _Toc494399176 \h </w:instrText>
             </w:r>
             <w:r>
               <w:rPr>
@@ -749,10 +749,10 @@
               <w:noProof/>
               <w:sz w:val="22"/>
               <w:szCs w:val="22"/>
-              <w:lang w:eastAsia="es-ES"/>
+              <w:lang w:val="es-AR" w:eastAsia="es-AR"/>
             </w:rPr>
           </w:pPr>
-          <w:hyperlink w:anchor="_Toc257615431" w:history="1">
+          <w:hyperlink w:anchor="_Toc494399177" w:history="1">
             <w:r>
               <w:rPr>
                 <w:rStyle w:val="Hipervnculo"/>
@@ -779,7 +779,7 @@
                 <w:noProof/>
                 <w:webHidden/>
               </w:rPr>
-              <w:instrText xml:space="preserve"> PAGEREF _Toc257615431 \h </w:instrText>
+              <w:instrText xml:space="preserve"> PAGEREF _Toc494399177 \h </w:instrText>
             </w:r>
             <w:r>
               <w:rPr>
@@ -820,10 +820,10 @@
               <w:noProof/>
               <w:sz w:val="22"/>
               <w:szCs w:val="22"/>
-              <w:lang w:eastAsia="es-ES"/>
+              <w:lang w:val="es-AR" w:eastAsia="es-AR"/>
             </w:rPr>
           </w:pPr>
-          <w:hyperlink w:anchor="_Toc257615432" w:history="1">
+          <w:hyperlink w:anchor="_Toc494399178" w:history="1">
             <w:r>
               <w:rPr>
                 <w:rStyle w:val="Hipervnculo"/>
@@ -850,7 +850,7 @@
                 <w:noProof/>
                 <w:webHidden/>
               </w:rPr>
-              <w:instrText xml:space="preserve"> PAGEREF _Toc257615432 \h </w:instrText>
+              <w:instrText xml:space="preserve"> PAGEREF _Toc494399178 \h </w:instrText>
             </w:r>
             <w:r>
               <w:rPr>
@@ -891,10 +891,10 @@
               <w:noProof/>
               <w:sz w:val="22"/>
               <w:szCs w:val="22"/>
-              <w:lang w:eastAsia="es-ES"/>
+              <w:lang w:val="es-AR" w:eastAsia="es-AR"/>
             </w:rPr>
           </w:pPr>
-          <w:hyperlink w:anchor="_Toc257615433" w:history="1">
+          <w:hyperlink w:anchor="_Toc494399179" w:history="1">
             <w:r>
               <w:rPr>
                 <w:rStyle w:val="Hipervnculo"/>
@@ -921,7 +921,7 @@
                 <w:noProof/>
                 <w:webHidden/>
               </w:rPr>
-              <w:instrText xml:space="preserve"> PAGEREF _Toc257615433 \h </w:instrText>
+              <w:instrText xml:space="preserve"> PAGEREF _Toc494399179 \h </w:instrText>
             </w:r>
             <w:r>
               <w:rPr>
@@ -941,7 +941,7 @@
                 <w:noProof/>
                 <w:webHidden/>
               </w:rPr>
-              <w:t>4</w:t>
+              <w:t>5</w:t>
             </w:r>
             <w:r>
               <w:rPr>
@@ -962,10 +962,10 @@
               <w:noProof/>
               <w:sz w:val="22"/>
               <w:szCs w:val="22"/>
-              <w:lang w:eastAsia="es-ES"/>
+              <w:lang w:val="es-AR" w:eastAsia="es-AR"/>
             </w:rPr>
           </w:pPr>
-          <w:hyperlink w:anchor="_Toc257615434" w:history="1">
+          <w:hyperlink w:anchor="_Toc494399180" w:history="1">
             <w:r>
               <w:rPr>
                 <w:rStyle w:val="Hipervnculo"/>
@@ -992,7 +992,7 @@
                 <w:noProof/>
                 <w:webHidden/>
               </w:rPr>
-              <w:instrText xml:space="preserve"> PAGEREF _Toc257615434 \h </w:instrText>
+              <w:instrText xml:space="preserve"> PAGEREF _Toc494399180 \h </w:instrText>
             </w:r>
             <w:r>
               <w:rPr>
@@ -1012,7 +1012,7 @@
                 <w:noProof/>
                 <w:webHidden/>
               </w:rPr>
-              <w:t>4</w:t>
+              <w:t>5</w:t>
             </w:r>
             <w:r>
               <w:rPr>
@@ -1033,10 +1033,10 @@
               <w:noProof/>
               <w:sz w:val="22"/>
               <w:szCs w:val="22"/>
-              <w:lang w:eastAsia="es-ES"/>
+              <w:lang w:val="es-AR" w:eastAsia="es-AR"/>
             </w:rPr>
           </w:pPr>
-          <w:hyperlink w:anchor="_Toc257615435" w:history="1">
+          <w:hyperlink w:anchor="_Toc494399181" w:history="1">
             <w:r>
               <w:rPr>
                 <w:rStyle w:val="Hipervnculo"/>
@@ -1063,7 +1063,7 @@
                 <w:noProof/>
                 <w:webHidden/>
               </w:rPr>
-              <w:instrText xml:space="preserve"> PAGEREF _Toc257615435 \h </w:instrText>
+              <w:instrText xml:space="preserve"> PAGEREF _Toc494399181 \h </w:instrText>
             </w:r>
             <w:r>
               <w:rPr>
@@ -1083,7 +1083,7 @@
                 <w:noProof/>
                 <w:webHidden/>
               </w:rPr>
-              <w:t>4</w:t>
+              <w:t>6</w:t>
             </w:r>
             <w:r>
               <w:rPr>
@@ -1104,10 +1104,10 @@
               <w:noProof/>
               <w:sz w:val="22"/>
               <w:szCs w:val="22"/>
-              <w:lang w:eastAsia="es-ES"/>
+              <w:lang w:val="es-AR" w:eastAsia="es-AR"/>
             </w:rPr>
           </w:pPr>
-          <w:hyperlink w:anchor="_Toc257615436" w:history="1">
+          <w:hyperlink w:anchor="_Toc494399182" w:history="1">
             <w:r>
               <w:rPr>
                 <w:rStyle w:val="Hipervnculo"/>
@@ -1134,7 +1134,7 @@
                 <w:noProof/>
                 <w:webHidden/>
               </w:rPr>
-              <w:instrText xml:space="preserve"> PAGEREF _Toc257615436 \h </w:instrText>
+              <w:instrText xml:space="preserve"> PAGEREF _Toc494399182 \h </w:instrText>
             </w:r>
             <w:r>
               <w:rPr>
@@ -1154,7 +1154,7 @@
                 <w:noProof/>
                 <w:webHidden/>
               </w:rPr>
-              <w:t>5</w:t>
+              <w:t>6</w:t>
             </w:r>
             <w:r>
               <w:rPr>
@@ -1175,10 +1175,10 @@
               <w:noProof/>
               <w:sz w:val="22"/>
               <w:szCs w:val="22"/>
-              <w:lang w:eastAsia="es-ES"/>
+              <w:lang w:val="es-AR" w:eastAsia="es-AR"/>
             </w:rPr>
           </w:pPr>
-          <w:hyperlink w:anchor="_Toc257615437" w:history="1">
+          <w:hyperlink w:anchor="_Toc494399183" w:history="1">
             <w:r>
               <w:rPr>
                 <w:rStyle w:val="Hipervnculo"/>
@@ -1205,7 +1205,7 @@
                 <w:noProof/>
                 <w:webHidden/>
               </w:rPr>
-              <w:instrText xml:space="preserve"> PAGEREF _Toc257615437 \h </w:instrText>
+              <w:instrText xml:space="preserve"> PAGEREF _Toc494399183 \h </w:instrText>
             </w:r>
             <w:r>
               <w:rPr>
@@ -1225,7 +1225,7 @@
                 <w:noProof/>
                 <w:webHidden/>
               </w:rPr>
-              <w:t>5</w:t>
+              <w:t>6</w:t>
             </w:r>
             <w:r>
               <w:rPr>
@@ -1246,10 +1246,10 @@
               <w:noProof/>
               <w:sz w:val="22"/>
               <w:szCs w:val="22"/>
-              <w:lang w:eastAsia="es-ES"/>
+              <w:lang w:val="es-AR" w:eastAsia="es-AR"/>
             </w:rPr>
           </w:pPr>
-          <w:hyperlink w:anchor="_Toc257615438" w:history="1">
+          <w:hyperlink w:anchor="_Toc494399184" w:history="1">
             <w:r>
               <w:rPr>
                 <w:rStyle w:val="Hipervnculo"/>
@@ -1276,7 +1276,7 @@
                 <w:noProof/>
                 <w:webHidden/>
               </w:rPr>
-              <w:instrText xml:space="preserve"> PAGEREF _Toc257615438 \h </w:instrText>
+              <w:instrText xml:space="preserve"> PAGEREF _Toc494399184 \h </w:instrText>
             </w:r>
             <w:r>
               <w:rPr>
@@ -1296,7 +1296,7 @@
                 <w:noProof/>
                 <w:webHidden/>
               </w:rPr>
-              <w:t>5</w:t>
+              <w:t>7</w:t>
             </w:r>
             <w:r>
               <w:rPr>
@@ -1317,16 +1317,16 @@
               <w:noProof/>
               <w:sz w:val="22"/>
               <w:szCs w:val="22"/>
-              <w:lang w:eastAsia="es-ES"/>
+              <w:lang w:val="es-AR" w:eastAsia="es-AR"/>
             </w:rPr>
           </w:pPr>
-          <w:hyperlink w:anchor="_Toc257615439" w:history="1">
+          <w:hyperlink w:anchor="_Toc494399185" w:history="1">
             <w:r>
               <w:rPr>
                 <w:rStyle w:val="Hipervnculo"/>
                 <w:noProof/>
               </w:rPr>
-              <w:t>Diagrama de Estados</w:t>
+              <w:t>Diagrama de Flujo de evento</w:t>
             </w:r>
             <w:r>
               <w:rPr>
@@ -1347,7 +1347,7 @@
                 <w:noProof/>
                 <w:webHidden/>
               </w:rPr>
-              <w:instrText xml:space="preserve"> PAGEREF _Toc257615439 \h </w:instrText>
+              <w:instrText xml:space="preserve"> PAGEREF _Toc494399185 \h </w:instrText>
             </w:r>
             <w:r>
               <w:rPr>
@@ -1367,7 +1367,78 @@
                 <w:noProof/>
                 <w:webHidden/>
               </w:rPr>
-              <w:t>5</w:t>
+              <w:t>8</w:t>
+            </w:r>
+            <w:r>
+              <w:rPr>
+                <w:noProof/>
+                <w:webHidden/>
+              </w:rPr>
+              <w:fldChar w:fldCharType="end"/>
+            </w:r>
+          </w:hyperlink>
+        </w:p>
+        <w:p>
+          <w:pPr>
+            <w:pStyle w:val="TDC1"/>
+            <w:rPr>
+              <w:rFonts w:eastAsiaTheme="minorEastAsia"/>
+              <w:b w:val="0"/>
+              <w:bCs w:val="0"/>
+              <w:noProof/>
+              <w:sz w:val="22"/>
+              <w:szCs w:val="22"/>
+              <w:lang w:val="es-AR" w:eastAsia="es-AR"/>
+            </w:rPr>
+          </w:pPr>
+          <w:hyperlink w:anchor="_Toc494399186" w:history="1">
+            <w:r>
+              <w:rPr>
+                <w:rStyle w:val="Hipervnculo"/>
+                <w:noProof/>
+              </w:rPr>
+              <w:t>El diagrama de flujo de evento, representan los pasos del caso de uso y el flujo de ejecución mediante flechas que conectan los puntos de inicio y de fin del proceso</w:t>
+            </w:r>
+            <w:r>
+              <w:rPr>
+                <w:noProof/>
+                <w:webHidden/>
+              </w:rPr>
+              <w:tab/>
+            </w:r>
+            <w:r>
+              <w:rPr>
+                <w:noProof/>
+                <w:webHidden/>
+              </w:rPr>
+              <w:fldChar w:fldCharType="begin"/>
+            </w:r>
+            <w:r>
+              <w:rPr>
+                <w:noProof/>
+                <w:webHidden/>
+              </w:rPr>
+              <w:instrText xml:space="preserve"> PAGEREF _Toc494399186 \h </w:instrText>
+            </w:r>
+            <w:r>
+              <w:rPr>
+                <w:noProof/>
+                <w:webHidden/>
+              </w:rPr>
+            </w:r>
+            <w:r>
+              <w:rPr>
+                <w:noProof/>
+                <w:webHidden/>
+              </w:rPr>
+              <w:fldChar w:fldCharType="separate"/>
+            </w:r>
+            <w:r>
+              <w:rPr>
+                <w:noProof/>
+                <w:webHidden/>
+              </w:rPr>
+              <w:t>8</w:t>
             </w:r>
             <w:r>
               <w:rPr>
@@ -1412,6 +1483,7 @@
         <w:p>
           <w:pPr>
             <w:pStyle w:val="PSI-Ttulo"/>
+            <w:jc w:val="both"/>
           </w:pPr>
           <w:r>
             <w:t>CU02 – Importar horarios de cursada</w:t>
@@ -1425,7 +1497,7 @@
       </w:pPr>
       <w:bookmarkStart w:id="0" w:name="_Toc228206475"/>
       <w:bookmarkStart w:id="1" w:name="_Toc234686580"/>
-      <w:bookmarkStart w:id="2" w:name="_Toc257615429"/>
+      <w:bookmarkStart w:id="2" w:name="_Toc494399175"/>
       <w:r>
         <w:t>Descripción</w:t>
       </w:r>
@@ -1447,7 +1519,7 @@
       </w:pPr>
       <w:bookmarkStart w:id="3" w:name="_Toc228206476"/>
       <w:bookmarkStart w:id="4" w:name="_Toc234686581"/>
-      <w:bookmarkStart w:id="5" w:name="_Toc257615430"/>
+      <w:bookmarkStart w:id="5" w:name="_Toc494399176"/>
       <w:r>
         <w:t>Actores del CU</w:t>
       </w:r>
@@ -1487,7 +1559,7 @@
       </w:pPr>
       <w:bookmarkStart w:id="6" w:name="_Toc228206477"/>
       <w:bookmarkStart w:id="7" w:name="_Toc234686582"/>
-      <w:bookmarkStart w:id="8" w:name="_Toc257615431"/>
+      <w:bookmarkStart w:id="8" w:name="_Toc494399177"/>
       <w:r>
         <w:t>Precondiciones</w:t>
       </w:r>
@@ -1518,7 +1590,7 @@
       </w:pPr>
       <w:bookmarkStart w:id="9" w:name="_Toc228206478"/>
       <w:bookmarkStart w:id="10" w:name="_Toc234686583"/>
-      <w:bookmarkStart w:id="11" w:name="_Toc257615432"/>
+      <w:bookmarkStart w:id="11" w:name="_Toc494399178"/>
       <w:r>
         <w:t>Flujo de Eventos Normal</w:t>
       </w:r>
@@ -1540,7 +1612,6 @@
       </w:pPr>
       <w:bookmarkStart w:id="12" w:name="_Toc228206480"/>
       <w:bookmarkStart w:id="13" w:name="_Toc234686585"/>
-      <w:bookmarkStart w:id="14" w:name="_Toc257615434"/>
       <w:r>
         <w:t>El actor solicita “Importar” en la Interface Usuario.</w:t>
       </w:r>
@@ -2152,16 +2223,18 @@
       <w:pPr>
         <w:pStyle w:val="PSI-Ttulo1"/>
       </w:pPr>
-      <w:bookmarkStart w:id="15" w:name="_Toc228206479"/>
-      <w:bookmarkStart w:id="16" w:name="_Toc234686584"/>
-      <w:bookmarkStart w:id="17" w:name="_Toc494195125"/>
+      <w:bookmarkStart w:id="14" w:name="_Toc228206479"/>
+      <w:bookmarkStart w:id="15" w:name="_Toc234686584"/>
+      <w:bookmarkStart w:id="16" w:name="_Toc494195125"/>
       <w:r>
         <w:tab/>
       </w:r>
+      <w:bookmarkStart w:id="17" w:name="_Toc494399179"/>
       <w:proofErr w:type="spellStart"/>
       <w:r>
         <w:t>Poscondiciones</w:t>
       </w:r>
+      <w:bookmarkEnd w:id="14"/>
       <w:bookmarkEnd w:id="15"/>
       <w:bookmarkEnd w:id="16"/>
       <w:bookmarkEnd w:id="17"/>
@@ -2187,12 +2260,13 @@
       <w:pPr>
         <w:pStyle w:val="PSI-Ttulo1"/>
       </w:pPr>
+      <w:bookmarkStart w:id="18" w:name="_Toc494399180"/>
       <w:r>
         <w:t>Flujo de Eventos Alternativo</w:t>
       </w:r>
       <w:bookmarkEnd w:id="12"/>
       <w:bookmarkEnd w:id="13"/>
-      <w:bookmarkEnd w:id="14"/>
+      <w:bookmarkEnd w:id="18"/>
     </w:p>
     <w:p>
       <w:pPr>
@@ -2520,30 +2594,40 @@
       <w:pPr>
         <w:pStyle w:val="PSI-Ttulo1"/>
       </w:pPr>
-      <w:bookmarkStart w:id="18" w:name="_Toc228206481"/>
-      <w:bookmarkStart w:id="19" w:name="_Toc234686586"/>
-      <w:bookmarkStart w:id="20" w:name="_Toc257615435"/>
+      <w:bookmarkStart w:id="19" w:name="_Toc228206481"/>
+      <w:bookmarkStart w:id="20" w:name="_Toc234686586"/>
+      <w:bookmarkStart w:id="21" w:name="_Toc494399181"/>
       <w:r>
         <w:t>Diagramas Asociados</w:t>
       </w:r>
-      <w:bookmarkEnd w:id="18"/>
       <w:bookmarkEnd w:id="19"/>
       <w:bookmarkEnd w:id="20"/>
+      <w:bookmarkEnd w:id="21"/>
     </w:p>
     <w:p>
       <w:pPr>
         <w:pStyle w:val="PSI-Ttulo2"/>
-      </w:pPr>
-      <w:bookmarkStart w:id="21" w:name="_Toc257615436"/>
-      <w:r>
-        <w:t>Diagrama de Casos de Uso</w:t>
-      </w:r>
-      <w:bookmarkEnd w:id="21"/>
-    </w:p>
-    <w:p>
-      <w:pPr>
         <w:jc w:val="both"/>
       </w:pPr>
+      <w:bookmarkStart w:id="22" w:name="_Toc494399182"/>
+      <w:r>
+        <w:t xml:space="preserve">Diagrama de Casos </w:t>
+      </w:r>
+      <w:r>
+        <w:rPr>
+          <w:color w:val="4F81BD"/>
+        </w:rPr>
+        <w:t>de</w:t>
+      </w:r>
+      <w:r>
+        <w:t xml:space="preserve"> Uso</w:t>
+      </w:r>
+      <w:bookmarkEnd w:id="22"/>
+    </w:p>
+    <w:p>
+      <w:pPr>
+        <w:jc w:val="both"/>
+      </w:pPr>
       <w:r>
         <w:t>Se observa a continuación una extracción del diagrama de casos de uso del sistema. Se puede ver como los actores interactúan con el presente caso de uso y la relación que este tiene con el caso de uso ingresar al sistema.</w:t>
       </w:r>
@@ -2551,13 +2635,11 @@
     <w:p>
       <w:pPr>
         <w:pStyle w:val="PSI-Comentario"/>
-        <w:jc w:val="center"/>
       </w:pPr>
     </w:p>
     <w:p>
       <w:pPr>
         <w:pStyle w:val="PSI-Comentario"/>
-        <w:jc w:val="center"/>
       </w:pPr>
       <w:r>
         <w:rPr>
@@ -2565,7 +2647,7 @@
           <w:lang w:eastAsia="es-AR"/>
         </w:rPr>
         <w:drawing>
-          <wp:inline distT="0" distB="0" distL="0" distR="0" wp14:anchorId="6347A43A" wp14:editId="4E7435B0">
+          <wp:inline distT="0" distB="0" distL="0" distR="0" wp14:anchorId="11D31547" wp14:editId="69E3FE8F">
             <wp:extent cx="5400040" cy="2274063"/>
             <wp:effectExtent l="0" t="0" r="0" b="0"/>
             <wp:docPr id="2" name="Imagen 2" descr="C:\Users\usuario\Desktop\Tempus\yenu.git\trunk\03. Analisis y diseño\02. Casos de uso\01. Diagramas\01. Casos de uso\DCU - CU02 - Importar horarios de cursada.jpg"/>
@@ -2617,20 +2699,23 @@
     <w:p>
       <w:pPr>
         <w:pStyle w:val="PSI-Comentario"/>
-        <w:jc w:val="center"/>
       </w:pPr>
     </w:p>
     <w:p>
       <w:pPr>
         <w:pStyle w:val="PSI-Ttulo2"/>
-      </w:pPr>
-      <w:bookmarkStart w:id="22" w:name="_Toc257615437"/>
+        <w:jc w:val="both"/>
+      </w:pPr>
+      <w:bookmarkStart w:id="23" w:name="_Toc494399183"/>
       <w:r>
         <w:t>Diagrama de Secuencia</w:t>
       </w:r>
-      <w:bookmarkEnd w:id="22"/>
-    </w:p>
-    <w:p>
+      <w:bookmarkEnd w:id="23"/>
+    </w:p>
+    <w:p>
+      <w:pPr>
+        <w:jc w:val="both"/>
+      </w:pPr>
       <w:r>
         <w:t>En esta sección se observa el diagrama de secuencia correspondiente al flujo principal para el presente caso de uso.</w:t>
       </w:r>
@@ -2638,7 +2723,6 @@
     <w:p>
       <w:pPr>
         <w:pStyle w:val="PSI-Normal"/>
-        <w:jc w:val="center"/>
       </w:pPr>
       <w:r>
         <w:rPr>
@@ -2647,7 +2731,7 @@
         </w:rPr>
         <w:lastRenderedPageBreak/>
         <w:drawing>
-          <wp:inline distT="0" distB="0" distL="0" distR="0" wp14:anchorId="5B3C7B00" wp14:editId="3A479594">
+          <wp:inline distT="0" distB="0" distL="0" distR="0" wp14:anchorId="6AA9B5DF" wp14:editId="0BB32ADE">
             <wp:extent cx="5400040" cy="2997480"/>
             <wp:effectExtent l="0" t="0" r="0" b="0"/>
             <wp:docPr id="1" name="Imagen 1" descr="C:\Users\usuario\Desktop\Tempus\yenu.git\trunk\03. Analisis y diseño\02. Casos de uso\01. Diagramas\02. Secuencia\CU02 - Importar horarios de cursada.jpg"/>
@@ -2699,18 +2783,18 @@
     <w:p>
       <w:pPr>
         <w:pStyle w:val="PSI-Normal"/>
-        <w:jc w:val="center"/>
       </w:pPr>
     </w:p>
     <w:p>
       <w:pPr>
         <w:pStyle w:val="PSI-Ttulo2"/>
-      </w:pPr>
-      <w:bookmarkStart w:id="23" w:name="_Toc257615438"/>
+        <w:jc w:val="both"/>
+      </w:pPr>
+      <w:bookmarkStart w:id="24" w:name="_Toc494399184"/>
       <w:r>
         <w:t>Diagrama de Colaboración</w:t>
       </w:r>
-      <w:bookmarkEnd w:id="23"/>
+      <w:bookmarkEnd w:id="24"/>
     </w:p>
     <w:p>
       <w:pPr>
@@ -2789,7 +2873,7 @@
         </w:rPr>
         <w:lastRenderedPageBreak/>
         <w:drawing>
-          <wp:inline distT="0" distB="0" distL="0" distR="0" wp14:anchorId="67421BCA" wp14:editId="6E310A18">
+          <wp:inline distT="0" distB="0" distL="0" distR="0" wp14:anchorId="73804DFA" wp14:editId="1C3C6D07">
             <wp:extent cx="5400040" cy="3471454"/>
             <wp:effectExtent l="0" t="0" r="0" b="0"/>
             <wp:docPr id="4" name="Imagen 4" descr="C:\Users\usuario\Desktop\Tempus\yenu.git\trunk\03. Analisis y diseño\02. Casos de uso\01. Diagramas\03. Colaboración\CU02 - Importar horarios de cursada.jpg"/>
@@ -2841,31 +2925,55 @@
     <w:p>
       <w:pPr>
         <w:pStyle w:val="PSI-Ttulo2"/>
-      </w:pPr>
-      <w:bookmarkStart w:id="24" w:name="_Toc257615439"/>
+        <w:jc w:val="both"/>
+      </w:pPr>
+      <w:bookmarkStart w:id="25" w:name="_Toc494399185"/>
       <w:r>
         <w:t xml:space="preserve">Diagrama de </w:t>
       </w:r>
-      <w:bookmarkEnd w:id="24"/>
       <w:r>
         <w:t>Flujo de evento</w:t>
       </w:r>
+      <w:bookmarkEnd w:id="25"/>
     </w:p>
     <w:p>
       <w:pPr>
         <w:pStyle w:val="PSI-Ttulo1"/>
-      </w:pPr>
-      <w:bookmarkStart w:id="25" w:name="_GoBack"/>
-      <w:r>
+        <w:rPr>
+          <w:color w:val="auto"/>
+        </w:rPr>
+      </w:pPr>
+      <w:bookmarkStart w:id="26" w:name="_Toc494399186"/>
+      <w:r>
+        <w:tab/>
+      </w:r>
+      <w:r>
+        <w:rPr>
+          <w:color w:val="auto"/>
+        </w:rPr>
         <w:t>El diagrama de flujo de evento, representa</w:t>
       </w:r>
       <w:r>
-        <w:t>n los pasos del caso de uso</w:t>
-      </w:r>
-      <w:r>
+        <w:rPr>
+          <w:color w:val="auto"/>
+        </w:rPr>
+        <w:t>n los pasos del caso de u</w:t>
+      </w:r>
+      <w:bookmarkStart w:id="27" w:name="_GoBack"/>
+      <w:bookmarkEnd w:id="27"/>
+      <w:r>
+        <w:rPr>
+          <w:color w:val="auto"/>
+        </w:rPr>
+        <w:t>so</w:t>
+      </w:r>
+      <w:r>
+        <w:rPr>
+          <w:color w:val="auto"/>
+        </w:rPr>
         <w:t xml:space="preserve"> y el flujo de ejecución mediante flechas que conectan los puntos de inicio y de fin del proceso</w:t>
       </w:r>
-      <w:bookmarkEnd w:id="25"/>
+      <w:bookmarkEnd w:id="26"/>
     </w:p>
     <w:sectPr>
       <w:headerReference w:type="default" r:id="rId18"/>
@@ -5593,7 +5701,7 @@
     <w:basedOn w:val="Ttulo1"/>
     <w:autoRedefine/>
     <w:qFormat/>
-    <w:rsid w:val="00E33C04"/>
+    <w:rsid w:val="00ED7B2C"/>
     <w:pPr>
       <w:keepLines w:val="0"/>
       <w:widowControl w:val="0"/>
@@ -5603,12 +5711,14 @@
       <w:suppressAutoHyphens/>
       <w:spacing w:before="120" w:after="60" w:line="240" w:lineRule="atLeast"/>
       <w:ind w:left="0" w:firstLine="0"/>
+      <w:jc w:val="both"/>
     </w:pPr>
     <w:rPr>
       <w:rFonts w:asciiTheme="minorHAnsi" w:hAnsiTheme="minorHAnsi" w:cstheme="minorHAnsi"/>
-      <w:color w:val="222222"/>
-      <w:sz w:val="22"/>
-      <w:szCs w:val="22"/>
+      <w:b w:val="0"/>
+      <w:color w:val="4F81BD"/>
+      <w:sz w:val="24"/>
+      <w:szCs w:val="24"/>
       <w:shd w:val="clear" w:color="auto" w:fill="FFFFFF"/>
       <w:lang w:val="es-AR"/>
     </w:rPr>
@@ -6653,7 +6763,7 @@
 </file>
 
 <file path=customXml/itemProps2.xml><?xml version="1.0" encoding="utf-8"?>
-<ds:datastoreItem xmlns:ds="http://schemas.openxmlformats.org/officeDocument/2006/customXml" ds:itemID="{ED74AC34-5F95-4ED0-9C44-B38814CEAE80}">
+<ds:datastoreItem xmlns:ds="http://schemas.openxmlformats.org/officeDocument/2006/customXml" ds:itemID="{8C210883-D69C-4A2A-AE0B-999E9CD4F947}">
   <ds:schemaRefs>
     <ds:schemaRef ds:uri="http://schemas.openxmlformats.org/officeDocument/2006/bibliography"/>
   </ds:schemaRefs>

--- a/03. Analisis y diseño/02. Casos de uso/02. Casos de uso/CU02 - Importar horarios de cursada.docx
+++ b/03. Analisis y diseño/02. Casos de uso/02. Casos de uso/CU02 - Importar horarios de cursada.docx
@@ -610,7 +610,7 @@
           <w:r>
             <w:fldChar w:fldCharType="separate"/>
           </w:r>
-          <w:hyperlink w:anchor="_Toc494399175" w:history="1">
+          <w:hyperlink w:anchor="_Toc494730290" w:history="1">
             <w:r>
               <w:rPr>
                 <w:rStyle w:val="Hipervnculo"/>
@@ -637,7 +637,7 @@
                 <w:noProof/>
                 <w:webHidden/>
               </w:rPr>
-              <w:instrText xml:space="preserve"> PAGEREF _Toc494399175 \h </w:instrText>
+              <w:instrText xml:space="preserve"> PAGEREF _Toc494730290 \h </w:instrText>
             </w:r>
             <w:r>
               <w:rPr>
@@ -681,7 +681,7 @@
               <w:lang w:val="es-AR" w:eastAsia="es-AR"/>
             </w:rPr>
           </w:pPr>
-          <w:hyperlink w:anchor="_Toc494399176" w:history="1">
+          <w:hyperlink w:anchor="_Toc494730291" w:history="1">
             <w:r>
               <w:rPr>
                 <w:rStyle w:val="Hipervnculo"/>
@@ -708,7 +708,7 @@
                 <w:noProof/>
                 <w:webHidden/>
               </w:rPr>
-              <w:instrText xml:space="preserve"> PAGEREF _Toc494399176 \h </w:instrText>
+              <w:instrText xml:space="preserve"> PAGEREF _Toc494730291 \h </w:instrText>
             </w:r>
             <w:r>
               <w:rPr>
@@ -752,7 +752,7 @@
               <w:lang w:val="es-AR" w:eastAsia="es-AR"/>
             </w:rPr>
           </w:pPr>
-          <w:hyperlink w:anchor="_Toc494399177" w:history="1">
+          <w:hyperlink w:anchor="_Toc494730292" w:history="1">
             <w:r>
               <w:rPr>
                 <w:rStyle w:val="Hipervnculo"/>
@@ -779,7 +779,7 @@
                 <w:noProof/>
                 <w:webHidden/>
               </w:rPr>
-              <w:instrText xml:space="preserve"> PAGEREF _Toc494399177 \h </w:instrText>
+              <w:instrText xml:space="preserve"> PAGEREF _Toc494730292 \h </w:instrText>
             </w:r>
             <w:r>
               <w:rPr>
@@ -823,7 +823,7 @@
               <w:lang w:val="es-AR" w:eastAsia="es-AR"/>
             </w:rPr>
           </w:pPr>
-          <w:hyperlink w:anchor="_Toc494399178" w:history="1">
+          <w:hyperlink w:anchor="_Toc494730293" w:history="1">
             <w:r>
               <w:rPr>
                 <w:rStyle w:val="Hipervnculo"/>
@@ -850,7 +850,7 @@
                 <w:noProof/>
                 <w:webHidden/>
               </w:rPr>
-              <w:instrText xml:space="preserve"> PAGEREF _Toc494399178 \h </w:instrText>
+              <w:instrText xml:space="preserve"> PAGEREF _Toc494730293 \h </w:instrText>
             </w:r>
             <w:r>
               <w:rPr>
@@ -894,7 +894,7 @@
               <w:lang w:val="es-AR" w:eastAsia="es-AR"/>
             </w:rPr>
           </w:pPr>
-          <w:hyperlink w:anchor="_Toc494399179" w:history="1">
+          <w:hyperlink w:anchor="_Toc494730294" w:history="1">
             <w:r>
               <w:rPr>
                 <w:rStyle w:val="Hipervnculo"/>
@@ -921,7 +921,7 @@
                 <w:noProof/>
                 <w:webHidden/>
               </w:rPr>
-              <w:instrText xml:space="preserve"> PAGEREF _Toc494399179 \h </w:instrText>
+              <w:instrText xml:space="preserve"> PAGEREF _Toc494730294 \h </w:instrText>
             </w:r>
             <w:r>
               <w:rPr>
@@ -965,7 +965,7 @@
               <w:lang w:val="es-AR" w:eastAsia="es-AR"/>
             </w:rPr>
           </w:pPr>
-          <w:hyperlink w:anchor="_Toc494399180" w:history="1">
+          <w:hyperlink w:anchor="_Toc494730295" w:history="1">
             <w:r>
               <w:rPr>
                 <w:rStyle w:val="Hipervnculo"/>
@@ -992,7 +992,7 @@
                 <w:noProof/>
                 <w:webHidden/>
               </w:rPr>
-              <w:instrText xml:space="preserve"> PAGEREF _Toc494399180 \h </w:instrText>
+              <w:instrText xml:space="preserve"> PAGEREF _Toc494730295 \h </w:instrText>
             </w:r>
             <w:r>
               <w:rPr>
@@ -1036,7 +1036,7 @@
               <w:lang w:val="es-AR" w:eastAsia="es-AR"/>
             </w:rPr>
           </w:pPr>
-          <w:hyperlink w:anchor="_Toc494399181" w:history="1">
+          <w:hyperlink w:anchor="_Toc494730296" w:history="1">
             <w:r>
               <w:rPr>
                 <w:rStyle w:val="Hipervnculo"/>
@@ -1063,7 +1063,7 @@
                 <w:noProof/>
                 <w:webHidden/>
               </w:rPr>
-              <w:instrText xml:space="preserve"> PAGEREF _Toc494399181 \h </w:instrText>
+              <w:instrText xml:space="preserve"> PAGEREF _Toc494730296 \h </w:instrText>
             </w:r>
             <w:r>
               <w:rPr>
@@ -1107,7 +1107,7 @@
               <w:lang w:val="es-AR" w:eastAsia="es-AR"/>
             </w:rPr>
           </w:pPr>
-          <w:hyperlink w:anchor="_Toc494399182" w:history="1">
+          <w:hyperlink w:anchor="_Toc494730297" w:history="1">
             <w:r>
               <w:rPr>
                 <w:rStyle w:val="Hipervnculo"/>
@@ -1134,7 +1134,7 @@
                 <w:noProof/>
                 <w:webHidden/>
               </w:rPr>
-              <w:instrText xml:space="preserve"> PAGEREF _Toc494399182 \h </w:instrText>
+              <w:instrText xml:space="preserve"> PAGEREF _Toc494730297 \h </w:instrText>
             </w:r>
             <w:r>
               <w:rPr>
@@ -1178,7 +1178,7 @@
               <w:lang w:val="es-AR" w:eastAsia="es-AR"/>
             </w:rPr>
           </w:pPr>
-          <w:hyperlink w:anchor="_Toc494399183" w:history="1">
+          <w:hyperlink w:anchor="_Toc494730298" w:history="1">
             <w:r>
               <w:rPr>
                 <w:rStyle w:val="Hipervnculo"/>
@@ -1205,7 +1205,7 @@
                 <w:noProof/>
                 <w:webHidden/>
               </w:rPr>
-              <w:instrText xml:space="preserve"> PAGEREF _Toc494399183 \h </w:instrText>
+              <w:instrText xml:space="preserve"> PAGEREF _Toc494730298 \h </w:instrText>
             </w:r>
             <w:r>
               <w:rPr>
@@ -1249,7 +1249,7 @@
               <w:lang w:val="es-AR" w:eastAsia="es-AR"/>
             </w:rPr>
           </w:pPr>
-          <w:hyperlink w:anchor="_Toc494399184" w:history="1">
+          <w:hyperlink w:anchor="_Toc494730299" w:history="1">
             <w:r>
               <w:rPr>
                 <w:rStyle w:val="Hipervnculo"/>
@@ -1276,7 +1276,7 @@
                 <w:noProof/>
                 <w:webHidden/>
               </w:rPr>
-              <w:instrText xml:space="preserve"> PAGEREF _Toc494399184 \h </w:instrText>
+              <w:instrText xml:space="preserve"> PAGEREF _Toc494730299 \h </w:instrText>
             </w:r>
             <w:r>
               <w:rPr>
@@ -1320,7 +1320,7 @@
               <w:lang w:val="es-AR" w:eastAsia="es-AR"/>
             </w:rPr>
           </w:pPr>
-          <w:hyperlink w:anchor="_Toc494399185" w:history="1">
+          <w:hyperlink w:anchor="_Toc494730300" w:history="1">
             <w:r>
               <w:rPr>
                 <w:rStyle w:val="Hipervnculo"/>
@@ -1347,7 +1347,7 @@
                 <w:noProof/>
                 <w:webHidden/>
               </w:rPr>
-              <w:instrText xml:space="preserve"> PAGEREF _Toc494399185 \h </w:instrText>
+              <w:instrText xml:space="preserve"> PAGEREF _Toc494730300 \h </w:instrText>
             </w:r>
             <w:r>
               <w:rPr>
@@ -1367,78 +1367,7 @@
                 <w:noProof/>
                 <w:webHidden/>
               </w:rPr>
-              <w:t>8</w:t>
-            </w:r>
-            <w:r>
-              <w:rPr>
-                <w:noProof/>
-                <w:webHidden/>
-              </w:rPr>
-              <w:fldChar w:fldCharType="end"/>
-            </w:r>
-          </w:hyperlink>
-        </w:p>
-        <w:p>
-          <w:pPr>
-            <w:pStyle w:val="TDC1"/>
-            <w:rPr>
-              <w:rFonts w:eastAsiaTheme="minorEastAsia"/>
-              <w:b w:val="0"/>
-              <w:bCs w:val="0"/>
-              <w:noProof/>
-              <w:sz w:val="22"/>
-              <w:szCs w:val="22"/>
-              <w:lang w:val="es-AR" w:eastAsia="es-AR"/>
-            </w:rPr>
-          </w:pPr>
-          <w:hyperlink w:anchor="_Toc494399186" w:history="1">
-            <w:r>
-              <w:rPr>
-                <w:rStyle w:val="Hipervnculo"/>
-                <w:noProof/>
-              </w:rPr>
-              <w:t>El diagrama de flujo de evento, representan los pasos del caso de uso y el flujo de ejecución mediante flechas que conectan los puntos de inicio y de fin del proceso</w:t>
-            </w:r>
-            <w:r>
-              <w:rPr>
-                <w:noProof/>
-                <w:webHidden/>
-              </w:rPr>
-              <w:tab/>
-            </w:r>
-            <w:r>
-              <w:rPr>
-                <w:noProof/>
-                <w:webHidden/>
-              </w:rPr>
-              <w:fldChar w:fldCharType="begin"/>
-            </w:r>
-            <w:r>
-              <w:rPr>
-                <w:noProof/>
-                <w:webHidden/>
-              </w:rPr>
-              <w:instrText xml:space="preserve"> PAGEREF _Toc494399186 \h </w:instrText>
-            </w:r>
-            <w:r>
-              <w:rPr>
-                <w:noProof/>
-                <w:webHidden/>
-              </w:rPr>
-            </w:r>
-            <w:r>
-              <w:rPr>
-                <w:noProof/>
-                <w:webHidden/>
-              </w:rPr>
-              <w:fldChar w:fldCharType="separate"/>
-            </w:r>
-            <w:r>
-              <w:rPr>
-                <w:noProof/>
-                <w:webHidden/>
-              </w:rPr>
-              <w:t>8</w:t>
+              <w:t>9</w:t>
             </w:r>
             <w:r>
               <w:rPr>
@@ -1459,6 +1388,8 @@
             <w:fldChar w:fldCharType="end"/>
           </w:r>
         </w:p>
+        <w:bookmarkStart w:id="0" w:name="_GoBack" w:displacedByCustomXml="next"/>
+        <w:bookmarkEnd w:id="0" w:displacedByCustomXml="next"/>
       </w:sdtContent>
     </w:sdt>
     <w:p>
@@ -1495,15 +1426,15 @@
       <w:pPr>
         <w:pStyle w:val="PSI-Ttulo1"/>
       </w:pPr>
-      <w:bookmarkStart w:id="0" w:name="_Toc228206475"/>
-      <w:bookmarkStart w:id="1" w:name="_Toc234686580"/>
-      <w:bookmarkStart w:id="2" w:name="_Toc494399175"/>
+      <w:bookmarkStart w:id="1" w:name="_Toc228206475"/>
+      <w:bookmarkStart w:id="2" w:name="_Toc234686580"/>
+      <w:bookmarkStart w:id="3" w:name="_Toc494730290"/>
       <w:r>
         <w:t>Descripción</w:t>
       </w:r>
-      <w:bookmarkEnd w:id="0"/>
       <w:bookmarkEnd w:id="1"/>
       <w:bookmarkEnd w:id="2"/>
+      <w:bookmarkEnd w:id="3"/>
     </w:p>
     <w:p>
       <w:pPr>
@@ -1517,15 +1448,15 @@
       <w:pPr>
         <w:pStyle w:val="PSI-Ttulo1"/>
       </w:pPr>
-      <w:bookmarkStart w:id="3" w:name="_Toc228206476"/>
-      <w:bookmarkStart w:id="4" w:name="_Toc234686581"/>
-      <w:bookmarkStart w:id="5" w:name="_Toc494399176"/>
+      <w:bookmarkStart w:id="4" w:name="_Toc228206476"/>
+      <w:bookmarkStart w:id="5" w:name="_Toc234686581"/>
+      <w:bookmarkStart w:id="6" w:name="_Toc494730291"/>
       <w:r>
         <w:t>Actores del CU</w:t>
       </w:r>
-      <w:bookmarkEnd w:id="3"/>
       <w:bookmarkEnd w:id="4"/>
       <w:bookmarkEnd w:id="5"/>
+      <w:bookmarkEnd w:id="6"/>
     </w:p>
     <w:p>
       <w:pPr>
@@ -1557,15 +1488,15 @@
       <w:pPr>
         <w:pStyle w:val="PSI-Ttulo1"/>
       </w:pPr>
-      <w:bookmarkStart w:id="6" w:name="_Toc228206477"/>
-      <w:bookmarkStart w:id="7" w:name="_Toc234686582"/>
-      <w:bookmarkStart w:id="8" w:name="_Toc494399177"/>
+      <w:bookmarkStart w:id="7" w:name="_Toc228206477"/>
+      <w:bookmarkStart w:id="8" w:name="_Toc234686582"/>
+      <w:bookmarkStart w:id="9" w:name="_Toc494730292"/>
       <w:r>
         <w:t>Precondiciones</w:t>
       </w:r>
-      <w:bookmarkEnd w:id="6"/>
       <w:bookmarkEnd w:id="7"/>
       <w:bookmarkEnd w:id="8"/>
+      <w:bookmarkEnd w:id="9"/>
       <w:r>
         <w:t xml:space="preserve"> </w:t>
       </w:r>
@@ -1588,15 +1519,15 @@
       <w:pPr>
         <w:pStyle w:val="PSI-Ttulo1"/>
       </w:pPr>
-      <w:bookmarkStart w:id="9" w:name="_Toc228206478"/>
-      <w:bookmarkStart w:id="10" w:name="_Toc234686583"/>
-      <w:bookmarkStart w:id="11" w:name="_Toc494399178"/>
+      <w:bookmarkStart w:id="10" w:name="_Toc228206478"/>
+      <w:bookmarkStart w:id="11" w:name="_Toc234686583"/>
+      <w:bookmarkStart w:id="12" w:name="_Toc494730293"/>
       <w:r>
         <w:t>Flujo de Eventos Normal</w:t>
       </w:r>
-      <w:bookmarkEnd w:id="9"/>
       <w:bookmarkEnd w:id="10"/>
       <w:bookmarkEnd w:id="11"/>
+      <w:bookmarkEnd w:id="12"/>
     </w:p>
     <w:p>
       <w:pPr>
@@ -1610,8 +1541,8 @@
         <w:contextualSpacing w:val="0"/>
         <w:jc w:val="both"/>
       </w:pPr>
-      <w:bookmarkStart w:id="12" w:name="_Toc228206480"/>
-      <w:bookmarkStart w:id="13" w:name="_Toc234686585"/>
+      <w:bookmarkStart w:id="13" w:name="_Toc228206480"/>
+      <w:bookmarkStart w:id="14" w:name="_Toc234686585"/>
       <w:r>
         <w:t>El actor solicita “Importar” en la Interface Usuario.</w:t>
       </w:r>
@@ -2223,21 +2154,21 @@
       <w:pPr>
         <w:pStyle w:val="PSI-Ttulo1"/>
       </w:pPr>
-      <w:bookmarkStart w:id="14" w:name="_Toc228206479"/>
-      <w:bookmarkStart w:id="15" w:name="_Toc234686584"/>
-      <w:bookmarkStart w:id="16" w:name="_Toc494195125"/>
+      <w:bookmarkStart w:id="15" w:name="_Toc228206479"/>
+      <w:bookmarkStart w:id="16" w:name="_Toc234686584"/>
+      <w:bookmarkStart w:id="17" w:name="_Toc494195125"/>
       <w:r>
         <w:tab/>
       </w:r>
-      <w:bookmarkStart w:id="17" w:name="_Toc494399179"/>
+      <w:bookmarkStart w:id="18" w:name="_Toc494730294"/>
       <w:proofErr w:type="spellStart"/>
       <w:r>
         <w:t>Poscondiciones</w:t>
       </w:r>
-      <w:bookmarkEnd w:id="14"/>
       <w:bookmarkEnd w:id="15"/>
       <w:bookmarkEnd w:id="16"/>
       <w:bookmarkEnd w:id="17"/>
+      <w:bookmarkEnd w:id="18"/>
       <w:proofErr w:type="spellEnd"/>
       <w:r>
         <w:t xml:space="preserve"> </w:t>
@@ -2260,13 +2191,13 @@
       <w:pPr>
         <w:pStyle w:val="PSI-Ttulo1"/>
       </w:pPr>
-      <w:bookmarkStart w:id="18" w:name="_Toc494399180"/>
+      <w:bookmarkStart w:id="19" w:name="_Toc494730295"/>
       <w:r>
         <w:t>Flujo de Eventos Alternativo</w:t>
       </w:r>
-      <w:bookmarkEnd w:id="12"/>
       <w:bookmarkEnd w:id="13"/>
-      <w:bookmarkEnd w:id="18"/>
+      <w:bookmarkEnd w:id="14"/>
+      <w:bookmarkEnd w:id="19"/>
     </w:p>
     <w:p>
       <w:pPr>
@@ -2594,22 +2525,22 @@
       <w:pPr>
         <w:pStyle w:val="PSI-Ttulo1"/>
       </w:pPr>
-      <w:bookmarkStart w:id="19" w:name="_Toc228206481"/>
-      <w:bookmarkStart w:id="20" w:name="_Toc234686586"/>
-      <w:bookmarkStart w:id="21" w:name="_Toc494399181"/>
+      <w:bookmarkStart w:id="20" w:name="_Toc228206481"/>
+      <w:bookmarkStart w:id="21" w:name="_Toc234686586"/>
+      <w:bookmarkStart w:id="22" w:name="_Toc494730296"/>
       <w:r>
         <w:t>Diagramas Asociados</w:t>
       </w:r>
-      <w:bookmarkEnd w:id="19"/>
       <w:bookmarkEnd w:id="20"/>
       <w:bookmarkEnd w:id="21"/>
+      <w:bookmarkEnd w:id="22"/>
     </w:p>
     <w:p>
       <w:pPr>
         <w:pStyle w:val="PSI-Ttulo2"/>
         <w:jc w:val="both"/>
       </w:pPr>
-      <w:bookmarkStart w:id="22" w:name="_Toc494399182"/>
+      <w:bookmarkStart w:id="23" w:name="_Toc494730297"/>
       <w:r>
         <w:t xml:space="preserve">Diagrama de Casos </w:t>
       </w:r>
@@ -2622,7 +2553,7 @@
       <w:r>
         <w:t xml:space="preserve"> Uso</w:t>
       </w:r>
-      <w:bookmarkEnd w:id="22"/>
+      <w:bookmarkEnd w:id="23"/>
     </w:p>
     <w:p>
       <w:pPr>
@@ -2647,7 +2578,7 @@
           <w:lang w:eastAsia="es-AR"/>
         </w:rPr>
         <w:drawing>
-          <wp:inline distT="0" distB="0" distL="0" distR="0" wp14:anchorId="11D31547" wp14:editId="69E3FE8F">
+          <wp:inline distT="0" distB="0" distL="0" distR="0" wp14:anchorId="0BEBB5FD" wp14:editId="6CB15BE9">
             <wp:extent cx="5400040" cy="2274063"/>
             <wp:effectExtent l="0" t="0" r="0" b="0"/>
             <wp:docPr id="2" name="Imagen 2" descr="C:\Users\usuario\Desktop\Tempus\yenu.git\trunk\03. Analisis y diseño\02. Casos de uso\01. Diagramas\01. Casos de uso\DCU - CU02 - Importar horarios de cursada.jpg"/>
@@ -2706,11 +2637,11 @@
         <w:pStyle w:val="PSI-Ttulo2"/>
         <w:jc w:val="both"/>
       </w:pPr>
-      <w:bookmarkStart w:id="23" w:name="_Toc494399183"/>
+      <w:bookmarkStart w:id="24" w:name="_Toc494730298"/>
       <w:r>
         <w:t>Diagrama de Secuencia</w:t>
       </w:r>
-      <w:bookmarkEnd w:id="23"/>
+      <w:bookmarkEnd w:id="24"/>
     </w:p>
     <w:p>
       <w:pPr>
@@ -2731,8 +2662,8 @@
         </w:rPr>
         <w:lastRenderedPageBreak/>
         <w:drawing>
-          <wp:inline distT="0" distB="0" distL="0" distR="0" wp14:anchorId="6AA9B5DF" wp14:editId="0BB32ADE">
-            <wp:extent cx="5400040" cy="2997480"/>
+          <wp:inline distT="0" distB="0" distL="0" distR="0" wp14:anchorId="6B1FF1E7" wp14:editId="4390194A">
+            <wp:extent cx="5400675" cy="3352800"/>
             <wp:effectExtent l="0" t="0" r="0" b="0"/>
             <wp:docPr id="1" name="Imagen 1" descr="C:\Users\usuario\Desktop\Tempus\yenu.git\trunk\03. Analisis y diseño\02. Casos de uso\01. Diagramas\02. Secuencia\CU02 - Importar horarios de cursada.jpg"/>
             <wp:cNvGraphicFramePr>
@@ -2763,7 +2694,7 @@
                   <pic:spPr bwMode="auto">
                     <a:xfrm>
                       <a:off x="0" y="0"/>
-                      <a:ext cx="5400040" cy="2997480"/>
+                      <a:ext cx="5404620" cy="3355249"/>
                     </a:xfrm>
                     <a:prstGeom prst="rect">
                       <a:avLst/>
@@ -2788,13 +2719,14 @@
     <w:p>
       <w:pPr>
         <w:pStyle w:val="PSI-Ttulo2"/>
+        <w:ind w:left="0" w:firstLine="0"/>
         <w:jc w:val="both"/>
       </w:pPr>
-      <w:bookmarkStart w:id="24" w:name="_Toc494399184"/>
+      <w:bookmarkStart w:id="25" w:name="_Toc494730299"/>
       <w:r>
         <w:t>Diagrama de Colaboración</w:t>
       </w:r>
-      <w:bookmarkEnd w:id="24"/>
+      <w:bookmarkEnd w:id="25"/>
     </w:p>
     <w:p>
       <w:pPr>
@@ -2860,6 +2792,9 @@
       </w:pPr>
       <w:r>
         <w:t>El diagrama de colaboración que se muestra a continuación contiene la comunicación entre los objetos cuando se realiza el proceso de importación de mesas de examen. Corresponde al flujo principal del caso de uso.</w:t>
+      </w:r>
+      <w:r>
+        <w:t xml:space="preserve"> </w:t>
       </w:r>
     </w:p>
     <w:p>
@@ -2873,8 +2808,8 @@
         </w:rPr>
         <w:lastRenderedPageBreak/>
         <w:drawing>
-          <wp:inline distT="0" distB="0" distL="0" distR="0" wp14:anchorId="73804DFA" wp14:editId="1C3C6D07">
-            <wp:extent cx="5400040" cy="3471454"/>
+          <wp:inline distT="0" distB="0" distL="0" distR="0" wp14:anchorId="0A26F4CB" wp14:editId="1389B91C">
+            <wp:extent cx="5821967" cy="3429000"/>
             <wp:effectExtent l="0" t="0" r="0" b="0"/>
             <wp:docPr id="4" name="Imagen 4" descr="C:\Users\usuario\Desktop\Tempus\yenu.git\trunk\03. Analisis y diseño\02. Casos de uso\01. Diagramas\03. Colaboración\CU02 - Importar horarios de cursada.jpg"/>
             <wp:cNvGraphicFramePr>
@@ -2905,7 +2840,7 @@
                   <pic:spPr bwMode="auto">
                     <a:xfrm>
                       <a:off x="0" y="0"/>
-                      <a:ext cx="5400040" cy="3471454"/>
+                      <a:ext cx="5845582" cy="3442909"/>
                     </a:xfrm>
                     <a:prstGeom prst="rect">
                       <a:avLst/>
@@ -2922,19 +2857,36 @@
         </w:drawing>
       </w:r>
     </w:p>
+    <w:p/>
+    <w:p/>
+    <w:p/>
+    <w:p>
+      <w:pPr>
+        <w:tabs>
+          <w:tab w:val="left" w:pos="7080"/>
+        </w:tabs>
+      </w:pPr>
+      <w:r>
+        <w:tab/>
+      </w:r>
+      <w:r>
+        <w:tab/>
+      </w:r>
+    </w:p>
     <w:p>
       <w:pPr>
         <w:pStyle w:val="PSI-Ttulo2"/>
         <w:jc w:val="both"/>
       </w:pPr>
-      <w:bookmarkStart w:id="25" w:name="_Toc494399185"/>
-      <w:r>
+      <w:bookmarkStart w:id="26" w:name="_Toc494730300"/>
+      <w:r>
+        <w:lastRenderedPageBreak/>
         <w:t xml:space="preserve">Diagrama de </w:t>
       </w:r>
       <w:r>
         <w:t>Flujo de evento</w:t>
       </w:r>
-      <w:bookmarkEnd w:id="25"/>
+      <w:bookmarkEnd w:id="26"/>
     </w:p>
     <w:p>
       <w:pPr>
@@ -2943,10 +2895,10 @@
           <w:color w:val="auto"/>
         </w:rPr>
       </w:pPr>
-      <w:bookmarkStart w:id="26" w:name="_Toc494399186"/>
       <w:r>
         <w:tab/>
       </w:r>
+      <w:bookmarkStart w:id="27" w:name="_Toc494730301"/>
       <w:r>
         <w:rPr>
           <w:color w:val="auto"/>
@@ -2957,15 +2909,7 @@
         <w:rPr>
           <w:color w:val="auto"/>
         </w:rPr>
-        <w:t>n los pasos del caso de u</w:t>
-      </w:r>
-      <w:bookmarkStart w:id="27" w:name="_GoBack"/>
-      <w:bookmarkEnd w:id="27"/>
-      <w:r>
-        <w:rPr>
-          <w:color w:val="auto"/>
-        </w:rPr>
-        <w:t>so</w:t>
+        <w:t>n los pasos del caso de uso</w:t>
       </w:r>
       <w:r>
         <w:rPr>
@@ -2973,11 +2917,96 @@
         </w:rPr>
         <w:t xml:space="preserve"> y el flujo de ejecución mediante flechas que conectan los puntos de inicio y de fin del proceso</w:t>
       </w:r>
-      <w:bookmarkEnd w:id="26"/>
+      <w:r>
+        <w:rPr>
+          <w:color w:val="auto"/>
+        </w:rPr>
+        <w:t>.</w:t>
+      </w:r>
+      <w:bookmarkEnd w:id="27"/>
+      <w:r>
+        <w:rPr>
+          <w:color w:val="auto"/>
+        </w:rPr>
+        <w:t xml:space="preserve"> </w:t>
+      </w:r>
+    </w:p>
+    <w:p>
+      <w:pPr>
+        <w:pStyle w:val="PSI-Ttulo1"/>
+        <w:rPr>
+          <w:color w:val="auto"/>
+        </w:rPr>
+      </w:pPr>
+    </w:p>
+    <w:p>
+      <w:pPr>
+        <w:pStyle w:val="PSI-Ttulo1"/>
+        <w:rPr>
+          <w:color w:val="auto"/>
+        </w:rPr>
+      </w:pPr>
+      <w:bookmarkStart w:id="28" w:name="_Toc494730302"/>
+      <w:r>
+        <w:rPr>
+          <w:noProof/>
+          <w:color w:val="auto"/>
+          <w:lang w:eastAsia="es-AR"/>
+        </w:rPr>
+        <w:drawing>
+          <wp:inline distT="0" distB="0" distL="0" distR="0" wp14:anchorId="258F24D7" wp14:editId="7F851262">
+            <wp:extent cx="5400040" cy="7418747"/>
+            <wp:effectExtent l="0" t="0" r="0" b="0"/>
+            <wp:docPr id="5" name="Imagen 5" descr="C:\Users\usuario\Desktop\Tempus\yenu.git\trunk\03. Analisis y diseño\02. Casos de uso\01. Diagramas\06. Flujo de eventos\DA - CU02 - Importar horarios de cursada.jpg"/>
+            <wp:cNvGraphicFramePr>
+              <a:graphicFrameLocks xmlns:a="http://schemas.openxmlformats.org/drawingml/2006/main" noChangeAspect="1"/>
+            </wp:cNvGraphicFramePr>
+            <a:graphic xmlns:a="http://schemas.openxmlformats.org/drawingml/2006/main">
+              <a:graphicData uri="http://schemas.openxmlformats.org/drawingml/2006/picture">
+                <pic:pic xmlns:pic="http://schemas.openxmlformats.org/drawingml/2006/picture">
+                  <pic:nvPicPr>
+                    <pic:cNvPr id="0" name="Picture 1" descr="C:\Users\usuario\Desktop\Tempus\yenu.git\trunk\03. Analisis y diseño\02. Casos de uso\01. Diagramas\06. Flujo de eventos\DA - CU02 - Importar horarios de cursada.jpg"/>
+                    <pic:cNvPicPr>
+                      <a:picLocks noChangeAspect="1" noChangeArrowheads="1"/>
+                    </pic:cNvPicPr>
+                  </pic:nvPicPr>
+                  <pic:blipFill>
+                    <a:blip r:embed="rId18">
+                      <a:extLst>
+                        <a:ext uri="{28A0092B-C50C-407E-A947-70E740481C1C}">
+                          <a14:useLocalDpi xmlns:a14="http://schemas.microsoft.com/office/drawing/2010/main" val="0"/>
+                        </a:ext>
+                      </a:extLst>
+                    </a:blip>
+                    <a:srcRect/>
+                    <a:stretch>
+                      <a:fillRect/>
+                    </a:stretch>
+                  </pic:blipFill>
+                  <pic:spPr bwMode="auto">
+                    <a:xfrm>
+                      <a:off x="0" y="0"/>
+                      <a:ext cx="5400040" cy="7418747"/>
+                    </a:xfrm>
+                    <a:prstGeom prst="rect">
+                      <a:avLst/>
+                    </a:prstGeom>
+                    <a:noFill/>
+                    <a:ln>
+                      <a:noFill/>
+                    </a:ln>
+                  </pic:spPr>
+                </pic:pic>
+              </a:graphicData>
+            </a:graphic>
+          </wp:inline>
+        </w:drawing>
+      </w:r>
+      <w:bookmarkEnd w:id="28"/>
     </w:p>
     <w:sectPr>
-      <w:headerReference w:type="default" r:id="rId18"/>
-      <w:footerReference w:type="default" r:id="rId19"/>
+      <w:headerReference w:type="default" r:id="rId19"/>
+      <w:footerReference w:type="default" r:id="rId20"/>
       <w:pgSz w:w="11906" w:h="16838"/>
       <w:pgMar w:top="1535" w:right="1701" w:bottom="1417" w:left="1701" w:header="567" w:footer="572" w:gutter="0"/>
       <w:cols w:space="708"/>
@@ -3114,7 +3143,7 @@
             <w:rFonts w:asciiTheme="majorHAnsi" w:hAnsiTheme="majorHAnsi" w:cstheme="majorHAnsi"/>
             <w:noProof/>
           </w:rPr>
-          <w:t>8</w:t>
+          <w:t>9</w:t>
         </w:r>
         <w:r>
           <w:rPr>
@@ -3151,7 +3180,7 @@
             <w:rFonts w:asciiTheme="majorHAnsi" w:hAnsiTheme="majorHAnsi" w:cstheme="majorHAnsi"/>
             <w:noProof/>
           </w:rPr>
-          <w:t>8</w:t>
+          <w:t>9</w:t>
         </w:r>
         <w:r>
           <w:rPr>
@@ -6763,7 +6792,7 @@
 </file>
 
 <file path=customXml/itemProps2.xml><?xml version="1.0" encoding="utf-8"?>
-<ds:datastoreItem xmlns:ds="http://schemas.openxmlformats.org/officeDocument/2006/customXml" ds:itemID="{8C210883-D69C-4A2A-AE0B-999E9CD4F947}">
+<ds:datastoreItem xmlns:ds="http://schemas.openxmlformats.org/officeDocument/2006/customXml" ds:itemID="{AAB25235-EF6B-43F4-92CC-2DD8BEF83641}">
   <ds:schemaRefs>
     <ds:schemaRef ds:uri="http://schemas.openxmlformats.org/officeDocument/2006/bibliography"/>
   </ds:schemaRefs>

--- a/03. Analisis y diseño/02. Casos de uso/02. Casos de uso/CU02 - Importar horarios de cursada.docx
+++ b/03. Analisis y diseño/02. Casos de uso/02. Casos de uso/CU02 - Importar horarios de cursada.docx
@@ -575,7 +575,14 @@
           <w:docPartUnique/>
         </w:docPartObj>
       </w:sdtPr>
-      <w:sdtEndPr/>
+      <w:sdtEndPr>
+        <w:rPr>
+          <w:i/>
+          <w:iCs/>
+          <w:sz w:val="20"/>
+          <w:szCs w:val="20"/>
+        </w:rPr>
+      </w:sdtEndPr>
       <w:sdtContent>
         <w:p>
           <w:pPr>
@@ -610,7 +617,7 @@
           <w:r>
             <w:fldChar w:fldCharType="separate"/>
           </w:r>
-          <w:hyperlink w:anchor="_Toc494730290" w:history="1">
+          <w:hyperlink w:anchor="_Toc494733523" w:history="1">
             <w:r>
               <w:rPr>
                 <w:rStyle w:val="Hipervnculo"/>
@@ -637,7 +644,7 @@
                 <w:noProof/>
                 <w:webHidden/>
               </w:rPr>
-              <w:instrText xml:space="preserve"> PAGEREF _Toc494730290 \h </w:instrText>
+              <w:instrText xml:space="preserve"> PAGEREF _Toc494733523 \h </w:instrText>
             </w:r>
             <w:r>
               <w:rPr>
@@ -681,7 +688,7 @@
               <w:lang w:val="es-AR" w:eastAsia="es-AR"/>
             </w:rPr>
           </w:pPr>
-          <w:hyperlink w:anchor="_Toc494730291" w:history="1">
+          <w:hyperlink w:anchor="_Toc494733524" w:history="1">
             <w:r>
               <w:rPr>
                 <w:rStyle w:val="Hipervnculo"/>
@@ -708,7 +715,7 @@
                 <w:noProof/>
                 <w:webHidden/>
               </w:rPr>
-              <w:instrText xml:space="preserve"> PAGEREF _Toc494730291 \h </w:instrText>
+              <w:instrText xml:space="preserve"> PAGEREF _Toc494733524 \h </w:instrText>
             </w:r>
             <w:r>
               <w:rPr>
@@ -752,7 +759,7 @@
               <w:lang w:val="es-AR" w:eastAsia="es-AR"/>
             </w:rPr>
           </w:pPr>
-          <w:hyperlink w:anchor="_Toc494730292" w:history="1">
+          <w:hyperlink w:anchor="_Toc494733525" w:history="1">
             <w:r>
               <w:rPr>
                 <w:rStyle w:val="Hipervnculo"/>
@@ -779,7 +786,7 @@
                 <w:noProof/>
                 <w:webHidden/>
               </w:rPr>
-              <w:instrText xml:space="preserve"> PAGEREF _Toc494730292 \h </w:instrText>
+              <w:instrText xml:space="preserve"> PAGEREF _Toc494733525 \h </w:instrText>
             </w:r>
             <w:r>
               <w:rPr>
@@ -823,7 +830,7 @@
               <w:lang w:val="es-AR" w:eastAsia="es-AR"/>
             </w:rPr>
           </w:pPr>
-          <w:hyperlink w:anchor="_Toc494730293" w:history="1">
+          <w:hyperlink w:anchor="_Toc494733526" w:history="1">
             <w:r>
               <w:rPr>
                 <w:rStyle w:val="Hipervnculo"/>
@@ -850,7 +857,7 @@
                 <w:noProof/>
                 <w:webHidden/>
               </w:rPr>
-              <w:instrText xml:space="preserve"> PAGEREF _Toc494730293 \h </w:instrText>
+              <w:instrText xml:space="preserve"> PAGEREF _Toc494733526 \h </w:instrText>
             </w:r>
             <w:r>
               <w:rPr>
@@ -894,7 +901,7 @@
               <w:lang w:val="es-AR" w:eastAsia="es-AR"/>
             </w:rPr>
           </w:pPr>
-          <w:hyperlink w:anchor="_Toc494730294" w:history="1">
+          <w:hyperlink w:anchor="_Toc494733527" w:history="1">
             <w:r>
               <w:rPr>
                 <w:rStyle w:val="Hipervnculo"/>
@@ -921,7 +928,7 @@
                 <w:noProof/>
                 <w:webHidden/>
               </w:rPr>
-              <w:instrText xml:space="preserve"> PAGEREF _Toc494730294 \h </w:instrText>
+              <w:instrText xml:space="preserve"> PAGEREF _Toc494733527 \h </w:instrText>
             </w:r>
             <w:r>
               <w:rPr>
@@ -965,7 +972,7 @@
               <w:lang w:val="es-AR" w:eastAsia="es-AR"/>
             </w:rPr>
           </w:pPr>
-          <w:hyperlink w:anchor="_Toc494730295" w:history="1">
+          <w:hyperlink w:anchor="_Toc494733528" w:history="1">
             <w:r>
               <w:rPr>
                 <w:rStyle w:val="Hipervnculo"/>
@@ -992,7 +999,7 @@
                 <w:noProof/>
                 <w:webHidden/>
               </w:rPr>
-              <w:instrText xml:space="preserve"> PAGEREF _Toc494730295 \h </w:instrText>
+              <w:instrText xml:space="preserve"> PAGEREF _Toc494733528 \h </w:instrText>
             </w:r>
             <w:r>
               <w:rPr>
@@ -1036,7 +1043,7 @@
               <w:lang w:val="es-AR" w:eastAsia="es-AR"/>
             </w:rPr>
           </w:pPr>
-          <w:hyperlink w:anchor="_Toc494730296" w:history="1">
+          <w:hyperlink w:anchor="_Toc494733529" w:history="1">
             <w:r>
               <w:rPr>
                 <w:rStyle w:val="Hipervnculo"/>
@@ -1063,7 +1070,7 @@
                 <w:noProof/>
                 <w:webHidden/>
               </w:rPr>
-              <w:instrText xml:space="preserve"> PAGEREF _Toc494730296 \h </w:instrText>
+              <w:instrText xml:space="preserve"> PAGEREF _Toc494733529 \h </w:instrText>
             </w:r>
             <w:r>
               <w:rPr>
@@ -1107,7 +1114,7 @@
               <w:lang w:val="es-AR" w:eastAsia="es-AR"/>
             </w:rPr>
           </w:pPr>
-          <w:hyperlink w:anchor="_Toc494730297" w:history="1">
+          <w:hyperlink w:anchor="_Toc494733530" w:history="1">
             <w:r>
               <w:rPr>
                 <w:rStyle w:val="Hipervnculo"/>
@@ -1134,7 +1141,7 @@
                 <w:noProof/>
                 <w:webHidden/>
               </w:rPr>
-              <w:instrText xml:space="preserve"> PAGEREF _Toc494730297 \h </w:instrText>
+              <w:instrText xml:space="preserve"> PAGEREF _Toc494733530 \h </w:instrText>
             </w:r>
             <w:r>
               <w:rPr>
@@ -1178,7 +1185,7 @@
               <w:lang w:val="es-AR" w:eastAsia="es-AR"/>
             </w:rPr>
           </w:pPr>
-          <w:hyperlink w:anchor="_Toc494730298" w:history="1">
+          <w:hyperlink w:anchor="_Toc494733531" w:history="1">
             <w:r>
               <w:rPr>
                 <w:rStyle w:val="Hipervnculo"/>
@@ -1205,7 +1212,7 @@
                 <w:noProof/>
                 <w:webHidden/>
               </w:rPr>
-              <w:instrText xml:space="preserve"> PAGEREF _Toc494730298 \h </w:instrText>
+              <w:instrText xml:space="preserve"> PAGEREF _Toc494733531 \h </w:instrText>
             </w:r>
             <w:r>
               <w:rPr>
@@ -1249,7 +1256,7 @@
               <w:lang w:val="es-AR" w:eastAsia="es-AR"/>
             </w:rPr>
           </w:pPr>
-          <w:hyperlink w:anchor="_Toc494730299" w:history="1">
+          <w:hyperlink w:anchor="_Toc494733532" w:history="1">
             <w:r>
               <w:rPr>
                 <w:rStyle w:val="Hipervnculo"/>
@@ -1276,7 +1283,7 @@
                 <w:noProof/>
                 <w:webHidden/>
               </w:rPr>
-              <w:instrText xml:space="preserve"> PAGEREF _Toc494730299 \h </w:instrText>
+              <w:instrText xml:space="preserve"> PAGEREF _Toc494733532 \h </w:instrText>
             </w:r>
             <w:r>
               <w:rPr>
@@ -1310,80 +1317,109 @@
         <w:p>
           <w:pPr>
             <w:pStyle w:val="TDC2"/>
+          </w:pPr>
+          <w:r>
             <w:rPr>
-              <w:rFonts w:eastAsiaTheme="minorEastAsia"/>
-              <w:i w:val="0"/>
-              <w:iCs w:val="0"/>
+              <w:rStyle w:val="Hipervnculo"/>
               <w:noProof/>
-              <w:sz w:val="22"/>
-              <w:szCs w:val="22"/>
-              <w:lang w:val="es-AR" w:eastAsia="es-AR"/>
             </w:rPr>
-          </w:pPr>
-          <w:hyperlink w:anchor="_Toc494730300" w:history="1">
-            <w:r>
-              <w:rPr>
-                <w:rStyle w:val="Hipervnculo"/>
-                <w:noProof/>
-              </w:rPr>
-              <w:t>Diagrama de Flujo de evento</w:t>
-            </w:r>
-            <w:r>
-              <w:rPr>
-                <w:noProof/>
-                <w:webHidden/>
-              </w:rPr>
-              <w:tab/>
-            </w:r>
-            <w:r>
-              <w:rPr>
-                <w:noProof/>
-                <w:webHidden/>
-              </w:rPr>
-              <w:fldChar w:fldCharType="begin"/>
-            </w:r>
-            <w:r>
-              <w:rPr>
-                <w:noProof/>
-                <w:webHidden/>
-              </w:rPr>
-              <w:instrText xml:space="preserve"> PAGEREF _Toc494730300 \h </w:instrText>
-            </w:r>
-            <w:r>
-              <w:rPr>
-                <w:noProof/>
-                <w:webHidden/>
-              </w:rPr>
-            </w:r>
-            <w:r>
-              <w:rPr>
-                <w:noProof/>
-                <w:webHidden/>
-              </w:rPr>
-              <w:fldChar w:fldCharType="separate"/>
-            </w:r>
-            <w:r>
-              <w:rPr>
-                <w:noProof/>
-                <w:webHidden/>
-              </w:rPr>
-              <w:t>9</w:t>
-            </w:r>
-            <w:r>
-              <w:rPr>
-                <w:noProof/>
-                <w:webHidden/>
-              </w:rPr>
-              <w:fldChar w:fldCharType="end"/>
-            </w:r>
-          </w:hyperlink>
-        </w:p>
-        <w:p>
-          <w:pPr>
-            <w:tabs>
-              <w:tab w:val="left" w:pos="5954"/>
-            </w:tabs>
-          </w:pPr>
+            <w:fldChar w:fldCharType="begin"/>
+          </w:r>
+          <w:r>
+            <w:rPr>
+              <w:rStyle w:val="Hipervnculo"/>
+              <w:noProof/>
+            </w:rPr>
+            <w:instrText xml:space="preserve"> </w:instrText>
+          </w:r>
+          <w:r>
+            <w:rPr>
+              <w:noProof/>
+            </w:rPr>
+            <w:instrText>HYPERLINK \l "_Toc494733533"</w:instrText>
+          </w:r>
+          <w:r>
+            <w:rPr>
+              <w:rStyle w:val="Hipervnculo"/>
+              <w:noProof/>
+            </w:rPr>
+            <w:instrText xml:space="preserve"> </w:instrText>
+          </w:r>
+          <w:r>
+            <w:rPr>
+              <w:rStyle w:val="Hipervnculo"/>
+              <w:noProof/>
+            </w:rPr>
+          </w:r>
+          <w:r>
+            <w:rPr>
+              <w:rStyle w:val="Hipervnculo"/>
+              <w:noProof/>
+            </w:rPr>
+            <w:fldChar w:fldCharType="separate"/>
+          </w:r>
+          <w:r>
+            <w:rPr>
+              <w:rStyle w:val="Hipervnculo"/>
+              <w:noProof/>
+            </w:rPr>
+            <w:t>Diagrama de Flujo de evento</w:t>
+          </w:r>
+          <w:r>
+            <w:rPr>
+              <w:noProof/>
+              <w:webHidden/>
+            </w:rPr>
+            <w:tab/>
+          </w:r>
+          <w:r>
+            <w:rPr>
+              <w:noProof/>
+              <w:webHidden/>
+            </w:rPr>
+            <w:fldChar w:fldCharType="begin"/>
+          </w:r>
+          <w:r>
+            <w:rPr>
+              <w:noProof/>
+              <w:webHidden/>
+            </w:rPr>
+            <w:instrText xml:space="preserve"> PAGEREF _Toc494733533 \h </w:instrText>
+          </w:r>
+          <w:r>
+            <w:rPr>
+              <w:noProof/>
+              <w:webHidden/>
+            </w:rPr>
+          </w:r>
+          <w:r>
+            <w:rPr>
+              <w:noProof/>
+              <w:webHidden/>
+            </w:rPr>
+            <w:fldChar w:fldCharType="separate"/>
+          </w:r>
+          <w:r>
+            <w:rPr>
+              <w:noProof/>
+              <w:webHidden/>
+            </w:rPr>
+            <w:t>9</w:t>
+          </w:r>
+          <w:r>
+            <w:rPr>
+              <w:noProof/>
+              <w:webHidden/>
+            </w:rPr>
+            <w:fldChar w:fldCharType="end"/>
+          </w:r>
+          <w:r>
+            <w:rPr>
+              <w:rStyle w:val="Hipervnculo"/>
+              <w:noProof/>
+            </w:rPr>
+            <w:fldChar w:fldCharType="end"/>
+          </w:r>
           <w:r>
             <w:fldChar w:fldCharType="end"/>
           </w:r>
@@ -1428,7 +1464,7 @@
       </w:pPr>
       <w:bookmarkStart w:id="1" w:name="_Toc228206475"/>
       <w:bookmarkStart w:id="2" w:name="_Toc234686580"/>
-      <w:bookmarkStart w:id="3" w:name="_Toc494730290"/>
+      <w:bookmarkStart w:id="3" w:name="_Toc494733523"/>
       <w:r>
         <w:t>Descripción</w:t>
       </w:r>
@@ -1450,7 +1486,7 @@
       </w:pPr>
       <w:bookmarkStart w:id="4" w:name="_Toc228206476"/>
       <w:bookmarkStart w:id="5" w:name="_Toc234686581"/>
-      <w:bookmarkStart w:id="6" w:name="_Toc494730291"/>
+      <w:bookmarkStart w:id="6" w:name="_Toc494733524"/>
       <w:r>
         <w:t>Actores del CU</w:t>
       </w:r>
@@ -1490,7 +1526,7 @@
       </w:pPr>
       <w:bookmarkStart w:id="7" w:name="_Toc228206477"/>
       <w:bookmarkStart w:id="8" w:name="_Toc234686582"/>
-      <w:bookmarkStart w:id="9" w:name="_Toc494730292"/>
+      <w:bookmarkStart w:id="9" w:name="_Toc494733525"/>
       <w:r>
         <w:t>Precondiciones</w:t>
       </w:r>
@@ -1521,7 +1557,7 @@
       </w:pPr>
       <w:bookmarkStart w:id="10" w:name="_Toc228206478"/>
       <w:bookmarkStart w:id="11" w:name="_Toc234686583"/>
-      <w:bookmarkStart w:id="12" w:name="_Toc494730293"/>
+      <w:bookmarkStart w:id="12" w:name="_Toc494733526"/>
       <w:r>
         <w:t>Flujo de Eventos Normal</w:t>
       </w:r>
@@ -1898,6 +1934,7 @@
         <w:jc w:val="both"/>
       </w:pPr>
       <w:r>
+        <w:lastRenderedPageBreak/>
         <w:t>El Manejador Cursada</w:t>
       </w:r>
       <w:r>
@@ -1917,7 +1954,6 @@
         <w:jc w:val="both"/>
       </w:pPr>
       <w:r>
-        <w:lastRenderedPageBreak/>
         <w:t>El Manejador Cursada solicita crear (Cursada) a Cursada</w:t>
       </w:r>
       <w:r>
@@ -2160,7 +2196,7 @@
       <w:r>
         <w:tab/>
       </w:r>
-      <w:bookmarkStart w:id="18" w:name="_Toc494730294"/>
+      <w:bookmarkStart w:id="18" w:name="_Toc494733527"/>
       <w:proofErr w:type="spellStart"/>
       <w:r>
         <w:t>Poscondiciones</w:t>
@@ -2191,12 +2227,12 @@
       <w:pPr>
         <w:pStyle w:val="PSI-Ttulo1"/>
       </w:pPr>
-      <w:bookmarkStart w:id="19" w:name="_Toc494730295"/>
-      <w:r>
-        <w:t>Flujo de Eventos Alternativo</w:t>
-      </w:r>
+      <w:bookmarkStart w:id="19" w:name="_Toc494733528"/>
       <w:bookmarkEnd w:id="13"/>
       <w:bookmarkEnd w:id="14"/>
+      <w:r>
+        <w:t>Flujo de Eventos Alternativo</w:t>
+      </w:r>
       <w:bookmarkEnd w:id="19"/>
     </w:p>
     <w:p>
@@ -2392,6 +2428,7 @@
         <w:jc w:val="both"/>
       </w:pPr>
       <w:r>
+        <w:lastRenderedPageBreak/>
         <w:t>El Manejador</w:t>
       </w:r>
       <w:r>
@@ -2412,7 +2449,6 @@
         <w:jc w:val="both"/>
       </w:pPr>
       <w:r>
-        <w:lastRenderedPageBreak/>
         <w:t>Se continua en el paso 9 (c) del flujo principal.</w:t>
       </w:r>
     </w:p>
@@ -2527,7 +2563,7 @@
       </w:pPr>
       <w:bookmarkStart w:id="20" w:name="_Toc228206481"/>
       <w:bookmarkStart w:id="21" w:name="_Toc234686586"/>
-      <w:bookmarkStart w:id="22" w:name="_Toc494730296"/>
+      <w:bookmarkStart w:id="22" w:name="_Toc494733529"/>
       <w:r>
         <w:t>Diagramas Asociados</w:t>
       </w:r>
@@ -2540,7 +2576,7 @@
         <w:pStyle w:val="PSI-Ttulo2"/>
         <w:jc w:val="both"/>
       </w:pPr>
-      <w:bookmarkStart w:id="23" w:name="_Toc494730297"/>
+      <w:bookmarkStart w:id="23" w:name="_Toc494733530"/>
       <w:r>
         <w:t xml:space="preserve">Diagrama de Casos </w:t>
       </w:r>
@@ -2578,7 +2614,7 @@
           <w:lang w:eastAsia="es-AR"/>
         </w:rPr>
         <w:drawing>
-          <wp:inline distT="0" distB="0" distL="0" distR="0" wp14:anchorId="0BEBB5FD" wp14:editId="6CB15BE9">
+          <wp:inline distT="0" distB="0" distL="0" distR="0" wp14:anchorId="5F69C357" wp14:editId="7777D291">
             <wp:extent cx="5400040" cy="2274063"/>
             <wp:effectExtent l="0" t="0" r="0" b="0"/>
             <wp:docPr id="2" name="Imagen 2" descr="C:\Users\usuario\Desktop\Tempus\yenu.git\trunk\03. Analisis y diseño\02. Casos de uso\01. Diagramas\01. Casos de uso\DCU - CU02 - Importar horarios de cursada.jpg"/>
@@ -2637,7 +2673,7 @@
         <w:pStyle w:val="PSI-Ttulo2"/>
         <w:jc w:val="both"/>
       </w:pPr>
-      <w:bookmarkStart w:id="24" w:name="_Toc494730298"/>
+      <w:bookmarkStart w:id="24" w:name="_Toc494733531"/>
       <w:r>
         <w:t>Diagrama de Secuencia</w:t>
       </w:r>
@@ -2662,7 +2698,7 @@
         </w:rPr>
         <w:lastRenderedPageBreak/>
         <w:drawing>
-          <wp:inline distT="0" distB="0" distL="0" distR="0" wp14:anchorId="6B1FF1E7" wp14:editId="4390194A">
+          <wp:inline distT="0" distB="0" distL="0" distR="0" wp14:anchorId="4AD60F71" wp14:editId="111B4B2E">
             <wp:extent cx="5400675" cy="3352800"/>
             <wp:effectExtent l="0" t="0" r="0" b="0"/>
             <wp:docPr id="1" name="Imagen 1" descr="C:\Users\usuario\Desktop\Tempus\yenu.git\trunk\03. Analisis y diseño\02. Casos de uso\01. Diagramas\02. Secuencia\CU02 - Importar horarios de cursada.jpg"/>
@@ -2722,7 +2758,7 @@
         <w:ind w:left="0" w:firstLine="0"/>
         <w:jc w:val="both"/>
       </w:pPr>
-      <w:bookmarkStart w:id="25" w:name="_Toc494730299"/>
+      <w:bookmarkStart w:id="25" w:name="_Toc494733532"/>
       <w:r>
         <w:t>Diagrama de Colaboración</w:t>
       </w:r>
@@ -2808,7 +2844,7 @@
         </w:rPr>
         <w:lastRenderedPageBreak/>
         <w:drawing>
-          <wp:inline distT="0" distB="0" distL="0" distR="0" wp14:anchorId="0A26F4CB" wp14:editId="1389B91C">
+          <wp:inline distT="0" distB="0" distL="0" distR="0" wp14:anchorId="5F1FD11E" wp14:editId="62A64895">
             <wp:extent cx="5821967" cy="3429000"/>
             <wp:effectExtent l="0" t="0" r="0" b="0"/>
             <wp:docPr id="4" name="Imagen 4" descr="C:\Users\usuario\Desktop\Tempus\yenu.git\trunk\03. Analisis y diseño\02. Casos de uso\01. Diagramas\03. Colaboración\CU02 - Importar horarios de cursada.jpg"/>
@@ -2857,14 +2893,27 @@
         </w:drawing>
       </w:r>
     </w:p>
-    <w:p/>
-    <w:p/>
-    <w:p/>
+    <w:p>
+      <w:pPr>
+        <w:jc w:val="both"/>
+      </w:pPr>
+    </w:p>
+    <w:p>
+      <w:pPr>
+        <w:jc w:val="both"/>
+      </w:pPr>
+    </w:p>
+    <w:p>
+      <w:pPr>
+        <w:jc w:val="both"/>
+      </w:pPr>
+    </w:p>
     <w:p>
       <w:pPr>
         <w:tabs>
           <w:tab w:val="left" w:pos="7080"/>
         </w:tabs>
+        <w:jc w:val="both"/>
       </w:pPr>
       <w:r>
         <w:tab/>
@@ -2877,13 +2926,25 @@
       <w:pPr>
         <w:pStyle w:val="PSI-Ttulo2"/>
         <w:jc w:val="both"/>
-      </w:pPr>
-      <w:bookmarkStart w:id="26" w:name="_Toc494730300"/>
-      <w:r>
+        <w:rPr>
+          <w:sz w:val="28"/>
+          <w:szCs w:val="28"/>
+        </w:rPr>
+      </w:pPr>
+      <w:bookmarkStart w:id="26" w:name="_Toc494733533"/>
+      <w:r>
+        <w:rPr>
+          <w:sz w:val="28"/>
+          <w:szCs w:val="28"/>
+        </w:rPr>
         <w:lastRenderedPageBreak/>
         <w:t xml:space="preserve">Diagrama de </w:t>
       </w:r>
       <w:r>
+        <w:rPr>
+          <w:sz w:val="28"/>
+          <w:szCs w:val="28"/>
+        </w:rPr>
         <w:t>Flujo de evento</w:t>
       </w:r>
       <w:bookmarkEnd w:id="26"/>
@@ -2892,41 +2953,58 @@
       <w:pPr>
         <w:pStyle w:val="PSI-Ttulo1"/>
         <w:rPr>
-          <w:color w:val="auto"/>
+          <w:b w:val="0"/>
+          <w:color w:val="000000" w:themeColor="text1"/>
+          <w:sz w:val="22"/>
+          <w:szCs w:val="22"/>
         </w:rPr>
       </w:pPr>
-      <w:r>
-        <w:tab/>
-      </w:r>
       <w:bookmarkStart w:id="27" w:name="_Toc494730301"/>
+      <w:bookmarkStart w:id="28" w:name="_Toc494733534"/>
       <w:r>
         <w:rPr>
-          <w:color w:val="auto"/>
+          <w:b w:val="0"/>
+          <w:color w:val="000000" w:themeColor="text1"/>
+          <w:sz w:val="22"/>
+          <w:szCs w:val="22"/>
         </w:rPr>
         <w:t>El diagrama de flujo de evento, representa</w:t>
       </w:r>
       <w:r>
         <w:rPr>
-          <w:color w:val="auto"/>
+          <w:b w:val="0"/>
+          <w:color w:val="000000" w:themeColor="text1"/>
+          <w:sz w:val="22"/>
+          <w:szCs w:val="22"/>
         </w:rPr>
         <w:t>n los pasos del caso de uso</w:t>
       </w:r>
       <w:r>
         <w:rPr>
-          <w:color w:val="auto"/>
+          <w:b w:val="0"/>
+          <w:color w:val="000000" w:themeColor="text1"/>
+          <w:sz w:val="22"/>
+          <w:szCs w:val="22"/>
         </w:rPr>
         <w:t xml:space="preserve"> y el flujo de ejecución mediante flechas que conectan los puntos de inicio y de fin del proceso</w:t>
       </w:r>
       <w:r>
         <w:rPr>
-          <w:color w:val="auto"/>
+          <w:b w:val="0"/>
+          <w:color w:val="000000" w:themeColor="text1"/>
+          <w:sz w:val="22"/>
+          <w:szCs w:val="22"/>
         </w:rPr>
         <w:t>.</w:t>
       </w:r>
       <w:bookmarkEnd w:id="27"/>
+      <w:bookmarkEnd w:id="28"/>
       <w:r>
         <w:rPr>
-          <w:color w:val="auto"/>
+          <w:b w:val="0"/>
+          <w:color w:val="000000" w:themeColor="text1"/>
+          <w:sz w:val="22"/>
+          <w:szCs w:val="22"/>
         </w:rPr>
         <w:t xml:space="preserve"> </w:t>
       </w:r>
@@ -2935,26 +3013,26 @@
       <w:pPr>
         <w:pStyle w:val="PSI-Ttulo1"/>
         <w:rPr>
-          <w:color w:val="auto"/>
+          <w:b w:val="0"/>
+          <w:color w:val="000000" w:themeColor="text1"/>
+          <w:sz w:val="22"/>
+          <w:szCs w:val="22"/>
         </w:rPr>
       </w:pPr>
     </w:p>
     <w:p>
       <w:pPr>
         <w:pStyle w:val="PSI-Ttulo1"/>
-        <w:rPr>
-          <w:color w:val="auto"/>
-        </w:rPr>
-      </w:pPr>
-      <w:bookmarkStart w:id="28" w:name="_Toc494730302"/>
+      </w:pPr>
+      <w:bookmarkStart w:id="29" w:name="_Toc494730302"/>
+      <w:bookmarkStart w:id="30" w:name="_Toc494733535"/>
       <w:r>
         <w:rPr>
           <w:noProof/>
-          <w:color w:val="auto"/>
           <w:lang w:eastAsia="es-AR"/>
         </w:rPr>
         <w:drawing>
-          <wp:inline distT="0" distB="0" distL="0" distR="0" wp14:anchorId="258F24D7" wp14:editId="7F851262">
+          <wp:inline distT="0" distB="0" distL="0" distR="0" wp14:anchorId="203B706B" wp14:editId="23548F1E">
             <wp:extent cx="5400040" cy="7418747"/>
             <wp:effectExtent l="0" t="0" r="0" b="0"/>
             <wp:docPr id="5" name="Imagen 5" descr="C:\Users\usuario\Desktop\Tempus\yenu.git\trunk\03. Analisis y diseño\02. Casos de uso\01. Diagramas\06. Flujo de eventos\DA - CU02 - Importar horarios de cursada.jpg"/>
@@ -3002,7 +3080,8 @@
           </wp:inline>
         </w:drawing>
       </w:r>
-      <w:bookmarkEnd w:id="28"/>
+      <w:bookmarkEnd w:id="29"/>
+      <w:bookmarkEnd w:id="30"/>
     </w:p>
     <w:sectPr>
       <w:headerReference w:type="default" r:id="rId19"/>
@@ -3143,7 +3222,7 @@
             <w:rFonts w:asciiTheme="majorHAnsi" w:hAnsiTheme="majorHAnsi" w:cstheme="majorHAnsi"/>
             <w:noProof/>
           </w:rPr>
-          <w:t>9</w:t>
+          <w:t>3</w:t>
         </w:r>
         <w:r>
           <w:rPr>
@@ -5730,7 +5809,7 @@
     <w:basedOn w:val="Ttulo1"/>
     <w:autoRedefine/>
     <w:qFormat/>
-    <w:rsid w:val="00ED7B2C"/>
+    <w:rsid w:val="00A20622"/>
     <w:pPr>
       <w:keepLines w:val="0"/>
       <w:widowControl w:val="0"/>
@@ -5744,10 +5823,7 @@
     </w:pPr>
     <w:rPr>
       <w:rFonts w:asciiTheme="minorHAnsi" w:hAnsiTheme="minorHAnsi" w:cstheme="minorHAnsi"/>
-      <w:b w:val="0"/>
       <w:color w:val="4F81BD"/>
-      <w:sz w:val="24"/>
-      <w:szCs w:val="24"/>
       <w:shd w:val="clear" w:color="auto" w:fill="FFFFFF"/>
       <w:lang w:val="es-AR"/>
     </w:rPr>
@@ -6792,7 +6868,7 @@
 </file>
 
 <file path=customXml/itemProps2.xml><?xml version="1.0" encoding="utf-8"?>
-<ds:datastoreItem xmlns:ds="http://schemas.openxmlformats.org/officeDocument/2006/customXml" ds:itemID="{AAB25235-EF6B-43F4-92CC-2DD8BEF83641}">
+<ds:datastoreItem xmlns:ds="http://schemas.openxmlformats.org/officeDocument/2006/customXml" ds:itemID="{063DC754-480F-467D-B8B4-DD2FBF8AF5B6}">
   <ds:schemaRefs>
     <ds:schemaRef ds:uri="http://schemas.openxmlformats.org/officeDocument/2006/bibliography"/>
   </ds:schemaRefs>

--- a/03. Analisis y diseño/02. Casos de uso/02. Casos de uso/CU02 - Importar horarios de cursada.docx
+++ b/03. Analisis y diseño/02. Casos de uso/02. Casos de uso/CU02 - Importar horarios de cursada.docx
@@ -1,6 +1,6 @@
 
 <file path=word/document.xml><?xml version="1.0" encoding="utf-8"?>
-<w:document xmlns:wpc="http://schemas.microsoft.com/office/word/2010/wordprocessingCanvas" xmlns:mc="http://schemas.openxmlformats.org/markup-compatibility/2006" xmlns:o="urn:schemas-microsoft-com:office:office" xmlns:r="http://schemas.openxmlformats.org/officeDocument/2006/relationships" xmlns:m="http://schemas.openxmlformats.org/officeDocument/2006/math" xmlns:v="urn:schemas-microsoft-com:vml" xmlns:wp14="http://schemas.microsoft.com/office/word/2010/wordprocessingDrawing" xmlns:wp="http://schemas.openxmlformats.org/drawingml/2006/wordprocessingDrawing" xmlns:w10="urn:schemas-microsoft-com:office:word" xmlns:w="http://schemas.openxmlformats.org/wordprocessingml/2006/main" xmlns:w14="http://schemas.microsoft.com/office/word/2010/wordml" xmlns:wpg="http://schemas.microsoft.com/office/word/2010/wordprocessingGroup" xmlns:wpi="http://schemas.microsoft.com/office/word/2010/wordprocessingInk" xmlns:wne="http://schemas.microsoft.com/office/word/2006/wordml" xmlns:wps="http://schemas.microsoft.com/office/word/2010/wordprocessingShape" mc:Ignorable="w14 wp14">
+<w:document xmlns:wpc="http://schemas.microsoft.com/office/word/2010/wordprocessingCanvas" xmlns:mc="http://schemas.openxmlformats.org/markup-compatibility/2006" xmlns:o="urn:schemas-microsoft-com:office:office" xmlns:r="http://schemas.openxmlformats.org/officeDocument/2006/relationships" xmlns:m="http://schemas.openxmlformats.org/officeDocument/2006/math" xmlns:v="urn:schemas-microsoft-com:vml" xmlns:wp14="http://schemas.microsoft.com/office/word/2010/wordprocessingDrawing" xmlns:wp="http://schemas.openxmlformats.org/drawingml/2006/wordprocessingDrawing" xmlns:w10="urn:schemas-microsoft-com:office:word" xmlns:w="http://schemas.openxmlformats.org/wordprocessingml/2006/main" xmlns:w14="http://schemas.microsoft.com/office/word/2010/wordml" xmlns:w15="http://schemas.microsoft.com/office/word/2012/wordml" xmlns:wpg="http://schemas.microsoft.com/office/word/2010/wordprocessingGroup" xmlns:wpi="http://schemas.microsoft.com/office/word/2010/wordprocessingInk" xmlns:wne="http://schemas.microsoft.com/office/word/2006/wordml" xmlns:wps="http://schemas.microsoft.com/office/word/2010/wordprocessingShape" mc:Ignorable="w14 w15 wp14">
   <w:body>
     <w:sdt>
       <w:sdtPr>
@@ -62,7 +62,7 @@
                         <pic:cNvPicPr/>
                       </pic:nvPicPr>
                       <pic:blipFill>
-                        <a:blip r:embed="rId10" cstate="print">
+                        <a:blip r:embed="rId9" cstate="print">
                           <a:extLst>
                             <a:ext uri="{28A0092B-C50C-407E-A947-70E740481C1C}">
                               <a14:useLocalDpi xmlns:a14="http://schemas.microsoft.com/office/drawing/2010/main" val="0"/>
@@ -117,7 +117,7 @@
                         <pic:cNvPicPr/>
                       </pic:nvPicPr>
                       <pic:blipFill>
-                        <a:blip r:embed="rId11" cstate="print">
+                        <a:blip r:embed="rId10" cstate="print">
                           <a:extLst>
                             <a:ext uri="{28A0092B-C50C-407E-A947-70E740481C1C}">
                               <a14:useLocalDpi xmlns:a14="http://schemas.microsoft.com/office/drawing/2010/main" val="0"/>
@@ -192,7 +192,7 @@
                         <pic:cNvPicPr/>
                       </pic:nvPicPr>
                       <pic:blipFill>
-                        <a:blip r:embed="rId12" cstate="print">
+                        <a:blip r:embed="rId11" cstate="print">
                           <a:extLst>
                             <a:ext uri="{28A0092B-C50C-407E-A947-70E740481C1C}">
                               <a14:useLocalDpi xmlns:a14="http://schemas.microsoft.com/office/drawing/2010/main" val="0"/>
@@ -374,7 +374,7 @@
                         <pic:cNvPicPr/>
                       </pic:nvPicPr>
                       <pic:blipFill>
-                        <a:blip r:embed="rId13" cstate="print">
+                        <a:blip r:embed="rId12" cstate="print">
                           <a:extLst>
                             <a:ext uri="{28A0092B-C50C-407E-A947-70E740481C1C}">
                               <a14:useLocalDpi xmlns:a14="http://schemas.microsoft.com/office/drawing/2010/main" val="0"/>
@@ -442,11 +442,11 @@
                       <w:r>
                         <w:t xml:space="preserve">Estos ilustran los requerimientos del sistema al mostrar </w:t>
                       </w:r>
-                      <w:proofErr w:type="spellStart"/>
                       <w:r>
-                        <w:t>como</w:t>
+                        <w:t>cómo</w:t>
                       </w:r>
-                      <w:proofErr w:type="spellEnd"/>
+                      <w:bookmarkStart w:id="0" w:name="_GoBack"/>
+                      <w:bookmarkEnd w:id="0"/>
                       <w:r>
                         <w:t xml:space="preserve"> reacciona una respuesta a eventos que se producen en el mismo</w:t>
                       </w:r>
@@ -524,7 +524,7 @@
                     <pic:cNvPicPr/>
                   </pic:nvPicPr>
                   <pic:blipFill>
-                    <a:blip r:embed="rId14" cstate="print">
+                    <a:blip r:embed="rId13" cstate="print">
                       <a:extLst>
                         <a:ext uri="{28A0092B-C50C-407E-A947-70E740481C1C}">
                           <a14:useLocalDpi xmlns:a14="http://schemas.microsoft.com/office/drawing/2010/main" val="0"/>
@@ -565,6 +565,8 @@
           <w:rFonts w:asciiTheme="minorHAnsi" w:eastAsiaTheme="minorHAnsi" w:hAnsiTheme="minorHAnsi" w:cstheme="minorBidi"/>
           <w:b w:val="0"/>
           <w:bCs w:val="0"/>
+          <w:i/>
+          <w:iCs/>
           <w:color w:val="auto"/>
           <w:sz w:val="22"/>
           <w:szCs w:val="22"/>
@@ -577,8 +579,6 @@
       </w:sdtPr>
       <w:sdtEndPr>
         <w:rPr>
-          <w:i/>
-          <w:iCs/>
           <w:sz w:val="20"/>
           <w:szCs w:val="20"/>
         </w:rPr>
@@ -1318,114 +1318,67 @@
           <w:pPr>
             <w:pStyle w:val="TDC2"/>
           </w:pPr>
-          <w:r>
-            <w:rPr>
-              <w:rStyle w:val="Hipervnculo"/>
-              <w:noProof/>
-            </w:rPr>
-            <w:fldChar w:fldCharType="begin"/>
-          </w:r>
-          <w:r>
-            <w:rPr>
-              <w:rStyle w:val="Hipervnculo"/>
-              <w:noProof/>
-            </w:rPr>
-            <w:instrText xml:space="preserve"> </w:instrText>
-          </w:r>
-          <w:r>
-            <w:rPr>
-              <w:noProof/>
-            </w:rPr>
-            <w:instrText>HYPERLINK \l "_Toc494733533"</w:instrText>
-          </w:r>
-          <w:r>
-            <w:rPr>
-              <w:rStyle w:val="Hipervnculo"/>
-              <w:noProof/>
-            </w:rPr>
-            <w:instrText xml:space="preserve"> </w:instrText>
-          </w:r>
-          <w:r>
-            <w:rPr>
-              <w:rStyle w:val="Hipervnculo"/>
-              <w:noProof/>
-            </w:rPr>
-          </w:r>
-          <w:r>
-            <w:rPr>
-              <w:rStyle w:val="Hipervnculo"/>
-              <w:noProof/>
-            </w:rPr>
-            <w:fldChar w:fldCharType="separate"/>
-          </w:r>
-          <w:r>
-            <w:rPr>
-              <w:rStyle w:val="Hipervnculo"/>
-              <w:noProof/>
-            </w:rPr>
-            <w:t>Diagrama de Flujo de evento</w:t>
-          </w:r>
-          <w:r>
-            <w:rPr>
-              <w:noProof/>
-              <w:webHidden/>
-            </w:rPr>
-            <w:tab/>
-          </w:r>
-          <w:r>
-            <w:rPr>
-              <w:noProof/>
-              <w:webHidden/>
-            </w:rPr>
-            <w:fldChar w:fldCharType="begin"/>
-          </w:r>
-          <w:r>
-            <w:rPr>
-              <w:noProof/>
-              <w:webHidden/>
-            </w:rPr>
-            <w:instrText xml:space="preserve"> PAGEREF _Toc494733533 \h </w:instrText>
-          </w:r>
-          <w:r>
-            <w:rPr>
-              <w:noProof/>
-              <w:webHidden/>
-            </w:rPr>
-          </w:r>
-          <w:r>
-            <w:rPr>
-              <w:noProof/>
-              <w:webHidden/>
-            </w:rPr>
-            <w:fldChar w:fldCharType="separate"/>
-          </w:r>
-          <w:r>
-            <w:rPr>
-              <w:noProof/>
-              <w:webHidden/>
-            </w:rPr>
-            <w:t>9</w:t>
-          </w:r>
-          <w:r>
-            <w:rPr>
-              <w:noProof/>
-              <w:webHidden/>
-            </w:rPr>
-            <w:fldChar w:fldCharType="end"/>
-          </w:r>
-          <w:r>
-            <w:rPr>
-              <w:rStyle w:val="Hipervnculo"/>
-              <w:noProof/>
-            </w:rPr>
-            <w:fldChar w:fldCharType="end"/>
-          </w:r>
+          <w:hyperlink w:anchor="_Toc494733533" w:history="1">
+            <w:r>
+              <w:rPr>
+                <w:rStyle w:val="Hipervnculo"/>
+                <w:noProof/>
+              </w:rPr>
+              <w:t>Diagrama de Flujo de evento</w:t>
+            </w:r>
+            <w:r>
+              <w:rPr>
+                <w:noProof/>
+                <w:webHidden/>
+              </w:rPr>
+              <w:tab/>
+            </w:r>
+            <w:r>
+              <w:rPr>
+                <w:noProof/>
+                <w:webHidden/>
+              </w:rPr>
+              <w:fldChar w:fldCharType="begin"/>
+            </w:r>
+            <w:r>
+              <w:rPr>
+                <w:noProof/>
+                <w:webHidden/>
+              </w:rPr>
+              <w:instrText xml:space="preserve"> PAGEREF _Toc494733533 \h </w:instrText>
+            </w:r>
+            <w:r>
+              <w:rPr>
+                <w:noProof/>
+                <w:webHidden/>
+              </w:rPr>
+            </w:r>
+            <w:r>
+              <w:rPr>
+                <w:noProof/>
+                <w:webHidden/>
+              </w:rPr>
+              <w:fldChar w:fldCharType="separate"/>
+            </w:r>
+            <w:r>
+              <w:rPr>
+                <w:noProof/>
+                <w:webHidden/>
+              </w:rPr>
+              <w:t>9</w:t>
+            </w:r>
+            <w:r>
+              <w:rPr>
+                <w:noProof/>
+                <w:webHidden/>
+              </w:rPr>
+              <w:fldChar w:fldCharType="end"/>
+            </w:r>
+          </w:hyperlink>
           <w:r>
             <w:fldChar w:fldCharType="end"/>
           </w:r>
         </w:p>
-        <w:bookmarkStart w:id="0" w:name="_GoBack" w:displacedByCustomXml="next"/>
-        <w:bookmarkEnd w:id="0" w:displacedByCustomXml="next"/>
       </w:sdtContent>
     </w:sdt>
     <w:p>
@@ -2197,7 +2150,6 @@
         <w:tab/>
       </w:r>
       <w:bookmarkStart w:id="18" w:name="_Toc494733527"/>
-      <w:proofErr w:type="spellStart"/>
       <w:r>
         <w:t>Poscondiciones</w:t>
       </w:r>
@@ -2205,7 +2157,6 @@
       <w:bookmarkEnd w:id="16"/>
       <w:bookmarkEnd w:id="17"/>
       <w:bookmarkEnd w:id="18"/>
-      <w:proofErr w:type="spellEnd"/>
       <w:r>
         <w:t xml:space="preserve"> </w:t>
       </w:r>
@@ -2348,13 +2299,8 @@
         <w:spacing w:before="120" w:after="120"/>
         <w:jc w:val="both"/>
       </w:pPr>
-      <w:proofErr w:type="gramStart"/>
-      <w:r>
-        <w:t>Paso</w:t>
-      </w:r>
-      <w:proofErr w:type="gramEnd"/>
-      <w:r>
-        <w:t xml:space="preserve"> 8 – El archivo seleccionado contiene un numero de columnas</w:t>
+      <w:r>
+        <w:t>Paso 8 – El archivo seleccionado contiene un numero de columnas</w:t>
       </w:r>
       <w:r>
         <w:t xml:space="preserve"> distintas a los especificado</w:t>
@@ -2631,7 +2577,7 @@
                     </pic:cNvPicPr>
                   </pic:nvPicPr>
                   <pic:blipFill>
-                    <a:blip r:embed="rId15">
+                    <a:blip r:embed="rId14">
                       <a:extLst>
                         <a:ext uri="{28A0092B-C50C-407E-A947-70E740481C1C}">
                           <a14:useLocalDpi xmlns:a14="http://schemas.microsoft.com/office/drawing/2010/main" val="0"/>
@@ -2715,7 +2661,7 @@
                     </pic:cNvPicPr>
                   </pic:nvPicPr>
                   <pic:blipFill>
-                    <a:blip r:embed="rId16" cstate="print">
+                    <a:blip r:embed="rId15" cstate="print">
                       <a:extLst>
                         <a:ext uri="{28A0092B-C50C-407E-A947-70E740481C1C}">
                           <a14:useLocalDpi xmlns:a14="http://schemas.microsoft.com/office/drawing/2010/main" val="0"/>
@@ -2861,7 +2807,7 @@
                     </pic:cNvPicPr>
                   </pic:nvPicPr>
                   <pic:blipFill>
-                    <a:blip r:embed="rId17">
+                    <a:blip r:embed="rId16">
                       <a:extLst>
                         <a:ext uri="{28A0092B-C50C-407E-A947-70E740481C1C}">
                           <a14:useLocalDpi xmlns:a14="http://schemas.microsoft.com/office/drawing/2010/main" val="0"/>
@@ -3049,7 +2995,7 @@
                     </pic:cNvPicPr>
                   </pic:nvPicPr>
                   <pic:blipFill>
-                    <a:blip r:embed="rId18">
+                    <a:blip r:embed="rId17">
                       <a:extLst>
                         <a:ext uri="{28A0092B-C50C-407E-A947-70E740481C1C}">
                           <a14:useLocalDpi xmlns:a14="http://schemas.microsoft.com/office/drawing/2010/main" val="0"/>
@@ -3084,8 +3030,8 @@
       <w:bookmarkEnd w:id="30"/>
     </w:p>
     <w:sectPr>
-      <w:headerReference w:type="default" r:id="rId19"/>
-      <w:footerReference w:type="default" r:id="rId20"/>
+      <w:headerReference w:type="default" r:id="rId18"/>
+      <w:footerReference w:type="default" r:id="rId19"/>
       <w:pgSz w:w="11906" w:h="16838"/>
       <w:pgMar w:top="1535" w:right="1701" w:bottom="1417" w:left="1701" w:header="567" w:footer="572" w:gutter="0"/>
       <w:cols w:space="708"/>
@@ -3097,7 +3043,7 @@
 </file>
 
 <file path=word/endnotes.xml><?xml version="1.0" encoding="utf-8"?>
-<w:endnotes xmlns:wpc="http://schemas.microsoft.com/office/word/2010/wordprocessingCanvas" xmlns:mc="http://schemas.openxmlformats.org/markup-compatibility/2006" xmlns:o="urn:schemas-microsoft-com:office:office" xmlns:r="http://schemas.openxmlformats.org/officeDocument/2006/relationships" xmlns:m="http://schemas.openxmlformats.org/officeDocument/2006/math" xmlns:v="urn:schemas-microsoft-com:vml" xmlns:wp14="http://schemas.microsoft.com/office/word/2010/wordprocessingDrawing" xmlns:wp="http://schemas.openxmlformats.org/drawingml/2006/wordprocessingDrawing" xmlns:w10="urn:schemas-microsoft-com:office:word" xmlns:w="http://schemas.openxmlformats.org/wordprocessingml/2006/main" xmlns:w14="http://schemas.microsoft.com/office/word/2010/wordml" xmlns:wpg="http://schemas.microsoft.com/office/word/2010/wordprocessingGroup" xmlns:wpi="http://schemas.microsoft.com/office/word/2010/wordprocessingInk" xmlns:wne="http://schemas.microsoft.com/office/word/2006/wordml" xmlns:wps="http://schemas.microsoft.com/office/word/2010/wordprocessingShape" mc:Ignorable="w14 wp14">
+<w:endnotes xmlns:wpc="http://schemas.microsoft.com/office/word/2010/wordprocessingCanvas" xmlns:mc="http://schemas.openxmlformats.org/markup-compatibility/2006" xmlns:o="urn:schemas-microsoft-com:office:office" xmlns:r="http://schemas.openxmlformats.org/officeDocument/2006/relationships" xmlns:m="http://schemas.openxmlformats.org/officeDocument/2006/math" xmlns:v="urn:schemas-microsoft-com:vml" xmlns:wp14="http://schemas.microsoft.com/office/word/2010/wordprocessingDrawing" xmlns:wp="http://schemas.openxmlformats.org/drawingml/2006/wordprocessingDrawing" xmlns:w10="urn:schemas-microsoft-com:office:word" xmlns:w="http://schemas.openxmlformats.org/wordprocessingml/2006/main" xmlns:w14="http://schemas.microsoft.com/office/word/2010/wordml" xmlns:w15="http://schemas.microsoft.com/office/word/2012/wordml" xmlns:wpg="http://schemas.microsoft.com/office/word/2010/wordprocessingGroup" xmlns:wpi="http://schemas.microsoft.com/office/word/2010/wordprocessingInk" xmlns:wne="http://schemas.microsoft.com/office/word/2006/wordml" xmlns:wps="http://schemas.microsoft.com/office/word/2010/wordprocessingShape" mc:Ignorable="w14 w15 wp14">
   <w:endnote w:type="separator" w:id="-1">
     <w:p>
       <w:pPr>
@@ -3124,7 +3070,7 @@
 </file>
 
 <file path=word/footer1.xml><?xml version="1.0" encoding="utf-8"?>
-<w:ftr xmlns:wpc="http://schemas.microsoft.com/office/word/2010/wordprocessingCanvas" xmlns:mc="http://schemas.openxmlformats.org/markup-compatibility/2006" xmlns:o="urn:schemas-microsoft-com:office:office" xmlns:r="http://schemas.openxmlformats.org/officeDocument/2006/relationships" xmlns:m="http://schemas.openxmlformats.org/officeDocument/2006/math" xmlns:v="urn:schemas-microsoft-com:vml" xmlns:wp14="http://schemas.microsoft.com/office/word/2010/wordprocessingDrawing" xmlns:wp="http://schemas.openxmlformats.org/drawingml/2006/wordprocessingDrawing" xmlns:w10="urn:schemas-microsoft-com:office:word" xmlns:w="http://schemas.openxmlformats.org/wordprocessingml/2006/main" xmlns:w14="http://schemas.microsoft.com/office/word/2010/wordml" xmlns:wpg="http://schemas.microsoft.com/office/word/2010/wordprocessingGroup" xmlns:wpi="http://schemas.microsoft.com/office/word/2010/wordprocessingInk" xmlns:wne="http://schemas.microsoft.com/office/word/2006/wordml" xmlns:wps="http://schemas.microsoft.com/office/word/2010/wordprocessingShape" mc:Ignorable="w14 wp14">
+<w:ftr xmlns:wpc="http://schemas.microsoft.com/office/word/2010/wordprocessingCanvas" xmlns:mc="http://schemas.openxmlformats.org/markup-compatibility/2006" xmlns:o="urn:schemas-microsoft-com:office:office" xmlns:r="http://schemas.openxmlformats.org/officeDocument/2006/relationships" xmlns:m="http://schemas.openxmlformats.org/officeDocument/2006/math" xmlns:v="urn:schemas-microsoft-com:vml" xmlns:wp14="http://schemas.microsoft.com/office/word/2010/wordprocessingDrawing" xmlns:wp="http://schemas.openxmlformats.org/drawingml/2006/wordprocessingDrawing" xmlns:w10="urn:schemas-microsoft-com:office:word" xmlns:w="http://schemas.openxmlformats.org/wordprocessingml/2006/main" xmlns:w14="http://schemas.microsoft.com/office/word/2010/wordml" xmlns:w15="http://schemas.microsoft.com/office/word/2012/wordml" xmlns:wpg="http://schemas.microsoft.com/office/word/2010/wordprocessingGroup" xmlns:wpi="http://schemas.microsoft.com/office/word/2010/wordprocessingInk" xmlns:wne="http://schemas.microsoft.com/office/word/2006/wordml" xmlns:wps="http://schemas.microsoft.com/office/word/2010/wordprocessingShape" mc:Ignorable="w14 w15 wp14">
   <w:p>
     <w:pPr>
       <w:tabs>
@@ -3222,7 +3168,7 @@
             <w:rFonts w:asciiTheme="majorHAnsi" w:hAnsiTheme="majorHAnsi" w:cstheme="majorHAnsi"/>
             <w:noProof/>
           </w:rPr>
-          <w:t>3</w:t>
+          <w:t>2</w:t>
         </w:r>
         <w:r>
           <w:rPr>
@@ -3283,7 +3229,7 @@
 </file>
 
 <file path=word/footnotes.xml><?xml version="1.0" encoding="utf-8"?>
-<w:footnotes xmlns:wpc="http://schemas.microsoft.com/office/word/2010/wordprocessingCanvas" xmlns:mc="http://schemas.openxmlformats.org/markup-compatibility/2006" xmlns:o="urn:schemas-microsoft-com:office:office" xmlns:r="http://schemas.openxmlformats.org/officeDocument/2006/relationships" xmlns:m="http://schemas.openxmlformats.org/officeDocument/2006/math" xmlns:v="urn:schemas-microsoft-com:vml" xmlns:wp14="http://schemas.microsoft.com/office/word/2010/wordprocessingDrawing" xmlns:wp="http://schemas.openxmlformats.org/drawingml/2006/wordprocessingDrawing" xmlns:w10="urn:schemas-microsoft-com:office:word" xmlns:w="http://schemas.openxmlformats.org/wordprocessingml/2006/main" xmlns:w14="http://schemas.microsoft.com/office/word/2010/wordml" xmlns:wpg="http://schemas.microsoft.com/office/word/2010/wordprocessingGroup" xmlns:wpi="http://schemas.microsoft.com/office/word/2010/wordprocessingInk" xmlns:wne="http://schemas.microsoft.com/office/word/2006/wordml" xmlns:wps="http://schemas.microsoft.com/office/word/2010/wordprocessingShape" mc:Ignorable="w14 wp14">
+<w:footnotes xmlns:wpc="http://schemas.microsoft.com/office/word/2010/wordprocessingCanvas" xmlns:mc="http://schemas.openxmlformats.org/markup-compatibility/2006" xmlns:o="urn:schemas-microsoft-com:office:office" xmlns:r="http://schemas.openxmlformats.org/officeDocument/2006/relationships" xmlns:m="http://schemas.openxmlformats.org/officeDocument/2006/math" xmlns:v="urn:schemas-microsoft-com:vml" xmlns:wp14="http://schemas.microsoft.com/office/word/2010/wordprocessingDrawing" xmlns:wp="http://schemas.openxmlformats.org/drawingml/2006/wordprocessingDrawing" xmlns:w10="urn:schemas-microsoft-com:office:word" xmlns:w="http://schemas.openxmlformats.org/wordprocessingml/2006/main" xmlns:w14="http://schemas.microsoft.com/office/word/2010/wordml" xmlns:w15="http://schemas.microsoft.com/office/word/2012/wordml" xmlns:wpg="http://schemas.microsoft.com/office/word/2010/wordprocessingGroup" xmlns:wpi="http://schemas.microsoft.com/office/word/2010/wordprocessingInk" xmlns:wne="http://schemas.microsoft.com/office/word/2006/wordml" xmlns:wps="http://schemas.microsoft.com/office/word/2010/wordprocessingShape" mc:Ignorable="w14 w15 wp14">
   <w:footnote w:type="separator" w:id="-1">
     <w:p>
       <w:pPr>
@@ -3310,7 +3256,7 @@
 </file>
 
 <file path=word/header1.xml><?xml version="1.0" encoding="utf-8"?>
-<w:hdr xmlns:wpc="http://schemas.microsoft.com/office/word/2010/wordprocessingCanvas" xmlns:mc="http://schemas.openxmlformats.org/markup-compatibility/2006" xmlns:o="urn:schemas-microsoft-com:office:office" xmlns:r="http://schemas.openxmlformats.org/officeDocument/2006/relationships" xmlns:m="http://schemas.openxmlformats.org/officeDocument/2006/math" xmlns:v="urn:schemas-microsoft-com:vml" xmlns:wp14="http://schemas.microsoft.com/office/word/2010/wordprocessingDrawing" xmlns:wp="http://schemas.openxmlformats.org/drawingml/2006/wordprocessingDrawing" xmlns:w10="urn:schemas-microsoft-com:office:word" xmlns:w="http://schemas.openxmlformats.org/wordprocessingml/2006/main" xmlns:w14="http://schemas.microsoft.com/office/word/2010/wordml" xmlns:wpg="http://schemas.microsoft.com/office/word/2010/wordprocessingGroup" xmlns:wpi="http://schemas.microsoft.com/office/word/2010/wordprocessingInk" xmlns:wne="http://schemas.microsoft.com/office/word/2006/wordml" xmlns:wps="http://schemas.microsoft.com/office/word/2010/wordprocessingShape" mc:Ignorable="w14 wp14">
+<w:hdr xmlns:wpc="http://schemas.microsoft.com/office/word/2010/wordprocessingCanvas" xmlns:mc="http://schemas.openxmlformats.org/markup-compatibility/2006" xmlns:o="urn:schemas-microsoft-com:office:office" xmlns:r="http://schemas.openxmlformats.org/officeDocument/2006/relationships" xmlns:m="http://schemas.openxmlformats.org/officeDocument/2006/math" xmlns:v="urn:schemas-microsoft-com:vml" xmlns:wp14="http://schemas.microsoft.com/office/word/2010/wordprocessingDrawing" xmlns:wp="http://schemas.openxmlformats.org/drawingml/2006/wordprocessingDrawing" xmlns:w10="urn:schemas-microsoft-com:office:word" xmlns:w="http://schemas.openxmlformats.org/wordprocessingml/2006/main" xmlns:w14="http://schemas.microsoft.com/office/word/2010/wordml" xmlns:w15="http://schemas.microsoft.com/office/word/2012/wordml" xmlns:wpg="http://schemas.microsoft.com/office/word/2010/wordprocessingGroup" xmlns:wpi="http://schemas.microsoft.com/office/word/2010/wordprocessingInk" xmlns:wne="http://schemas.microsoft.com/office/word/2006/wordml" xmlns:wps="http://schemas.microsoft.com/office/word/2010/wordprocessingShape" mc:Ignorable="w14 w15 wp14">
   <w:sdt>
     <w:sdtPr>
       <w:rPr>
@@ -3406,8 +3352,8 @@
 </file>
 
 <file path=word/numbering.xml><?xml version="1.0" encoding="utf-8"?>
-<w:numbering xmlns:wpc="http://schemas.microsoft.com/office/word/2010/wordprocessingCanvas" xmlns:mc="http://schemas.openxmlformats.org/markup-compatibility/2006" xmlns:o="urn:schemas-microsoft-com:office:office" xmlns:r="http://schemas.openxmlformats.org/officeDocument/2006/relationships" xmlns:m="http://schemas.openxmlformats.org/officeDocument/2006/math" xmlns:v="urn:schemas-microsoft-com:vml" xmlns:wp14="http://schemas.microsoft.com/office/word/2010/wordprocessingDrawing" xmlns:wp="http://schemas.openxmlformats.org/drawingml/2006/wordprocessingDrawing" xmlns:w10="urn:schemas-microsoft-com:office:word" xmlns:w="http://schemas.openxmlformats.org/wordprocessingml/2006/main" xmlns:w14="http://schemas.microsoft.com/office/word/2010/wordml" xmlns:wpg="http://schemas.microsoft.com/office/word/2010/wordprocessingGroup" xmlns:wpi="http://schemas.microsoft.com/office/word/2010/wordprocessingInk" xmlns:wne="http://schemas.microsoft.com/office/word/2006/wordml" xmlns:wps="http://schemas.microsoft.com/office/word/2010/wordprocessingShape" mc:Ignorable="w14 wp14">
-  <w:abstractNum w:abstractNumId="0">
+<w:numbering xmlns:wpc="http://schemas.microsoft.com/office/word/2010/wordprocessingCanvas" xmlns:mc="http://schemas.openxmlformats.org/markup-compatibility/2006" xmlns:o="urn:schemas-microsoft-com:office:office" xmlns:r="http://schemas.openxmlformats.org/officeDocument/2006/relationships" xmlns:m="http://schemas.openxmlformats.org/officeDocument/2006/math" xmlns:v="urn:schemas-microsoft-com:vml" xmlns:wp14="http://schemas.microsoft.com/office/word/2010/wordprocessingDrawing" xmlns:wp="http://schemas.openxmlformats.org/drawingml/2006/wordprocessingDrawing" xmlns:w10="urn:schemas-microsoft-com:office:word" xmlns:w="http://schemas.openxmlformats.org/wordprocessingml/2006/main" xmlns:w14="http://schemas.microsoft.com/office/word/2010/wordml" xmlns:w15="http://schemas.microsoft.com/office/word/2012/wordml" xmlns:wpg="http://schemas.microsoft.com/office/word/2010/wordprocessingGroup" xmlns:wpi="http://schemas.microsoft.com/office/word/2010/wordprocessingInk" xmlns:wne="http://schemas.microsoft.com/office/word/2006/wordml" xmlns:wps="http://schemas.microsoft.com/office/word/2010/wordprocessingShape" mc:Ignorable="w14 w15 wp14">
+  <w:abstractNum w:abstractNumId="0" w15:restartNumberingAfterBreak="0">
     <w:nsid w:val="00000003"/>
     <w:multiLevelType w:val="multilevel"/>
     <w:tmpl w:val="00000003"/>
@@ -3565,7 +3511,7 @@
       </w:rPr>
     </w:lvl>
   </w:abstractNum>
-  <w:abstractNum w:abstractNumId="1">
+  <w:abstractNum w:abstractNumId="1" w15:restartNumberingAfterBreak="0">
     <w:nsid w:val="00000004"/>
     <w:multiLevelType w:val="multilevel"/>
     <w:tmpl w:val="796A7516"/>
@@ -3723,7 +3669,7 @@
       </w:rPr>
     </w:lvl>
   </w:abstractNum>
-  <w:abstractNum w:abstractNumId="2">
+  <w:abstractNum w:abstractNumId="2" w15:restartNumberingAfterBreak="0">
     <w:nsid w:val="00000005"/>
     <w:multiLevelType w:val="multilevel"/>
     <w:tmpl w:val="00000005"/>
@@ -3881,7 +3827,7 @@
       </w:rPr>
     </w:lvl>
   </w:abstractNum>
-  <w:abstractNum w:abstractNumId="3">
+  <w:abstractNum w:abstractNumId="3" w15:restartNumberingAfterBreak="0">
     <w:nsid w:val="00000006"/>
     <w:multiLevelType w:val="multilevel"/>
     <w:tmpl w:val="00000006"/>
@@ -4039,7 +3985,7 @@
       </w:rPr>
     </w:lvl>
   </w:abstractNum>
-  <w:abstractNum w:abstractNumId="4">
+  <w:abstractNum w:abstractNumId="4" w15:restartNumberingAfterBreak="0">
     <w:nsid w:val="0E3240CE"/>
     <w:multiLevelType w:val="hybridMultilevel"/>
     <w:tmpl w:val="93E08402"/>
@@ -4128,7 +4074,7 @@
       </w:pPr>
     </w:lvl>
   </w:abstractNum>
-  <w:abstractNum w:abstractNumId="5">
+  <w:abstractNum w:abstractNumId="5" w15:restartNumberingAfterBreak="0">
     <w:nsid w:val="10CA442C"/>
     <w:multiLevelType w:val="hybridMultilevel"/>
     <w:tmpl w:val="6AACA3FE"/>
@@ -4217,7 +4163,7 @@
       </w:pPr>
     </w:lvl>
   </w:abstractNum>
-  <w:abstractNum w:abstractNumId="6">
+  <w:abstractNum w:abstractNumId="6" w15:restartNumberingAfterBreak="0">
     <w:nsid w:val="11EC450D"/>
     <w:multiLevelType w:val="hybridMultilevel"/>
     <w:tmpl w:val="8D1847A2"/>
@@ -4330,7 +4276,7 @@
       </w:rPr>
     </w:lvl>
   </w:abstractNum>
-  <w:abstractNum w:abstractNumId="7">
+  <w:abstractNum w:abstractNumId="7" w15:restartNumberingAfterBreak="0">
     <w:nsid w:val="1D8E1214"/>
     <w:multiLevelType w:val="hybridMultilevel"/>
     <w:tmpl w:val="88302A84"/>
@@ -4419,7 +4365,7 @@
       </w:pPr>
     </w:lvl>
   </w:abstractNum>
-  <w:abstractNum w:abstractNumId="8">
+  <w:abstractNum w:abstractNumId="8" w15:restartNumberingAfterBreak="0">
     <w:nsid w:val="255F5799"/>
     <w:multiLevelType w:val="hybridMultilevel"/>
     <w:tmpl w:val="B8F40458"/>
@@ -4505,7 +4451,7 @@
       </w:pPr>
     </w:lvl>
   </w:abstractNum>
-  <w:abstractNum w:abstractNumId="9">
+  <w:abstractNum w:abstractNumId="9" w15:restartNumberingAfterBreak="0">
     <w:nsid w:val="32CC0A8C"/>
     <w:multiLevelType w:val="hybridMultilevel"/>
     <w:tmpl w:val="38D495D8"/>
@@ -4594,7 +4540,7 @@
       </w:pPr>
     </w:lvl>
   </w:abstractNum>
-  <w:abstractNum w:abstractNumId="10">
+  <w:abstractNum w:abstractNumId="10" w15:restartNumberingAfterBreak="0">
     <w:nsid w:val="34590481"/>
     <w:multiLevelType w:val="hybridMultilevel"/>
     <w:tmpl w:val="CE366E48"/>
@@ -4683,7 +4629,7 @@
       </w:pPr>
     </w:lvl>
   </w:abstractNum>
-  <w:abstractNum w:abstractNumId="11">
+  <w:abstractNum w:abstractNumId="11" w15:restartNumberingAfterBreak="0">
     <w:nsid w:val="46D8145F"/>
     <w:multiLevelType w:val="hybridMultilevel"/>
     <w:tmpl w:val="7B9C8280"/>
@@ -4772,7 +4718,7 @@
       </w:pPr>
     </w:lvl>
   </w:abstractNum>
-  <w:abstractNum w:abstractNumId="12">
+  <w:abstractNum w:abstractNumId="12" w15:restartNumberingAfterBreak="0">
     <w:nsid w:val="487036EC"/>
     <w:multiLevelType w:val="hybridMultilevel"/>
     <w:tmpl w:val="BDFE724A"/>
@@ -4858,7 +4804,7 @@
       </w:pPr>
     </w:lvl>
   </w:abstractNum>
-  <w:abstractNum w:abstractNumId="13">
+  <w:abstractNum w:abstractNumId="13" w15:restartNumberingAfterBreak="0">
     <w:nsid w:val="4A4A31D6"/>
     <w:multiLevelType w:val="hybridMultilevel"/>
     <w:tmpl w:val="922E80FC"/>
@@ -4947,7 +4893,7 @@
       </w:pPr>
     </w:lvl>
   </w:abstractNum>
-  <w:abstractNum w:abstractNumId="14">
+  <w:abstractNum w:abstractNumId="14" w15:restartNumberingAfterBreak="0">
     <w:nsid w:val="52D90BB8"/>
     <w:multiLevelType w:val="hybridMultilevel"/>
     <w:tmpl w:val="1D2461DE"/>
@@ -5061,7 +5007,7 @@
       </w:rPr>
     </w:lvl>
   </w:abstractNum>
-  <w:abstractNum w:abstractNumId="15">
+  <w:abstractNum w:abstractNumId="15" w15:restartNumberingAfterBreak="0">
     <w:nsid w:val="58377E9D"/>
     <w:multiLevelType w:val="hybridMultilevel"/>
     <w:tmpl w:val="AFCC9FAA"/>
@@ -5150,7 +5096,7 @@
       </w:pPr>
     </w:lvl>
   </w:abstractNum>
-  <w:abstractNum w:abstractNumId="16">
+  <w:abstractNum w:abstractNumId="16" w15:restartNumberingAfterBreak="0">
     <w:nsid w:val="708E589C"/>
     <w:multiLevelType w:val="multilevel"/>
     <w:tmpl w:val="381042DE"/>
@@ -5290,7 +5236,7 @@
       </w:rPr>
     </w:lvl>
   </w:abstractNum>
-  <w:abstractNum w:abstractNumId="17">
+  <w:abstractNum w:abstractNumId="17" w15:restartNumberingAfterBreak="0">
     <w:nsid w:val="7DD64906"/>
     <w:multiLevelType w:val="hybridMultilevel"/>
     <w:tmpl w:val="795E7434"/>
@@ -5468,7 +5414,7 @@
 </file>
 
 <file path=word/styles.xml><?xml version="1.0" encoding="utf-8"?>
-<w:styles xmlns:mc="http://schemas.openxmlformats.org/markup-compatibility/2006" xmlns:r="http://schemas.openxmlformats.org/officeDocument/2006/relationships" xmlns:w="http://schemas.openxmlformats.org/wordprocessingml/2006/main" xmlns:w14="http://schemas.microsoft.com/office/word/2010/wordml" mc:Ignorable="w14">
+<w:styles xmlns:mc="http://schemas.openxmlformats.org/markup-compatibility/2006" xmlns:r="http://schemas.openxmlformats.org/officeDocument/2006/relationships" xmlns:w="http://schemas.openxmlformats.org/wordprocessingml/2006/main" xmlns:w14="http://schemas.microsoft.com/office/word/2010/wordml" xmlns:w15="http://schemas.microsoft.com/office/word/2012/wordml" mc:Ignorable="w14 w15">
   <w:docDefaults>
     <w:rPrDefault>
       <w:rPr>
@@ -5485,145 +5431,378 @@
       </w:pPr>
     </w:pPrDefault>
   </w:docDefaults>
-  <w:latentStyles w:defLockedState="0" w:defUIPriority="99" w:defSemiHidden="1" w:defUnhideWhenUsed="1" w:defQFormat="0" w:count="267">
-    <w:lsdException w:name="Normal" w:semiHidden="0" w:uiPriority="0" w:unhideWhenUsed="0" w:qFormat="1"/>
-    <w:lsdException w:name="heading 1" w:semiHidden="0" w:uiPriority="0" w:unhideWhenUsed="0" w:qFormat="1"/>
-    <w:lsdException w:name="heading 2" w:uiPriority="0" w:qFormat="1"/>
-    <w:lsdException w:name="heading 3" w:uiPriority="9" w:qFormat="1"/>
-    <w:lsdException w:name="heading 4" w:uiPriority="9" w:qFormat="1"/>
-    <w:lsdException w:name="heading 5" w:uiPriority="9" w:qFormat="1"/>
-    <w:lsdException w:name="heading 6" w:uiPriority="9" w:qFormat="1"/>
-    <w:lsdException w:name="heading 7" w:uiPriority="9" w:qFormat="1"/>
-    <w:lsdException w:name="heading 8" w:uiPriority="9" w:qFormat="1"/>
-    <w:lsdException w:name="heading 9" w:uiPriority="9" w:qFormat="1"/>
-    <w:lsdException w:name="toc 1" w:uiPriority="39" w:qFormat="1"/>
-    <w:lsdException w:name="toc 2" w:uiPriority="39" w:qFormat="1"/>
-    <w:lsdException w:name="toc 3" w:uiPriority="39" w:qFormat="1"/>
-    <w:lsdException w:name="toc 4" w:uiPriority="39"/>
-    <w:lsdException w:name="toc 5" w:uiPriority="39"/>
-    <w:lsdException w:name="toc 6" w:uiPriority="39"/>
-    <w:lsdException w:name="toc 7" w:uiPriority="39"/>
-    <w:lsdException w:name="toc 8" w:uiPriority="39"/>
-    <w:lsdException w:name="toc 9" w:uiPriority="39"/>
-    <w:lsdException w:name="caption" w:uiPriority="35" w:qFormat="1"/>
-    <w:lsdException w:name="Title" w:semiHidden="0" w:uiPriority="10" w:unhideWhenUsed="0" w:qFormat="1"/>
-    <w:lsdException w:name="Default Paragraph Font" w:uiPriority="1"/>
-    <w:lsdException w:name="Body Text" w:uiPriority="0"/>
-    <w:lsdException w:name="Subtitle" w:semiHidden="0" w:uiPriority="11" w:unhideWhenUsed="0" w:qFormat="1"/>
-    <w:lsdException w:name="Strong" w:semiHidden="0" w:uiPriority="22" w:unhideWhenUsed="0" w:qFormat="1"/>
-    <w:lsdException w:name="Emphasis" w:semiHidden="0" w:uiPriority="20" w:unhideWhenUsed="0" w:qFormat="1"/>
-    <w:lsdException w:name="Table Grid" w:semiHidden="0" w:uiPriority="59" w:unhideWhenUsed="0"/>
-    <w:lsdException w:name="Placeholder Text" w:unhideWhenUsed="0"/>
-    <w:lsdException w:name="No Spacing" w:semiHidden="0" w:uiPriority="1" w:unhideWhenUsed="0" w:qFormat="1"/>
-    <w:lsdException w:name="Light Shading" w:semiHidden="0" w:uiPriority="60" w:unhideWhenUsed="0"/>
-    <w:lsdException w:name="Light List" w:semiHidden="0" w:uiPriority="61" w:unhideWhenUsed="0"/>
-    <w:lsdException w:name="Light Grid" w:semiHidden="0" w:uiPriority="62" w:unhideWhenUsed="0"/>
-    <w:lsdException w:name="Medium Shading 1" w:semiHidden="0" w:uiPriority="63" w:unhideWhenUsed="0"/>
-    <w:lsdException w:name="Medium Shading 2" w:semiHidden="0" w:uiPriority="64" w:unhideWhenUsed="0"/>
-    <w:lsdException w:name="Medium List 1" w:semiHidden="0" w:uiPriority="65" w:unhideWhenUsed="0"/>
-    <w:lsdException w:name="Medium List 2" w:semiHidden="0" w:uiPriority="66" w:unhideWhenUsed="0"/>
-    <w:lsdException w:name="Medium Grid 1" w:semiHidden="0" w:uiPriority="67" w:unhideWhenUsed="0"/>
-    <w:lsdException w:name="Medium Grid 2" w:semiHidden="0" w:uiPriority="68" w:unhideWhenUsed="0"/>
-    <w:lsdException w:name="Medium Grid 3" w:semiHidden="0" w:uiPriority="69" w:unhideWhenUsed="0"/>
-    <w:lsdException w:name="Dark List" w:semiHidden="0" w:uiPriority="70" w:unhideWhenUsed="0"/>
-    <w:lsdException w:name="Colorful Shading" w:semiHidden="0" w:uiPriority="71" w:unhideWhenUsed="0"/>
-    <w:lsdException w:name="Colorful List" w:semiHidden="0" w:uiPriority="72" w:unhideWhenUsed="0"/>
-    <w:lsdException w:name="Colorful Grid" w:semiHidden="0" w:uiPriority="73" w:unhideWhenUsed="0"/>
-    <w:lsdException w:name="Light Shading Accent 1" w:semiHidden="0" w:uiPriority="60" w:unhideWhenUsed="0"/>
-    <w:lsdException w:name="Light List Accent 1" w:semiHidden="0" w:uiPriority="61" w:unhideWhenUsed="0"/>
-    <w:lsdException w:name="Light Grid Accent 1" w:semiHidden="0" w:uiPriority="62" w:unhideWhenUsed="0"/>
-    <w:lsdException w:name="Medium Shading 1 Accent 1" w:semiHidden="0" w:uiPriority="63" w:unhideWhenUsed="0"/>
-    <w:lsdException w:name="Medium Shading 2 Accent 1" w:semiHidden="0" w:uiPriority="64" w:unhideWhenUsed="0"/>
-    <w:lsdException w:name="Medium List 1 Accent 1" w:semiHidden="0" w:uiPriority="65" w:unhideWhenUsed="0"/>
-    <w:lsdException w:name="Revision" w:unhideWhenUsed="0"/>
-    <w:lsdException w:name="List Paragraph" w:semiHidden="0" w:uiPriority="34" w:unhideWhenUsed="0" w:qFormat="1"/>
-    <w:lsdException w:name="Quote" w:semiHidden="0" w:uiPriority="29" w:unhideWhenUsed="0" w:qFormat="1"/>
-    <w:lsdException w:name="Intense Quote" w:semiHidden="0" w:uiPriority="30" w:unhideWhenUsed="0" w:qFormat="1"/>
-    <w:lsdException w:name="Medium List 2 Accent 1" w:semiHidden="0" w:uiPriority="66" w:unhideWhenUsed="0"/>
-    <w:lsdException w:name="Medium Grid 1 Accent 1" w:semiHidden="0" w:uiPriority="67" w:unhideWhenUsed="0"/>
-    <w:lsdException w:name="Medium Grid 2 Accent 1" w:semiHidden="0" w:uiPriority="68" w:unhideWhenUsed="0"/>
-    <w:lsdException w:name="Medium Grid 3 Accent 1" w:semiHidden="0" w:uiPriority="69" w:unhideWhenUsed="0"/>
-    <w:lsdException w:name="Dark List Accent 1" w:semiHidden="0" w:uiPriority="70" w:unhideWhenUsed="0"/>
-    <w:lsdException w:name="Colorful Shading Accent 1" w:semiHidden="0" w:uiPriority="71" w:unhideWhenUsed="0"/>
-    <w:lsdException w:name="Colorful List Accent 1" w:semiHidden="0" w:uiPriority="72" w:unhideWhenUsed="0"/>
-    <w:lsdException w:name="Colorful Grid Accent 1" w:semiHidden="0" w:uiPriority="73" w:unhideWhenUsed="0"/>
-    <w:lsdException w:name="Light Shading Accent 2" w:semiHidden="0" w:uiPriority="60" w:unhideWhenUsed="0"/>
-    <w:lsdException w:name="Light List Accent 2" w:semiHidden="0" w:uiPriority="61" w:unhideWhenUsed="0"/>
-    <w:lsdException w:name="Light Grid Accent 2" w:semiHidden="0" w:uiPriority="62" w:unhideWhenUsed="0"/>
-    <w:lsdException w:name="Medium Shading 1 Accent 2" w:semiHidden="0" w:uiPriority="63" w:unhideWhenUsed="0"/>
-    <w:lsdException w:name="Medium Shading 2 Accent 2" w:semiHidden="0" w:uiPriority="64" w:unhideWhenUsed="0"/>
-    <w:lsdException w:name="Medium List 1 Accent 2" w:semiHidden="0" w:uiPriority="65" w:unhideWhenUsed="0"/>
-    <w:lsdException w:name="Medium List 2 Accent 2" w:semiHidden="0" w:uiPriority="66" w:unhideWhenUsed="0"/>
-    <w:lsdException w:name="Medium Grid 1 Accent 2" w:semiHidden="0" w:uiPriority="67" w:unhideWhenUsed="0"/>
-    <w:lsdException w:name="Medium Grid 2 Accent 2" w:semiHidden="0" w:uiPriority="68" w:unhideWhenUsed="0"/>
-    <w:lsdException w:name="Medium Grid 3 Accent 2" w:semiHidden="0" w:uiPriority="69" w:unhideWhenUsed="0"/>
-    <w:lsdException w:name="Dark List Accent 2" w:semiHidden="0" w:uiPriority="70" w:unhideWhenUsed="0"/>
-    <w:lsdException w:name="Colorful Shading Accent 2" w:semiHidden="0" w:uiPriority="71" w:unhideWhenUsed="0"/>
-    <w:lsdException w:name="Colorful List Accent 2" w:semiHidden="0" w:uiPriority="72" w:unhideWhenUsed="0"/>
-    <w:lsdException w:name="Colorful Grid Accent 2" w:semiHidden="0" w:uiPriority="73" w:unhideWhenUsed="0"/>
-    <w:lsdException w:name="Light Shading Accent 3" w:semiHidden="0" w:uiPriority="60" w:unhideWhenUsed="0"/>
-    <w:lsdException w:name="Light List Accent 3" w:semiHidden="0" w:uiPriority="61" w:unhideWhenUsed="0"/>
-    <w:lsdException w:name="Light Grid Accent 3" w:semiHidden="0" w:uiPriority="62" w:unhideWhenUsed="0"/>
-    <w:lsdException w:name="Medium Shading 1 Accent 3" w:semiHidden="0" w:uiPriority="63" w:unhideWhenUsed="0"/>
-    <w:lsdException w:name="Medium Shading 2 Accent 3" w:semiHidden="0" w:uiPriority="64" w:unhideWhenUsed="0"/>
-    <w:lsdException w:name="Medium List 1 Accent 3" w:semiHidden="0" w:uiPriority="65" w:unhideWhenUsed="0"/>
-    <w:lsdException w:name="Medium List 2 Accent 3" w:semiHidden="0" w:uiPriority="66" w:unhideWhenUsed="0"/>
-    <w:lsdException w:name="Medium Grid 1 Accent 3" w:semiHidden="0" w:uiPriority="67" w:unhideWhenUsed="0"/>
-    <w:lsdException w:name="Medium Grid 2 Accent 3" w:semiHidden="0" w:uiPriority="68" w:unhideWhenUsed="0"/>
-    <w:lsdException w:name="Medium Grid 3 Accent 3" w:semiHidden="0" w:uiPriority="69" w:unhideWhenUsed="0"/>
-    <w:lsdException w:name="Dark List Accent 3" w:semiHidden="0" w:uiPriority="70" w:unhideWhenUsed="0"/>
-    <w:lsdException w:name="Colorful Shading Accent 3" w:semiHidden="0" w:uiPriority="71" w:unhideWhenUsed="0"/>
-    <w:lsdException w:name="Colorful List Accent 3" w:semiHidden="0" w:uiPriority="72" w:unhideWhenUsed="0"/>
-    <w:lsdException w:name="Colorful Grid Accent 3" w:semiHidden="0" w:uiPriority="73" w:unhideWhenUsed="0"/>
-    <w:lsdException w:name="Light Shading Accent 4" w:semiHidden="0" w:uiPriority="60" w:unhideWhenUsed="0"/>
-    <w:lsdException w:name="Light List Accent 4" w:semiHidden="0" w:uiPriority="61" w:unhideWhenUsed="0"/>
-    <w:lsdException w:name="Light Grid Accent 4" w:semiHidden="0" w:uiPriority="62" w:unhideWhenUsed="0"/>
-    <w:lsdException w:name="Medium Shading 1 Accent 4" w:semiHidden="0" w:uiPriority="63" w:unhideWhenUsed="0"/>
-    <w:lsdException w:name="Medium Shading 2 Accent 4" w:semiHidden="0" w:uiPriority="64" w:unhideWhenUsed="0"/>
-    <w:lsdException w:name="Medium List 1 Accent 4" w:semiHidden="0" w:uiPriority="65" w:unhideWhenUsed="0"/>
-    <w:lsdException w:name="Medium List 2 Accent 4" w:semiHidden="0" w:uiPriority="66" w:unhideWhenUsed="0"/>
-    <w:lsdException w:name="Medium Grid 1 Accent 4" w:semiHidden="0" w:uiPriority="67" w:unhideWhenUsed="0"/>
-    <w:lsdException w:name="Medium Grid 2 Accent 4" w:semiHidden="0" w:uiPriority="68" w:unhideWhenUsed="0"/>
-    <w:lsdException w:name="Medium Grid 3 Accent 4" w:semiHidden="0" w:uiPriority="69" w:unhideWhenUsed="0"/>
-    <w:lsdException w:name="Dark List Accent 4" w:semiHidden="0" w:uiPriority="70" w:unhideWhenUsed="0"/>
-    <w:lsdException w:name="Colorful Shading Accent 4" w:semiHidden="0" w:uiPriority="71" w:unhideWhenUsed="0"/>
-    <w:lsdException w:name="Colorful List Accent 4" w:semiHidden="0" w:uiPriority="72" w:unhideWhenUsed="0"/>
-    <w:lsdException w:name="Colorful Grid Accent 4" w:semiHidden="0" w:uiPriority="73" w:unhideWhenUsed="0"/>
-    <w:lsdException w:name="Light Shading Accent 5" w:semiHidden="0" w:uiPriority="60" w:unhideWhenUsed="0"/>
-    <w:lsdException w:name="Light List Accent 5" w:semiHidden="0" w:uiPriority="61" w:unhideWhenUsed="0"/>
-    <w:lsdException w:name="Light Grid Accent 5" w:semiHidden="0" w:uiPriority="62" w:unhideWhenUsed="0"/>
-    <w:lsdException w:name="Medium Shading 1 Accent 5" w:semiHidden="0" w:uiPriority="63" w:unhideWhenUsed="0"/>
-    <w:lsdException w:name="Medium Shading 2 Accent 5" w:semiHidden="0" w:uiPriority="64" w:unhideWhenUsed="0"/>
-    <w:lsdException w:name="Medium List 1 Accent 5" w:semiHidden="0" w:uiPriority="65" w:unhideWhenUsed="0"/>
-    <w:lsdException w:name="Medium List 2 Accent 5" w:semiHidden="0" w:uiPriority="66" w:unhideWhenUsed="0"/>
-    <w:lsdException w:name="Medium Grid 1 Accent 5" w:semiHidden="0" w:uiPriority="67" w:unhideWhenUsed="0"/>
-    <w:lsdException w:name="Medium Grid 2 Accent 5" w:semiHidden="0" w:uiPriority="68" w:unhideWhenUsed="0"/>
-    <w:lsdException w:name="Medium Grid 3 Accent 5" w:semiHidden="0" w:uiPriority="69" w:unhideWhenUsed="0"/>
-    <w:lsdException w:name="Dark List Accent 5" w:semiHidden="0" w:uiPriority="70" w:unhideWhenUsed="0"/>
-    <w:lsdException w:name="Colorful Shading Accent 5" w:semiHidden="0" w:uiPriority="71" w:unhideWhenUsed="0"/>
-    <w:lsdException w:name="Colorful List Accent 5" w:semiHidden="0" w:uiPriority="72" w:unhideWhenUsed="0"/>
-    <w:lsdException w:name="Colorful Grid Accent 5" w:semiHidden="0" w:uiPriority="73" w:unhideWhenUsed="0"/>
-    <w:lsdException w:name="Light Shading Accent 6" w:semiHidden="0" w:uiPriority="60" w:unhideWhenUsed="0"/>
-    <w:lsdException w:name="Light List Accent 6" w:semiHidden="0" w:uiPriority="61" w:unhideWhenUsed="0"/>
-    <w:lsdException w:name="Light Grid Accent 6" w:semiHidden="0" w:uiPriority="62" w:unhideWhenUsed="0"/>
-    <w:lsdException w:name="Medium Shading 1 Accent 6" w:semiHidden="0" w:uiPriority="63" w:unhideWhenUsed="0"/>
-    <w:lsdException w:name="Medium Shading 2 Accent 6" w:semiHidden="0" w:uiPriority="64" w:unhideWhenUsed="0"/>
-    <w:lsdException w:name="Medium List 1 Accent 6" w:semiHidden="0" w:uiPriority="65" w:unhideWhenUsed="0"/>
-    <w:lsdException w:name="Medium List 2 Accent 6" w:semiHidden="0" w:uiPriority="66" w:unhideWhenUsed="0"/>
-    <w:lsdException w:name="Medium Grid 1 Accent 6" w:semiHidden="0" w:uiPriority="67" w:unhideWhenUsed="0"/>
-    <w:lsdException w:name="Medium Grid 2 Accent 6" w:semiHidden="0" w:uiPriority="68" w:unhideWhenUsed="0"/>
-    <w:lsdException w:name="Medium Grid 3 Accent 6" w:semiHidden="0" w:uiPriority="69" w:unhideWhenUsed="0"/>
-    <w:lsdException w:name="Dark List Accent 6" w:semiHidden="0" w:uiPriority="70" w:unhideWhenUsed="0"/>
-    <w:lsdException w:name="Colorful Shading Accent 6" w:semiHidden="0" w:uiPriority="71" w:unhideWhenUsed="0"/>
-    <w:lsdException w:name="Colorful List Accent 6" w:semiHidden="0" w:uiPriority="72" w:unhideWhenUsed="0"/>
-    <w:lsdException w:name="Colorful Grid Accent 6" w:semiHidden="0" w:uiPriority="73" w:unhideWhenUsed="0"/>
-    <w:lsdException w:name="Subtle Emphasis" w:semiHidden="0" w:uiPriority="19" w:unhideWhenUsed="0" w:qFormat="1"/>
-    <w:lsdException w:name="Intense Emphasis" w:semiHidden="0" w:uiPriority="21" w:unhideWhenUsed="0" w:qFormat="1"/>
-    <w:lsdException w:name="Subtle Reference" w:semiHidden="0" w:uiPriority="31" w:unhideWhenUsed="0" w:qFormat="1"/>
-    <w:lsdException w:name="Intense Reference" w:semiHidden="0" w:uiPriority="32" w:unhideWhenUsed="0" w:qFormat="1"/>
-    <w:lsdException w:name="Book Title" w:semiHidden="0" w:uiPriority="33" w:unhideWhenUsed="0" w:qFormat="1"/>
-    <w:lsdException w:name="Bibliography" w:uiPriority="37"/>
-    <w:lsdException w:name="TOC Heading" w:uiPriority="39" w:qFormat="1"/>
+  <w:latentStyles w:defLockedState="0" w:defUIPriority="99" w:defSemiHidden="0" w:defUnhideWhenUsed="0" w:defQFormat="0" w:count="371">
+    <w:lsdException w:name="Normal" w:uiPriority="0" w:qFormat="1"/>
+    <w:lsdException w:name="heading 1" w:uiPriority="0" w:qFormat="1"/>
+    <w:lsdException w:name="heading 2" w:semiHidden="1" w:uiPriority="0" w:unhideWhenUsed="1" w:qFormat="1"/>
+    <w:lsdException w:name="heading 3" w:semiHidden="1" w:uiPriority="9" w:unhideWhenUsed="1" w:qFormat="1"/>
+    <w:lsdException w:name="heading 4" w:semiHidden="1" w:uiPriority="9" w:unhideWhenUsed="1" w:qFormat="1"/>
+    <w:lsdException w:name="heading 5" w:semiHidden="1" w:uiPriority="9" w:unhideWhenUsed="1" w:qFormat="1"/>
+    <w:lsdException w:name="heading 6" w:semiHidden="1" w:uiPriority="9" w:unhideWhenUsed="1" w:qFormat="1"/>
+    <w:lsdException w:name="heading 7" w:semiHidden="1" w:uiPriority="9" w:unhideWhenUsed="1" w:qFormat="1"/>
+    <w:lsdException w:name="heading 8" w:semiHidden="1" w:uiPriority="9" w:unhideWhenUsed="1" w:qFormat="1"/>
+    <w:lsdException w:name="heading 9" w:semiHidden="1" w:uiPriority="9" w:unhideWhenUsed="1" w:qFormat="1"/>
+    <w:lsdException w:name="index 1" w:semiHidden="1" w:unhideWhenUsed="1"/>
+    <w:lsdException w:name="index 2" w:semiHidden="1" w:unhideWhenUsed="1"/>
+    <w:lsdException w:name="index 3" w:semiHidden="1" w:unhideWhenUsed="1"/>
+    <w:lsdException w:name="index 4" w:semiHidden="1" w:unhideWhenUsed="1"/>
+    <w:lsdException w:name="index 5" w:semiHidden="1" w:unhideWhenUsed="1"/>
+    <w:lsdException w:name="index 6" w:semiHidden="1" w:unhideWhenUsed="1"/>
+    <w:lsdException w:name="index 7" w:semiHidden="1" w:unhideWhenUsed="1"/>
+    <w:lsdException w:name="index 8" w:semiHidden="1" w:unhideWhenUsed="1"/>
+    <w:lsdException w:name="index 9" w:semiHidden="1" w:unhideWhenUsed="1"/>
+    <w:lsdException w:name="toc 1" w:semiHidden="1" w:uiPriority="39" w:unhideWhenUsed="1" w:qFormat="1"/>
+    <w:lsdException w:name="toc 2" w:semiHidden="1" w:uiPriority="39" w:unhideWhenUsed="1" w:qFormat="1"/>
+    <w:lsdException w:name="toc 3" w:semiHidden="1" w:uiPriority="39" w:unhideWhenUsed="1" w:qFormat="1"/>
+    <w:lsdException w:name="toc 4" w:semiHidden="1" w:uiPriority="39" w:unhideWhenUsed="1"/>
+    <w:lsdException w:name="toc 5" w:semiHidden="1" w:uiPriority="39" w:unhideWhenUsed="1"/>
+    <w:lsdException w:name="toc 6" w:semiHidden="1" w:uiPriority="39" w:unhideWhenUsed="1"/>
+    <w:lsdException w:name="toc 7" w:semiHidden="1" w:uiPriority="39" w:unhideWhenUsed="1"/>
+    <w:lsdException w:name="toc 8" w:semiHidden="1" w:uiPriority="39" w:unhideWhenUsed="1"/>
+    <w:lsdException w:name="toc 9" w:semiHidden="1" w:uiPriority="39" w:unhideWhenUsed="1"/>
+    <w:lsdException w:name="Normal Indent" w:semiHidden="1" w:unhideWhenUsed="1"/>
+    <w:lsdException w:name="footnote text" w:semiHidden="1" w:unhideWhenUsed="1"/>
+    <w:lsdException w:name="annotation text" w:semiHidden="1" w:unhideWhenUsed="1"/>
+    <w:lsdException w:name="header" w:semiHidden="1" w:unhideWhenUsed="1"/>
+    <w:lsdException w:name="footer" w:semiHidden="1" w:unhideWhenUsed="1"/>
+    <w:lsdException w:name="index heading" w:semiHidden="1" w:unhideWhenUsed="1"/>
+    <w:lsdException w:name="caption" w:semiHidden="1" w:uiPriority="35" w:unhideWhenUsed="1" w:qFormat="1"/>
+    <w:lsdException w:name="table of figures" w:semiHidden="1" w:unhideWhenUsed="1"/>
+    <w:lsdException w:name="envelope address" w:semiHidden="1" w:unhideWhenUsed="1"/>
+    <w:lsdException w:name="envelope return" w:semiHidden="1" w:unhideWhenUsed="1"/>
+    <w:lsdException w:name="footnote reference" w:semiHidden="1" w:unhideWhenUsed="1"/>
+    <w:lsdException w:name="annotation reference" w:semiHidden="1" w:unhideWhenUsed="1"/>
+    <w:lsdException w:name="line number" w:semiHidden="1" w:unhideWhenUsed="1"/>
+    <w:lsdException w:name="page number" w:semiHidden="1" w:unhideWhenUsed="1"/>
+    <w:lsdException w:name="endnote reference" w:semiHidden="1" w:unhideWhenUsed="1"/>
+    <w:lsdException w:name="endnote text" w:semiHidden="1" w:unhideWhenUsed="1"/>
+    <w:lsdException w:name="table of authorities" w:semiHidden="1" w:unhideWhenUsed="1"/>
+    <w:lsdException w:name="macro" w:semiHidden="1" w:unhideWhenUsed="1"/>
+    <w:lsdException w:name="toa heading" w:semiHidden="1" w:unhideWhenUsed="1"/>
+    <w:lsdException w:name="List" w:semiHidden="1" w:unhideWhenUsed="1"/>
+    <w:lsdException w:name="List Bullet" w:semiHidden="1" w:unhideWhenUsed="1"/>
+    <w:lsdException w:name="List Number" w:semiHidden="1" w:unhideWhenUsed="1"/>
+    <w:lsdException w:name="List 2" w:semiHidden="1" w:unhideWhenUsed="1"/>
+    <w:lsdException w:name="List 3" w:semiHidden="1" w:unhideWhenUsed="1"/>
+    <w:lsdException w:name="List 4" w:semiHidden="1" w:unhideWhenUsed="1"/>
+    <w:lsdException w:name="List 5" w:semiHidden="1" w:unhideWhenUsed="1"/>
+    <w:lsdException w:name="List Bullet 2" w:semiHidden="1" w:unhideWhenUsed="1"/>
+    <w:lsdException w:name="List Bullet 3" w:semiHidden="1" w:unhideWhenUsed="1"/>
+    <w:lsdException w:name="List Bullet 4" w:semiHidden="1" w:unhideWhenUsed="1"/>
+    <w:lsdException w:name="List Bullet 5" w:semiHidden="1" w:unhideWhenUsed="1"/>
+    <w:lsdException w:name="List Number 2" w:semiHidden="1" w:unhideWhenUsed="1"/>
+    <w:lsdException w:name="List Number 3" w:semiHidden="1" w:unhideWhenUsed="1"/>
+    <w:lsdException w:name="List Number 4" w:semiHidden="1" w:unhideWhenUsed="1"/>
+    <w:lsdException w:name="List Number 5" w:semiHidden="1" w:unhideWhenUsed="1"/>
+    <w:lsdException w:name="Title" w:uiPriority="10" w:qFormat="1"/>
+    <w:lsdException w:name="Closing" w:semiHidden="1" w:unhideWhenUsed="1"/>
+    <w:lsdException w:name="Signature" w:semiHidden="1" w:unhideWhenUsed="1"/>
+    <w:lsdException w:name="Default Paragraph Font" w:semiHidden="1" w:uiPriority="1" w:unhideWhenUsed="1"/>
+    <w:lsdException w:name="Body Text" w:semiHidden="1" w:uiPriority="0" w:unhideWhenUsed="1"/>
+    <w:lsdException w:name="Body Text Indent" w:semiHidden="1" w:unhideWhenUsed="1"/>
+    <w:lsdException w:name="List Continue" w:semiHidden="1" w:unhideWhenUsed="1"/>
+    <w:lsdException w:name="List Continue 2" w:semiHidden="1" w:unhideWhenUsed="1"/>
+    <w:lsdException w:name="List Continue 3" w:semiHidden="1" w:unhideWhenUsed="1"/>
+    <w:lsdException w:name="List Continue 4" w:semiHidden="1" w:unhideWhenUsed="1"/>
+    <w:lsdException w:name="List Continue 5" w:semiHidden="1" w:unhideWhenUsed="1"/>
+    <w:lsdException w:name="Message Header" w:semiHidden="1" w:unhideWhenUsed="1"/>
+    <w:lsdException w:name="Subtitle" w:uiPriority="11" w:qFormat="1"/>
+    <w:lsdException w:name="Salutation" w:semiHidden="1" w:unhideWhenUsed="1"/>
+    <w:lsdException w:name="Date" w:semiHidden="1" w:unhideWhenUsed="1"/>
+    <w:lsdException w:name="Body Text First Indent" w:semiHidden="1" w:unhideWhenUsed="1"/>
+    <w:lsdException w:name="Body Text First Indent 2" w:semiHidden="1" w:unhideWhenUsed="1"/>
+    <w:lsdException w:name="Note Heading" w:semiHidden="1" w:unhideWhenUsed="1"/>
+    <w:lsdException w:name="Body Text 2" w:semiHidden="1" w:unhideWhenUsed="1"/>
+    <w:lsdException w:name="Body Text 3" w:semiHidden="1" w:unhideWhenUsed="1"/>
+    <w:lsdException w:name="Body Text Indent 2" w:semiHidden="1" w:unhideWhenUsed="1"/>
+    <w:lsdException w:name="Body Text Indent 3" w:semiHidden="1" w:unhideWhenUsed="1"/>
+    <w:lsdException w:name="Block Text" w:semiHidden="1" w:unhideWhenUsed="1"/>
+    <w:lsdException w:name="Hyperlink" w:semiHidden="1" w:unhideWhenUsed="1"/>
+    <w:lsdException w:name="FollowedHyperlink" w:semiHidden="1" w:unhideWhenUsed="1"/>
+    <w:lsdException w:name="Strong" w:uiPriority="22" w:qFormat="1"/>
+    <w:lsdException w:name="Emphasis" w:uiPriority="20" w:qFormat="1"/>
+    <w:lsdException w:name="Document Map" w:semiHidden="1" w:unhideWhenUsed="1"/>
+    <w:lsdException w:name="Plain Text" w:semiHidden="1" w:unhideWhenUsed="1"/>
+    <w:lsdException w:name="E-mail Signature" w:semiHidden="1" w:unhideWhenUsed="1"/>
+    <w:lsdException w:name="HTML Top of Form" w:semiHidden="1" w:unhideWhenUsed="1"/>
+    <w:lsdException w:name="HTML Bottom of Form" w:semiHidden="1" w:unhideWhenUsed="1"/>
+    <w:lsdException w:name="Normal (Web)" w:semiHidden="1" w:unhideWhenUsed="1"/>
+    <w:lsdException w:name="HTML Acronym" w:semiHidden="1" w:unhideWhenUsed="1"/>
+    <w:lsdException w:name="HTML Address" w:semiHidden="1" w:unhideWhenUsed="1"/>
+    <w:lsdException w:name="HTML Cite" w:semiHidden="1" w:unhideWhenUsed="1"/>
+    <w:lsdException w:name="HTML Code" w:semiHidden="1" w:unhideWhenUsed="1"/>
+    <w:lsdException w:name="HTML Definition" w:semiHidden="1" w:unhideWhenUsed="1"/>
+    <w:lsdException w:name="HTML Keyboard" w:semiHidden="1" w:unhideWhenUsed="1"/>
+    <w:lsdException w:name="HTML Preformatted" w:semiHidden="1" w:unhideWhenUsed="1"/>
+    <w:lsdException w:name="HTML Sample" w:semiHidden="1" w:unhideWhenUsed="1"/>
+    <w:lsdException w:name="HTML Typewriter" w:semiHidden="1" w:unhideWhenUsed="1"/>
+    <w:lsdException w:name="HTML Variable" w:semiHidden="1" w:unhideWhenUsed="1"/>
+    <w:lsdException w:name="Normal Table" w:semiHidden="1" w:unhideWhenUsed="1"/>
+    <w:lsdException w:name="annotation subject" w:semiHidden="1" w:unhideWhenUsed="1"/>
+    <w:lsdException w:name="No List" w:semiHidden="1" w:unhideWhenUsed="1"/>
+    <w:lsdException w:name="Outline List 1" w:semiHidden="1" w:unhideWhenUsed="1"/>
+    <w:lsdException w:name="Outline List 2" w:semiHidden="1" w:unhideWhenUsed="1"/>
+    <w:lsdException w:name="Outline List 3" w:semiHidden="1" w:unhideWhenUsed="1"/>
+    <w:lsdException w:name="Table Simple 1" w:semiHidden="1" w:unhideWhenUsed="1"/>
+    <w:lsdException w:name="Table Simple 2" w:semiHidden="1" w:unhideWhenUsed="1"/>
+    <w:lsdException w:name="Table Simple 3" w:semiHidden="1" w:unhideWhenUsed="1"/>
+    <w:lsdException w:name="Table Classic 1" w:semiHidden="1" w:unhideWhenUsed="1"/>
+    <w:lsdException w:name="Table Classic 2" w:semiHidden="1" w:unhideWhenUsed="1"/>
+    <w:lsdException w:name="Table Classic 3" w:semiHidden="1" w:unhideWhenUsed="1"/>
+    <w:lsdException w:name="Table Classic 4" w:semiHidden="1" w:unhideWhenUsed="1"/>
+    <w:lsdException w:name="Table Colorful 1" w:semiHidden="1" w:unhideWhenUsed="1"/>
+    <w:lsdException w:name="Table Colorful 2" w:semiHidden="1" w:unhideWhenUsed="1"/>
+    <w:lsdException w:name="Table Colorful 3" w:semiHidden="1" w:unhideWhenUsed="1"/>
+    <w:lsdException w:name="Table Columns 1" w:semiHidden="1" w:unhideWhenUsed="1"/>
+    <w:lsdException w:name="Table Columns 2" w:semiHidden="1" w:unhideWhenUsed="1"/>
+    <w:lsdException w:name="Table Columns 3" w:semiHidden="1" w:unhideWhenUsed="1"/>
+    <w:lsdException w:name="Table Columns 4" w:semiHidden="1" w:unhideWhenUsed="1"/>
+    <w:lsdException w:name="Table Columns 5" w:semiHidden="1" w:unhideWhenUsed="1"/>
+    <w:lsdException w:name="Table Grid 1" w:semiHidden="1" w:unhideWhenUsed="1"/>
+    <w:lsdException w:name="Table Grid 2" w:semiHidden="1" w:unhideWhenUsed="1"/>
+    <w:lsdException w:name="Table Grid 3" w:semiHidden="1" w:unhideWhenUsed="1"/>
+    <w:lsdException w:name="Table Grid 4" w:semiHidden="1" w:unhideWhenUsed="1"/>
+    <w:lsdException w:name="Table Grid 5" w:semiHidden="1" w:unhideWhenUsed="1"/>
+    <w:lsdException w:name="Table Grid 6" w:semiHidden="1" w:unhideWhenUsed="1"/>
+    <w:lsdException w:name="Table Grid 7" w:semiHidden="1" w:unhideWhenUsed="1"/>
+    <w:lsdException w:name="Table Grid 8" w:semiHidden="1" w:unhideWhenUsed="1"/>
+    <w:lsdException w:name="Table List 1" w:semiHidden="1" w:unhideWhenUsed="1"/>
+    <w:lsdException w:name="Table List 2" w:semiHidden="1" w:unhideWhenUsed="1"/>
+    <w:lsdException w:name="Table List 3" w:semiHidden="1" w:unhideWhenUsed="1"/>
+    <w:lsdException w:name="Table List 4" w:semiHidden="1" w:unhideWhenUsed="1"/>
+    <w:lsdException w:name="Table List 5" w:semiHidden="1" w:unhideWhenUsed="1"/>
+    <w:lsdException w:name="Table List 6" w:semiHidden="1" w:unhideWhenUsed="1"/>
+    <w:lsdException w:name="Table List 7" w:semiHidden="1" w:unhideWhenUsed="1"/>
+    <w:lsdException w:name="Table List 8" w:semiHidden="1" w:unhideWhenUsed="1"/>
+    <w:lsdException w:name="Table 3D effects 1" w:semiHidden="1" w:unhideWhenUsed="1"/>
+    <w:lsdException w:name="Table 3D effects 2" w:semiHidden="1" w:unhideWhenUsed="1"/>
+    <w:lsdException w:name="Table 3D effects 3" w:semiHidden="1" w:unhideWhenUsed="1"/>
+    <w:lsdException w:name="Table Contemporary" w:semiHidden="1" w:unhideWhenUsed="1"/>
+    <w:lsdException w:name="Table Elegant" w:semiHidden="1" w:unhideWhenUsed="1"/>
+    <w:lsdException w:name="Table Professional" w:semiHidden="1" w:unhideWhenUsed="1"/>
+    <w:lsdException w:name="Table Subtle 1" w:semiHidden="1" w:unhideWhenUsed="1"/>
+    <w:lsdException w:name="Table Subtle 2" w:semiHidden="1" w:unhideWhenUsed="1"/>
+    <w:lsdException w:name="Table Web 1" w:semiHidden="1" w:unhideWhenUsed="1"/>
+    <w:lsdException w:name="Table Web 2" w:semiHidden="1" w:unhideWhenUsed="1"/>
+    <w:lsdException w:name="Table Web 3" w:semiHidden="1" w:unhideWhenUsed="1"/>
+    <w:lsdException w:name="Balloon Text" w:semiHidden="1" w:unhideWhenUsed="1"/>
+    <w:lsdException w:name="Table Grid" w:uiPriority="59"/>
+    <w:lsdException w:name="Table Theme" w:semiHidden="1" w:unhideWhenUsed="1"/>
+    <w:lsdException w:name="Placeholder Text" w:semiHidden="1"/>
+    <w:lsdException w:name="No Spacing" w:uiPriority="1" w:qFormat="1"/>
+    <w:lsdException w:name="Light Shading" w:uiPriority="60"/>
+    <w:lsdException w:name="Light List" w:uiPriority="61"/>
+    <w:lsdException w:name="Light Grid" w:uiPriority="62"/>
+    <w:lsdException w:name="Medium Shading 1" w:uiPriority="63"/>
+    <w:lsdException w:name="Medium Shading 2" w:uiPriority="64"/>
+    <w:lsdException w:name="Medium List 1" w:uiPriority="65"/>
+    <w:lsdException w:name="Medium List 2" w:uiPriority="66"/>
+    <w:lsdException w:name="Medium Grid 1" w:uiPriority="67"/>
+    <w:lsdException w:name="Medium Grid 2" w:uiPriority="68"/>
+    <w:lsdException w:name="Medium Grid 3" w:uiPriority="69"/>
+    <w:lsdException w:name="Dark List" w:uiPriority="70"/>
+    <w:lsdException w:name="Colorful Shading" w:uiPriority="71"/>
+    <w:lsdException w:name="Colorful List" w:uiPriority="72"/>
+    <w:lsdException w:name="Colorful Grid" w:uiPriority="73"/>
+    <w:lsdException w:name="Light Shading Accent 1" w:uiPriority="60"/>
+    <w:lsdException w:name="Light List Accent 1" w:uiPriority="61"/>
+    <w:lsdException w:name="Light Grid Accent 1" w:uiPriority="62"/>
+    <w:lsdException w:name="Medium Shading 1 Accent 1" w:uiPriority="63"/>
+    <w:lsdException w:name="Medium Shading 2 Accent 1" w:uiPriority="64"/>
+    <w:lsdException w:name="Medium List 1 Accent 1" w:uiPriority="65"/>
+    <w:lsdException w:name="Revision" w:semiHidden="1"/>
+    <w:lsdException w:name="List Paragraph" w:uiPriority="34" w:qFormat="1"/>
+    <w:lsdException w:name="Quote" w:uiPriority="29" w:qFormat="1"/>
+    <w:lsdException w:name="Intense Quote" w:uiPriority="30" w:qFormat="1"/>
+    <w:lsdException w:name="Medium List 2 Accent 1" w:uiPriority="66"/>
+    <w:lsdException w:name="Medium Grid 1 Accent 1" w:uiPriority="67"/>
+    <w:lsdException w:name="Medium Grid 2 Accent 1" w:uiPriority="68"/>
+    <w:lsdException w:name="Medium Grid 3 Accent 1" w:uiPriority="69"/>
+    <w:lsdException w:name="Dark List Accent 1" w:uiPriority="70"/>
+    <w:lsdException w:name="Colorful Shading Accent 1" w:uiPriority="71"/>
+    <w:lsdException w:name="Colorful List Accent 1" w:uiPriority="72"/>
+    <w:lsdException w:name="Colorful Grid Accent 1" w:uiPriority="73"/>
+    <w:lsdException w:name="Light Shading Accent 2" w:uiPriority="60"/>
+    <w:lsdException w:name="Light List Accent 2" w:uiPriority="61"/>
+    <w:lsdException w:name="Light Grid Accent 2" w:uiPriority="62"/>
+    <w:lsdException w:name="Medium Shading 1 Accent 2" w:uiPriority="63"/>
+    <w:lsdException w:name="Medium Shading 2 Accent 2" w:uiPriority="64"/>
+    <w:lsdException w:name="Medium List 1 Accent 2" w:uiPriority="65"/>
+    <w:lsdException w:name="Medium List 2 Accent 2" w:uiPriority="66"/>
+    <w:lsdException w:name="Medium Grid 1 Accent 2" w:uiPriority="67"/>
+    <w:lsdException w:name="Medium Grid 2 Accent 2" w:uiPriority="68"/>
+    <w:lsdException w:name="Medium Grid 3 Accent 2" w:uiPriority="69"/>
+    <w:lsdException w:name="Dark List Accent 2" w:uiPriority="70"/>
+    <w:lsdException w:name="Colorful Shading Accent 2" w:uiPriority="71"/>
+    <w:lsdException w:name="Colorful List Accent 2" w:uiPriority="72"/>
+    <w:lsdException w:name="Colorful Grid Accent 2" w:uiPriority="73"/>
+    <w:lsdException w:name="Light Shading Accent 3" w:uiPriority="60"/>
+    <w:lsdException w:name="Light List Accent 3" w:uiPriority="61"/>
+    <w:lsdException w:name="Light Grid Accent 3" w:uiPriority="62"/>
+    <w:lsdException w:name="Medium Shading 1 Accent 3" w:uiPriority="63"/>
+    <w:lsdException w:name="Medium Shading 2 Accent 3" w:uiPriority="64"/>
+    <w:lsdException w:name="Medium List 1 Accent 3" w:uiPriority="65"/>
+    <w:lsdException w:name="Medium List 2 Accent 3" w:uiPriority="66"/>
+    <w:lsdException w:name="Medium Grid 1 Accent 3" w:uiPriority="67"/>
+    <w:lsdException w:name="Medium Grid 2 Accent 3" w:uiPriority="68"/>
+    <w:lsdException w:name="Medium Grid 3 Accent 3" w:uiPriority="69"/>
+    <w:lsdException w:name="Dark List Accent 3" w:uiPriority="70"/>
+    <w:lsdException w:name="Colorful Shading Accent 3" w:uiPriority="71"/>
+    <w:lsdException w:name="Colorful List Accent 3" w:uiPriority="72"/>
+    <w:lsdException w:name="Colorful Grid Accent 3" w:uiPriority="73"/>
+    <w:lsdException w:name="Light Shading Accent 4" w:uiPriority="60"/>
+    <w:lsdException w:name="Light List Accent 4" w:uiPriority="61"/>
+    <w:lsdException w:name="Light Grid Accent 4" w:uiPriority="62"/>
+    <w:lsdException w:name="Medium Shading 1 Accent 4" w:uiPriority="63"/>
+    <w:lsdException w:name="Medium Shading 2 Accent 4" w:uiPriority="64"/>
+    <w:lsdException w:name="Medium List 1 Accent 4" w:uiPriority="65"/>
+    <w:lsdException w:name="Medium List 2 Accent 4" w:uiPriority="66"/>
+    <w:lsdException w:name="Medium Grid 1 Accent 4" w:uiPriority="67"/>
+    <w:lsdException w:name="Medium Grid 2 Accent 4" w:uiPriority="68"/>
+    <w:lsdException w:name="Medium Grid 3 Accent 4" w:uiPriority="69"/>
+    <w:lsdException w:name="Dark List Accent 4" w:uiPriority="70"/>
+    <w:lsdException w:name="Colorful Shading Accent 4" w:uiPriority="71"/>
+    <w:lsdException w:name="Colorful List Accent 4" w:uiPriority="72"/>
+    <w:lsdException w:name="Colorful Grid Accent 4" w:uiPriority="73"/>
+    <w:lsdException w:name="Light Shading Accent 5" w:uiPriority="60"/>
+    <w:lsdException w:name="Light List Accent 5" w:uiPriority="61"/>
+    <w:lsdException w:name="Light Grid Accent 5" w:uiPriority="62"/>
+    <w:lsdException w:name="Medium Shading 1 Accent 5" w:uiPriority="63"/>
+    <w:lsdException w:name="Medium Shading 2 Accent 5" w:uiPriority="64"/>
+    <w:lsdException w:name="Medium List 1 Accent 5" w:uiPriority="65"/>
+    <w:lsdException w:name="Medium List 2 Accent 5" w:uiPriority="66"/>
+    <w:lsdException w:name="Medium Grid 1 Accent 5" w:uiPriority="67"/>
+    <w:lsdException w:name="Medium Grid 2 Accent 5" w:uiPriority="68"/>
+    <w:lsdException w:name="Medium Grid 3 Accent 5" w:uiPriority="69"/>
+    <w:lsdException w:name="Dark List Accent 5" w:uiPriority="70"/>
+    <w:lsdException w:name="Colorful Shading Accent 5" w:uiPriority="71"/>
+    <w:lsdException w:name="Colorful List Accent 5" w:uiPriority="72"/>
+    <w:lsdException w:name="Colorful Grid Accent 5" w:uiPriority="73"/>
+    <w:lsdException w:name="Light Shading Accent 6" w:uiPriority="60"/>
+    <w:lsdException w:name="Light List Accent 6" w:uiPriority="61"/>
+    <w:lsdException w:name="Light Grid Accent 6" w:uiPriority="62"/>
+    <w:lsdException w:name="Medium Shading 1 Accent 6" w:uiPriority="63"/>
+    <w:lsdException w:name="Medium Shading 2 Accent 6" w:uiPriority="64"/>
+    <w:lsdException w:name="Medium List 1 Accent 6" w:uiPriority="65"/>
+    <w:lsdException w:name="Medium List 2 Accent 6" w:uiPriority="66"/>
+    <w:lsdException w:name="Medium Grid 1 Accent 6" w:uiPriority="67"/>
+    <w:lsdException w:name="Medium Grid 2 Accent 6" w:uiPriority="68"/>
+    <w:lsdException w:name="Medium Grid 3 Accent 6" w:uiPriority="69"/>
+    <w:lsdException w:name="Dark List Accent 6" w:uiPriority="70"/>
+    <w:lsdException w:name="Colorful Shading Accent 6" w:uiPriority="71"/>
+    <w:lsdException w:name="Colorful List Accent 6" w:uiPriority="72"/>
+    <w:lsdException w:name="Colorful Grid Accent 6" w:uiPriority="73"/>
+    <w:lsdException w:name="Subtle Emphasis" w:uiPriority="19" w:qFormat="1"/>
+    <w:lsdException w:name="Intense Emphasis" w:uiPriority="21" w:qFormat="1"/>
+    <w:lsdException w:name="Subtle Reference" w:uiPriority="31" w:qFormat="1"/>
+    <w:lsdException w:name="Intense Reference" w:uiPriority="32" w:qFormat="1"/>
+    <w:lsdException w:name="Book Title" w:uiPriority="33" w:qFormat="1"/>
+    <w:lsdException w:name="Bibliography" w:semiHidden="1" w:uiPriority="37" w:unhideWhenUsed="1"/>
+    <w:lsdException w:name="TOC Heading" w:semiHidden="1" w:uiPriority="39" w:unhideWhenUsed="1" w:qFormat="1"/>
+    <w:lsdException w:name="Plain Table 1" w:uiPriority="41"/>
+    <w:lsdException w:name="Plain Table 2" w:uiPriority="42"/>
+    <w:lsdException w:name="Plain Table 3" w:uiPriority="43"/>
+    <w:lsdException w:name="Plain Table 4" w:uiPriority="44"/>
+    <w:lsdException w:name="Plain Table 5" w:uiPriority="45"/>
+    <w:lsdException w:name="Grid Table Light" w:uiPriority="40"/>
+    <w:lsdException w:name="Grid Table 1 Light" w:uiPriority="46"/>
+    <w:lsdException w:name="Grid Table 2" w:uiPriority="47"/>
+    <w:lsdException w:name="Grid Table 3" w:uiPriority="48"/>
+    <w:lsdException w:name="Grid Table 4" w:uiPriority="49"/>
+    <w:lsdException w:name="Grid Table 5 Dark" w:uiPriority="50"/>
+    <w:lsdException w:name="Grid Table 6 Colorful" w:uiPriority="51"/>
+    <w:lsdException w:name="Grid Table 7 Colorful" w:uiPriority="52"/>
+    <w:lsdException w:name="Grid Table 1 Light Accent 1" w:uiPriority="46"/>
+    <w:lsdException w:name="Grid Table 2 Accent 1" w:uiPriority="47"/>
+    <w:lsdException w:name="Grid Table 3 Accent 1" w:uiPriority="48"/>
+    <w:lsdException w:name="Grid Table 4 Accent 1" w:uiPriority="49"/>
+    <w:lsdException w:name="Grid Table 5 Dark Accent 1" w:uiPriority="50"/>
+    <w:lsdException w:name="Grid Table 6 Colorful Accent 1" w:uiPriority="51"/>
+    <w:lsdException w:name="Grid Table 7 Colorful Accent 1" w:uiPriority="52"/>
+    <w:lsdException w:name="Grid Table 1 Light Accent 2" w:uiPriority="46"/>
+    <w:lsdException w:name="Grid Table 2 Accent 2" w:uiPriority="47"/>
+    <w:lsdException w:name="Grid Table 3 Accent 2" w:uiPriority="48"/>
+    <w:lsdException w:name="Grid Table 4 Accent 2" w:uiPriority="49"/>
+    <w:lsdException w:name="Grid Table 5 Dark Accent 2" w:uiPriority="50"/>
+    <w:lsdException w:name="Grid Table 6 Colorful Accent 2" w:uiPriority="51"/>
+    <w:lsdException w:name="Grid Table 7 Colorful Accent 2" w:uiPriority="52"/>
+    <w:lsdException w:name="Grid Table 1 Light Accent 3" w:uiPriority="46"/>
+    <w:lsdException w:name="Grid Table 2 Accent 3" w:uiPriority="47"/>
+    <w:lsdException w:name="Grid Table 3 Accent 3" w:uiPriority="48"/>
+    <w:lsdException w:name="Grid Table 4 Accent 3" w:uiPriority="49"/>
+    <w:lsdException w:name="Grid Table 5 Dark Accent 3" w:uiPriority="50"/>
+    <w:lsdException w:name="Grid Table 6 Colorful Accent 3" w:uiPriority="51"/>
+    <w:lsdException w:name="Grid Table 7 Colorful Accent 3" w:uiPriority="52"/>
+    <w:lsdException w:name="Grid Table 1 Light Accent 4" w:uiPriority="46"/>
+    <w:lsdException w:name="Grid Table 2 Accent 4" w:uiPriority="47"/>
+    <w:lsdException w:name="Grid Table 3 Accent 4" w:uiPriority="48"/>
+    <w:lsdException w:name="Grid Table 4 Accent 4" w:uiPriority="49"/>
+    <w:lsdException w:name="Grid Table 5 Dark Accent 4" w:uiPriority="50"/>
+    <w:lsdException w:name="Grid Table 6 Colorful Accent 4" w:uiPriority="51"/>
+    <w:lsdException w:name="Grid Table 7 Colorful Accent 4" w:uiPriority="52"/>
+    <w:lsdException w:name="Grid Table 1 Light Accent 5" w:uiPriority="46"/>
+    <w:lsdException w:name="Grid Table 2 Accent 5" w:uiPriority="47"/>
+    <w:lsdException w:name="Grid Table 3 Accent 5" w:uiPriority="48"/>
+    <w:lsdException w:name="Grid Table 4 Accent 5" w:uiPriority="49"/>
+    <w:lsdException w:name="Grid Table 5 Dark Accent 5" w:uiPriority="50"/>
+    <w:lsdException w:name="Grid Table 6 Colorful Accent 5" w:uiPriority="51"/>
+    <w:lsdException w:name="Grid Table 7 Colorful Accent 5" w:uiPriority="52"/>
+    <w:lsdException w:name="Grid Table 1 Light Accent 6" w:uiPriority="46"/>
+    <w:lsdException w:name="Grid Table 2 Accent 6" w:uiPriority="47"/>
+    <w:lsdException w:name="Grid Table 3 Accent 6" w:uiPriority="48"/>
+    <w:lsdException w:name="Grid Table 4 Accent 6" w:uiPriority="49"/>
+    <w:lsdException w:name="Grid Table 5 Dark Accent 6" w:uiPriority="50"/>
+    <w:lsdException w:name="Grid Table 6 Colorful Accent 6" w:uiPriority="51"/>
+    <w:lsdException w:name="Grid Table 7 Colorful Accent 6" w:uiPriority="52"/>
+    <w:lsdException w:name="List Table 1 Light" w:uiPriority="46"/>
+    <w:lsdException w:name="List Table 2" w:uiPriority="47"/>
+    <w:lsdException w:name="List Table 3" w:uiPriority="48"/>
+    <w:lsdException w:name="List Table 4" w:uiPriority="49"/>
+    <w:lsdException w:name="List Table 5 Dark" w:uiPriority="50"/>
+    <w:lsdException w:name="List Table 6 Colorful" w:uiPriority="51"/>
+    <w:lsdException w:name="List Table 7 Colorful" w:uiPriority="52"/>
+    <w:lsdException w:name="List Table 1 Light Accent 1" w:uiPriority="46"/>
+    <w:lsdException w:name="List Table 2 Accent 1" w:uiPriority="47"/>
+    <w:lsdException w:name="List Table 3 Accent 1" w:uiPriority="48"/>
+    <w:lsdException w:name="List Table 4 Accent 1" w:uiPriority="49"/>
+    <w:lsdException w:name="List Table 5 Dark Accent 1" w:uiPriority="50"/>
+    <w:lsdException w:name="List Table 6 Colorful Accent 1" w:uiPriority="51"/>
+    <w:lsdException w:name="List Table 7 Colorful Accent 1" w:uiPriority="52"/>
+    <w:lsdException w:name="List Table 1 Light Accent 2" w:uiPriority="46"/>
+    <w:lsdException w:name="List Table 2 Accent 2" w:uiPriority="47"/>
+    <w:lsdException w:name="List Table 3 Accent 2" w:uiPriority="48"/>
+    <w:lsdException w:name="List Table 4 Accent 2" w:uiPriority="49"/>
+    <w:lsdException w:name="List Table 5 Dark Accent 2" w:uiPriority="50"/>
+    <w:lsdException w:name="List Table 6 Colorful Accent 2" w:uiPriority="51"/>
+    <w:lsdException w:name="List Table 7 Colorful Accent 2" w:uiPriority="52"/>
+    <w:lsdException w:name="List Table 1 Light Accent 3" w:uiPriority="46"/>
+    <w:lsdException w:name="List Table 2 Accent 3" w:uiPriority="47"/>
+    <w:lsdException w:name="List Table 3 Accent 3" w:uiPriority="48"/>
+    <w:lsdException w:name="List Table 4 Accent 3" w:uiPriority="49"/>
+    <w:lsdException w:name="List Table 5 Dark Accent 3" w:uiPriority="50"/>
+    <w:lsdException w:name="List Table 6 Colorful Accent 3" w:uiPriority="51"/>
+    <w:lsdException w:name="List Table 7 Colorful Accent 3" w:uiPriority="52"/>
+    <w:lsdException w:name="List Table 1 Light Accent 4" w:uiPriority="46"/>
+    <w:lsdException w:name="List Table 2 Accent 4" w:uiPriority="47"/>
+    <w:lsdException w:name="List Table 3 Accent 4" w:uiPriority="48"/>
+    <w:lsdException w:name="List Table 4 Accent 4" w:uiPriority="49"/>
+    <w:lsdException w:name="List Table 5 Dark Accent 4" w:uiPriority="50"/>
+    <w:lsdException w:name="List Table 6 Colorful Accent 4" w:uiPriority="51"/>
+    <w:lsdException w:name="List Table 7 Colorful Accent 4" w:uiPriority="52"/>
+    <w:lsdException w:name="List Table 1 Light Accent 5" w:uiPriority="46"/>
+    <w:lsdException w:name="List Table 2 Accent 5" w:uiPriority="47"/>
+    <w:lsdException w:name="List Table 3 Accent 5" w:uiPriority="48"/>
+    <w:lsdException w:name="List Table 4 Accent 5" w:uiPriority="49"/>
+    <w:lsdException w:name="List Table 5 Dark Accent 5" w:uiPriority="50"/>
+    <w:lsdException w:name="List Table 6 Colorful Accent 5" w:uiPriority="51"/>
+    <w:lsdException w:name="List Table 7 Colorful Accent 5" w:uiPriority="52"/>
+    <w:lsdException w:name="List Table 1 Light Accent 6" w:uiPriority="46"/>
+    <w:lsdException w:name="List Table 2 Accent 6" w:uiPriority="47"/>
+    <w:lsdException w:name="List Table 3 Accent 6" w:uiPriority="48"/>
+    <w:lsdException w:name="List Table 4 Accent 6" w:uiPriority="49"/>
+    <w:lsdException w:name="List Table 5 Dark Accent 6" w:uiPriority="50"/>
+    <w:lsdException w:name="List Table 6 Colorful Accent 6" w:uiPriority="51"/>
+    <w:lsdException w:name="List Table 7 Colorful Accent 6" w:uiPriority="52"/>
   </w:latentStyles>
   <w:style w:type="paragraph" w:default="1" w:styleId="Normal">
     <w:name w:val="Normal"/>
@@ -6286,11 +6465,11 @@
     <w:qFormat/>
     <w:rsid w:val="005F60BA"/>
   </w:style>
-  <w:style w:type="paragraph" w:styleId="Ttulo">
+  <w:style w:type="paragraph" w:styleId="Puesto">
     <w:name w:val="Title"/>
     <w:basedOn w:val="Normal"/>
     <w:next w:val="Normal"/>
-    <w:link w:val="TtuloCar"/>
+    <w:link w:val="PuestoCar"/>
     <w:uiPriority w:val="10"/>
     <w:qFormat/>
     <w:rsid w:val="009A3173"/>
@@ -6310,10 +6489,10 @@
       <w:szCs w:val="52"/>
     </w:rPr>
   </w:style>
-  <w:style w:type="character" w:customStyle="1" w:styleId="TtuloCar">
-    <w:name w:val="Título Car"/>
+  <w:style w:type="character" w:customStyle="1" w:styleId="PuestoCar">
+    <w:name w:val="Puesto Car"/>
     <w:basedOn w:val="Fuentedeprrafopredeter"/>
-    <w:link w:val="Ttulo"/>
+    <w:link w:val="Puesto"/>
     <w:uiPriority w:val="10"/>
     <w:rsid w:val="009A3173"/>
     <w:rPr>
@@ -6327,7 +6506,7 @@
   </w:style>
   <w:style w:type="paragraph" w:customStyle="1" w:styleId="PSI-Ttulo">
     <w:name w:val="PSI - Título"/>
-    <w:basedOn w:val="Ttulo"/>
+    <w:basedOn w:val="Puesto"/>
     <w:autoRedefine/>
     <w:qFormat/>
     <w:rsid w:val="009A3173"/>
@@ -6367,196 +6546,6 @@
       <w:ind w:left="720"/>
       <w:contextualSpacing/>
     </w:pPr>
-  </w:style>
-</w:styles>
-</file>
-
-<file path=word/stylesWithEffects.xml><?xml version="1.0" encoding="utf-8"?>
-<w:styles xmlns:wpc="http://schemas.microsoft.com/office/word/2010/wordprocessingCanvas" xmlns:mc="http://schemas.openxmlformats.org/markup-compatibility/2006" xmlns:o="urn:schemas-microsoft-com:office:office" xmlns:r="http://schemas.openxmlformats.org/officeDocument/2006/relationships" xmlns:m="http://schemas.openxmlformats.org/officeDocument/2006/math" xmlns:v="urn:schemas-microsoft-com:vml" xmlns:wp14="http://schemas.microsoft.com/office/word/2010/wordprocessingDrawing" xmlns:wp="http://schemas.openxmlformats.org/drawingml/2006/wordprocessingDrawing" xmlns:w10="urn:schemas-microsoft-com:office:word" xmlns:w="http://schemas.openxmlformats.org/wordprocessingml/2006/main" xmlns:w14="http://schemas.microsoft.com/office/word/2010/wordml" xmlns:wpg="http://schemas.microsoft.com/office/word/2010/wordprocessingGroup" xmlns:wpi="http://schemas.microsoft.com/office/word/2010/wordprocessingInk" xmlns:wne="http://schemas.microsoft.com/office/word/2006/wordml" xmlns:wps="http://schemas.microsoft.com/office/word/2010/wordprocessingShape" mc:Ignorable="w14 wp14">
-  <w:docDefaults>
-    <w:rPrDefault>
-      <w:rPr>
-        <w:rFonts w:asciiTheme="minorHAnsi" w:eastAsiaTheme="minorEastAsia" w:hAnsiTheme="minorHAnsi" w:cstheme="minorBidi"/>
-        <w:sz w:val="22"/>
-        <w:szCs w:val="22"/>
-        <w:lang w:val="es-AR" w:eastAsia="es-AR" w:bidi="ar-SA"/>
-      </w:rPr>
-    </w:rPrDefault>
-    <w:pPrDefault>
-      <w:pPr>
-        <w:spacing w:after="200" w:line="276" w:lineRule="auto"/>
-      </w:pPr>
-    </w:pPrDefault>
-  </w:docDefaults>
-  <w:latentStyles w:defLockedState="0" w:defUIPriority="99" w:defSemiHidden="1" w:defUnhideWhenUsed="1" w:defQFormat="0" w:count="267">
-    <w:lsdException w:name="Normal" w:semiHidden="0" w:uiPriority="0" w:unhideWhenUsed="0" w:qFormat="1"/>
-    <w:lsdException w:name="heading 1" w:semiHidden="0" w:uiPriority="9" w:unhideWhenUsed="0" w:qFormat="1"/>
-    <w:lsdException w:name="heading 2" w:uiPriority="9" w:qFormat="1"/>
-    <w:lsdException w:name="heading 3" w:uiPriority="9" w:qFormat="1"/>
-    <w:lsdException w:name="heading 4" w:uiPriority="9" w:qFormat="1"/>
-    <w:lsdException w:name="heading 5" w:uiPriority="9" w:qFormat="1"/>
-    <w:lsdException w:name="heading 6" w:uiPriority="9" w:qFormat="1"/>
-    <w:lsdException w:name="heading 7" w:uiPriority="9" w:qFormat="1"/>
-    <w:lsdException w:name="heading 8" w:uiPriority="9" w:qFormat="1"/>
-    <w:lsdException w:name="heading 9" w:uiPriority="9" w:qFormat="1"/>
-    <w:lsdException w:name="toc 1" w:uiPriority="39"/>
-    <w:lsdException w:name="toc 2" w:uiPriority="39"/>
-    <w:lsdException w:name="toc 3" w:uiPriority="39"/>
-    <w:lsdException w:name="toc 4" w:uiPriority="39"/>
-    <w:lsdException w:name="toc 5" w:uiPriority="39"/>
-    <w:lsdException w:name="toc 6" w:uiPriority="39"/>
-    <w:lsdException w:name="toc 7" w:uiPriority="39"/>
-    <w:lsdException w:name="toc 8" w:uiPriority="39"/>
-    <w:lsdException w:name="toc 9" w:uiPriority="39"/>
-    <w:lsdException w:name="caption" w:uiPriority="35" w:qFormat="1"/>
-    <w:lsdException w:name="Title" w:semiHidden="0" w:uiPriority="10" w:unhideWhenUsed="0" w:qFormat="1"/>
-    <w:lsdException w:name="Default Paragraph Font" w:uiPriority="1"/>
-    <w:lsdException w:name="Subtitle" w:semiHidden="0" w:uiPriority="11" w:unhideWhenUsed="0" w:qFormat="1"/>
-    <w:lsdException w:name="Strong" w:semiHidden="0" w:uiPriority="22" w:unhideWhenUsed="0" w:qFormat="1"/>
-    <w:lsdException w:name="Emphasis" w:semiHidden="0" w:uiPriority="20" w:unhideWhenUsed="0" w:qFormat="1"/>
-    <w:lsdException w:name="Table Grid" w:semiHidden="0" w:uiPriority="59" w:unhideWhenUsed="0"/>
-    <w:lsdException w:name="Placeholder Text" w:unhideWhenUsed="0"/>
-    <w:lsdException w:name="No Spacing" w:semiHidden="0" w:uiPriority="1" w:unhideWhenUsed="0" w:qFormat="1"/>
-    <w:lsdException w:name="Light Shading" w:semiHidden="0" w:uiPriority="60" w:unhideWhenUsed="0"/>
-    <w:lsdException w:name="Light List" w:semiHidden="0" w:uiPriority="61" w:unhideWhenUsed="0"/>
-    <w:lsdException w:name="Light Grid" w:semiHidden="0" w:uiPriority="62" w:unhideWhenUsed="0"/>
-    <w:lsdException w:name="Medium Shading 1" w:semiHidden="0" w:uiPriority="63" w:unhideWhenUsed="0"/>
-    <w:lsdException w:name="Medium Shading 2" w:semiHidden="0" w:uiPriority="64" w:unhideWhenUsed="0"/>
-    <w:lsdException w:name="Medium List 1" w:semiHidden="0" w:uiPriority="65" w:unhideWhenUsed="0"/>
-    <w:lsdException w:name="Medium List 2" w:semiHidden="0" w:uiPriority="66" w:unhideWhenUsed="0"/>
-    <w:lsdException w:name="Medium Grid 1" w:semiHidden="0" w:uiPriority="67" w:unhideWhenUsed="0"/>
-    <w:lsdException w:name="Medium Grid 2" w:semiHidden="0" w:uiPriority="68" w:unhideWhenUsed="0"/>
-    <w:lsdException w:name="Medium Grid 3" w:semiHidden="0" w:uiPriority="69" w:unhideWhenUsed="0"/>
-    <w:lsdException w:name="Dark List" w:semiHidden="0" w:uiPriority="70" w:unhideWhenUsed="0"/>
-    <w:lsdException w:name="Colorful Shading" w:semiHidden="0" w:uiPriority="71" w:unhideWhenUsed="0"/>
-    <w:lsdException w:name="Colorful List" w:semiHidden="0" w:uiPriority="72" w:unhideWhenUsed="0"/>
-    <w:lsdException w:name="Colorful Grid" w:semiHidden="0" w:uiPriority="73" w:unhideWhenUsed="0"/>
-    <w:lsdException w:name="Light Shading Accent 1" w:semiHidden="0" w:uiPriority="60" w:unhideWhenUsed="0"/>
-    <w:lsdException w:name="Light List Accent 1" w:semiHidden="0" w:uiPriority="61" w:unhideWhenUsed="0"/>
-    <w:lsdException w:name="Light Grid Accent 1" w:semiHidden="0" w:uiPriority="62" w:unhideWhenUsed="0"/>
-    <w:lsdException w:name="Medium Shading 1 Accent 1" w:semiHidden="0" w:uiPriority="63" w:unhideWhenUsed="0"/>
-    <w:lsdException w:name="Medium Shading 2 Accent 1" w:semiHidden="0" w:uiPriority="64" w:unhideWhenUsed="0"/>
-    <w:lsdException w:name="Medium List 1 Accent 1" w:semiHidden="0" w:uiPriority="65" w:unhideWhenUsed="0"/>
-    <w:lsdException w:name="Revision" w:unhideWhenUsed="0"/>
-    <w:lsdException w:name="List Paragraph" w:semiHidden="0" w:uiPriority="34" w:unhideWhenUsed="0" w:qFormat="1"/>
-    <w:lsdException w:name="Quote" w:semiHidden="0" w:uiPriority="29" w:unhideWhenUsed="0" w:qFormat="1"/>
-    <w:lsdException w:name="Intense Quote" w:semiHidden="0" w:uiPriority="30" w:unhideWhenUsed="0" w:qFormat="1"/>
-    <w:lsdException w:name="Medium List 2 Accent 1" w:semiHidden="0" w:uiPriority="66" w:unhideWhenUsed="0"/>
-    <w:lsdException w:name="Medium Grid 1 Accent 1" w:semiHidden="0" w:uiPriority="67" w:unhideWhenUsed="0"/>
-    <w:lsdException w:name="Medium Grid 2 Accent 1" w:semiHidden="0" w:uiPriority="68" w:unhideWhenUsed="0"/>
-    <w:lsdException w:name="Medium Grid 3 Accent 1" w:semiHidden="0" w:uiPriority="69" w:unhideWhenUsed="0"/>
-    <w:lsdException w:name="Dark List Accent 1" w:semiHidden="0" w:uiPriority="70" w:unhideWhenUsed="0"/>
-    <w:lsdException w:name="Colorful Shading Accent 1" w:semiHidden="0" w:uiPriority="71" w:unhideWhenUsed="0"/>
-    <w:lsdException w:name="Colorful List Accent 1" w:semiHidden="0" w:uiPriority="72" w:unhideWhenUsed="0"/>
-    <w:lsdException w:name="Colorful Grid Accent 1" w:semiHidden="0" w:uiPriority="73" w:unhideWhenUsed="0"/>
-    <w:lsdException w:name="Light Shading Accent 2" w:semiHidden="0" w:uiPriority="60" w:unhideWhenUsed="0"/>
-    <w:lsdException w:name="Light List Accent 2" w:semiHidden="0" w:uiPriority="61" w:unhideWhenUsed="0"/>
-    <w:lsdException w:name="Light Grid Accent 2" w:semiHidden="0" w:uiPriority="62" w:unhideWhenUsed="0"/>
-    <w:lsdException w:name="Medium Shading 1 Accent 2" w:semiHidden="0" w:uiPriority="63" w:unhideWhenUsed="0"/>
-    <w:lsdException w:name="Medium Shading 2 Accent 2" w:semiHidden="0" w:uiPriority="64" w:unhideWhenUsed="0"/>
-    <w:lsdException w:name="Medium List 1 Accent 2" w:semiHidden="0" w:uiPriority="65" w:unhideWhenUsed="0"/>
-    <w:lsdException w:name="Medium List 2 Accent 2" w:semiHidden="0" w:uiPriority="66" w:unhideWhenUsed="0"/>
-    <w:lsdException w:name="Medium Grid 1 Accent 2" w:semiHidden="0" w:uiPriority="67" w:unhideWhenUsed="0"/>
-    <w:lsdException w:name="Medium Grid 2 Accent 2" w:semiHidden="0" w:uiPriority="68" w:unhideWhenUsed="0"/>
-    <w:lsdException w:name="Medium Grid 3 Accent 2" w:semiHidden="0" w:uiPriority="69" w:unhideWhenUsed="0"/>
-    <w:lsdException w:name="Dark List Accent 2" w:semiHidden="0" w:uiPriority="70" w:unhideWhenUsed="0"/>
-    <w:lsdException w:name="Colorful Shading Accent 2" w:semiHidden="0" w:uiPriority="71" w:unhideWhenUsed="0"/>
-    <w:lsdException w:name="Colorful List Accent 2" w:semiHidden="0" w:uiPriority="72" w:unhideWhenUsed="0"/>
-    <w:lsdException w:name="Colorful Grid Accent 2" w:semiHidden="0" w:uiPriority="73" w:unhideWhenUsed="0"/>
-    <w:lsdException w:name="Light Shading Accent 3" w:semiHidden="0" w:uiPriority="60" w:unhideWhenUsed="0"/>
-    <w:lsdException w:name="Light List Accent 3" w:semiHidden="0" w:uiPriority="61" w:unhideWhenUsed="0"/>
-    <w:lsdException w:name="Light Grid Accent 3" w:semiHidden="0" w:uiPriority="62" w:unhideWhenUsed="0"/>
-    <w:lsdException w:name="Medium Shading 1 Accent 3" w:semiHidden="0" w:uiPriority="63" w:unhideWhenUsed="0"/>
-    <w:lsdException w:name="Medium Shading 2 Accent 3" w:semiHidden="0" w:uiPriority="64" w:unhideWhenUsed="0"/>
-    <w:lsdException w:name="Medium List 1 Accent 3" w:semiHidden="0" w:uiPriority="65" w:unhideWhenUsed="0"/>
-    <w:lsdException w:name="Medium List 2 Accent 3" w:semiHidden="0" w:uiPriority="66" w:unhideWhenUsed="0"/>
-    <w:lsdException w:name="Medium Grid 1 Accent 3" w:semiHidden="0" w:uiPriority="67" w:unhideWhenUsed="0"/>
-    <w:lsdException w:name="Medium Grid 2 Accent 3" w:semiHidden="0" w:uiPriority="68" w:unhideWhenUsed="0"/>
-    <w:lsdException w:name="Medium Grid 3 Accent 3" w:semiHidden="0" w:uiPriority="69" w:unhideWhenUsed="0"/>
-    <w:lsdException w:name="Dark List Accent 3" w:semiHidden="0" w:uiPriority="70" w:unhideWhenUsed="0"/>
-    <w:lsdException w:name="Colorful Shading Accent 3" w:semiHidden="0" w:uiPriority="71" w:unhideWhenUsed="0"/>
-    <w:lsdException w:name="Colorful List Accent 3" w:semiHidden="0" w:uiPriority="72" w:unhideWhenUsed="0"/>
-    <w:lsdException w:name="Colorful Grid Accent 3" w:semiHidden="0" w:uiPriority="73" w:unhideWhenUsed="0"/>
-    <w:lsdException w:name="Light Shading Accent 4" w:semiHidden="0" w:uiPriority="60" w:unhideWhenUsed="0"/>
-    <w:lsdException w:name="Light List Accent 4" w:semiHidden="0" w:uiPriority="61" w:unhideWhenUsed="0"/>
-    <w:lsdException w:name="Light Grid Accent 4" w:semiHidden="0" w:uiPriority="62" w:unhideWhenUsed="0"/>
-    <w:lsdException w:name="Medium Shading 1 Accent 4" w:semiHidden="0" w:uiPriority="63" w:unhideWhenUsed="0"/>
-    <w:lsdException w:name="Medium Shading 2 Accent 4" w:semiHidden="0" w:uiPriority="64" w:unhideWhenUsed="0"/>
-    <w:lsdException w:name="Medium List 1 Accent 4" w:semiHidden="0" w:uiPriority="65" w:unhideWhenUsed="0"/>
-    <w:lsdException w:name="Medium List 2 Accent 4" w:semiHidden="0" w:uiPriority="66" w:unhideWhenUsed="0"/>
-    <w:lsdException w:name="Medium Grid 1 Accent 4" w:semiHidden="0" w:uiPriority="67" w:unhideWhenUsed="0"/>
-    <w:lsdException w:name="Medium Grid 2 Accent 4" w:semiHidden="0" w:uiPriority="68" w:unhideWhenUsed="0"/>
-    <w:lsdException w:name="Medium Grid 3 Accent 4" w:semiHidden="0" w:uiPriority="69" w:unhideWhenUsed="0"/>
-    <w:lsdException w:name="Dark List Accent 4" w:semiHidden="0" w:uiPriority="70" w:unhideWhenUsed="0"/>
-    <w:lsdException w:name="Colorful Shading Accent 4" w:semiHidden="0" w:uiPriority="71" w:unhideWhenUsed="0"/>
-    <w:lsdException w:name="Colorful List Accent 4" w:semiHidden="0" w:uiPriority="72" w:unhideWhenUsed="0"/>
-    <w:lsdException w:name="Colorful Grid Accent 4" w:semiHidden="0" w:uiPriority="73" w:unhideWhenUsed="0"/>
-    <w:lsdException w:name="Light Shading Accent 5" w:semiHidden="0" w:uiPriority="60" w:unhideWhenUsed="0"/>
-    <w:lsdException w:name="Light List Accent 5" w:semiHidden="0" w:uiPriority="61" w:unhideWhenUsed="0"/>
-    <w:lsdException w:name="Light Grid Accent 5" w:semiHidden="0" w:uiPriority="62" w:unhideWhenUsed="0"/>
-    <w:lsdException w:name="Medium Shading 1 Accent 5" w:semiHidden="0" w:uiPriority="63" w:unhideWhenUsed="0"/>
-    <w:lsdException w:name="Medium Shading 2 Accent 5" w:semiHidden="0" w:uiPriority="64" w:unhideWhenUsed="0"/>
-    <w:lsdException w:name="Medium List 1 Accent 5" w:semiHidden="0" w:uiPriority="65" w:unhideWhenUsed="0"/>
-    <w:lsdException w:name="Medium List 2 Accent 5" w:semiHidden="0" w:uiPriority="66" w:unhideWhenUsed="0"/>
-    <w:lsdException w:name="Medium Grid 1 Accent 5" w:semiHidden="0" w:uiPriority="67" w:unhideWhenUsed="0"/>
-    <w:lsdException w:name="Medium Grid 2 Accent 5" w:semiHidden="0" w:uiPriority="68" w:unhideWhenUsed="0"/>
-    <w:lsdException w:name="Medium Grid 3 Accent 5" w:semiHidden="0" w:uiPriority="69" w:unhideWhenUsed="0"/>
-    <w:lsdException w:name="Dark List Accent 5" w:semiHidden="0" w:uiPriority="70" w:unhideWhenUsed="0"/>
-    <w:lsdException w:name="Colorful Shading Accent 5" w:semiHidden="0" w:uiPriority="71" w:unhideWhenUsed="0"/>
-    <w:lsdException w:name="Colorful List Accent 5" w:semiHidden="0" w:uiPriority="72" w:unhideWhenUsed="0"/>
-    <w:lsdException w:name="Colorful Grid Accent 5" w:semiHidden="0" w:uiPriority="73" w:unhideWhenUsed="0"/>
-    <w:lsdException w:name="Light Shading Accent 6" w:semiHidden="0" w:uiPriority="60" w:unhideWhenUsed="0"/>
-    <w:lsdException w:name="Light List Accent 6" w:semiHidden="0" w:uiPriority="61" w:unhideWhenUsed="0"/>
-    <w:lsdException w:name="Light Grid Accent 6" w:semiHidden="0" w:uiPriority="62" w:unhideWhenUsed="0"/>
-    <w:lsdException w:name="Medium Shading 1 Accent 6" w:semiHidden="0" w:uiPriority="63" w:unhideWhenUsed="0"/>
-    <w:lsdException w:name="Medium Shading 2 Accent 6" w:semiHidden="0" w:uiPriority="64" w:unhideWhenUsed="0"/>
-    <w:lsdException w:name="Medium List 1 Accent 6" w:semiHidden="0" w:uiPriority="65" w:unhideWhenUsed="0"/>
-    <w:lsdException w:name="Medium List 2 Accent 6" w:semiHidden="0" w:uiPriority="66" w:unhideWhenUsed="0"/>
-    <w:lsdException w:name="Medium Grid 1 Accent 6" w:semiHidden="0" w:uiPriority="67" w:unhideWhenUsed="0"/>
-    <w:lsdException w:name="Medium Grid 2 Accent 6" w:semiHidden="0" w:uiPriority="68" w:unhideWhenUsed="0"/>
-    <w:lsdException w:name="Medium Grid 3 Accent 6" w:semiHidden="0" w:uiPriority="69" w:unhideWhenUsed="0"/>
-    <w:lsdException w:name="Dark List Accent 6" w:semiHidden="0" w:uiPriority="70" w:unhideWhenUsed="0"/>
-    <w:lsdException w:name="Colorful Shading Accent 6" w:semiHidden="0" w:uiPriority="71" w:unhideWhenUsed="0"/>
-    <w:lsdException w:name="Colorful List Accent 6" w:semiHidden="0" w:uiPriority="72" w:unhideWhenUsed="0"/>
-    <w:lsdException w:name="Colorful Grid Accent 6" w:semiHidden="0" w:uiPriority="73" w:unhideWhenUsed="0"/>
-    <w:lsdException w:name="Subtle Emphasis" w:semiHidden="0" w:uiPriority="19" w:unhideWhenUsed="0" w:qFormat="1"/>
-    <w:lsdException w:name="Intense Emphasis" w:semiHidden="0" w:uiPriority="21" w:unhideWhenUsed="0" w:qFormat="1"/>
-    <w:lsdException w:name="Subtle Reference" w:semiHidden="0" w:uiPriority="31" w:unhideWhenUsed="0" w:qFormat="1"/>
-    <w:lsdException w:name="Intense Reference" w:semiHidden="0" w:uiPriority="32" w:unhideWhenUsed="0" w:qFormat="1"/>
-    <w:lsdException w:name="Book Title" w:semiHidden="0" w:uiPriority="33" w:unhideWhenUsed="0" w:qFormat="1"/>
-    <w:lsdException w:name="Bibliography" w:uiPriority="37"/>
-    <w:lsdException w:name="TOC Heading" w:uiPriority="39" w:qFormat="1"/>
-  </w:latentStyles>
-  <w:style w:type="paragraph" w:default="1" w:styleId="Normal">
-    <w:name w:val="Normal"/>
-    <w:qFormat/>
-  </w:style>
-  <w:style w:type="character" w:default="1" w:styleId="Fuentedeprrafopredeter">
-    <w:name w:val="Default Paragraph Font"/>
-    <w:uiPriority w:val="1"/>
-    <w:semiHidden/>
-    <w:unhideWhenUsed/>
-  </w:style>
-  <w:style w:type="table" w:default="1" w:styleId="Tablanormal">
-    <w:name w:val="Normal Table"/>
-    <w:uiPriority w:val="99"/>
-    <w:semiHidden/>
-    <w:unhideWhenUsed/>
-    <w:tblPr>
-      <w:tblInd w:w="0" w:type="dxa"/>
-      <w:tblCellMar>
-        <w:top w:w="0" w:type="dxa"/>
-        <w:left w:w="108" w:type="dxa"/>
-        <w:bottom w:w="0" w:type="dxa"/>
-        <w:right w:w="108" w:type="dxa"/>
-      </w:tblCellMar>
-    </w:tblPr>
-  </w:style>
-  <w:style w:type="numbering" w:default="1" w:styleId="Sinlista">
-    <w:name w:val="No List"/>
-    <w:uiPriority w:val="99"/>
-    <w:semiHidden/>
-    <w:unhideWhenUsed/>
   </w:style>
 </w:styles>
 </file>
@@ -6868,7 +6857,7 @@
 </file>
 
 <file path=customXml/itemProps2.xml><?xml version="1.0" encoding="utf-8"?>
-<ds:datastoreItem xmlns:ds="http://schemas.openxmlformats.org/officeDocument/2006/customXml" ds:itemID="{063DC754-480F-467D-B8B4-DD2FBF8AF5B6}">
+<ds:datastoreItem xmlns:ds="http://schemas.openxmlformats.org/officeDocument/2006/customXml" ds:itemID="{4EC6E1D8-4BBB-40E8-B129-717895102206}">
   <ds:schemaRefs>
     <ds:schemaRef ds:uri="http://schemas.openxmlformats.org/officeDocument/2006/bibliography"/>
   </ds:schemaRefs>

--- a/03. Analisis y diseño/02. Casos de uso/02. Casos de uso/CU02 - Importar horarios de cursada.docx
+++ b/03. Analisis y diseño/02. Casos de uso/02. Casos de uso/CU02 - Importar horarios de cursada.docx
@@ -1,6 +1,6 @@
 
 <file path=word/document.xml><?xml version="1.0" encoding="utf-8"?>
-<w:document xmlns:wpc="http://schemas.microsoft.com/office/word/2010/wordprocessingCanvas" xmlns:mc="http://schemas.openxmlformats.org/markup-compatibility/2006" xmlns:o="urn:schemas-microsoft-com:office:office" xmlns:r="http://schemas.openxmlformats.org/officeDocument/2006/relationships" xmlns:m="http://schemas.openxmlformats.org/officeDocument/2006/math" xmlns:v="urn:schemas-microsoft-com:vml" xmlns:wp14="http://schemas.microsoft.com/office/word/2010/wordprocessingDrawing" xmlns:wp="http://schemas.openxmlformats.org/drawingml/2006/wordprocessingDrawing" xmlns:w10="urn:schemas-microsoft-com:office:word" xmlns:w="http://schemas.openxmlformats.org/wordprocessingml/2006/main" xmlns:w14="http://schemas.microsoft.com/office/word/2010/wordml" xmlns:w15="http://schemas.microsoft.com/office/word/2012/wordml" xmlns:wpg="http://schemas.microsoft.com/office/word/2010/wordprocessingGroup" xmlns:wpi="http://schemas.microsoft.com/office/word/2010/wordprocessingInk" xmlns:wne="http://schemas.microsoft.com/office/word/2006/wordml" xmlns:wps="http://schemas.microsoft.com/office/word/2010/wordprocessingShape" mc:Ignorable="w14 w15 wp14">
+<w:document xmlns:wpc="http://schemas.microsoft.com/office/word/2010/wordprocessingCanvas" xmlns:mc="http://schemas.openxmlformats.org/markup-compatibility/2006" xmlns:o="urn:schemas-microsoft-com:office:office" xmlns:r="http://schemas.openxmlformats.org/officeDocument/2006/relationships" xmlns:m="http://schemas.openxmlformats.org/officeDocument/2006/math" xmlns:v="urn:schemas-microsoft-com:vml" xmlns:wp14="http://schemas.microsoft.com/office/word/2010/wordprocessingDrawing" xmlns:wp="http://schemas.openxmlformats.org/drawingml/2006/wordprocessingDrawing" xmlns:w10="urn:schemas-microsoft-com:office:word" xmlns:w="http://schemas.openxmlformats.org/wordprocessingml/2006/main" xmlns:w14="http://schemas.microsoft.com/office/word/2010/wordml" xmlns:wpg="http://schemas.microsoft.com/office/word/2010/wordprocessingGroup" xmlns:wpi="http://schemas.microsoft.com/office/word/2010/wordprocessingInk" xmlns:wne="http://schemas.microsoft.com/office/word/2006/wordml" xmlns:wps="http://schemas.microsoft.com/office/word/2010/wordprocessingShape" mc:Ignorable="w14 wp14">
   <w:body>
     <w:sdt>
       <w:sdtPr>
@@ -62,7 +62,7 @@
                         <pic:cNvPicPr/>
                       </pic:nvPicPr>
                       <pic:blipFill>
-                        <a:blip r:embed="rId9" cstate="print">
+                        <a:blip r:embed="rId10" cstate="print">
                           <a:extLst>
                             <a:ext uri="{28A0092B-C50C-407E-A947-70E740481C1C}">
                               <a14:useLocalDpi xmlns:a14="http://schemas.microsoft.com/office/drawing/2010/main" val="0"/>
@@ -117,7 +117,7 @@
                         <pic:cNvPicPr/>
                       </pic:nvPicPr>
                       <pic:blipFill>
-                        <a:blip r:embed="rId10" cstate="print">
+                        <a:blip r:embed="rId11" cstate="print">
                           <a:extLst>
                             <a:ext uri="{28A0092B-C50C-407E-A947-70E740481C1C}">
                               <a14:useLocalDpi xmlns:a14="http://schemas.microsoft.com/office/drawing/2010/main" val="0"/>
@@ -192,7 +192,7 @@
                         <pic:cNvPicPr/>
                       </pic:nvPicPr>
                       <pic:blipFill>
-                        <a:blip r:embed="rId11" cstate="print">
+                        <a:blip r:embed="rId12" cstate="print">
                           <a:extLst>
                             <a:ext uri="{28A0092B-C50C-407E-A947-70E740481C1C}">
                               <a14:useLocalDpi xmlns:a14="http://schemas.microsoft.com/office/drawing/2010/main" val="0"/>
@@ -374,7 +374,7 @@
                         <pic:cNvPicPr/>
                       </pic:nvPicPr>
                       <pic:blipFill>
-                        <a:blip r:embed="rId12" cstate="print">
+                        <a:blip r:embed="rId13" cstate="print">
                           <a:extLst>
                             <a:ext uri="{28A0092B-C50C-407E-A947-70E740481C1C}">
                               <a14:useLocalDpi xmlns:a14="http://schemas.microsoft.com/office/drawing/2010/main" val="0"/>
@@ -445,8 +445,6 @@
                       <w:r>
                         <w:t>cómo</w:t>
                       </w:r>
-                      <w:bookmarkStart w:id="0" w:name="_GoBack"/>
-                      <w:bookmarkEnd w:id="0"/>
                       <w:r>
                         <w:t xml:space="preserve"> reacciona una respuesta a eventos que se producen en el mismo</w:t>
                       </w:r>
@@ -524,7 +522,7 @@
                     <pic:cNvPicPr/>
                   </pic:nvPicPr>
                   <pic:blipFill>
-                    <a:blip r:embed="rId13" cstate="print">
+                    <a:blip r:embed="rId14" cstate="print">
                       <a:extLst>
                         <a:ext uri="{28A0092B-C50C-407E-A947-70E740481C1C}">
                           <a14:useLocalDpi xmlns:a14="http://schemas.microsoft.com/office/drawing/2010/main" val="0"/>
@@ -1415,37 +1413,37 @@
       <w:pPr>
         <w:pStyle w:val="PSI-Ttulo1"/>
       </w:pPr>
-      <w:bookmarkStart w:id="1" w:name="_Toc228206475"/>
-      <w:bookmarkStart w:id="2" w:name="_Toc234686580"/>
-      <w:bookmarkStart w:id="3" w:name="_Toc494733523"/>
+      <w:bookmarkStart w:id="0" w:name="_Toc228206475"/>
+      <w:bookmarkStart w:id="1" w:name="_Toc234686580"/>
+      <w:bookmarkStart w:id="2" w:name="_Toc494733523"/>
       <w:r>
         <w:t>Descripción</w:t>
       </w:r>
+      <w:bookmarkEnd w:id="0"/>
       <w:bookmarkEnd w:id="1"/>
       <w:bookmarkEnd w:id="2"/>
+    </w:p>
+    <w:p>
+      <w:pPr>
+        <w:jc w:val="both"/>
+      </w:pPr>
+      <w:r>
+        <w:t xml:space="preserve">Este caso de uso es iniciado por el actor. Tiene la opción de importar un archivo con los horarios de cursada.  </w:t>
+      </w:r>
+    </w:p>
+    <w:p>
+      <w:pPr>
+        <w:pStyle w:val="PSI-Ttulo1"/>
+      </w:pPr>
+      <w:bookmarkStart w:id="3" w:name="_Toc228206476"/>
+      <w:bookmarkStart w:id="4" w:name="_Toc234686581"/>
+      <w:bookmarkStart w:id="5" w:name="_Toc494733524"/>
+      <w:r>
+        <w:t>Actores del CU</w:t>
+      </w:r>
       <w:bookmarkEnd w:id="3"/>
-    </w:p>
-    <w:p>
-      <w:pPr>
-        <w:jc w:val="both"/>
-      </w:pPr>
-      <w:r>
-        <w:t xml:space="preserve">Este caso de uso es iniciado por el actor. Tiene la opción de importar un archivo con los horarios de cursada.  </w:t>
-      </w:r>
-    </w:p>
-    <w:p>
-      <w:pPr>
-        <w:pStyle w:val="PSI-Ttulo1"/>
-      </w:pPr>
-      <w:bookmarkStart w:id="4" w:name="_Toc228206476"/>
-      <w:bookmarkStart w:id="5" w:name="_Toc234686581"/>
-      <w:bookmarkStart w:id="6" w:name="_Toc494733524"/>
-      <w:r>
-        <w:t>Actores del CU</w:t>
-      </w:r>
       <w:bookmarkEnd w:id="4"/>
       <w:bookmarkEnd w:id="5"/>
-      <w:bookmarkEnd w:id="6"/>
     </w:p>
     <w:p>
       <w:pPr>
@@ -1477,15 +1475,15 @@
       <w:pPr>
         <w:pStyle w:val="PSI-Ttulo1"/>
       </w:pPr>
-      <w:bookmarkStart w:id="7" w:name="_Toc228206477"/>
-      <w:bookmarkStart w:id="8" w:name="_Toc234686582"/>
-      <w:bookmarkStart w:id="9" w:name="_Toc494733525"/>
+      <w:bookmarkStart w:id="6" w:name="_Toc228206477"/>
+      <w:bookmarkStart w:id="7" w:name="_Toc234686582"/>
+      <w:bookmarkStart w:id="8" w:name="_Toc494733525"/>
       <w:r>
         <w:t>Precondiciones</w:t>
       </w:r>
+      <w:bookmarkEnd w:id="6"/>
       <w:bookmarkEnd w:id="7"/>
       <w:bookmarkEnd w:id="8"/>
-      <w:bookmarkEnd w:id="9"/>
       <w:r>
         <w:t xml:space="preserve"> </w:t>
       </w:r>
@@ -1508,15 +1506,15 @@
       <w:pPr>
         <w:pStyle w:val="PSI-Ttulo1"/>
       </w:pPr>
-      <w:bookmarkStart w:id="10" w:name="_Toc228206478"/>
-      <w:bookmarkStart w:id="11" w:name="_Toc234686583"/>
-      <w:bookmarkStart w:id="12" w:name="_Toc494733526"/>
+      <w:bookmarkStart w:id="9" w:name="_Toc228206478"/>
+      <w:bookmarkStart w:id="10" w:name="_Toc234686583"/>
+      <w:bookmarkStart w:id="11" w:name="_Toc494733526"/>
       <w:r>
         <w:t>Flujo de Eventos Normal</w:t>
       </w:r>
+      <w:bookmarkEnd w:id="9"/>
       <w:bookmarkEnd w:id="10"/>
       <w:bookmarkEnd w:id="11"/>
-      <w:bookmarkEnd w:id="12"/>
     </w:p>
     <w:p>
       <w:pPr>
@@ -1530,8 +1528,8 @@
         <w:contextualSpacing w:val="0"/>
         <w:jc w:val="both"/>
       </w:pPr>
-      <w:bookmarkStart w:id="13" w:name="_Toc228206480"/>
-      <w:bookmarkStart w:id="14" w:name="_Toc234686585"/>
+      <w:bookmarkStart w:id="12" w:name="_Toc228206480"/>
+      <w:bookmarkStart w:id="13" w:name="_Toc234686585"/>
       <w:r>
         <w:t>El actor solicita “Importar” en la Interface Usuario.</w:t>
       </w:r>
@@ -2143,20 +2141,22 @@
       <w:pPr>
         <w:pStyle w:val="PSI-Ttulo1"/>
       </w:pPr>
-      <w:bookmarkStart w:id="15" w:name="_Toc228206479"/>
-      <w:bookmarkStart w:id="16" w:name="_Toc234686584"/>
-      <w:bookmarkStart w:id="17" w:name="_Toc494195125"/>
+      <w:bookmarkStart w:id="14" w:name="_Toc228206479"/>
+      <w:bookmarkStart w:id="15" w:name="_Toc234686584"/>
+      <w:bookmarkStart w:id="16" w:name="_Toc494195125"/>
       <w:r>
         <w:tab/>
       </w:r>
-      <w:bookmarkStart w:id="18" w:name="_Toc494733527"/>
+      <w:bookmarkStart w:id="17" w:name="_Toc494733527"/>
+      <w:proofErr w:type="spellStart"/>
       <w:r>
         <w:t>Poscondiciones</w:t>
       </w:r>
+      <w:bookmarkEnd w:id="14"/>
       <w:bookmarkEnd w:id="15"/>
       <w:bookmarkEnd w:id="16"/>
       <w:bookmarkEnd w:id="17"/>
-      <w:bookmarkEnd w:id="18"/>
+      <w:proofErr w:type="spellEnd"/>
       <w:r>
         <w:t xml:space="preserve"> </w:t>
       </w:r>
@@ -2178,13 +2178,13 @@
       <w:pPr>
         <w:pStyle w:val="PSI-Ttulo1"/>
       </w:pPr>
-      <w:bookmarkStart w:id="19" w:name="_Toc494733528"/>
+      <w:bookmarkStart w:id="18" w:name="_Toc494733528"/>
+      <w:bookmarkEnd w:id="12"/>
       <w:bookmarkEnd w:id="13"/>
-      <w:bookmarkEnd w:id="14"/>
       <w:r>
         <w:t>Flujo de Eventos Alternativo</w:t>
       </w:r>
-      <w:bookmarkEnd w:id="19"/>
+      <w:bookmarkEnd w:id="18"/>
     </w:p>
     <w:p>
       <w:pPr>
@@ -2299,11 +2299,21 @@
         <w:spacing w:before="120" w:after="120"/>
         <w:jc w:val="both"/>
       </w:pPr>
-      <w:r>
-        <w:t>Paso 8 – El archivo seleccionado contiene un numero de columnas</w:t>
-      </w:r>
-      <w:r>
-        <w:t xml:space="preserve"> distintas a los especificado</w:t>
+      <w:proofErr w:type="gramStart"/>
+      <w:r>
+        <w:t>Paso</w:t>
+      </w:r>
+      <w:proofErr w:type="gramEnd"/>
+      <w:r>
+        <w:t xml:space="preserve"> 8 – El archivo seleccionado contiene un numero de columnas</w:t>
+      </w:r>
+      <w:r>
+        <w:t xml:space="preserve"> distintas a lo</w:t>
+      </w:r>
+      <w:bookmarkStart w:id="19" w:name="_GoBack"/>
+      <w:bookmarkEnd w:id="19"/>
+      <w:r>
+        <w:t xml:space="preserve"> especificado</w:t>
       </w:r>
       <w:r>
         <w:t>:</w:t>
@@ -2577,7 +2587,7 @@
                     </pic:cNvPicPr>
                   </pic:nvPicPr>
                   <pic:blipFill>
-                    <a:blip r:embed="rId14">
+                    <a:blip r:embed="rId15">
                       <a:extLst>
                         <a:ext uri="{28A0092B-C50C-407E-A947-70E740481C1C}">
                           <a14:useLocalDpi xmlns:a14="http://schemas.microsoft.com/office/drawing/2010/main" val="0"/>
@@ -2661,7 +2671,7 @@
                     </pic:cNvPicPr>
                   </pic:nvPicPr>
                   <pic:blipFill>
-                    <a:blip r:embed="rId15" cstate="print">
+                    <a:blip r:embed="rId16" cstate="print">
                       <a:extLst>
                         <a:ext uri="{28A0092B-C50C-407E-A947-70E740481C1C}">
                           <a14:useLocalDpi xmlns:a14="http://schemas.microsoft.com/office/drawing/2010/main" val="0"/>
@@ -2807,7 +2817,7 @@
                     </pic:cNvPicPr>
                   </pic:nvPicPr>
                   <pic:blipFill>
-                    <a:blip r:embed="rId16">
+                    <a:blip r:embed="rId17">
                       <a:extLst>
                         <a:ext uri="{28A0092B-C50C-407E-A947-70E740481C1C}">
                           <a14:useLocalDpi xmlns:a14="http://schemas.microsoft.com/office/drawing/2010/main" val="0"/>
@@ -2995,7 +3005,7 @@
                     </pic:cNvPicPr>
                   </pic:nvPicPr>
                   <pic:blipFill>
-                    <a:blip r:embed="rId17">
+                    <a:blip r:embed="rId18">
                       <a:extLst>
                         <a:ext uri="{28A0092B-C50C-407E-A947-70E740481C1C}">
                           <a14:useLocalDpi xmlns:a14="http://schemas.microsoft.com/office/drawing/2010/main" val="0"/>
@@ -3030,8 +3040,8 @@
       <w:bookmarkEnd w:id="30"/>
     </w:p>
     <w:sectPr>
-      <w:headerReference w:type="default" r:id="rId18"/>
-      <w:footerReference w:type="default" r:id="rId19"/>
+      <w:headerReference w:type="default" r:id="rId19"/>
+      <w:footerReference w:type="default" r:id="rId20"/>
       <w:pgSz w:w="11906" w:h="16838"/>
       <w:pgMar w:top="1535" w:right="1701" w:bottom="1417" w:left="1701" w:header="567" w:footer="572" w:gutter="0"/>
       <w:cols w:space="708"/>
@@ -3043,7 +3053,7 @@
 </file>
 
 <file path=word/endnotes.xml><?xml version="1.0" encoding="utf-8"?>
-<w:endnotes xmlns:wpc="http://schemas.microsoft.com/office/word/2010/wordprocessingCanvas" xmlns:mc="http://schemas.openxmlformats.org/markup-compatibility/2006" xmlns:o="urn:schemas-microsoft-com:office:office" xmlns:r="http://schemas.openxmlformats.org/officeDocument/2006/relationships" xmlns:m="http://schemas.openxmlformats.org/officeDocument/2006/math" xmlns:v="urn:schemas-microsoft-com:vml" xmlns:wp14="http://schemas.microsoft.com/office/word/2010/wordprocessingDrawing" xmlns:wp="http://schemas.openxmlformats.org/drawingml/2006/wordprocessingDrawing" xmlns:w10="urn:schemas-microsoft-com:office:word" xmlns:w="http://schemas.openxmlformats.org/wordprocessingml/2006/main" xmlns:w14="http://schemas.microsoft.com/office/word/2010/wordml" xmlns:w15="http://schemas.microsoft.com/office/word/2012/wordml" xmlns:wpg="http://schemas.microsoft.com/office/word/2010/wordprocessingGroup" xmlns:wpi="http://schemas.microsoft.com/office/word/2010/wordprocessingInk" xmlns:wne="http://schemas.microsoft.com/office/word/2006/wordml" xmlns:wps="http://schemas.microsoft.com/office/word/2010/wordprocessingShape" mc:Ignorable="w14 w15 wp14">
+<w:endnotes xmlns:wpc="http://schemas.microsoft.com/office/word/2010/wordprocessingCanvas" xmlns:mc="http://schemas.openxmlformats.org/markup-compatibility/2006" xmlns:o="urn:schemas-microsoft-com:office:office" xmlns:r="http://schemas.openxmlformats.org/officeDocument/2006/relationships" xmlns:m="http://schemas.openxmlformats.org/officeDocument/2006/math" xmlns:v="urn:schemas-microsoft-com:vml" xmlns:wp14="http://schemas.microsoft.com/office/word/2010/wordprocessingDrawing" xmlns:wp="http://schemas.openxmlformats.org/drawingml/2006/wordprocessingDrawing" xmlns:w10="urn:schemas-microsoft-com:office:word" xmlns:w="http://schemas.openxmlformats.org/wordprocessingml/2006/main" xmlns:w14="http://schemas.microsoft.com/office/word/2010/wordml" xmlns:wpg="http://schemas.microsoft.com/office/word/2010/wordprocessingGroup" xmlns:wpi="http://schemas.microsoft.com/office/word/2010/wordprocessingInk" xmlns:wne="http://schemas.microsoft.com/office/word/2006/wordml" xmlns:wps="http://schemas.microsoft.com/office/word/2010/wordprocessingShape" mc:Ignorable="w14 wp14">
   <w:endnote w:type="separator" w:id="-1">
     <w:p>
       <w:pPr>
@@ -3070,7 +3080,7 @@
 </file>
 
 <file path=word/footer1.xml><?xml version="1.0" encoding="utf-8"?>
-<w:ftr xmlns:wpc="http://schemas.microsoft.com/office/word/2010/wordprocessingCanvas" xmlns:mc="http://schemas.openxmlformats.org/markup-compatibility/2006" xmlns:o="urn:schemas-microsoft-com:office:office" xmlns:r="http://schemas.openxmlformats.org/officeDocument/2006/relationships" xmlns:m="http://schemas.openxmlformats.org/officeDocument/2006/math" xmlns:v="urn:schemas-microsoft-com:vml" xmlns:wp14="http://schemas.microsoft.com/office/word/2010/wordprocessingDrawing" xmlns:wp="http://schemas.openxmlformats.org/drawingml/2006/wordprocessingDrawing" xmlns:w10="urn:schemas-microsoft-com:office:word" xmlns:w="http://schemas.openxmlformats.org/wordprocessingml/2006/main" xmlns:w14="http://schemas.microsoft.com/office/word/2010/wordml" xmlns:w15="http://schemas.microsoft.com/office/word/2012/wordml" xmlns:wpg="http://schemas.microsoft.com/office/word/2010/wordprocessingGroup" xmlns:wpi="http://schemas.microsoft.com/office/word/2010/wordprocessingInk" xmlns:wne="http://schemas.microsoft.com/office/word/2006/wordml" xmlns:wps="http://schemas.microsoft.com/office/word/2010/wordprocessingShape" mc:Ignorable="w14 w15 wp14">
+<w:ftr xmlns:wpc="http://schemas.microsoft.com/office/word/2010/wordprocessingCanvas" xmlns:mc="http://schemas.openxmlformats.org/markup-compatibility/2006" xmlns:o="urn:schemas-microsoft-com:office:office" xmlns:r="http://schemas.openxmlformats.org/officeDocument/2006/relationships" xmlns:m="http://schemas.openxmlformats.org/officeDocument/2006/math" xmlns:v="urn:schemas-microsoft-com:vml" xmlns:wp14="http://schemas.microsoft.com/office/word/2010/wordprocessingDrawing" xmlns:wp="http://schemas.openxmlformats.org/drawingml/2006/wordprocessingDrawing" xmlns:w10="urn:schemas-microsoft-com:office:word" xmlns:w="http://schemas.openxmlformats.org/wordprocessingml/2006/main" xmlns:w14="http://schemas.microsoft.com/office/word/2010/wordml" xmlns:wpg="http://schemas.microsoft.com/office/word/2010/wordprocessingGroup" xmlns:wpi="http://schemas.microsoft.com/office/word/2010/wordprocessingInk" xmlns:wne="http://schemas.microsoft.com/office/word/2006/wordml" xmlns:wps="http://schemas.microsoft.com/office/word/2010/wordprocessingShape" mc:Ignorable="w14 wp14">
   <w:p>
     <w:pPr>
       <w:tabs>
@@ -3168,7 +3178,7 @@
             <w:rFonts w:asciiTheme="majorHAnsi" w:hAnsiTheme="majorHAnsi" w:cstheme="majorHAnsi"/>
             <w:noProof/>
           </w:rPr>
-          <w:t>2</w:t>
+          <w:t>5</w:t>
         </w:r>
         <w:r>
           <w:rPr>
@@ -3229,7 +3239,7 @@
 </file>
 
 <file path=word/footnotes.xml><?xml version="1.0" encoding="utf-8"?>
-<w:footnotes xmlns:wpc="http://schemas.microsoft.com/office/word/2010/wordprocessingCanvas" xmlns:mc="http://schemas.openxmlformats.org/markup-compatibility/2006" xmlns:o="urn:schemas-microsoft-com:office:office" xmlns:r="http://schemas.openxmlformats.org/officeDocument/2006/relationships" xmlns:m="http://schemas.openxmlformats.org/officeDocument/2006/math" xmlns:v="urn:schemas-microsoft-com:vml" xmlns:wp14="http://schemas.microsoft.com/office/word/2010/wordprocessingDrawing" xmlns:wp="http://schemas.openxmlformats.org/drawingml/2006/wordprocessingDrawing" xmlns:w10="urn:schemas-microsoft-com:office:word" xmlns:w="http://schemas.openxmlformats.org/wordprocessingml/2006/main" xmlns:w14="http://schemas.microsoft.com/office/word/2010/wordml" xmlns:w15="http://schemas.microsoft.com/office/word/2012/wordml" xmlns:wpg="http://schemas.microsoft.com/office/word/2010/wordprocessingGroup" xmlns:wpi="http://schemas.microsoft.com/office/word/2010/wordprocessingInk" xmlns:wne="http://schemas.microsoft.com/office/word/2006/wordml" xmlns:wps="http://schemas.microsoft.com/office/word/2010/wordprocessingShape" mc:Ignorable="w14 w15 wp14">
+<w:footnotes xmlns:wpc="http://schemas.microsoft.com/office/word/2010/wordprocessingCanvas" xmlns:mc="http://schemas.openxmlformats.org/markup-compatibility/2006" xmlns:o="urn:schemas-microsoft-com:office:office" xmlns:r="http://schemas.openxmlformats.org/officeDocument/2006/relationships" xmlns:m="http://schemas.openxmlformats.org/officeDocument/2006/math" xmlns:v="urn:schemas-microsoft-com:vml" xmlns:wp14="http://schemas.microsoft.com/office/word/2010/wordprocessingDrawing" xmlns:wp="http://schemas.openxmlformats.org/drawingml/2006/wordprocessingDrawing" xmlns:w10="urn:schemas-microsoft-com:office:word" xmlns:w="http://schemas.openxmlformats.org/wordprocessingml/2006/main" xmlns:w14="http://schemas.microsoft.com/office/word/2010/wordml" xmlns:wpg="http://schemas.microsoft.com/office/word/2010/wordprocessingGroup" xmlns:wpi="http://schemas.microsoft.com/office/word/2010/wordprocessingInk" xmlns:wne="http://schemas.microsoft.com/office/word/2006/wordml" xmlns:wps="http://schemas.microsoft.com/office/word/2010/wordprocessingShape" mc:Ignorable="w14 wp14">
   <w:footnote w:type="separator" w:id="-1">
     <w:p>
       <w:pPr>
@@ -3256,7 +3266,7 @@
 </file>
 
 <file path=word/header1.xml><?xml version="1.0" encoding="utf-8"?>
-<w:hdr xmlns:wpc="http://schemas.microsoft.com/office/word/2010/wordprocessingCanvas" xmlns:mc="http://schemas.openxmlformats.org/markup-compatibility/2006" xmlns:o="urn:schemas-microsoft-com:office:office" xmlns:r="http://schemas.openxmlformats.org/officeDocument/2006/relationships" xmlns:m="http://schemas.openxmlformats.org/officeDocument/2006/math" xmlns:v="urn:schemas-microsoft-com:vml" xmlns:wp14="http://schemas.microsoft.com/office/word/2010/wordprocessingDrawing" xmlns:wp="http://schemas.openxmlformats.org/drawingml/2006/wordprocessingDrawing" xmlns:w10="urn:schemas-microsoft-com:office:word" xmlns:w="http://schemas.openxmlformats.org/wordprocessingml/2006/main" xmlns:w14="http://schemas.microsoft.com/office/word/2010/wordml" xmlns:w15="http://schemas.microsoft.com/office/word/2012/wordml" xmlns:wpg="http://schemas.microsoft.com/office/word/2010/wordprocessingGroup" xmlns:wpi="http://schemas.microsoft.com/office/word/2010/wordprocessingInk" xmlns:wne="http://schemas.microsoft.com/office/word/2006/wordml" xmlns:wps="http://schemas.microsoft.com/office/word/2010/wordprocessingShape" mc:Ignorable="w14 w15 wp14">
+<w:hdr xmlns:wpc="http://schemas.microsoft.com/office/word/2010/wordprocessingCanvas" xmlns:mc="http://schemas.openxmlformats.org/markup-compatibility/2006" xmlns:o="urn:schemas-microsoft-com:office:office" xmlns:r="http://schemas.openxmlformats.org/officeDocument/2006/relationships" xmlns:m="http://schemas.openxmlformats.org/officeDocument/2006/math" xmlns:v="urn:schemas-microsoft-com:vml" xmlns:wp14="http://schemas.microsoft.com/office/word/2010/wordprocessingDrawing" xmlns:wp="http://schemas.openxmlformats.org/drawingml/2006/wordprocessingDrawing" xmlns:w10="urn:schemas-microsoft-com:office:word" xmlns:w="http://schemas.openxmlformats.org/wordprocessingml/2006/main" xmlns:w14="http://schemas.microsoft.com/office/word/2010/wordml" xmlns:wpg="http://schemas.microsoft.com/office/word/2010/wordprocessingGroup" xmlns:wpi="http://schemas.microsoft.com/office/word/2010/wordprocessingInk" xmlns:wne="http://schemas.microsoft.com/office/word/2006/wordml" xmlns:wps="http://schemas.microsoft.com/office/word/2010/wordprocessingShape" mc:Ignorable="w14 wp14">
   <w:sdt>
     <w:sdtPr>
       <w:rPr>
@@ -3352,8 +3362,8 @@
 </file>
 
 <file path=word/numbering.xml><?xml version="1.0" encoding="utf-8"?>
-<w:numbering xmlns:wpc="http://schemas.microsoft.com/office/word/2010/wordprocessingCanvas" xmlns:mc="http://schemas.openxmlformats.org/markup-compatibility/2006" xmlns:o="urn:schemas-microsoft-com:office:office" xmlns:r="http://schemas.openxmlformats.org/officeDocument/2006/relationships" xmlns:m="http://schemas.openxmlformats.org/officeDocument/2006/math" xmlns:v="urn:schemas-microsoft-com:vml" xmlns:wp14="http://schemas.microsoft.com/office/word/2010/wordprocessingDrawing" xmlns:wp="http://schemas.openxmlformats.org/drawingml/2006/wordprocessingDrawing" xmlns:w10="urn:schemas-microsoft-com:office:word" xmlns:w="http://schemas.openxmlformats.org/wordprocessingml/2006/main" xmlns:w14="http://schemas.microsoft.com/office/word/2010/wordml" xmlns:w15="http://schemas.microsoft.com/office/word/2012/wordml" xmlns:wpg="http://schemas.microsoft.com/office/word/2010/wordprocessingGroup" xmlns:wpi="http://schemas.microsoft.com/office/word/2010/wordprocessingInk" xmlns:wne="http://schemas.microsoft.com/office/word/2006/wordml" xmlns:wps="http://schemas.microsoft.com/office/word/2010/wordprocessingShape" mc:Ignorable="w14 w15 wp14">
-  <w:abstractNum w:abstractNumId="0" w15:restartNumberingAfterBreak="0">
+<w:numbering xmlns:wpc="http://schemas.microsoft.com/office/word/2010/wordprocessingCanvas" xmlns:mc="http://schemas.openxmlformats.org/markup-compatibility/2006" xmlns:o="urn:schemas-microsoft-com:office:office" xmlns:r="http://schemas.openxmlformats.org/officeDocument/2006/relationships" xmlns:m="http://schemas.openxmlformats.org/officeDocument/2006/math" xmlns:v="urn:schemas-microsoft-com:vml" xmlns:wp14="http://schemas.microsoft.com/office/word/2010/wordprocessingDrawing" xmlns:wp="http://schemas.openxmlformats.org/drawingml/2006/wordprocessingDrawing" xmlns:w10="urn:schemas-microsoft-com:office:word" xmlns:w="http://schemas.openxmlformats.org/wordprocessingml/2006/main" xmlns:w14="http://schemas.microsoft.com/office/word/2010/wordml" xmlns:wpg="http://schemas.microsoft.com/office/word/2010/wordprocessingGroup" xmlns:wpi="http://schemas.microsoft.com/office/word/2010/wordprocessingInk" xmlns:wne="http://schemas.microsoft.com/office/word/2006/wordml" xmlns:wps="http://schemas.microsoft.com/office/word/2010/wordprocessingShape" mc:Ignorable="w14 wp14">
+  <w:abstractNum w:abstractNumId="0">
     <w:nsid w:val="00000003"/>
     <w:multiLevelType w:val="multilevel"/>
     <w:tmpl w:val="00000003"/>
@@ -3511,7 +3521,7 @@
       </w:rPr>
     </w:lvl>
   </w:abstractNum>
-  <w:abstractNum w:abstractNumId="1" w15:restartNumberingAfterBreak="0">
+  <w:abstractNum w:abstractNumId="1">
     <w:nsid w:val="00000004"/>
     <w:multiLevelType w:val="multilevel"/>
     <w:tmpl w:val="796A7516"/>
@@ -3669,7 +3679,7 @@
       </w:rPr>
     </w:lvl>
   </w:abstractNum>
-  <w:abstractNum w:abstractNumId="2" w15:restartNumberingAfterBreak="0">
+  <w:abstractNum w:abstractNumId="2">
     <w:nsid w:val="00000005"/>
     <w:multiLevelType w:val="multilevel"/>
     <w:tmpl w:val="00000005"/>
@@ -3827,7 +3837,7 @@
       </w:rPr>
     </w:lvl>
   </w:abstractNum>
-  <w:abstractNum w:abstractNumId="3" w15:restartNumberingAfterBreak="0">
+  <w:abstractNum w:abstractNumId="3">
     <w:nsid w:val="00000006"/>
     <w:multiLevelType w:val="multilevel"/>
     <w:tmpl w:val="00000006"/>
@@ -3985,7 +3995,7 @@
       </w:rPr>
     </w:lvl>
   </w:abstractNum>
-  <w:abstractNum w:abstractNumId="4" w15:restartNumberingAfterBreak="0">
+  <w:abstractNum w:abstractNumId="4">
     <w:nsid w:val="0E3240CE"/>
     <w:multiLevelType w:val="hybridMultilevel"/>
     <w:tmpl w:val="93E08402"/>
@@ -4074,7 +4084,7 @@
       </w:pPr>
     </w:lvl>
   </w:abstractNum>
-  <w:abstractNum w:abstractNumId="5" w15:restartNumberingAfterBreak="0">
+  <w:abstractNum w:abstractNumId="5">
     <w:nsid w:val="10CA442C"/>
     <w:multiLevelType w:val="hybridMultilevel"/>
     <w:tmpl w:val="6AACA3FE"/>
@@ -4163,7 +4173,7 @@
       </w:pPr>
     </w:lvl>
   </w:abstractNum>
-  <w:abstractNum w:abstractNumId="6" w15:restartNumberingAfterBreak="0">
+  <w:abstractNum w:abstractNumId="6">
     <w:nsid w:val="11EC450D"/>
     <w:multiLevelType w:val="hybridMultilevel"/>
     <w:tmpl w:val="8D1847A2"/>
@@ -4276,7 +4286,7 @@
       </w:rPr>
     </w:lvl>
   </w:abstractNum>
-  <w:abstractNum w:abstractNumId="7" w15:restartNumberingAfterBreak="0">
+  <w:abstractNum w:abstractNumId="7">
     <w:nsid w:val="1D8E1214"/>
     <w:multiLevelType w:val="hybridMultilevel"/>
     <w:tmpl w:val="88302A84"/>
@@ -4365,7 +4375,7 @@
       </w:pPr>
     </w:lvl>
   </w:abstractNum>
-  <w:abstractNum w:abstractNumId="8" w15:restartNumberingAfterBreak="0">
+  <w:abstractNum w:abstractNumId="8">
     <w:nsid w:val="255F5799"/>
     <w:multiLevelType w:val="hybridMultilevel"/>
     <w:tmpl w:val="B8F40458"/>
@@ -4451,7 +4461,7 @@
       </w:pPr>
     </w:lvl>
   </w:abstractNum>
-  <w:abstractNum w:abstractNumId="9" w15:restartNumberingAfterBreak="0">
+  <w:abstractNum w:abstractNumId="9">
     <w:nsid w:val="32CC0A8C"/>
     <w:multiLevelType w:val="hybridMultilevel"/>
     <w:tmpl w:val="38D495D8"/>
@@ -4540,7 +4550,7 @@
       </w:pPr>
     </w:lvl>
   </w:abstractNum>
-  <w:abstractNum w:abstractNumId="10" w15:restartNumberingAfterBreak="0">
+  <w:abstractNum w:abstractNumId="10">
     <w:nsid w:val="34590481"/>
     <w:multiLevelType w:val="hybridMultilevel"/>
     <w:tmpl w:val="CE366E48"/>
@@ -4629,7 +4639,7 @@
       </w:pPr>
     </w:lvl>
   </w:abstractNum>
-  <w:abstractNum w:abstractNumId="11" w15:restartNumberingAfterBreak="0">
+  <w:abstractNum w:abstractNumId="11">
     <w:nsid w:val="46D8145F"/>
     <w:multiLevelType w:val="hybridMultilevel"/>
     <w:tmpl w:val="7B9C8280"/>
@@ -4718,7 +4728,7 @@
       </w:pPr>
     </w:lvl>
   </w:abstractNum>
-  <w:abstractNum w:abstractNumId="12" w15:restartNumberingAfterBreak="0">
+  <w:abstractNum w:abstractNumId="12">
     <w:nsid w:val="487036EC"/>
     <w:multiLevelType w:val="hybridMultilevel"/>
     <w:tmpl w:val="BDFE724A"/>
@@ -4804,7 +4814,7 @@
       </w:pPr>
     </w:lvl>
   </w:abstractNum>
-  <w:abstractNum w:abstractNumId="13" w15:restartNumberingAfterBreak="0">
+  <w:abstractNum w:abstractNumId="13">
     <w:nsid w:val="4A4A31D6"/>
     <w:multiLevelType w:val="hybridMultilevel"/>
     <w:tmpl w:val="922E80FC"/>
@@ -4893,7 +4903,7 @@
       </w:pPr>
     </w:lvl>
   </w:abstractNum>
-  <w:abstractNum w:abstractNumId="14" w15:restartNumberingAfterBreak="0">
+  <w:abstractNum w:abstractNumId="14">
     <w:nsid w:val="52D90BB8"/>
     <w:multiLevelType w:val="hybridMultilevel"/>
     <w:tmpl w:val="1D2461DE"/>
@@ -5007,7 +5017,7 @@
       </w:rPr>
     </w:lvl>
   </w:abstractNum>
-  <w:abstractNum w:abstractNumId="15" w15:restartNumberingAfterBreak="0">
+  <w:abstractNum w:abstractNumId="15">
     <w:nsid w:val="58377E9D"/>
     <w:multiLevelType w:val="hybridMultilevel"/>
     <w:tmpl w:val="AFCC9FAA"/>
@@ -5096,7 +5106,7 @@
       </w:pPr>
     </w:lvl>
   </w:abstractNum>
-  <w:abstractNum w:abstractNumId="16" w15:restartNumberingAfterBreak="0">
+  <w:abstractNum w:abstractNumId="16">
     <w:nsid w:val="708E589C"/>
     <w:multiLevelType w:val="multilevel"/>
     <w:tmpl w:val="381042DE"/>
@@ -5236,7 +5246,7 @@
       </w:rPr>
     </w:lvl>
   </w:abstractNum>
-  <w:abstractNum w:abstractNumId="17" w15:restartNumberingAfterBreak="0">
+  <w:abstractNum w:abstractNumId="17">
     <w:nsid w:val="7DD64906"/>
     <w:multiLevelType w:val="hybridMultilevel"/>
     <w:tmpl w:val="795E7434"/>
@@ -5414,7 +5424,7 @@
 </file>
 
 <file path=word/styles.xml><?xml version="1.0" encoding="utf-8"?>
-<w:styles xmlns:mc="http://schemas.openxmlformats.org/markup-compatibility/2006" xmlns:r="http://schemas.openxmlformats.org/officeDocument/2006/relationships" xmlns:w="http://schemas.openxmlformats.org/wordprocessingml/2006/main" xmlns:w14="http://schemas.microsoft.com/office/word/2010/wordml" xmlns:w15="http://schemas.microsoft.com/office/word/2012/wordml" mc:Ignorable="w14 w15">
+<w:styles xmlns:mc="http://schemas.openxmlformats.org/markup-compatibility/2006" xmlns:r="http://schemas.openxmlformats.org/officeDocument/2006/relationships" xmlns:w="http://schemas.openxmlformats.org/wordprocessingml/2006/main" xmlns:w14="http://schemas.microsoft.com/office/word/2010/wordml" mc:Ignorable="w14">
   <w:docDefaults>
     <w:rPrDefault>
       <w:rPr>
@@ -5431,378 +5441,145 @@
       </w:pPr>
     </w:pPrDefault>
   </w:docDefaults>
-  <w:latentStyles w:defLockedState="0" w:defUIPriority="99" w:defSemiHidden="0" w:defUnhideWhenUsed="0" w:defQFormat="0" w:count="371">
-    <w:lsdException w:name="Normal" w:uiPriority="0" w:qFormat="1"/>
-    <w:lsdException w:name="heading 1" w:uiPriority="0" w:qFormat="1"/>
-    <w:lsdException w:name="heading 2" w:semiHidden="1" w:uiPriority="0" w:unhideWhenUsed="1" w:qFormat="1"/>
-    <w:lsdException w:name="heading 3" w:semiHidden="1" w:uiPriority="9" w:unhideWhenUsed="1" w:qFormat="1"/>
-    <w:lsdException w:name="heading 4" w:semiHidden="1" w:uiPriority="9" w:unhideWhenUsed="1" w:qFormat="1"/>
-    <w:lsdException w:name="heading 5" w:semiHidden="1" w:uiPriority="9" w:unhideWhenUsed="1" w:qFormat="1"/>
-    <w:lsdException w:name="heading 6" w:semiHidden="1" w:uiPriority="9" w:unhideWhenUsed="1" w:qFormat="1"/>
-    <w:lsdException w:name="heading 7" w:semiHidden="1" w:uiPriority="9" w:unhideWhenUsed="1" w:qFormat="1"/>
-    <w:lsdException w:name="heading 8" w:semiHidden="1" w:uiPriority="9" w:unhideWhenUsed="1" w:qFormat="1"/>
-    <w:lsdException w:name="heading 9" w:semiHidden="1" w:uiPriority="9" w:unhideWhenUsed="1" w:qFormat="1"/>
-    <w:lsdException w:name="index 1" w:semiHidden="1" w:unhideWhenUsed="1"/>
-    <w:lsdException w:name="index 2" w:semiHidden="1" w:unhideWhenUsed="1"/>
-    <w:lsdException w:name="index 3" w:semiHidden="1" w:unhideWhenUsed="1"/>
-    <w:lsdException w:name="index 4" w:semiHidden="1" w:unhideWhenUsed="1"/>
-    <w:lsdException w:name="index 5" w:semiHidden="1" w:unhideWhenUsed="1"/>
-    <w:lsdException w:name="index 6" w:semiHidden="1" w:unhideWhenUsed="1"/>
-    <w:lsdException w:name="index 7" w:semiHidden="1" w:unhideWhenUsed="1"/>
-    <w:lsdException w:name="index 8" w:semiHidden="1" w:unhideWhenUsed="1"/>
-    <w:lsdException w:name="index 9" w:semiHidden="1" w:unhideWhenUsed="1"/>
-    <w:lsdException w:name="toc 1" w:semiHidden="1" w:uiPriority="39" w:unhideWhenUsed="1" w:qFormat="1"/>
-    <w:lsdException w:name="toc 2" w:semiHidden="1" w:uiPriority="39" w:unhideWhenUsed="1" w:qFormat="1"/>
-    <w:lsdException w:name="toc 3" w:semiHidden="1" w:uiPriority="39" w:unhideWhenUsed="1" w:qFormat="1"/>
-    <w:lsdException w:name="toc 4" w:semiHidden="1" w:uiPriority="39" w:unhideWhenUsed="1"/>
-    <w:lsdException w:name="toc 5" w:semiHidden="1" w:uiPriority="39" w:unhideWhenUsed="1"/>
-    <w:lsdException w:name="toc 6" w:semiHidden="1" w:uiPriority="39" w:unhideWhenUsed="1"/>
-    <w:lsdException w:name="toc 7" w:semiHidden="1" w:uiPriority="39" w:unhideWhenUsed="1"/>
-    <w:lsdException w:name="toc 8" w:semiHidden="1" w:uiPriority="39" w:unhideWhenUsed="1"/>
-    <w:lsdException w:name="toc 9" w:semiHidden="1" w:uiPriority="39" w:unhideWhenUsed="1"/>
-    <w:lsdException w:name="Normal Indent" w:semiHidden="1" w:unhideWhenUsed="1"/>
-    <w:lsdException w:name="footnote text" w:semiHidden="1" w:unhideWhenUsed="1"/>
-    <w:lsdException w:name="annotation text" w:semiHidden="1" w:unhideWhenUsed="1"/>
-    <w:lsdException w:name="header" w:semiHidden="1" w:unhideWhenUsed="1"/>
-    <w:lsdException w:name="footer" w:semiHidden="1" w:unhideWhenUsed="1"/>
-    <w:lsdException w:name="index heading" w:semiHidden="1" w:unhideWhenUsed="1"/>
-    <w:lsdException w:name="caption" w:semiHidden="1" w:uiPriority="35" w:unhideWhenUsed="1" w:qFormat="1"/>
-    <w:lsdException w:name="table of figures" w:semiHidden="1" w:unhideWhenUsed="1"/>
-    <w:lsdException w:name="envelope address" w:semiHidden="1" w:unhideWhenUsed="1"/>
-    <w:lsdException w:name="envelope return" w:semiHidden="1" w:unhideWhenUsed="1"/>
-    <w:lsdException w:name="footnote reference" w:semiHidden="1" w:unhideWhenUsed="1"/>
-    <w:lsdException w:name="annotation reference" w:semiHidden="1" w:unhideWhenUsed="1"/>
-    <w:lsdException w:name="line number" w:semiHidden="1" w:unhideWhenUsed="1"/>
-    <w:lsdException w:name="page number" w:semiHidden="1" w:unhideWhenUsed="1"/>
-    <w:lsdException w:name="endnote reference" w:semiHidden="1" w:unhideWhenUsed="1"/>
-    <w:lsdException w:name="endnote text" w:semiHidden="1" w:unhideWhenUsed="1"/>
-    <w:lsdException w:name="table of authorities" w:semiHidden="1" w:unhideWhenUsed="1"/>
-    <w:lsdException w:name="macro" w:semiHidden="1" w:unhideWhenUsed="1"/>
-    <w:lsdException w:name="toa heading" w:semiHidden="1" w:unhideWhenUsed="1"/>
-    <w:lsdException w:name="List" w:semiHidden="1" w:unhideWhenUsed="1"/>
-    <w:lsdException w:name="List Bullet" w:semiHidden="1" w:unhideWhenUsed="1"/>
-    <w:lsdException w:name="List Number" w:semiHidden="1" w:unhideWhenUsed="1"/>
-    <w:lsdException w:name="List 2" w:semiHidden="1" w:unhideWhenUsed="1"/>
-    <w:lsdException w:name="List 3" w:semiHidden="1" w:unhideWhenUsed="1"/>
-    <w:lsdException w:name="List 4" w:semiHidden="1" w:unhideWhenUsed="1"/>
-    <w:lsdException w:name="List 5" w:semiHidden="1" w:unhideWhenUsed="1"/>
-    <w:lsdException w:name="List Bullet 2" w:semiHidden="1" w:unhideWhenUsed="1"/>
-    <w:lsdException w:name="List Bullet 3" w:semiHidden="1" w:unhideWhenUsed="1"/>
-    <w:lsdException w:name="List Bullet 4" w:semiHidden="1" w:unhideWhenUsed="1"/>
-    <w:lsdException w:name="List Bullet 5" w:semiHidden="1" w:unhideWhenUsed="1"/>
-    <w:lsdException w:name="List Number 2" w:semiHidden="1" w:unhideWhenUsed="1"/>
-    <w:lsdException w:name="List Number 3" w:semiHidden="1" w:unhideWhenUsed="1"/>
-    <w:lsdException w:name="List Number 4" w:semiHidden="1" w:unhideWhenUsed="1"/>
-    <w:lsdException w:name="List Number 5" w:semiHidden="1" w:unhideWhenUsed="1"/>
-    <w:lsdException w:name="Title" w:uiPriority="10" w:qFormat="1"/>
-    <w:lsdException w:name="Closing" w:semiHidden="1" w:unhideWhenUsed="1"/>
-    <w:lsdException w:name="Signature" w:semiHidden="1" w:unhideWhenUsed="1"/>
-    <w:lsdException w:name="Default Paragraph Font" w:semiHidden="1" w:uiPriority="1" w:unhideWhenUsed="1"/>
-    <w:lsdException w:name="Body Text" w:semiHidden="1" w:uiPriority="0" w:unhideWhenUsed="1"/>
-    <w:lsdException w:name="Body Text Indent" w:semiHidden="1" w:unhideWhenUsed="1"/>
-    <w:lsdException w:name="List Continue" w:semiHidden="1" w:unhideWhenUsed="1"/>
-    <w:lsdException w:name="List Continue 2" w:semiHidden="1" w:unhideWhenUsed="1"/>
-    <w:lsdException w:name="List Continue 3" w:semiHidden="1" w:unhideWhenUsed="1"/>
-    <w:lsdException w:name="List Continue 4" w:semiHidden="1" w:unhideWhenUsed="1"/>
-    <w:lsdException w:name="List Continue 5" w:semiHidden="1" w:unhideWhenUsed="1"/>
-    <w:lsdException w:name="Message Header" w:semiHidden="1" w:unhideWhenUsed="1"/>
-    <w:lsdException w:name="Subtitle" w:uiPriority="11" w:qFormat="1"/>
-    <w:lsdException w:name="Salutation" w:semiHidden="1" w:unhideWhenUsed="1"/>
-    <w:lsdException w:name="Date" w:semiHidden="1" w:unhideWhenUsed="1"/>
-    <w:lsdException w:name="Body Text First Indent" w:semiHidden="1" w:unhideWhenUsed="1"/>
-    <w:lsdException w:name="Body Text First Indent 2" w:semiHidden="1" w:unhideWhenUsed="1"/>
-    <w:lsdException w:name="Note Heading" w:semiHidden="1" w:unhideWhenUsed="1"/>
-    <w:lsdException w:name="Body Text 2" w:semiHidden="1" w:unhideWhenUsed="1"/>
-    <w:lsdException w:name="Body Text 3" w:semiHidden="1" w:unhideWhenUsed="1"/>
-    <w:lsdException w:name="Body Text Indent 2" w:semiHidden="1" w:unhideWhenUsed="1"/>
-    <w:lsdException w:name="Body Text Indent 3" w:semiHidden="1" w:unhideWhenUsed="1"/>
-    <w:lsdException w:name="Block Text" w:semiHidden="1" w:unhideWhenUsed="1"/>
-    <w:lsdException w:name="Hyperlink" w:semiHidden="1" w:unhideWhenUsed="1"/>
-    <w:lsdException w:name="FollowedHyperlink" w:semiHidden="1" w:unhideWhenUsed="1"/>
-    <w:lsdException w:name="Strong" w:uiPriority="22" w:qFormat="1"/>
-    <w:lsdException w:name="Emphasis" w:uiPriority="20" w:qFormat="1"/>
-    <w:lsdException w:name="Document Map" w:semiHidden="1" w:unhideWhenUsed="1"/>
-    <w:lsdException w:name="Plain Text" w:semiHidden="1" w:unhideWhenUsed="1"/>
-    <w:lsdException w:name="E-mail Signature" w:semiHidden="1" w:unhideWhenUsed="1"/>
-    <w:lsdException w:name="HTML Top of Form" w:semiHidden="1" w:unhideWhenUsed="1"/>
-    <w:lsdException w:name="HTML Bottom of Form" w:semiHidden="1" w:unhideWhenUsed="1"/>
-    <w:lsdException w:name="Normal (Web)" w:semiHidden="1" w:unhideWhenUsed="1"/>
-    <w:lsdException w:name="HTML Acronym" w:semiHidden="1" w:unhideWhenUsed="1"/>
-    <w:lsdException w:name="HTML Address" w:semiHidden="1" w:unhideWhenUsed="1"/>
-    <w:lsdException w:name="HTML Cite" w:semiHidden="1" w:unhideWhenUsed="1"/>
-    <w:lsdException w:name="HTML Code" w:semiHidden="1" w:unhideWhenUsed="1"/>
-    <w:lsdException w:name="HTML Definition" w:semiHidden="1" w:unhideWhenUsed="1"/>
-    <w:lsdException w:name="HTML Keyboard" w:semiHidden="1" w:unhideWhenUsed="1"/>
-    <w:lsdException w:name="HTML Preformatted" w:semiHidden="1" w:unhideWhenUsed="1"/>
-    <w:lsdException w:name="HTML Sample" w:semiHidden="1" w:unhideWhenUsed="1"/>
-    <w:lsdException w:name="HTML Typewriter" w:semiHidden="1" w:unhideWhenUsed="1"/>
-    <w:lsdException w:name="HTML Variable" w:semiHidden="1" w:unhideWhenUsed="1"/>
-    <w:lsdException w:name="Normal Table" w:semiHidden="1" w:unhideWhenUsed="1"/>
-    <w:lsdException w:name="annotation subject" w:semiHidden="1" w:unhideWhenUsed="1"/>
-    <w:lsdException w:name="No List" w:semiHidden="1" w:unhideWhenUsed="1"/>
-    <w:lsdException w:name="Outline List 1" w:semiHidden="1" w:unhideWhenUsed="1"/>
-    <w:lsdException w:name="Outline List 2" w:semiHidden="1" w:unhideWhenUsed="1"/>
-    <w:lsdException w:name="Outline List 3" w:semiHidden="1" w:unhideWhenUsed="1"/>
-    <w:lsdException w:name="Table Simple 1" w:semiHidden="1" w:unhideWhenUsed="1"/>
-    <w:lsdException w:name="Table Simple 2" w:semiHidden="1" w:unhideWhenUsed="1"/>
-    <w:lsdException w:name="Table Simple 3" w:semiHidden="1" w:unhideWhenUsed="1"/>
-    <w:lsdException w:name="Table Classic 1" w:semiHidden="1" w:unhideWhenUsed="1"/>
-    <w:lsdException w:name="Table Classic 2" w:semiHidden="1" w:unhideWhenUsed="1"/>
-    <w:lsdException w:name="Table Classic 3" w:semiHidden="1" w:unhideWhenUsed="1"/>
-    <w:lsdException w:name="Table Classic 4" w:semiHidden="1" w:unhideWhenUsed="1"/>
-    <w:lsdException w:name="Table Colorful 1" w:semiHidden="1" w:unhideWhenUsed="1"/>
-    <w:lsdException w:name="Table Colorful 2" w:semiHidden="1" w:unhideWhenUsed="1"/>
-    <w:lsdException w:name="Table Colorful 3" w:semiHidden="1" w:unhideWhenUsed="1"/>
-    <w:lsdException w:name="Table Columns 1" w:semiHidden="1" w:unhideWhenUsed="1"/>
-    <w:lsdException w:name="Table Columns 2" w:semiHidden="1" w:unhideWhenUsed="1"/>
-    <w:lsdException w:name="Table Columns 3" w:semiHidden="1" w:unhideWhenUsed="1"/>
-    <w:lsdException w:name="Table Columns 4" w:semiHidden="1" w:unhideWhenUsed="1"/>
-    <w:lsdException w:name="Table Columns 5" w:semiHidden="1" w:unhideWhenUsed="1"/>
-    <w:lsdException w:name="Table Grid 1" w:semiHidden="1" w:unhideWhenUsed="1"/>
-    <w:lsdException w:name="Table Grid 2" w:semiHidden="1" w:unhideWhenUsed="1"/>
-    <w:lsdException w:name="Table Grid 3" w:semiHidden="1" w:unhideWhenUsed="1"/>
-    <w:lsdException w:name="Table Grid 4" w:semiHidden="1" w:unhideWhenUsed="1"/>
-    <w:lsdException w:name="Table Grid 5" w:semiHidden="1" w:unhideWhenUsed="1"/>
-    <w:lsdException w:name="Table Grid 6" w:semiHidden="1" w:unhideWhenUsed="1"/>
-    <w:lsdException w:name="Table Grid 7" w:semiHidden="1" w:unhideWhenUsed="1"/>
-    <w:lsdException w:name="Table Grid 8" w:semiHidden="1" w:unhideWhenUsed="1"/>
-    <w:lsdException w:name="Table List 1" w:semiHidden="1" w:unhideWhenUsed="1"/>
-    <w:lsdException w:name="Table List 2" w:semiHidden="1" w:unhideWhenUsed="1"/>
-    <w:lsdException w:name="Table List 3" w:semiHidden="1" w:unhideWhenUsed="1"/>
-    <w:lsdException w:name="Table List 4" w:semiHidden="1" w:unhideWhenUsed="1"/>
-    <w:lsdException w:name="Table List 5" w:semiHidden="1" w:unhideWhenUsed="1"/>
-    <w:lsdException w:name="Table List 6" w:semiHidden="1" w:unhideWhenUsed="1"/>
-    <w:lsdException w:name="Table List 7" w:semiHidden="1" w:unhideWhenUsed="1"/>
-    <w:lsdException w:name="Table List 8" w:semiHidden="1" w:unhideWhenUsed="1"/>
-    <w:lsdException w:name="Table 3D effects 1" w:semiHidden="1" w:unhideWhenUsed="1"/>
-    <w:lsdException w:name="Table 3D effects 2" w:semiHidden="1" w:unhideWhenUsed="1"/>
-    <w:lsdException w:name="Table 3D effects 3" w:semiHidden="1" w:unhideWhenUsed="1"/>
-    <w:lsdException w:name="Table Contemporary" w:semiHidden="1" w:unhideWhenUsed="1"/>
-    <w:lsdException w:name="Table Elegant" w:semiHidden="1" w:unhideWhenUsed="1"/>
-    <w:lsdException w:name="Table Professional" w:semiHidden="1" w:unhideWhenUsed="1"/>
-    <w:lsdException w:name="Table Subtle 1" w:semiHidden="1" w:unhideWhenUsed="1"/>
-    <w:lsdException w:name="Table Subtle 2" w:semiHidden="1" w:unhideWhenUsed="1"/>
-    <w:lsdException w:name="Table Web 1" w:semiHidden="1" w:unhideWhenUsed="1"/>
-    <w:lsdException w:name="Table Web 2" w:semiHidden="1" w:unhideWhenUsed="1"/>
-    <w:lsdException w:name="Table Web 3" w:semiHidden="1" w:unhideWhenUsed="1"/>
-    <w:lsdException w:name="Balloon Text" w:semiHidden="1" w:unhideWhenUsed="1"/>
-    <w:lsdException w:name="Table Grid" w:uiPriority="59"/>
-    <w:lsdException w:name="Table Theme" w:semiHidden="1" w:unhideWhenUsed="1"/>
-    <w:lsdException w:name="Placeholder Text" w:semiHidden="1"/>
-    <w:lsdException w:name="No Spacing" w:uiPriority="1" w:qFormat="1"/>
-    <w:lsdException w:name="Light Shading" w:uiPriority="60"/>
-    <w:lsdException w:name="Light List" w:uiPriority="61"/>
-    <w:lsdException w:name="Light Grid" w:uiPriority="62"/>
-    <w:lsdException w:name="Medium Shading 1" w:uiPriority="63"/>
-    <w:lsdException w:name="Medium Shading 2" w:uiPriority="64"/>
-    <w:lsdException w:name="Medium List 1" w:uiPriority="65"/>
-    <w:lsdException w:name="Medium List 2" w:uiPriority="66"/>
-    <w:lsdException w:name="Medium Grid 1" w:uiPriority="67"/>
-    <w:lsdException w:name="Medium Grid 2" w:uiPriority="68"/>
-    <w:lsdException w:name="Medium Grid 3" w:uiPriority="69"/>
-    <w:lsdException w:name="Dark List" w:uiPriority="70"/>
-    <w:lsdException w:name="Colorful Shading" w:uiPriority="71"/>
-    <w:lsdException w:name="Colorful List" w:uiPriority="72"/>
-    <w:lsdException w:name="Colorful Grid" w:uiPriority="73"/>
-    <w:lsdException w:name="Light Shading Accent 1" w:uiPriority="60"/>
-    <w:lsdException w:name="Light List Accent 1" w:uiPriority="61"/>
-    <w:lsdException w:name="Light Grid Accent 1" w:uiPriority="62"/>
-    <w:lsdException w:name="Medium Shading 1 Accent 1" w:uiPriority="63"/>
-    <w:lsdException w:name="Medium Shading 2 Accent 1" w:uiPriority="64"/>
-    <w:lsdException w:name="Medium List 1 Accent 1" w:uiPriority="65"/>
-    <w:lsdException w:name="Revision" w:semiHidden="1"/>
-    <w:lsdException w:name="List Paragraph" w:uiPriority="34" w:qFormat="1"/>
-    <w:lsdException w:name="Quote" w:uiPriority="29" w:qFormat="1"/>
-    <w:lsdException w:name="Intense Quote" w:uiPriority="30" w:qFormat="1"/>
-    <w:lsdException w:name="Medium List 2 Accent 1" w:uiPriority="66"/>
-    <w:lsdException w:name="Medium Grid 1 Accent 1" w:uiPriority="67"/>
-    <w:lsdException w:name="Medium Grid 2 Accent 1" w:uiPriority="68"/>
-    <w:lsdException w:name="Medium Grid 3 Accent 1" w:uiPriority="69"/>
-    <w:lsdException w:name="Dark List Accent 1" w:uiPriority="70"/>
-    <w:lsdException w:name="Colorful Shading Accent 1" w:uiPriority="71"/>
-    <w:lsdException w:name="Colorful List Accent 1" w:uiPriority="72"/>
-    <w:lsdException w:name="Colorful Grid Accent 1" w:uiPriority="73"/>
-    <w:lsdException w:name="Light Shading Accent 2" w:uiPriority="60"/>
-    <w:lsdException w:name="Light List Accent 2" w:uiPriority="61"/>
-    <w:lsdException w:name="Light Grid Accent 2" w:uiPriority="62"/>
-    <w:lsdException w:name="Medium Shading 1 Accent 2" w:uiPriority="63"/>
-    <w:lsdException w:name="Medium Shading 2 Accent 2" w:uiPriority="64"/>
-    <w:lsdException w:name="Medium List 1 Accent 2" w:uiPriority="65"/>
-    <w:lsdException w:name="Medium List 2 Accent 2" w:uiPriority="66"/>
-    <w:lsdException w:name="Medium Grid 1 Accent 2" w:uiPriority="67"/>
-    <w:lsdException w:name="Medium Grid 2 Accent 2" w:uiPriority="68"/>
-    <w:lsdException w:name="Medium Grid 3 Accent 2" w:uiPriority="69"/>
-    <w:lsdException w:name="Dark List Accent 2" w:uiPriority="70"/>
-    <w:lsdException w:name="Colorful Shading Accent 2" w:uiPriority="71"/>
-    <w:lsdException w:name="Colorful List Accent 2" w:uiPriority="72"/>
-    <w:lsdException w:name="Colorful Grid Accent 2" w:uiPriority="73"/>
-    <w:lsdException w:name="Light Shading Accent 3" w:uiPriority="60"/>
-    <w:lsdException w:name="Light List Accent 3" w:uiPriority="61"/>
-    <w:lsdException w:name="Light Grid Accent 3" w:uiPriority="62"/>
-    <w:lsdException w:name="Medium Shading 1 Accent 3" w:uiPriority="63"/>
-    <w:lsdException w:name="Medium Shading 2 Accent 3" w:uiPriority="64"/>
-    <w:lsdException w:name="Medium List 1 Accent 3" w:uiPriority="65"/>
-    <w:lsdException w:name="Medium List 2 Accent 3" w:uiPriority="66"/>
-    <w:lsdException w:name="Medium Grid 1 Accent 3" w:uiPriority="67"/>
-    <w:lsdException w:name="Medium Grid 2 Accent 3" w:uiPriority="68"/>
-    <w:lsdException w:name="Medium Grid 3 Accent 3" w:uiPriority="69"/>
-    <w:lsdException w:name="Dark List Accent 3" w:uiPriority="70"/>
-    <w:lsdException w:name="Colorful Shading Accent 3" w:uiPriority="71"/>
-    <w:lsdException w:name="Colorful List Accent 3" w:uiPriority="72"/>
-    <w:lsdException w:name="Colorful Grid Accent 3" w:uiPriority="73"/>
-    <w:lsdException w:name="Light Shading Accent 4" w:uiPriority="60"/>
-    <w:lsdException w:name="Light List Accent 4" w:uiPriority="61"/>
-    <w:lsdException w:name="Light Grid Accent 4" w:uiPriority="62"/>
-    <w:lsdException w:name="Medium Shading 1 Accent 4" w:uiPriority="63"/>
-    <w:lsdException w:name="Medium Shading 2 Accent 4" w:uiPriority="64"/>
-    <w:lsdException w:name="Medium List 1 Accent 4" w:uiPriority="65"/>
-    <w:lsdException w:name="Medium List 2 Accent 4" w:uiPriority="66"/>
-    <w:lsdException w:name="Medium Grid 1 Accent 4" w:uiPriority="67"/>
-    <w:lsdException w:name="Medium Grid 2 Accent 4" w:uiPriority="68"/>
-    <w:lsdException w:name="Medium Grid 3 Accent 4" w:uiPriority="69"/>
-    <w:lsdException w:name="Dark List Accent 4" w:uiPriority="70"/>
-    <w:lsdException w:name="Colorful Shading Accent 4" w:uiPriority="71"/>
-    <w:lsdException w:name="Colorful List Accent 4" w:uiPriority="72"/>
-    <w:lsdException w:name="Colorful Grid Accent 4" w:uiPriority="73"/>
-    <w:lsdException w:name="Light Shading Accent 5" w:uiPriority="60"/>
-    <w:lsdException w:name="Light List Accent 5" w:uiPriority="61"/>
-    <w:lsdException w:name="Light Grid Accent 5" w:uiPriority="62"/>
-    <w:lsdException w:name="Medium Shading 1 Accent 5" w:uiPriority="63"/>
-    <w:lsdException w:name="Medium Shading 2 Accent 5" w:uiPriority="64"/>
-    <w:lsdException w:name="Medium List 1 Accent 5" w:uiPriority="65"/>
-    <w:lsdException w:name="Medium List 2 Accent 5" w:uiPriority="66"/>
-    <w:lsdException w:name="Medium Grid 1 Accent 5" w:uiPriority="67"/>
-    <w:lsdException w:name="Medium Grid 2 Accent 5" w:uiPriority="68"/>
-    <w:lsdException w:name="Medium Grid 3 Accent 5" w:uiPriority="69"/>
-    <w:lsdException w:name="Dark List Accent 5" w:uiPriority="70"/>
-    <w:lsdException w:name="Colorful Shading Accent 5" w:uiPriority="71"/>
-    <w:lsdException w:name="Colorful List Accent 5" w:uiPriority="72"/>
-    <w:lsdException w:name="Colorful Grid Accent 5" w:uiPriority="73"/>
-    <w:lsdException w:name="Light Shading Accent 6" w:uiPriority="60"/>
-    <w:lsdException w:name="Light List Accent 6" w:uiPriority="61"/>
-    <w:lsdException w:name="Light Grid Accent 6" w:uiPriority="62"/>
-    <w:lsdException w:name="Medium Shading 1 Accent 6" w:uiPriority="63"/>
-    <w:lsdException w:name="Medium Shading 2 Accent 6" w:uiPriority="64"/>
-    <w:lsdException w:name="Medium List 1 Accent 6" w:uiPriority="65"/>
-    <w:lsdException w:name="Medium List 2 Accent 6" w:uiPriority="66"/>
-    <w:lsdException w:name="Medium Grid 1 Accent 6" w:uiPriority="67"/>
-    <w:lsdException w:name="Medium Grid 2 Accent 6" w:uiPriority="68"/>
-    <w:lsdException w:name="Medium Grid 3 Accent 6" w:uiPriority="69"/>
-    <w:lsdException w:name="Dark List Accent 6" w:uiPriority="70"/>
-    <w:lsdException w:name="Colorful Shading Accent 6" w:uiPriority="71"/>
-    <w:lsdException w:name="Colorful List Accent 6" w:uiPriority="72"/>
-    <w:lsdException w:name="Colorful Grid Accent 6" w:uiPriority="73"/>
-    <w:lsdException w:name="Subtle Emphasis" w:uiPriority="19" w:qFormat="1"/>
-    <w:lsdException w:name="Intense Emphasis" w:uiPriority="21" w:qFormat="1"/>
-    <w:lsdException w:name="Subtle Reference" w:uiPriority="31" w:qFormat="1"/>
-    <w:lsdException w:name="Intense Reference" w:uiPriority="32" w:qFormat="1"/>
-    <w:lsdException w:name="Book Title" w:uiPriority="33" w:qFormat="1"/>
-    <w:lsdException w:name="Bibliography" w:semiHidden="1" w:uiPriority="37" w:unhideWhenUsed="1"/>
-    <w:lsdException w:name="TOC Heading" w:semiHidden="1" w:uiPriority="39" w:unhideWhenUsed="1" w:qFormat="1"/>
-    <w:lsdException w:name="Plain Table 1" w:uiPriority="41"/>
-    <w:lsdException w:name="Plain Table 2" w:uiPriority="42"/>
-    <w:lsdException w:name="Plain Table 3" w:uiPriority="43"/>
-    <w:lsdException w:name="Plain Table 4" w:uiPriority="44"/>
-    <w:lsdException w:name="Plain Table 5" w:uiPriority="45"/>
-    <w:lsdException w:name="Grid Table Light" w:uiPriority="40"/>
-    <w:lsdException w:name="Grid Table 1 Light" w:uiPriority="46"/>
-    <w:lsdException w:name="Grid Table 2" w:uiPriority="47"/>
-    <w:lsdException w:name="Grid Table 3" w:uiPriority="48"/>
-    <w:lsdException w:name="Grid Table 4" w:uiPriority="49"/>
-    <w:lsdException w:name="Grid Table 5 Dark" w:uiPriority="50"/>
-    <w:lsdException w:name="Grid Table 6 Colorful" w:uiPriority="51"/>
-    <w:lsdException w:name="Grid Table 7 Colorful" w:uiPriority="52"/>
-    <w:lsdException w:name="Grid Table 1 Light Accent 1" w:uiPriority="46"/>
-    <w:lsdException w:name="Grid Table 2 Accent 1" w:uiPriority="47"/>
-    <w:lsdException w:name="Grid Table 3 Accent 1" w:uiPriority="48"/>
-    <w:lsdException w:name="Grid Table 4 Accent 1" w:uiPriority="49"/>
-    <w:lsdException w:name="Grid Table 5 Dark Accent 1" w:uiPriority="50"/>
-    <w:lsdException w:name="Grid Table 6 Colorful Accent 1" w:uiPriority="51"/>
-    <w:lsdException w:name="Grid Table 7 Colorful Accent 1" w:uiPriority="52"/>
-    <w:lsdException w:name="Grid Table 1 Light Accent 2" w:uiPriority="46"/>
-    <w:lsdException w:name="Grid Table 2 Accent 2" w:uiPriority="47"/>
-    <w:lsdException w:name="Grid Table 3 Accent 2" w:uiPriority="48"/>
-    <w:lsdException w:name="Grid Table 4 Accent 2" w:uiPriority="49"/>
-    <w:lsdException w:name="Grid Table 5 Dark Accent 2" w:uiPriority="50"/>
-    <w:lsdException w:name="Grid Table 6 Colorful Accent 2" w:uiPriority="51"/>
-    <w:lsdException w:name="Grid Table 7 Colorful Accent 2" w:uiPriority="52"/>
-    <w:lsdException w:name="Grid Table 1 Light Accent 3" w:uiPriority="46"/>
-    <w:lsdException w:name="Grid Table 2 Accent 3" w:uiPriority="47"/>
-    <w:lsdException w:name="Grid Table 3 Accent 3" w:uiPriority="48"/>
-    <w:lsdException w:name="Grid Table 4 Accent 3" w:uiPriority="49"/>
-    <w:lsdException w:name="Grid Table 5 Dark Accent 3" w:uiPriority="50"/>
-    <w:lsdException w:name="Grid Table 6 Colorful Accent 3" w:uiPriority="51"/>
-    <w:lsdException w:name="Grid Table 7 Colorful Accent 3" w:uiPriority="52"/>
-    <w:lsdException w:name="Grid Table 1 Light Accent 4" w:uiPriority="46"/>
-    <w:lsdException w:name="Grid Table 2 Accent 4" w:uiPriority="47"/>
-    <w:lsdException w:name="Grid Table 3 Accent 4" w:uiPriority="48"/>
-    <w:lsdException w:name="Grid Table 4 Accent 4" w:uiPriority="49"/>
-    <w:lsdException w:name="Grid Table 5 Dark Accent 4" w:uiPriority="50"/>
-    <w:lsdException w:name="Grid Table 6 Colorful Accent 4" w:uiPriority="51"/>
-    <w:lsdException w:name="Grid Table 7 Colorful Accent 4" w:uiPriority="52"/>
-    <w:lsdException w:name="Grid Table 1 Light Accent 5" w:uiPriority="46"/>
-    <w:lsdException w:name="Grid Table 2 Accent 5" w:uiPriority="47"/>
-    <w:lsdException w:name="Grid Table 3 Accent 5" w:uiPriority="48"/>
-    <w:lsdException w:name="Grid Table 4 Accent 5" w:uiPriority="49"/>
-    <w:lsdException w:name="Grid Table 5 Dark Accent 5" w:uiPriority="50"/>
-    <w:lsdException w:name="Grid Table 6 Colorful Accent 5" w:uiPriority="51"/>
-    <w:lsdException w:name="Grid Table 7 Colorful Accent 5" w:uiPriority="52"/>
-    <w:lsdException w:name="Grid Table 1 Light Accent 6" w:uiPriority="46"/>
-    <w:lsdException w:name="Grid Table 2 Accent 6" w:uiPriority="47"/>
-    <w:lsdException w:name="Grid Table 3 Accent 6" w:uiPriority="48"/>
-    <w:lsdException w:name="Grid Table 4 Accent 6" w:uiPriority="49"/>
-    <w:lsdException w:name="Grid Table 5 Dark Accent 6" w:uiPriority="50"/>
-    <w:lsdException w:name="Grid Table 6 Colorful Accent 6" w:uiPriority="51"/>
-    <w:lsdException w:name="Grid Table 7 Colorful Accent 6" w:uiPriority="52"/>
-    <w:lsdException w:name="List Table 1 Light" w:uiPriority="46"/>
-    <w:lsdException w:name="List Table 2" w:uiPriority="47"/>
-    <w:lsdException w:name="List Table 3" w:uiPriority="48"/>
-    <w:lsdException w:name="List Table 4" w:uiPriority="49"/>
-    <w:lsdException w:name="List Table 5 Dark" w:uiPriority="50"/>
-    <w:lsdException w:name="List Table 6 Colorful" w:uiPriority="51"/>
-    <w:lsdException w:name="List Table 7 Colorful" w:uiPriority="52"/>
-    <w:lsdException w:name="List Table 1 Light Accent 1" w:uiPriority="46"/>
-    <w:lsdException w:name="List Table 2 Accent 1" w:uiPriority="47"/>
-    <w:lsdException w:name="List Table 3 Accent 1" w:uiPriority="48"/>
-    <w:lsdException w:name="List Table 4 Accent 1" w:uiPriority="49"/>
-    <w:lsdException w:name="List Table 5 Dark Accent 1" w:uiPriority="50"/>
-    <w:lsdException w:name="List Table 6 Colorful Accent 1" w:uiPriority="51"/>
-    <w:lsdException w:name="List Table 7 Colorful Accent 1" w:uiPriority="52"/>
-    <w:lsdException w:name="List Table 1 Light Accent 2" w:uiPriority="46"/>
-    <w:lsdException w:name="List Table 2 Accent 2" w:uiPriority="47"/>
-    <w:lsdException w:name="List Table 3 Accent 2" w:uiPriority="48"/>
-    <w:lsdException w:name="List Table 4 Accent 2" w:uiPriority="49"/>
-    <w:lsdException w:name="List Table 5 Dark Accent 2" w:uiPriority="50"/>
-    <w:lsdException w:name="List Table 6 Colorful Accent 2" w:uiPriority="51"/>
-    <w:lsdException w:name="List Table 7 Colorful Accent 2" w:uiPriority="52"/>
-    <w:lsdException w:name="List Table 1 Light Accent 3" w:uiPriority="46"/>
-    <w:lsdException w:name="List Table 2 Accent 3" w:uiPriority="47"/>
-    <w:lsdException w:name="List Table 3 Accent 3" w:uiPriority="48"/>
-    <w:lsdException w:name="List Table 4 Accent 3" w:uiPriority="49"/>
-    <w:lsdException w:name="List Table 5 Dark Accent 3" w:uiPriority="50"/>
-    <w:lsdException w:name="List Table 6 Colorful Accent 3" w:uiPriority="51"/>
-    <w:lsdException w:name="List Table 7 Colorful Accent 3" w:uiPriority="52"/>
-    <w:lsdException w:name="List Table 1 Light Accent 4" w:uiPriority="46"/>
-    <w:lsdException w:name="List Table 2 Accent 4" w:uiPriority="47"/>
-    <w:lsdException w:name="List Table 3 Accent 4" w:uiPriority="48"/>
-    <w:lsdException w:name="List Table 4 Accent 4" w:uiPriority="49"/>
-    <w:lsdException w:name="List Table 5 Dark Accent 4" w:uiPriority="50"/>
-    <w:lsdException w:name="List Table 6 Colorful Accent 4" w:uiPriority="51"/>
-    <w:lsdException w:name="List Table 7 Colorful Accent 4" w:uiPriority="52"/>
-    <w:lsdException w:name="List Table 1 Light Accent 5" w:uiPriority="46"/>
-    <w:lsdException w:name="List Table 2 Accent 5" w:uiPriority="47"/>
-    <w:lsdException w:name="List Table 3 Accent 5" w:uiPriority="48"/>
-    <w:lsdException w:name="List Table 4 Accent 5" w:uiPriority="49"/>
-    <w:lsdException w:name="List Table 5 Dark Accent 5" w:uiPriority="50"/>
-    <w:lsdException w:name="List Table 6 Colorful Accent 5" w:uiPriority="51"/>
-    <w:lsdException w:name="List Table 7 Colorful Accent 5" w:uiPriority="52"/>
-    <w:lsdException w:name="List Table 1 Light Accent 6" w:uiPriority="46"/>
-    <w:lsdException w:name="List Table 2 Accent 6" w:uiPriority="47"/>
-    <w:lsdException w:name="List Table 3 Accent 6" w:uiPriority="48"/>
-    <w:lsdException w:name="List Table 4 Accent 6" w:uiPriority="49"/>
-    <w:lsdException w:name="List Table 5 Dark Accent 6" w:uiPriority="50"/>
-    <w:lsdException w:name="List Table 6 Colorful Accent 6" w:uiPriority="51"/>
-    <w:lsdException w:name="List Table 7 Colorful Accent 6" w:uiPriority="52"/>
+  <w:latentStyles w:defLockedState="0" w:defUIPriority="99" w:defSemiHidden="1" w:defUnhideWhenUsed="1" w:defQFormat="0" w:count="267">
+    <w:lsdException w:name="Normal" w:semiHidden="0" w:uiPriority="0" w:unhideWhenUsed="0" w:qFormat="1"/>
+    <w:lsdException w:name="heading 1" w:semiHidden="0" w:uiPriority="0" w:unhideWhenUsed="0" w:qFormat="1"/>
+    <w:lsdException w:name="heading 2" w:uiPriority="0" w:qFormat="1"/>
+    <w:lsdException w:name="heading 3" w:uiPriority="9" w:qFormat="1"/>
+    <w:lsdException w:name="heading 4" w:uiPriority="9" w:qFormat="1"/>
+    <w:lsdException w:name="heading 5" w:uiPriority="9" w:qFormat="1"/>
+    <w:lsdException w:name="heading 6" w:uiPriority="9" w:qFormat="1"/>
+    <w:lsdException w:name="heading 7" w:uiPriority="9" w:qFormat="1"/>
+    <w:lsdException w:name="heading 8" w:uiPriority="9" w:qFormat="1"/>
+    <w:lsdException w:name="heading 9" w:uiPriority="9" w:qFormat="1"/>
+    <w:lsdException w:name="toc 1" w:uiPriority="39" w:qFormat="1"/>
+    <w:lsdException w:name="toc 2" w:uiPriority="39" w:qFormat="1"/>
+    <w:lsdException w:name="toc 3" w:uiPriority="39" w:qFormat="1"/>
+    <w:lsdException w:name="toc 4" w:uiPriority="39"/>
+    <w:lsdException w:name="toc 5" w:uiPriority="39"/>
+    <w:lsdException w:name="toc 6" w:uiPriority="39"/>
+    <w:lsdException w:name="toc 7" w:uiPriority="39"/>
+    <w:lsdException w:name="toc 8" w:uiPriority="39"/>
+    <w:lsdException w:name="toc 9" w:uiPriority="39"/>
+    <w:lsdException w:name="caption" w:uiPriority="35" w:qFormat="1"/>
+    <w:lsdException w:name="Title" w:semiHidden="0" w:uiPriority="10" w:unhideWhenUsed="0" w:qFormat="1"/>
+    <w:lsdException w:name="Default Paragraph Font" w:uiPriority="1"/>
+    <w:lsdException w:name="Body Text" w:uiPriority="0"/>
+    <w:lsdException w:name="Subtitle" w:semiHidden="0" w:uiPriority="11" w:unhideWhenUsed="0" w:qFormat="1"/>
+    <w:lsdException w:name="Strong" w:semiHidden="0" w:uiPriority="22" w:unhideWhenUsed="0" w:qFormat="1"/>
+    <w:lsdException w:name="Emphasis" w:semiHidden="0" w:uiPriority="20" w:unhideWhenUsed="0" w:qFormat="1"/>
+    <w:lsdException w:name="Table Grid" w:semiHidden="0" w:uiPriority="59" w:unhideWhenUsed="0"/>
+    <w:lsdException w:name="Placeholder Text" w:unhideWhenUsed="0"/>
+    <w:lsdException w:name="No Spacing" w:semiHidden="0" w:uiPriority="1" w:unhideWhenUsed="0" w:qFormat="1"/>
+    <w:lsdException w:name="Light Shading" w:semiHidden="0" w:uiPriority="60" w:unhideWhenUsed="0"/>
+    <w:lsdException w:name="Light List" w:semiHidden="0" w:uiPriority="61" w:unhideWhenUsed="0"/>
+    <w:lsdException w:name="Light Grid" w:semiHidden="0" w:uiPriority="62" w:unhideWhenUsed="0"/>
+    <w:lsdException w:name="Medium Shading 1" w:semiHidden="0" w:uiPriority="63" w:unhideWhenUsed="0"/>
+    <w:lsdException w:name="Medium Shading 2" w:semiHidden="0" w:uiPriority="64" w:unhideWhenUsed="0"/>
+    <w:lsdException w:name="Medium List 1" w:semiHidden="0" w:uiPriority="65" w:unhideWhenUsed="0"/>
+    <w:lsdException w:name="Medium List 2" w:semiHidden="0" w:uiPriority="66" w:unhideWhenUsed="0"/>
+    <w:lsdException w:name="Medium Grid 1" w:semiHidden="0" w:uiPriority="67" w:unhideWhenUsed="0"/>
+    <w:lsdException w:name="Medium Grid 2" w:semiHidden="0" w:uiPriority="68" w:unhideWhenUsed="0"/>
+    <w:lsdException w:name="Medium Grid 3" w:semiHidden="0" w:uiPriority="69" w:unhideWhenUsed="0"/>
+    <w:lsdException w:name="Dark List" w:semiHidden="0" w:uiPriority="70" w:unhideWhenUsed="0"/>
+    <w:lsdException w:name="Colorful Shading" w:semiHidden="0" w:uiPriority="71" w:unhideWhenUsed="0"/>
+    <w:lsdException w:name="Colorful List" w:semiHidden="0" w:uiPriority="72" w:unhideWhenUsed="0"/>
+    <w:lsdException w:name="Colorful Grid" w:semiHidden="0" w:uiPriority="73" w:unhideWhenUsed="0"/>
+    <w:lsdException w:name="Light Shading Accent 1" w:semiHidden="0" w:uiPriority="60" w:unhideWhenUsed="0"/>
+    <w:lsdException w:name="Light List Accent 1" w:semiHidden="0" w:uiPriority="61" w:unhideWhenUsed="0"/>
+    <w:lsdException w:name="Light Grid Accent 1" w:semiHidden="0" w:uiPriority="62" w:unhideWhenUsed="0"/>
+    <w:lsdException w:name="Medium Shading 1 Accent 1" w:semiHidden="0" w:uiPriority="63" w:unhideWhenUsed="0"/>
+    <w:lsdException w:name="Medium Shading 2 Accent 1" w:semiHidden="0" w:uiPriority="64" w:unhideWhenUsed="0"/>
+    <w:lsdException w:name="Medium List 1 Accent 1" w:semiHidden="0" w:uiPriority="65" w:unhideWhenUsed="0"/>
+    <w:lsdException w:name="Revision" w:unhideWhenUsed="0"/>
+    <w:lsdException w:name="List Paragraph" w:semiHidden="0" w:uiPriority="34" w:unhideWhenUsed="0" w:qFormat="1"/>
+    <w:lsdException w:name="Quote" w:semiHidden="0" w:uiPriority="29" w:unhideWhenUsed="0" w:qFormat="1"/>
+    <w:lsdException w:name="Intense Quote" w:semiHidden="0" w:uiPriority="30" w:unhideWhenUsed="0" w:qFormat="1"/>
+    <w:lsdException w:name="Medium List 2 Accent 1" w:semiHidden="0" w:uiPriority="66" w:unhideWhenUsed="0"/>
+    <w:lsdException w:name="Medium Grid 1 Accent 1" w:semiHidden="0" w:uiPriority="67" w:unhideWhenUsed="0"/>
+    <w:lsdException w:name="Medium Grid 2 Accent 1" w:semiHidden="0" w:uiPriority="68" w:unhideWhenUsed="0"/>
+    <w:lsdException w:name="Medium Grid 3 Accent 1" w:semiHidden="0" w:uiPriority="69" w:unhideWhenUsed="0"/>
+    <w:lsdException w:name="Dark List Accent 1" w:semiHidden="0" w:uiPriority="70" w:unhideWhenUsed="0"/>
+    <w:lsdException w:name="Colorful Shading Accent 1" w:semiHidden="0" w:uiPriority="71" w:unhideWhenUsed="0"/>
+    <w:lsdException w:name="Colorful List Accent 1" w:semiHidden="0" w:uiPriority="72" w:unhideWhenUsed="0"/>
+    <w:lsdException w:name="Colorful Grid Accent 1" w:semiHidden="0" w:uiPriority="73" w:unhideWhenUsed="0"/>
+    <w:lsdException w:name="Light Shading Accent 2" w:semiHidden="0" w:uiPriority="60" w:unhideWhenUsed="0"/>
+    <w:lsdException w:name="Light List Accent 2" w:semiHidden="0" w:uiPriority="61" w:unhideWhenUsed="0"/>
+    <w:lsdException w:name="Light Grid Accent 2" w:semiHidden="0" w:uiPriority="62" w:unhideWhenUsed="0"/>
+    <w:lsdException w:name="Medium Shading 1 Accent 2" w:semiHidden="0" w:uiPriority="63" w:unhideWhenUsed="0"/>
+    <w:lsdException w:name="Medium Shading 2 Accent 2" w:semiHidden="0" w:uiPriority="64" w:unhideWhenUsed="0"/>
+    <w:lsdException w:name="Medium List 1 Accent 2" w:semiHidden="0" w:uiPriority="65" w:unhideWhenUsed="0"/>
+    <w:lsdException w:name="Medium List 2 Accent 2" w:semiHidden="0" w:uiPriority="66" w:unhideWhenUsed="0"/>
+    <w:lsdException w:name="Medium Grid 1 Accent 2" w:semiHidden="0" w:uiPriority="67" w:unhideWhenUsed="0"/>
+    <w:lsdException w:name="Medium Grid 2 Accent 2" w:semiHidden="0" w:uiPriority="68" w:unhideWhenUsed="0"/>
+    <w:lsdException w:name="Medium Grid 3 Accent 2" w:semiHidden="0" w:uiPriority="69" w:unhideWhenUsed="0"/>
+    <w:lsdException w:name="Dark List Accent 2" w:semiHidden="0" w:uiPriority="70" w:unhideWhenUsed="0"/>
+    <w:lsdException w:name="Colorful Shading Accent 2" w:semiHidden="0" w:uiPriority="71" w:unhideWhenUsed="0"/>
+    <w:lsdException w:name="Colorful List Accent 2" w:semiHidden="0" w:uiPriority="72" w:unhideWhenUsed="0"/>
+    <w:lsdException w:name="Colorful Grid Accent 2" w:semiHidden="0" w:uiPriority="73" w:unhideWhenUsed="0"/>
+    <w:lsdException w:name="Light Shading Accent 3" w:semiHidden="0" w:uiPriority="60" w:unhideWhenUsed="0"/>
+    <w:lsdException w:name="Light List Accent 3" w:semiHidden="0" w:uiPriority="61" w:unhideWhenUsed="0"/>
+    <w:lsdException w:name="Light Grid Accent 3" w:semiHidden="0" w:uiPriority="62" w:unhideWhenUsed="0"/>
+    <w:lsdException w:name="Medium Shading 1 Accent 3" w:semiHidden="0" w:uiPriority="63" w:unhideWhenUsed="0"/>
+    <w:lsdException w:name="Medium Shading 2 Accent 3" w:semiHidden="0" w:uiPriority="64" w:unhideWhenUsed="0"/>
+    <w:lsdException w:name="Medium List 1 Accent 3" w:semiHidden="0" w:uiPriority="65" w:unhideWhenUsed="0"/>
+    <w:lsdException w:name="Medium List 2 Accent 3" w:semiHidden="0" w:uiPriority="66" w:unhideWhenUsed="0"/>
+    <w:lsdException w:name="Medium Grid 1 Accent 3" w:semiHidden="0" w:uiPriority="67" w:unhideWhenUsed="0"/>
+    <w:lsdException w:name="Medium Grid 2 Accent 3" w:semiHidden="0" w:uiPriority="68" w:unhideWhenUsed="0"/>
+    <w:lsdException w:name="Medium Grid 3 Accent 3" w:semiHidden="0" w:uiPriority="69" w:unhideWhenUsed="0"/>
+    <w:lsdException w:name="Dark List Accent 3" w:semiHidden="0" w:uiPriority="70" w:unhideWhenUsed="0"/>
+    <w:lsdException w:name="Colorful Shading Accent 3" w:semiHidden="0" w:uiPriority="71" w:unhideWhenUsed="0"/>
+    <w:lsdException w:name="Colorful List Accent 3" w:semiHidden="0" w:uiPriority="72" w:unhideWhenUsed="0"/>
+    <w:lsdException w:name="Colorful Grid Accent 3" w:semiHidden="0" w:uiPriority="73" w:unhideWhenUsed="0"/>
+    <w:lsdException w:name="Light Shading Accent 4" w:semiHidden="0" w:uiPriority="60" w:unhideWhenUsed="0"/>
+    <w:lsdException w:name="Light List Accent 4" w:semiHidden="0" w:uiPriority="61" w:unhideWhenUsed="0"/>
+    <w:lsdException w:name="Light Grid Accent 4" w:semiHidden="0" w:uiPriority="62" w:unhideWhenUsed="0"/>
+    <w:lsdException w:name="Medium Shading 1 Accent 4" w:semiHidden="0" w:uiPriority="63" w:unhideWhenUsed="0"/>
+    <w:lsdException w:name="Medium Shading 2 Accent 4" w:semiHidden="0" w:uiPriority="64" w:unhideWhenUsed="0"/>
+    <w:lsdException w:name="Medium List 1 Accent 4" w:semiHidden="0" w:uiPriority="65" w:unhideWhenUsed="0"/>
+    <w:lsdException w:name="Medium List 2 Accent 4" w:semiHidden="0" w:uiPriority="66" w:unhideWhenUsed="0"/>
+    <w:lsdException w:name="Medium Grid 1 Accent 4" w:semiHidden="0" w:uiPriority="67" w:unhideWhenUsed="0"/>
+    <w:lsdException w:name="Medium Grid 2 Accent 4" w:semiHidden="0" w:uiPriority="68" w:unhideWhenUsed="0"/>
+    <w:lsdException w:name="Medium Grid 3 Accent 4" w:semiHidden="0" w:uiPriority="69" w:unhideWhenUsed="0"/>
+    <w:lsdException w:name="Dark List Accent 4" w:semiHidden="0" w:uiPriority="70" w:unhideWhenUsed="0"/>
+    <w:lsdException w:name="Colorful Shading Accent 4" w:semiHidden="0" w:uiPriority="71" w:unhideWhenUsed="0"/>
+    <w:lsdException w:name="Colorful List Accent 4" w:semiHidden="0" w:uiPriority="72" w:unhideWhenUsed="0"/>
+    <w:lsdException w:name="Colorful Grid Accent 4" w:semiHidden="0" w:uiPriority="73" w:unhideWhenUsed="0"/>
+    <w:lsdException w:name="Light Shading Accent 5" w:semiHidden="0" w:uiPriority="60" w:unhideWhenUsed="0"/>
+    <w:lsdException w:name="Light List Accent 5" w:semiHidden="0" w:uiPriority="61" w:unhideWhenUsed="0"/>
+    <w:lsdException w:name="Light Grid Accent 5" w:semiHidden="0" w:uiPriority="62" w:unhideWhenUsed="0"/>
+    <w:lsdException w:name="Medium Shading 1 Accent 5" w:semiHidden="0" w:uiPriority="63" w:unhideWhenUsed="0"/>
+    <w:lsdException w:name="Medium Shading 2 Accent 5" w:semiHidden="0" w:uiPriority="64" w:unhideWhenUsed="0"/>
+    <w:lsdException w:name="Medium List 1 Accent 5" w:semiHidden="0" w:uiPriority="65" w:unhideWhenUsed="0"/>
+    <w:lsdException w:name="Medium List 2 Accent 5" w:semiHidden="0" w:uiPriority="66" w:unhideWhenUsed="0"/>
+    <w:lsdException w:name="Medium Grid 1 Accent 5" w:semiHidden="0" w:uiPriority="67" w:unhideWhenUsed="0"/>
+    <w:lsdException w:name="Medium Grid 2 Accent 5" w:semiHidden="0" w:uiPriority="68" w:unhideWhenUsed="0"/>
+    <w:lsdException w:name="Medium Grid 3 Accent 5" w:semiHidden="0" w:uiPriority="69" w:unhideWhenUsed="0"/>
+    <w:lsdException w:name="Dark List Accent 5" w:semiHidden="0" w:uiPriority="70" w:unhideWhenUsed="0"/>
+    <w:lsdException w:name="Colorful Shading Accent 5" w:semiHidden="0" w:uiPriority="71" w:unhideWhenUsed="0"/>
+    <w:lsdException w:name="Colorful List Accent 5" w:semiHidden="0" w:uiPriority="72" w:unhideWhenUsed="0"/>
+    <w:lsdException w:name="Colorful Grid Accent 5" w:semiHidden="0" w:uiPriority="73" w:unhideWhenUsed="0"/>
+    <w:lsdException w:name="Light Shading Accent 6" w:semiHidden="0" w:uiPriority="60" w:unhideWhenUsed="0"/>
+    <w:lsdException w:name="Light List Accent 6" w:semiHidden="0" w:uiPriority="61" w:unhideWhenUsed="0"/>
+    <w:lsdException w:name="Light Grid Accent 6" w:semiHidden="0" w:uiPriority="62" w:unhideWhenUsed="0"/>
+    <w:lsdException w:name="Medium Shading 1 Accent 6" w:semiHidden="0" w:uiPriority="63" w:unhideWhenUsed="0"/>
+    <w:lsdException w:name="Medium Shading 2 Accent 6" w:semiHidden="0" w:uiPriority="64" w:unhideWhenUsed="0"/>
+    <w:lsdException w:name="Medium List 1 Accent 6" w:semiHidden="0" w:uiPriority="65" w:unhideWhenUsed="0"/>
+    <w:lsdException w:name="Medium List 2 Accent 6" w:semiHidden="0" w:uiPriority="66" w:unhideWhenUsed="0"/>
+    <w:lsdException w:name="Medium Grid 1 Accent 6" w:semiHidden="0" w:uiPriority="67" w:unhideWhenUsed="0"/>
+    <w:lsdException w:name="Medium Grid 2 Accent 6" w:semiHidden="0" w:uiPriority="68" w:unhideWhenUsed="0"/>
+    <w:lsdException w:name="Medium Grid 3 Accent 6" w:semiHidden="0" w:uiPriority="69" w:unhideWhenUsed="0"/>
+    <w:lsdException w:name="Dark List Accent 6" w:semiHidden="0" w:uiPriority="70" w:unhideWhenUsed="0"/>
+    <w:lsdException w:name="Colorful Shading Accent 6" w:semiHidden="0" w:uiPriority="71" w:unhideWhenUsed="0"/>
+    <w:lsdException w:name="Colorful List Accent 6" w:semiHidden="0" w:uiPriority="72" w:unhideWhenUsed="0"/>
+    <w:lsdException w:name="Colorful Grid Accent 6" w:semiHidden="0" w:uiPriority="73" w:unhideWhenUsed="0"/>
+    <w:lsdException w:name="Subtle Emphasis" w:semiHidden="0" w:uiPriority="19" w:unhideWhenUsed="0" w:qFormat="1"/>
+    <w:lsdException w:name="Intense Emphasis" w:semiHidden="0" w:uiPriority="21" w:unhideWhenUsed="0" w:qFormat="1"/>
+    <w:lsdException w:name="Subtle Reference" w:semiHidden="0" w:uiPriority="31" w:unhideWhenUsed="0" w:qFormat="1"/>
+    <w:lsdException w:name="Intense Reference" w:semiHidden="0" w:uiPriority="32" w:unhideWhenUsed="0" w:qFormat="1"/>
+    <w:lsdException w:name="Book Title" w:semiHidden="0" w:uiPriority="33" w:unhideWhenUsed="0" w:qFormat="1"/>
+    <w:lsdException w:name="Bibliography" w:uiPriority="37"/>
+    <w:lsdException w:name="TOC Heading" w:uiPriority="39" w:qFormat="1"/>
   </w:latentStyles>
   <w:style w:type="paragraph" w:default="1" w:styleId="Normal">
     <w:name w:val="Normal"/>
@@ -6465,11 +6242,11 @@
     <w:qFormat/>
     <w:rsid w:val="005F60BA"/>
   </w:style>
-  <w:style w:type="paragraph" w:styleId="Puesto">
+  <w:style w:type="paragraph" w:styleId="Ttulo">
     <w:name w:val="Title"/>
     <w:basedOn w:val="Normal"/>
     <w:next w:val="Normal"/>
-    <w:link w:val="PuestoCar"/>
+    <w:link w:val="TtuloCar"/>
     <w:uiPriority w:val="10"/>
     <w:qFormat/>
     <w:rsid w:val="009A3173"/>
@@ -6489,10 +6266,10 @@
       <w:szCs w:val="52"/>
     </w:rPr>
   </w:style>
-  <w:style w:type="character" w:customStyle="1" w:styleId="PuestoCar">
-    <w:name w:val="Puesto Car"/>
+  <w:style w:type="character" w:customStyle="1" w:styleId="TtuloCar">
+    <w:name w:val="Título Car"/>
     <w:basedOn w:val="Fuentedeprrafopredeter"/>
-    <w:link w:val="Puesto"/>
+    <w:link w:val="Ttulo"/>
     <w:uiPriority w:val="10"/>
     <w:rsid w:val="009A3173"/>
     <w:rPr>
@@ -6506,7 +6283,7 @@
   </w:style>
   <w:style w:type="paragraph" w:customStyle="1" w:styleId="PSI-Ttulo">
     <w:name w:val="PSI - Título"/>
-    <w:basedOn w:val="Puesto"/>
+    <w:basedOn w:val="Ttulo"/>
     <w:autoRedefine/>
     <w:qFormat/>
     <w:rsid w:val="009A3173"/>
@@ -6546,6 +6323,196 @@
       <w:ind w:left="720"/>
       <w:contextualSpacing/>
     </w:pPr>
+  </w:style>
+</w:styles>
+</file>
+
+<file path=word/stylesWithEffects.xml><?xml version="1.0" encoding="utf-8"?>
+<w:styles xmlns:wpc="http://schemas.microsoft.com/office/word/2010/wordprocessingCanvas" xmlns:mc="http://schemas.openxmlformats.org/markup-compatibility/2006" xmlns:o="urn:schemas-microsoft-com:office:office" xmlns:r="http://schemas.openxmlformats.org/officeDocument/2006/relationships" xmlns:m="http://schemas.openxmlformats.org/officeDocument/2006/math" xmlns:v="urn:schemas-microsoft-com:vml" xmlns:wp14="http://schemas.microsoft.com/office/word/2010/wordprocessingDrawing" xmlns:wp="http://schemas.openxmlformats.org/drawingml/2006/wordprocessingDrawing" xmlns:w10="urn:schemas-microsoft-com:office:word" xmlns:w="http://schemas.openxmlformats.org/wordprocessingml/2006/main" xmlns:w14="http://schemas.microsoft.com/office/word/2010/wordml" xmlns:wpg="http://schemas.microsoft.com/office/word/2010/wordprocessingGroup" xmlns:wpi="http://schemas.microsoft.com/office/word/2010/wordprocessingInk" xmlns:wne="http://schemas.microsoft.com/office/word/2006/wordml" xmlns:wps="http://schemas.microsoft.com/office/word/2010/wordprocessingShape" mc:Ignorable="w14 wp14">
+  <w:docDefaults>
+    <w:rPrDefault>
+      <w:rPr>
+        <w:rFonts w:asciiTheme="minorHAnsi" w:eastAsiaTheme="minorEastAsia" w:hAnsiTheme="minorHAnsi" w:cstheme="minorBidi"/>
+        <w:sz w:val="22"/>
+        <w:szCs w:val="22"/>
+        <w:lang w:val="es-AR" w:eastAsia="es-AR" w:bidi="ar-SA"/>
+      </w:rPr>
+    </w:rPrDefault>
+    <w:pPrDefault>
+      <w:pPr>
+        <w:spacing w:after="200" w:line="276" w:lineRule="auto"/>
+      </w:pPr>
+    </w:pPrDefault>
+  </w:docDefaults>
+  <w:latentStyles w:defLockedState="0" w:defUIPriority="99" w:defSemiHidden="1" w:defUnhideWhenUsed="1" w:defQFormat="0" w:count="267">
+    <w:lsdException w:name="Normal" w:semiHidden="0" w:uiPriority="0" w:unhideWhenUsed="0" w:qFormat="1"/>
+    <w:lsdException w:name="heading 1" w:semiHidden="0" w:uiPriority="9" w:unhideWhenUsed="0" w:qFormat="1"/>
+    <w:lsdException w:name="heading 2" w:uiPriority="9" w:qFormat="1"/>
+    <w:lsdException w:name="heading 3" w:uiPriority="9" w:qFormat="1"/>
+    <w:lsdException w:name="heading 4" w:uiPriority="9" w:qFormat="1"/>
+    <w:lsdException w:name="heading 5" w:uiPriority="9" w:qFormat="1"/>
+    <w:lsdException w:name="heading 6" w:uiPriority="9" w:qFormat="1"/>
+    <w:lsdException w:name="heading 7" w:uiPriority="9" w:qFormat="1"/>
+    <w:lsdException w:name="heading 8" w:uiPriority="9" w:qFormat="1"/>
+    <w:lsdException w:name="heading 9" w:uiPriority="9" w:qFormat="1"/>
+    <w:lsdException w:name="toc 1" w:uiPriority="39"/>
+    <w:lsdException w:name="toc 2" w:uiPriority="39"/>
+    <w:lsdException w:name="toc 3" w:uiPriority="39"/>
+    <w:lsdException w:name="toc 4" w:uiPriority="39"/>
+    <w:lsdException w:name="toc 5" w:uiPriority="39"/>
+    <w:lsdException w:name="toc 6" w:uiPriority="39"/>
+    <w:lsdException w:name="toc 7" w:uiPriority="39"/>
+    <w:lsdException w:name="toc 8" w:uiPriority="39"/>
+    <w:lsdException w:name="toc 9" w:uiPriority="39"/>
+    <w:lsdException w:name="caption" w:uiPriority="35" w:qFormat="1"/>
+    <w:lsdException w:name="Title" w:semiHidden="0" w:uiPriority="10" w:unhideWhenUsed="0" w:qFormat="1"/>
+    <w:lsdException w:name="Default Paragraph Font" w:uiPriority="1"/>
+    <w:lsdException w:name="Subtitle" w:semiHidden="0" w:uiPriority="11" w:unhideWhenUsed="0" w:qFormat="1"/>
+    <w:lsdException w:name="Strong" w:semiHidden="0" w:uiPriority="22" w:unhideWhenUsed="0" w:qFormat="1"/>
+    <w:lsdException w:name="Emphasis" w:semiHidden="0" w:uiPriority="20" w:unhideWhenUsed="0" w:qFormat="1"/>
+    <w:lsdException w:name="Table Grid" w:semiHidden="0" w:uiPriority="59" w:unhideWhenUsed="0"/>
+    <w:lsdException w:name="Placeholder Text" w:unhideWhenUsed="0"/>
+    <w:lsdException w:name="No Spacing" w:semiHidden="0" w:uiPriority="1" w:unhideWhenUsed="0" w:qFormat="1"/>
+    <w:lsdException w:name="Light Shading" w:semiHidden="0" w:uiPriority="60" w:unhideWhenUsed="0"/>
+    <w:lsdException w:name="Light List" w:semiHidden="0" w:uiPriority="61" w:unhideWhenUsed="0"/>
+    <w:lsdException w:name="Light Grid" w:semiHidden="0" w:uiPriority="62" w:unhideWhenUsed="0"/>
+    <w:lsdException w:name="Medium Shading 1" w:semiHidden="0" w:uiPriority="63" w:unhideWhenUsed="0"/>
+    <w:lsdException w:name="Medium Shading 2" w:semiHidden="0" w:uiPriority="64" w:unhideWhenUsed="0"/>
+    <w:lsdException w:name="Medium List 1" w:semiHidden="0" w:uiPriority="65" w:unhideWhenUsed="0"/>
+    <w:lsdException w:name="Medium List 2" w:semiHidden="0" w:uiPriority="66" w:unhideWhenUsed="0"/>
+    <w:lsdException w:name="Medium Grid 1" w:semiHidden="0" w:uiPriority="67" w:unhideWhenUsed="0"/>
+    <w:lsdException w:name="Medium Grid 2" w:semiHidden="0" w:uiPriority="68" w:unhideWhenUsed="0"/>
+    <w:lsdException w:name="Medium Grid 3" w:semiHidden="0" w:uiPriority="69" w:unhideWhenUsed="0"/>
+    <w:lsdException w:name="Dark List" w:semiHidden="0" w:uiPriority="70" w:unhideWhenUsed="0"/>
+    <w:lsdException w:name="Colorful Shading" w:semiHidden="0" w:uiPriority="71" w:unhideWhenUsed="0"/>
+    <w:lsdException w:name="Colorful List" w:semiHidden="0" w:uiPriority="72" w:unhideWhenUsed="0"/>
+    <w:lsdException w:name="Colorful Grid" w:semiHidden="0" w:uiPriority="73" w:unhideWhenUsed="0"/>
+    <w:lsdException w:name="Light Shading Accent 1" w:semiHidden="0" w:uiPriority="60" w:unhideWhenUsed="0"/>
+    <w:lsdException w:name="Light List Accent 1" w:semiHidden="0" w:uiPriority="61" w:unhideWhenUsed="0"/>
+    <w:lsdException w:name="Light Grid Accent 1" w:semiHidden="0" w:uiPriority="62" w:unhideWhenUsed="0"/>
+    <w:lsdException w:name="Medium Shading 1 Accent 1" w:semiHidden="0" w:uiPriority="63" w:unhideWhenUsed="0"/>
+    <w:lsdException w:name="Medium Shading 2 Accent 1" w:semiHidden="0" w:uiPriority="64" w:unhideWhenUsed="0"/>
+    <w:lsdException w:name="Medium List 1 Accent 1" w:semiHidden="0" w:uiPriority="65" w:unhideWhenUsed="0"/>
+    <w:lsdException w:name="Revision" w:unhideWhenUsed="0"/>
+    <w:lsdException w:name="List Paragraph" w:semiHidden="0" w:uiPriority="34" w:unhideWhenUsed="0" w:qFormat="1"/>
+    <w:lsdException w:name="Quote" w:semiHidden="0" w:uiPriority="29" w:unhideWhenUsed="0" w:qFormat="1"/>
+    <w:lsdException w:name="Intense Quote" w:semiHidden="0" w:uiPriority="30" w:unhideWhenUsed="0" w:qFormat="1"/>
+    <w:lsdException w:name="Medium List 2 Accent 1" w:semiHidden="0" w:uiPriority="66" w:unhideWhenUsed="0"/>
+    <w:lsdException w:name="Medium Grid 1 Accent 1" w:semiHidden="0" w:uiPriority="67" w:unhideWhenUsed="0"/>
+    <w:lsdException w:name="Medium Grid 2 Accent 1" w:semiHidden="0" w:uiPriority="68" w:unhideWhenUsed="0"/>
+    <w:lsdException w:name="Medium Grid 3 Accent 1" w:semiHidden="0" w:uiPriority="69" w:unhideWhenUsed="0"/>
+    <w:lsdException w:name="Dark List Accent 1" w:semiHidden="0" w:uiPriority="70" w:unhideWhenUsed="0"/>
+    <w:lsdException w:name="Colorful Shading Accent 1" w:semiHidden="0" w:uiPriority="71" w:unhideWhenUsed="0"/>
+    <w:lsdException w:name="Colorful List Accent 1" w:semiHidden="0" w:uiPriority="72" w:unhideWhenUsed="0"/>
+    <w:lsdException w:name="Colorful Grid Accent 1" w:semiHidden="0" w:uiPriority="73" w:unhideWhenUsed="0"/>
+    <w:lsdException w:name="Light Shading Accent 2" w:semiHidden="0" w:uiPriority="60" w:unhideWhenUsed="0"/>
+    <w:lsdException w:name="Light List Accent 2" w:semiHidden="0" w:uiPriority="61" w:unhideWhenUsed="0"/>
+    <w:lsdException w:name="Light Grid Accent 2" w:semiHidden="0" w:uiPriority="62" w:unhideWhenUsed="0"/>
+    <w:lsdException w:name="Medium Shading 1 Accent 2" w:semiHidden="0" w:uiPriority="63" w:unhideWhenUsed="0"/>
+    <w:lsdException w:name="Medium Shading 2 Accent 2" w:semiHidden="0" w:uiPriority="64" w:unhideWhenUsed="0"/>
+    <w:lsdException w:name="Medium List 1 Accent 2" w:semiHidden="0" w:uiPriority="65" w:unhideWhenUsed="0"/>
+    <w:lsdException w:name="Medium List 2 Accent 2" w:semiHidden="0" w:uiPriority="66" w:unhideWhenUsed="0"/>
+    <w:lsdException w:name="Medium Grid 1 Accent 2" w:semiHidden="0" w:uiPriority="67" w:unhideWhenUsed="0"/>
+    <w:lsdException w:name="Medium Grid 2 Accent 2" w:semiHidden="0" w:uiPriority="68" w:unhideWhenUsed="0"/>
+    <w:lsdException w:name="Medium Grid 3 Accent 2" w:semiHidden="0" w:uiPriority="69" w:unhideWhenUsed="0"/>
+    <w:lsdException w:name="Dark List Accent 2" w:semiHidden="0" w:uiPriority="70" w:unhideWhenUsed="0"/>
+    <w:lsdException w:name="Colorful Shading Accent 2" w:semiHidden="0" w:uiPriority="71" w:unhideWhenUsed="0"/>
+    <w:lsdException w:name="Colorful List Accent 2" w:semiHidden="0" w:uiPriority="72" w:unhideWhenUsed="0"/>
+    <w:lsdException w:name="Colorful Grid Accent 2" w:semiHidden="0" w:uiPriority="73" w:unhideWhenUsed="0"/>
+    <w:lsdException w:name="Light Shading Accent 3" w:semiHidden="0" w:uiPriority="60" w:unhideWhenUsed="0"/>
+    <w:lsdException w:name="Light List Accent 3" w:semiHidden="0" w:uiPriority="61" w:unhideWhenUsed="0"/>
+    <w:lsdException w:name="Light Grid Accent 3" w:semiHidden="0" w:uiPriority="62" w:unhideWhenUsed="0"/>
+    <w:lsdException w:name="Medium Shading 1 Accent 3" w:semiHidden="0" w:uiPriority="63" w:unhideWhenUsed="0"/>
+    <w:lsdException w:name="Medium Shading 2 Accent 3" w:semiHidden="0" w:uiPriority="64" w:unhideWhenUsed="0"/>
+    <w:lsdException w:name="Medium List 1 Accent 3" w:semiHidden="0" w:uiPriority="65" w:unhideWhenUsed="0"/>
+    <w:lsdException w:name="Medium List 2 Accent 3" w:semiHidden="0" w:uiPriority="66" w:unhideWhenUsed="0"/>
+    <w:lsdException w:name="Medium Grid 1 Accent 3" w:semiHidden="0" w:uiPriority="67" w:unhideWhenUsed="0"/>
+    <w:lsdException w:name="Medium Grid 2 Accent 3" w:semiHidden="0" w:uiPriority="68" w:unhideWhenUsed="0"/>
+    <w:lsdException w:name="Medium Grid 3 Accent 3" w:semiHidden="0" w:uiPriority="69" w:unhideWhenUsed="0"/>
+    <w:lsdException w:name="Dark List Accent 3" w:semiHidden="0" w:uiPriority="70" w:unhideWhenUsed="0"/>
+    <w:lsdException w:name="Colorful Shading Accent 3" w:semiHidden="0" w:uiPriority="71" w:unhideWhenUsed="0"/>
+    <w:lsdException w:name="Colorful List Accent 3" w:semiHidden="0" w:uiPriority="72" w:unhideWhenUsed="0"/>
+    <w:lsdException w:name="Colorful Grid Accent 3" w:semiHidden="0" w:uiPriority="73" w:unhideWhenUsed="0"/>
+    <w:lsdException w:name="Light Shading Accent 4" w:semiHidden="0" w:uiPriority="60" w:unhideWhenUsed="0"/>
+    <w:lsdException w:name="Light List Accent 4" w:semiHidden="0" w:uiPriority="61" w:unhideWhenUsed="0"/>
+    <w:lsdException w:name="Light Grid Accent 4" w:semiHidden="0" w:uiPriority="62" w:unhideWhenUsed="0"/>
+    <w:lsdException w:name="Medium Shading 1 Accent 4" w:semiHidden="0" w:uiPriority="63" w:unhideWhenUsed="0"/>
+    <w:lsdException w:name="Medium Shading 2 Accent 4" w:semiHidden="0" w:uiPriority="64" w:unhideWhenUsed="0"/>
+    <w:lsdException w:name="Medium List 1 Accent 4" w:semiHidden="0" w:uiPriority="65" w:unhideWhenUsed="0"/>
+    <w:lsdException w:name="Medium List 2 Accent 4" w:semiHidden="0" w:uiPriority="66" w:unhideWhenUsed="0"/>
+    <w:lsdException w:name="Medium Grid 1 Accent 4" w:semiHidden="0" w:uiPriority="67" w:unhideWhenUsed="0"/>
+    <w:lsdException w:name="Medium Grid 2 Accent 4" w:semiHidden="0" w:uiPriority="68" w:unhideWhenUsed="0"/>
+    <w:lsdException w:name="Medium Grid 3 Accent 4" w:semiHidden="0" w:uiPriority="69" w:unhideWhenUsed="0"/>
+    <w:lsdException w:name="Dark List Accent 4" w:semiHidden="0" w:uiPriority="70" w:unhideWhenUsed="0"/>
+    <w:lsdException w:name="Colorful Shading Accent 4" w:semiHidden="0" w:uiPriority="71" w:unhideWhenUsed="0"/>
+    <w:lsdException w:name="Colorful List Accent 4" w:semiHidden="0" w:uiPriority="72" w:unhideWhenUsed="0"/>
+    <w:lsdException w:name="Colorful Grid Accent 4" w:semiHidden="0" w:uiPriority="73" w:unhideWhenUsed="0"/>
+    <w:lsdException w:name="Light Shading Accent 5" w:semiHidden="0" w:uiPriority="60" w:unhideWhenUsed="0"/>
+    <w:lsdException w:name="Light List Accent 5" w:semiHidden="0" w:uiPriority="61" w:unhideWhenUsed="0"/>
+    <w:lsdException w:name="Light Grid Accent 5" w:semiHidden="0" w:uiPriority="62" w:unhideWhenUsed="0"/>
+    <w:lsdException w:name="Medium Shading 1 Accent 5" w:semiHidden="0" w:uiPriority="63" w:unhideWhenUsed="0"/>
+    <w:lsdException w:name="Medium Shading 2 Accent 5" w:semiHidden="0" w:uiPriority="64" w:unhideWhenUsed="0"/>
+    <w:lsdException w:name="Medium List 1 Accent 5" w:semiHidden="0" w:uiPriority="65" w:unhideWhenUsed="0"/>
+    <w:lsdException w:name="Medium List 2 Accent 5" w:semiHidden="0" w:uiPriority="66" w:unhideWhenUsed="0"/>
+    <w:lsdException w:name="Medium Grid 1 Accent 5" w:semiHidden="0" w:uiPriority="67" w:unhideWhenUsed="0"/>
+    <w:lsdException w:name="Medium Grid 2 Accent 5" w:semiHidden="0" w:uiPriority="68" w:unhideWhenUsed="0"/>
+    <w:lsdException w:name="Medium Grid 3 Accent 5" w:semiHidden="0" w:uiPriority="69" w:unhideWhenUsed="0"/>
+    <w:lsdException w:name="Dark List Accent 5" w:semiHidden="0" w:uiPriority="70" w:unhideWhenUsed="0"/>
+    <w:lsdException w:name="Colorful Shading Accent 5" w:semiHidden="0" w:uiPriority="71" w:unhideWhenUsed="0"/>
+    <w:lsdException w:name="Colorful List Accent 5" w:semiHidden="0" w:uiPriority="72" w:unhideWhenUsed="0"/>
+    <w:lsdException w:name="Colorful Grid Accent 5" w:semiHidden="0" w:uiPriority="73" w:unhideWhenUsed="0"/>
+    <w:lsdException w:name="Light Shading Accent 6" w:semiHidden="0" w:uiPriority="60" w:unhideWhenUsed="0"/>
+    <w:lsdException w:name="Light List Accent 6" w:semiHidden="0" w:uiPriority="61" w:unhideWhenUsed="0"/>
+    <w:lsdException w:name="Light Grid Accent 6" w:semiHidden="0" w:uiPriority="62" w:unhideWhenUsed="0"/>
+    <w:lsdException w:name="Medium Shading 1 Accent 6" w:semiHidden="0" w:uiPriority="63" w:unhideWhenUsed="0"/>
+    <w:lsdException w:name="Medium Shading 2 Accent 6" w:semiHidden="0" w:uiPriority="64" w:unhideWhenUsed="0"/>
+    <w:lsdException w:name="Medium List 1 Accent 6" w:semiHidden="0" w:uiPriority="65" w:unhideWhenUsed="0"/>
+    <w:lsdException w:name="Medium List 2 Accent 6" w:semiHidden="0" w:uiPriority="66" w:unhideWhenUsed="0"/>
+    <w:lsdException w:name="Medium Grid 1 Accent 6" w:semiHidden="0" w:uiPriority="67" w:unhideWhenUsed="0"/>
+    <w:lsdException w:name="Medium Grid 2 Accent 6" w:semiHidden="0" w:uiPriority="68" w:unhideWhenUsed="0"/>
+    <w:lsdException w:name="Medium Grid 3 Accent 6" w:semiHidden="0" w:uiPriority="69" w:unhideWhenUsed="0"/>
+    <w:lsdException w:name="Dark List Accent 6" w:semiHidden="0" w:uiPriority="70" w:unhideWhenUsed="0"/>
+    <w:lsdException w:name="Colorful Shading Accent 6" w:semiHidden="0" w:uiPriority="71" w:unhideWhenUsed="0"/>
+    <w:lsdException w:name="Colorful List Accent 6" w:semiHidden="0" w:uiPriority="72" w:unhideWhenUsed="0"/>
+    <w:lsdException w:name="Colorful Grid Accent 6" w:semiHidden="0" w:uiPriority="73" w:unhideWhenUsed="0"/>
+    <w:lsdException w:name="Subtle Emphasis" w:semiHidden="0" w:uiPriority="19" w:unhideWhenUsed="0" w:qFormat="1"/>
+    <w:lsdException w:name="Intense Emphasis" w:semiHidden="0" w:uiPriority="21" w:unhideWhenUsed="0" w:qFormat="1"/>
+    <w:lsdException w:name="Subtle Reference" w:semiHidden="0" w:uiPriority="31" w:unhideWhenUsed="0" w:qFormat="1"/>
+    <w:lsdException w:name="Intense Reference" w:semiHidden="0" w:uiPriority="32" w:unhideWhenUsed="0" w:qFormat="1"/>
+    <w:lsdException w:name="Book Title" w:semiHidden="0" w:uiPriority="33" w:unhideWhenUsed="0" w:qFormat="1"/>
+    <w:lsdException w:name="Bibliography" w:uiPriority="37"/>
+    <w:lsdException w:name="TOC Heading" w:uiPriority="39" w:qFormat="1"/>
+  </w:latentStyles>
+  <w:style w:type="paragraph" w:default="1" w:styleId="Normal">
+    <w:name w:val="Normal"/>
+    <w:qFormat/>
+  </w:style>
+  <w:style w:type="character" w:default="1" w:styleId="Fuentedeprrafopredeter">
+    <w:name w:val="Default Paragraph Font"/>
+    <w:uiPriority w:val="1"/>
+    <w:semiHidden/>
+    <w:unhideWhenUsed/>
+  </w:style>
+  <w:style w:type="table" w:default="1" w:styleId="Tablanormal">
+    <w:name w:val="Normal Table"/>
+    <w:uiPriority w:val="99"/>
+    <w:semiHidden/>
+    <w:unhideWhenUsed/>
+    <w:tblPr>
+      <w:tblInd w:w="0" w:type="dxa"/>
+      <w:tblCellMar>
+        <w:top w:w="0" w:type="dxa"/>
+        <w:left w:w="108" w:type="dxa"/>
+        <w:bottom w:w="0" w:type="dxa"/>
+        <w:right w:w="108" w:type="dxa"/>
+      </w:tblCellMar>
+    </w:tblPr>
+  </w:style>
+  <w:style w:type="numbering" w:default="1" w:styleId="Sinlista">
+    <w:name w:val="No List"/>
+    <w:uiPriority w:val="99"/>
+    <w:semiHidden/>
+    <w:unhideWhenUsed/>
   </w:style>
 </w:styles>
 </file>
@@ -6857,7 +6824,7 @@
 </file>
 
 <file path=customXml/itemProps2.xml><?xml version="1.0" encoding="utf-8"?>
-<ds:datastoreItem xmlns:ds="http://schemas.openxmlformats.org/officeDocument/2006/customXml" ds:itemID="{4EC6E1D8-4BBB-40E8-B129-717895102206}">
+<ds:datastoreItem xmlns:ds="http://schemas.openxmlformats.org/officeDocument/2006/customXml" ds:itemID="{B9CE93C1-3188-4352-8784-C221F3B243E4}">
   <ds:schemaRefs>
     <ds:schemaRef ds:uri="http://schemas.openxmlformats.org/officeDocument/2006/bibliography"/>
   </ds:schemaRefs>
